--- a/Student/C346 P02 WS Session 1.docx
+++ b/Student/C346 P02 WS Session 1.docx
@@ -1,11 +1,8 @@
 
 <file path=word/document.xml><?xml version="1.0" encoding="utf-8"?>
-<w:document xmlns:wpc="http://schemas.microsoft.com/office/word/2010/wordprocessingCanvas" xmlns:cx="http://schemas.microsoft.com/office/drawing/2014/chartex" xmlns:cx1="http://schemas.microsoft.com/office/drawing/2015/9/8/chartex" xmlns:cx2="http://schemas.microsoft.com/office/drawing/2015/10/21/chartex" xmlns:cx3="http://schemas.microsoft.com/office/drawing/2016/5/9/chartex" xmlns:cx4="http://schemas.microsoft.com/office/drawing/2016/5/10/chartex" xmlns:cx5="http://schemas.microsoft.com/office/drawing/2016/5/11/chartex" xmlns:cx6="http://schemas.microsoft.com/office/drawing/2016/5/12/chartex" xmlns:cx7="http://schemas.microsoft.com/office/drawing/2016/5/13/chartex" xmlns:cx8="http://schemas.microsoft.com/office/drawing/2016/5/14/chartex" xmlns:mc="http://schemas.openxmlformats.org/markup-compatibility/2006" xmlns:aink="http://schemas.microsoft.com/office/drawing/2016/ink" xmlns:am3d="http://schemas.microsoft.com/office/drawing/2017/model3d" xmlns:o="urn:schemas-microsoft-com:office:office" xmlns:r="http://schemas.openxmlformats.org/officeDocument/2006/relationships" xmlns:m="http://schemas.openxmlformats.org/officeDocument/2006/math" xmlns:v="urn:schemas-microsoft-com:vml" xmlns:wp14="http://schemas.microsoft.com/office/word/2010/wordprocessingDrawing" xmlns:wp="http://schemas.openxmlformats.org/drawingml/2006/wordprocessingDrawing" xmlns:w10="urn:schemas-microsoft-com:office:word" xmlns:w="http://schemas.openxmlformats.org/wordprocessingml/2006/main" xmlns:w14="http://schemas.microsoft.com/office/word/2010/wordml" xmlns:w15="http://schemas.microsoft.com/office/word/2012/wordml" xmlns:w16cid="http://schemas.microsoft.com/office/word/2016/wordml/cid" xmlns:w16se="http://schemas.microsoft.com/office/word/2015/wordml/symex" xmlns:wpg="http://schemas.microsoft.com/office/word/2010/wordprocessingGroup" xmlns:wpi="http://schemas.microsoft.com/office/word/2010/wordprocessingInk" xmlns:wne="http://schemas.microsoft.com/office/word/2006/wordml" xmlns:wps="http://schemas.microsoft.com/office/word/2010/wordprocessingShape" mc:Ignorable="w14 w15 w16se w16cid wp14">
+<w:document xmlns:wpc="http://schemas.microsoft.com/office/word/2010/wordprocessingCanvas" xmlns:cx="http://schemas.microsoft.com/office/drawing/2014/chartex" xmlns:cx1="http://schemas.microsoft.com/office/drawing/2015/9/8/chartex" xmlns:cx2="http://schemas.microsoft.com/office/drawing/2015/10/21/chartex" xmlns:cx3="http://schemas.microsoft.com/office/drawing/2016/5/9/chartex" xmlns:cx4="http://schemas.microsoft.com/office/drawing/2016/5/10/chartex" xmlns:cx5="http://schemas.microsoft.com/office/drawing/2016/5/11/chartex" xmlns:cx6="http://schemas.microsoft.com/office/drawing/2016/5/12/chartex" xmlns:cx7="http://schemas.microsoft.com/office/drawing/2016/5/13/chartex" xmlns:cx8="http://schemas.microsoft.com/office/drawing/2016/5/14/chartex" xmlns:mc="http://schemas.openxmlformats.org/markup-compatibility/2006" xmlns:aink="http://schemas.microsoft.com/office/drawing/2016/ink" xmlns:am3d="http://schemas.microsoft.com/office/drawing/2017/model3d" xmlns:o="urn:schemas-microsoft-com:office:office" xmlns:oel="http://schemas.microsoft.com/office/2019/extlst" xmlns:r="http://schemas.openxmlformats.org/officeDocument/2006/relationships" xmlns:m="http://schemas.openxmlformats.org/officeDocument/2006/math" xmlns:v="urn:schemas-microsoft-com:vml" xmlns:wp14="http://schemas.microsoft.com/office/word/2010/wordprocessingDrawing" xmlns:wp="http://schemas.openxmlformats.org/drawingml/2006/wordprocessingDrawing" xmlns:w10="urn:schemas-microsoft-com:office:word" xmlns:w="http://schemas.openxmlformats.org/wordprocessingml/2006/main" xmlns:w14="http://schemas.microsoft.com/office/word/2010/wordml" xmlns:w15="http://schemas.microsoft.com/office/word/2012/wordml" xmlns:w16cex="http://schemas.microsoft.com/office/word/2018/wordml/cex" xmlns:w16cid="http://schemas.microsoft.com/office/word/2016/wordml/cid" xmlns:w16="http://schemas.microsoft.com/office/word/2018/wordml" xmlns:w16sdtdh="http://schemas.microsoft.com/office/word/2020/wordml/sdtdatahash" xmlns:w16se="http://schemas.microsoft.com/office/word/2015/wordml/symex" xmlns:wpg="http://schemas.microsoft.com/office/word/2010/wordprocessingGroup" xmlns:wpi="http://schemas.microsoft.com/office/word/2010/wordprocessingInk" xmlns:wne="http://schemas.microsoft.com/office/word/2006/wordml" xmlns:wps="http://schemas.microsoft.com/office/word/2010/wordprocessingShape" mc:Ignorable="w14 w15 w16se w16cid w16 w16cex w16sdtdh wp14">
   <w:body>
-    <w:p>
-      <w:bookmarkStart w:id="0" w:name="_GoBack"/>
-      <w:bookmarkEnd w:id="0"/>
-    </w:p>
+    <w:p/>
     <w:tbl>
       <w:tblPr>
         <w:tblW w:w="0" w:type="auto"/>
@@ -452,19 +449,19 @@
       </w:sdtContent>
     </w:sdt>
     <w:p>
-      <w:bookmarkStart w:id="1" w:name="_Toc511348168"/>
-      <w:bookmarkStart w:id="2" w:name="_Toc37115598"/>
+      <w:bookmarkStart w:id="0" w:name="_Toc511348168"/>
+      <w:bookmarkStart w:id="1" w:name="_Toc37115598"/>
     </w:p>
     <w:p>
       <w:pPr>
         <w:pStyle w:val="Heading2"/>
       </w:pPr>
-      <w:bookmarkStart w:id="3" w:name="_Toc38847744"/>
+      <w:bookmarkStart w:id="2" w:name="_Toc38847744"/>
       <w:r>
         <w:t>Setting up and using Git repository</w:t>
       </w:r>
-      <w:bookmarkEnd w:id="1"/>
-      <w:bookmarkEnd w:id="3"/>
+      <w:bookmarkEnd w:id="0"/>
+      <w:bookmarkEnd w:id="2"/>
     </w:p>
     <w:p>
       <w:pPr>
@@ -565,6 +562,16 @@
           <w:tcPr>
             <w:tcW w:w="9242" w:type="dxa"/>
           </w:tcPr>
+          <w:p>
+            <w:hyperlink r:id="rId11" w:history="1">
+              <w:r>
+                <w:rPr>
+                  <w:rStyle w:val="Hyperlink"/>
+                </w:rPr>
+                <w:t>https://github.com/nrlandrini?tab=repositories</w:t>
+              </w:r>
+            </w:hyperlink>
+          </w:p>
           <w:p/>
           <w:p/>
         </w:tc>
@@ -610,7 +617,7 @@
     </w:p>
     <w:p/>
     <w:p/>
-    <w:bookmarkEnd w:id="2"/>
+    <w:bookmarkEnd w:id="1"/>
     <w:p>
       <w:pPr>
         <w:rPr>
@@ -628,12 +635,12 @@
       <w:pPr>
         <w:pStyle w:val="Heading2"/>
       </w:pPr>
-      <w:bookmarkStart w:id="4" w:name="_Toc38847745"/>
+      <w:bookmarkStart w:id="3" w:name="_Toc38847745"/>
       <w:r>
         <w:lastRenderedPageBreak/>
         <w:t>Create an Android Project</w:t>
       </w:r>
-      <w:bookmarkEnd w:id="4"/>
+      <w:bookmarkEnd w:id="3"/>
     </w:p>
     <w:p>
       <w:pPr>
@@ -650,8 +657,13 @@
         </w:numPr>
       </w:pPr>
       <w:r>
-        <w:t>In Android Studio, create a new project with the following information:-</w:t>
-      </w:r>
+        <w:t xml:space="preserve">In Android Studio, create a new project with the following </w:t>
+      </w:r>
+      <w:proofErr w:type="gramStart"/>
+      <w:r>
+        <w:t>information:-</w:t>
+      </w:r>
+      <w:proofErr w:type="gramEnd"/>
     </w:p>
     <w:tbl>
       <w:tblPr>
@@ -786,12 +798,14 @@
             <w:r>
               <w:t>.</w:t>
             </w:r>
+            <w:proofErr w:type="spellStart"/>
             <w:r>
               <w:t>demo</w:t>
             </w:r>
             <w:r>
               <w:t>mysecondapp</w:t>
             </w:r>
+            <w:proofErr w:type="spellEnd"/>
           </w:p>
         </w:tc>
       </w:tr>
@@ -945,6 +959,90 @@
       </w:r>
       <w:r>
         <w:t>pplication name and Company domain?</w:t>
+      </w:r>
+    </w:p>
+    <w:tbl>
+      <w:tblPr>
+        <w:tblStyle w:val="TableGrid"/>
+        <w:tblW w:w="0" w:type="auto"/>
+        <w:tblInd w:w="360" w:type="dxa"/>
+        <w:tblLook w:val="04A0" w:firstRow="1" w:lastRow="0" w:firstColumn="1" w:lastColumn="0" w:noHBand="0" w:noVBand="1"/>
+      </w:tblPr>
+      <w:tblGrid>
+        <w:gridCol w:w="8656"/>
+      </w:tblGrid>
+      <w:tr>
+        <w:tc>
+          <w:tcPr>
+            <w:tcW w:w="8656" w:type="dxa"/>
+          </w:tcPr>
+          <w:p>
+            <w:r>
+              <w:t>sg.edu.rp.c</w:t>
+            </w:r>
+            <w:proofErr w:type="gramStart"/>
+            <w:r>
+              <w:t>346.</w:t>
+            </w:r>
+            <w:r>
+              <w:t>21021749</w:t>
+            </w:r>
+            <w:r>
+              <w:t>.demo</w:t>
+            </w:r>
+            <w:r>
+              <w:t>mysecondapp</w:t>
+            </w:r>
+            <w:proofErr w:type="gramEnd"/>
+          </w:p>
+          <w:p>
+            <w:r>
+              <w:t xml:space="preserve">application name is </w:t>
+            </w:r>
+            <w:proofErr w:type="spellStart"/>
+            <w:r>
+              <w:t>demomysecondapp</w:t>
+            </w:r>
+            <w:proofErr w:type="spellEnd"/>
+          </w:p>
+          <w:p>
+            <w:r>
+              <w:t>the Company domain is 21021749</w:t>
+            </w:r>
+          </w:p>
+        </w:tc>
+      </w:tr>
+    </w:tbl>
+    <w:p>
+      <w:pPr>
+        <w:pStyle w:val="ListParagraph"/>
+        <w:ind w:left="360"/>
+      </w:pPr>
+    </w:p>
+    <w:p>
+      <w:pPr>
+        <w:pStyle w:val="ListParagraph"/>
+        <w:ind w:left="360"/>
+      </w:pPr>
+    </w:p>
+    <w:p>
+      <w:pPr>
+        <w:pStyle w:val="ListParagraph"/>
+        <w:numPr>
+          <w:ilvl w:val="0"/>
+          <w:numId w:val="21"/>
+        </w:numPr>
+      </w:pPr>
+      <w:r>
+        <w:t xml:space="preserve">What are some of the rules in coming out with a package name? </w:t>
+      </w:r>
+      <w:proofErr w:type="gramStart"/>
+      <w:r>
+        <w:t>E.g.</w:t>
+      </w:r>
+      <w:proofErr w:type="gramEnd"/>
+      <w:r>
+        <w:t xml:space="preserve"> can it begin with digit? Can special characters like @, # and _ be used?</w:t>
       </w:r>
     </w:p>
     <w:tbl>
@@ -963,55 +1061,35 @@
             <w:tcW w:w="9016" w:type="dxa"/>
           </w:tcPr>
           <w:p>
-            <w:pPr>
-              <w:pStyle w:val="ListParagraph"/>
-              <w:ind w:left="0"/>
-            </w:pPr>
+            <w:r>
+              <w:t xml:space="preserve">When creating a package name, </w:t>
+            </w:r>
+            <w:r>
+              <w:t>all</w:t>
+            </w:r>
+            <w:r>
+              <w:t xml:space="preserve"> characters must be in lower case</w:t>
+            </w:r>
+            <w:r>
+              <w:t xml:space="preserve">. Digits can be </w:t>
+            </w:r>
+            <w:proofErr w:type="gramStart"/>
+            <w:r>
+              <w:t>used however;</w:t>
+            </w:r>
+            <w:proofErr w:type="gramEnd"/>
+            <w:r>
+              <w:t xml:space="preserve"> it can be used at the beginning. Special characters like _ </w:t>
+            </w:r>
+            <w:proofErr w:type="gramStart"/>
+            <w:r>
+              <w:t>and .</w:t>
+            </w:r>
+            <w:proofErr w:type="gramEnd"/>
+            <w:r>
+              <w:t xml:space="preserve"> can be used.</w:t>
+            </w:r>
           </w:p>
-          <w:p/>
-        </w:tc>
-      </w:tr>
-    </w:tbl>
-    <w:p>
-      <w:pPr>
-        <w:pStyle w:val="ListParagraph"/>
-        <w:ind w:left="360"/>
-      </w:pPr>
-    </w:p>
-    <w:p>
-      <w:pPr>
-        <w:pStyle w:val="ListParagraph"/>
-        <w:ind w:left="360"/>
-      </w:pPr>
-    </w:p>
-    <w:p>
-      <w:pPr>
-        <w:pStyle w:val="ListParagraph"/>
-        <w:numPr>
-          <w:ilvl w:val="0"/>
-          <w:numId w:val="21"/>
-        </w:numPr>
-      </w:pPr>
-      <w:r>
-        <w:t>What are some of the rules in coming out with a package name? E.g. can it begin with digit? Can special characters like @, # and _ be used?</w:t>
-      </w:r>
-    </w:p>
-    <w:tbl>
-      <w:tblPr>
-        <w:tblStyle w:val="TableGrid"/>
-        <w:tblW w:w="0" w:type="auto"/>
-        <w:tblInd w:w="360" w:type="dxa"/>
-        <w:tblLook w:val="04A0" w:firstRow="1" w:lastRow="0" w:firstColumn="1" w:lastColumn="0" w:noHBand="0" w:noVBand="1"/>
-      </w:tblPr>
-      <w:tblGrid>
-        <w:gridCol w:w="8656"/>
-      </w:tblGrid>
-      <w:tr>
-        <w:tc>
-          <w:tcPr>
-            <w:tcW w:w="9016" w:type="dxa"/>
-          </w:tcPr>
-          <w:p/>
           <w:p>
             <w:pPr>
               <w:jc w:val="center"/>
@@ -1036,7 +1114,7 @@
           <w:szCs w:val="26"/>
         </w:rPr>
       </w:pPr>
-      <w:bookmarkStart w:id="5" w:name="_Toc37115599"/>
+      <w:bookmarkStart w:id="4" w:name="_Toc37115599"/>
       <w:r>
         <w:br w:type="page"/>
       </w:r>
@@ -1045,7 +1123,7 @@
       <w:pPr>
         <w:pStyle w:val="Heading2"/>
       </w:pPr>
-      <w:bookmarkStart w:id="6" w:name="_Toc38847746"/>
+      <w:bookmarkStart w:id="5" w:name="_Toc38847746"/>
       <w:r>
         <w:lastRenderedPageBreak/>
         <w:t xml:space="preserve">Section </w:t>
@@ -1056,11 +1134,16 @@
       <w:r>
         <w:t xml:space="preserve">: </w:t>
       </w:r>
+      <w:bookmarkEnd w:id="4"/>
+      <w:proofErr w:type="spellStart"/>
+      <w:r>
+        <w:t>LinearLayout</w:t>
+      </w:r>
+      <w:proofErr w:type="spellEnd"/>
+      <w:r>
+        <w:t xml:space="preserve"> &amp; UI Elements</w:t>
+      </w:r>
       <w:bookmarkEnd w:id="5"/>
-      <w:r>
-        <w:t>LinearLayout &amp; UI Elements</w:t>
-      </w:r>
-      <w:bookmarkEnd w:id="6"/>
     </w:p>
     <w:p/>
     <w:p>
@@ -1086,10 +1169,26 @@
         <w:t xml:space="preserve"> </w:t>
       </w:r>
       <w:r>
-        <w:t>We will be using LinearLayout throughout this module.</w:t>
-      </w:r>
-      <w:r>
-        <w:t xml:space="preserve"> Please use LinearLayout when answering questions and quizzes.</w:t>
+        <w:t xml:space="preserve">We will be using </w:t>
+      </w:r>
+      <w:proofErr w:type="spellStart"/>
+      <w:r>
+        <w:t>LinearLayout</w:t>
+      </w:r>
+      <w:proofErr w:type="spellEnd"/>
+      <w:r>
+        <w:t xml:space="preserve"> throughout this module.</w:t>
+      </w:r>
+      <w:r>
+        <w:t xml:space="preserve"> Please use </w:t>
+      </w:r>
+      <w:proofErr w:type="spellStart"/>
+      <w:r>
+        <w:t>LinearLayout</w:t>
+      </w:r>
+      <w:proofErr w:type="spellEnd"/>
+      <w:r>
+        <w:t xml:space="preserve"> when answering questions and quizzes.</w:t>
       </w:r>
     </w:p>
     <w:p>
@@ -1243,6 +1342,7 @@
               </w:rPr>
               <w:t>&lt;</w:t>
             </w:r>
+            <w:proofErr w:type="spellStart"/>
             <w:r>
               <w:rPr>
                 <w:rFonts w:ascii="Courier New" w:eastAsia="Times New Roman" w:hAnsi="Courier New" w:cs="Courier New"/>
@@ -1252,8 +1352,22 @@
                 <w:sz w:val="18"/>
                 <w:szCs w:val="18"/>
               </w:rPr>
-              <w:t xml:space="preserve">LinearLayout </w:t>
-            </w:r>
+              <w:t>LinearLayout</w:t>
+            </w:r>
+            <w:proofErr w:type="spellEnd"/>
+            <w:r>
+              <w:rPr>
+                <w:rFonts w:ascii="Courier New" w:eastAsia="Times New Roman" w:hAnsi="Courier New" w:cs="Courier New"/>
+                <w:b/>
+                <w:bCs/>
+                <w:color w:val="000080"/>
+                <w:sz w:val="18"/>
+                <w:szCs w:val="18"/>
+              </w:rPr>
+              <w:t xml:space="preserve"> </w:t>
+            </w:r>
+            <w:proofErr w:type="spellStart"/>
+            <w:proofErr w:type="gramStart"/>
             <w:r>
               <w:rPr>
                 <w:rFonts w:ascii="Courier New" w:eastAsia="Times New Roman" w:hAnsi="Courier New" w:cs="Courier New"/>
@@ -1276,6 +1390,8 @@
               </w:rPr>
               <w:t>android</w:t>
             </w:r>
+            <w:proofErr w:type="spellEnd"/>
+            <w:proofErr w:type="gramEnd"/>
             <w:r>
               <w:rPr>
                 <w:rFonts w:ascii="Courier New" w:eastAsia="Times New Roman" w:hAnsi="Courier New" w:cs="Courier New"/>
@@ -1285,8 +1401,9 @@
                 <w:sz w:val="18"/>
                 <w:szCs w:val="18"/>
               </w:rPr>
-              <w:t>="http://schemas.android.com/apk/res/android"</w:t>
-            </w:r>
+              <w:t>="http://schemas.android.com/</w:t>
+            </w:r>
+            <w:proofErr w:type="spellStart"/>
             <w:r>
               <w:rPr>
                 <w:rFonts w:ascii="Courier New" w:eastAsia="Times New Roman" w:hAnsi="Courier New" w:cs="Courier New"/>
@@ -1296,8 +1413,32 @@
                 <w:sz w:val="18"/>
                 <w:szCs w:val="18"/>
               </w:rPr>
+              <w:t>apk</w:t>
+            </w:r>
+            <w:proofErr w:type="spellEnd"/>
+            <w:r>
+              <w:rPr>
+                <w:rFonts w:ascii="Courier New" w:eastAsia="Times New Roman" w:hAnsi="Courier New" w:cs="Courier New"/>
+                <w:b/>
+                <w:bCs/>
+                <w:color w:val="008000"/>
+                <w:sz w:val="18"/>
+                <w:szCs w:val="18"/>
+              </w:rPr>
+              <w:t>/res/android"</w:t>
+            </w:r>
+            <w:r>
+              <w:rPr>
+                <w:rFonts w:ascii="Courier New" w:eastAsia="Times New Roman" w:hAnsi="Courier New" w:cs="Courier New"/>
+                <w:b/>
+                <w:bCs/>
+                <w:color w:val="008000"/>
+                <w:sz w:val="18"/>
+                <w:szCs w:val="18"/>
+              </w:rPr>
               <w:br/>
             </w:r>
+            <w:proofErr w:type="spellStart"/>
             <w:r>
               <w:rPr>
                 <w:rFonts w:ascii="Courier New" w:eastAsia="Times New Roman" w:hAnsi="Courier New" w:cs="Courier New"/>
@@ -1320,6 +1461,7 @@
               </w:rPr>
               <w:t>:layout_width</w:t>
             </w:r>
+            <w:proofErr w:type="spellEnd"/>
             <w:r>
               <w:rPr>
                 <w:rFonts w:ascii="Courier New" w:eastAsia="Times New Roman" w:hAnsi="Courier New" w:cs="Courier New"/>
@@ -1329,8 +1471,9 @@
                 <w:sz w:val="18"/>
                 <w:szCs w:val="18"/>
               </w:rPr>
-              <w:t>="match_parent"</w:t>
-            </w:r>
+              <w:t>="</w:t>
+            </w:r>
+            <w:proofErr w:type="spellStart"/>
             <w:r>
               <w:rPr>
                 <w:rFonts w:ascii="Courier New" w:eastAsia="Times New Roman" w:hAnsi="Courier New" w:cs="Courier New"/>
@@ -1340,8 +1483,32 @@
                 <w:sz w:val="18"/>
                 <w:szCs w:val="18"/>
               </w:rPr>
+              <w:t>match_parent</w:t>
+            </w:r>
+            <w:proofErr w:type="spellEnd"/>
+            <w:r>
+              <w:rPr>
+                <w:rFonts w:ascii="Courier New" w:eastAsia="Times New Roman" w:hAnsi="Courier New" w:cs="Courier New"/>
+                <w:b/>
+                <w:bCs/>
+                <w:color w:val="008000"/>
+                <w:sz w:val="18"/>
+                <w:szCs w:val="18"/>
+              </w:rPr>
+              <w:t>"</w:t>
+            </w:r>
+            <w:r>
+              <w:rPr>
+                <w:rFonts w:ascii="Courier New" w:eastAsia="Times New Roman" w:hAnsi="Courier New" w:cs="Courier New"/>
+                <w:b/>
+                <w:bCs/>
+                <w:color w:val="008000"/>
+                <w:sz w:val="18"/>
+                <w:szCs w:val="18"/>
+              </w:rPr>
               <w:br/>
             </w:r>
+            <w:proofErr w:type="spellStart"/>
             <w:r>
               <w:rPr>
                 <w:rFonts w:ascii="Courier New" w:eastAsia="Times New Roman" w:hAnsi="Courier New" w:cs="Courier New"/>
@@ -1364,6 +1531,7 @@
               </w:rPr>
               <w:t>:layout_height</w:t>
             </w:r>
+            <w:proofErr w:type="spellEnd"/>
             <w:r>
               <w:rPr>
                 <w:rFonts w:ascii="Courier New" w:eastAsia="Times New Roman" w:hAnsi="Courier New" w:cs="Courier New"/>
@@ -1373,8 +1541,9 @@
                 <w:sz w:val="18"/>
                 <w:szCs w:val="18"/>
               </w:rPr>
-              <w:t>="match_parent"</w:t>
-            </w:r>
+              <w:t>="</w:t>
+            </w:r>
+            <w:proofErr w:type="spellStart"/>
             <w:r>
               <w:rPr>
                 <w:rFonts w:ascii="Courier New" w:eastAsia="Times New Roman" w:hAnsi="Courier New" w:cs="Courier New"/>
@@ -1384,8 +1553,32 @@
                 <w:sz w:val="18"/>
                 <w:szCs w:val="18"/>
               </w:rPr>
+              <w:t>match_parent</w:t>
+            </w:r>
+            <w:proofErr w:type="spellEnd"/>
+            <w:r>
+              <w:rPr>
+                <w:rFonts w:ascii="Courier New" w:eastAsia="Times New Roman" w:hAnsi="Courier New" w:cs="Courier New"/>
+                <w:b/>
+                <w:bCs/>
+                <w:color w:val="008000"/>
+                <w:sz w:val="18"/>
+                <w:szCs w:val="18"/>
+              </w:rPr>
+              <w:t>"</w:t>
+            </w:r>
+            <w:r>
+              <w:rPr>
+                <w:rFonts w:ascii="Courier New" w:eastAsia="Times New Roman" w:hAnsi="Courier New" w:cs="Courier New"/>
+                <w:b/>
+                <w:bCs/>
+                <w:color w:val="008000"/>
+                <w:sz w:val="18"/>
+                <w:szCs w:val="18"/>
+              </w:rPr>
               <w:br/>
             </w:r>
+            <w:proofErr w:type="spellStart"/>
             <w:r>
               <w:rPr>
                 <w:rFonts w:ascii="Courier New" w:eastAsia="Times New Roman" w:hAnsi="Courier New" w:cs="Courier New"/>
@@ -1408,6 +1601,7 @@
               </w:rPr>
               <w:t>:orientation</w:t>
             </w:r>
+            <w:proofErr w:type="spellEnd"/>
             <w:r>
               <w:rPr>
                 <w:rFonts w:ascii="Courier New" w:eastAsia="Times New Roman" w:hAnsi="Courier New" w:cs="Courier New"/>
@@ -1456,6 +1650,7 @@
               <w:br/>
               <w:t>&lt;/</w:t>
             </w:r>
+            <w:proofErr w:type="spellStart"/>
             <w:r>
               <w:rPr>
                 <w:rFonts w:ascii="Courier New" w:eastAsia="Times New Roman" w:hAnsi="Courier New" w:cs="Courier New"/>
@@ -1467,6 +1662,7 @@
               </w:rPr>
               <w:t>LinearLayout</w:t>
             </w:r>
+            <w:proofErr w:type="spellEnd"/>
             <w:r>
               <w:rPr>
                 <w:rFonts w:ascii="Courier New" w:eastAsia="Times New Roman" w:hAnsi="Courier New" w:cs="Courier New"/>
@@ -1485,7 +1681,15 @@
         <w:jc w:val="center"/>
       </w:pPr>
       <w:r>
-        <w:t>Basic LinearLayout Template</w:t>
+        <w:t xml:space="preserve">Basic </w:t>
+      </w:r>
+      <w:proofErr w:type="spellStart"/>
+      <w:r>
+        <w:t>LinearLayout</w:t>
+      </w:r>
+      <w:proofErr w:type="spellEnd"/>
+      <w:r>
+        <w:t xml:space="preserve"> Template</w:t>
       </w:r>
     </w:p>
     <w:p/>
@@ -1506,7 +1710,23 @@
     </w:p>
     <w:p>
       <w:r>
-        <w:t>The buttons are placed in a LinearLayout. What is the orientation for this LinearLayout?</w:t>
+        <w:t xml:space="preserve">The buttons are placed in a </w:t>
+      </w:r>
+      <w:proofErr w:type="spellStart"/>
+      <w:r>
+        <w:t>LinearLayout</w:t>
+      </w:r>
+      <w:proofErr w:type="spellEnd"/>
+      <w:r>
+        <w:t xml:space="preserve">. What is the orientation for this </w:t>
+      </w:r>
+      <w:proofErr w:type="spellStart"/>
+      <w:r>
+        <w:t>LinearLayout</w:t>
+      </w:r>
+      <w:proofErr w:type="spellEnd"/>
+      <w:r>
+        <w:t>?</w:t>
       </w:r>
     </w:p>
     <w:p>
@@ -1535,7 +1755,7 @@
                     </pic:cNvPicPr>
                   </pic:nvPicPr>
                   <pic:blipFill rotWithShape="1">
-                    <a:blip r:embed="rId11" cstate="print">
+                    <a:blip r:embed="rId12" cstate="print">
                       <a:extLst>
                         <a:ext uri="{28A0092B-C50C-407E-A947-70E740481C1C}">
                           <a14:useLocalDpi xmlns:a14="http://schemas.microsoft.com/office/drawing/2010/main" val="0"/>
@@ -1668,7 +1888,23 @@
     </w:p>
     <w:p>
       <w:r>
-        <w:t>The buttons are placed in a LinearLayout. What is the orientation for this LinearLayout?</w:t>
+        <w:t xml:space="preserve">The buttons are placed in a </w:t>
+      </w:r>
+      <w:proofErr w:type="spellStart"/>
+      <w:r>
+        <w:t>LinearLayout</w:t>
+      </w:r>
+      <w:proofErr w:type="spellEnd"/>
+      <w:r>
+        <w:t xml:space="preserve">. What is the orientation for this </w:t>
+      </w:r>
+      <w:proofErr w:type="spellStart"/>
+      <w:r>
+        <w:t>LinearLayout</w:t>
+      </w:r>
+      <w:proofErr w:type="spellEnd"/>
+      <w:r>
+        <w:t>?</w:t>
       </w:r>
     </w:p>
     <w:p>
@@ -1697,7 +1933,7 @@
                     </pic:cNvPicPr>
                   </pic:nvPicPr>
                   <pic:blipFill rotWithShape="1">
-                    <a:blip r:embed="rId12" cstate="print">
+                    <a:blip r:embed="rId13" cstate="print">
                       <a:extLst>
                         <a:ext uri="{28A0092B-C50C-407E-A947-70E740481C1C}">
                           <a14:useLocalDpi xmlns:a14="http://schemas.microsoft.com/office/drawing/2010/main" val="0"/>
@@ -1876,7 +2112,7 @@
                     </pic:cNvPicPr>
                   </pic:nvPicPr>
                   <pic:blipFill rotWithShape="1">
-                    <a:blip r:embed="rId13" cstate="print">
+                    <a:blip r:embed="rId14" cstate="print">
                       <a:extLst>
                         <a:ext uri="{28A0092B-C50C-407E-A947-70E740481C1C}">
                           <a14:useLocalDpi xmlns:a14="http://schemas.microsoft.com/office/drawing/2010/main" val="0"/>
@@ -2224,7 +2460,7 @@
                     </pic:cNvPicPr>
                   </pic:nvPicPr>
                   <pic:blipFill rotWithShape="1">
-                    <a:blip r:embed="rId14" cstate="print">
+                    <a:blip r:embed="rId15" cstate="print">
                       <a:extLst>
                         <a:ext uri="{28A0092B-C50C-407E-A947-70E740481C1C}">
                           <a14:useLocalDpi xmlns:a14="http://schemas.microsoft.com/office/drawing/2010/main" val="0"/>
@@ -2422,7 +2658,7 @@
                     </pic:cNvPicPr>
                   </pic:nvPicPr>
                   <pic:blipFill rotWithShape="1">
-                    <a:blip r:embed="rId15" cstate="print">
+                    <a:blip r:embed="rId16" cstate="print">
                       <a:extLst>
                         <a:ext uri="{28A0092B-C50C-407E-A947-70E740481C1C}">
                           <a14:useLocalDpi xmlns:a14="http://schemas.microsoft.com/office/drawing/2010/main" val="0"/>
@@ -2595,7 +2831,7 @@
                     </pic:cNvPicPr>
                   </pic:nvPicPr>
                   <pic:blipFill rotWithShape="1">
-                    <a:blip r:embed="rId16" cstate="print">
+                    <a:blip r:embed="rId17" cstate="print">
                       <a:extLst>
                         <a:ext uri="{28A0092B-C50C-407E-A947-70E740481C1C}">
                           <a14:useLocalDpi xmlns:a14="http://schemas.microsoft.com/office/drawing/2010/main" val="0"/>
@@ -2735,7 +2971,7 @@
                     </pic:cNvPicPr>
                   </pic:nvPicPr>
                   <pic:blipFill rotWithShape="1">
-                    <a:blip r:embed="rId17" cstate="print">
+                    <a:blip r:embed="rId18" cstate="print">
                       <a:extLst>
                         <a:ext uri="{28A0092B-C50C-407E-A947-70E740481C1C}">
                           <a14:useLocalDpi xmlns:a14="http://schemas.microsoft.com/office/drawing/2010/main" val="0"/>
@@ -2887,7 +3123,7 @@
                     </pic:cNvPicPr>
                   </pic:nvPicPr>
                   <pic:blipFill rotWithShape="1">
-                    <a:blip r:embed="rId18" cstate="print">
+                    <a:blip r:embed="rId19" cstate="print">
                       <a:extLst>
                         <a:ext uri="{28A0092B-C50C-407E-A947-70E740481C1C}">
                           <a14:useLocalDpi xmlns:a14="http://schemas.microsoft.com/office/drawing/2010/main" val="0"/>
@@ -3010,19 +3246,43 @@
       <w:pPr>
         <w:pStyle w:val="Heading2"/>
       </w:pPr>
-      <w:bookmarkStart w:id="7" w:name="_Toc38847747"/>
+      <w:bookmarkStart w:id="6" w:name="_Toc38847747"/>
       <w:r>
         <w:t xml:space="preserve">Section B: </w:t>
       </w:r>
       <w:r>
         <w:t>Nested Layouts</w:t>
       </w:r>
-      <w:bookmarkEnd w:id="7"/>
+      <w:bookmarkEnd w:id="6"/>
     </w:p>
     <w:p/>
     <w:p>
       <w:r>
-        <w:t>What we have done so far is implementing only one LinearLayout for the App. To solve some of the real life problems, we may need to implement more than 1 layout type or even nested layouts into the App. To support the layout design, Android OS does allow more than one LinearLayout in a canvas.</w:t>
+        <w:t xml:space="preserve">What we have done so far is implementing only one </w:t>
+      </w:r>
+      <w:proofErr w:type="spellStart"/>
+      <w:r>
+        <w:t>LinearLayout</w:t>
+      </w:r>
+      <w:proofErr w:type="spellEnd"/>
+      <w:r>
+        <w:t xml:space="preserve"> for the App. To solve some of the </w:t>
+      </w:r>
+      <w:proofErr w:type="gramStart"/>
+      <w:r>
+        <w:t>real life</w:t>
+      </w:r>
+      <w:proofErr w:type="gramEnd"/>
+      <w:r>
+        <w:t xml:space="preserve"> problems, we may need to implement more than 1 layout type or even nested layouts into the App. To support the layout design, Android OS does allow more than one </w:t>
+      </w:r>
+      <w:proofErr w:type="spellStart"/>
+      <w:r>
+        <w:t>LinearLayout</w:t>
+      </w:r>
+      <w:proofErr w:type="spellEnd"/>
+      <w:r>
+        <w:t xml:space="preserve"> in a canvas.</w:t>
       </w:r>
     </w:p>
     <w:p>
@@ -3388,20 +3648,29 @@
         <w:t>"</w:t>
       </w:r>
       <w:r>
-        <w:t xml:space="preserve"> TextView</w:t>
-      </w:r>
+        <w:t xml:space="preserve"> </w:t>
+      </w:r>
+      <w:proofErr w:type="spellStart"/>
+      <w:r>
+        <w:t>TextView</w:t>
+      </w:r>
+      <w:proofErr w:type="spellEnd"/>
       <w:r>
         <w:t xml:space="preserve">, use </w:t>
       </w:r>
       <w:r>
         <w:t>"</w:t>
       </w:r>
+      <w:proofErr w:type="spellStart"/>
+      <w:proofErr w:type="gramStart"/>
       <w:r>
         <w:rPr>
           <w:b/>
         </w:rPr>
         <w:t>android:textAppearance</w:t>
       </w:r>
+      <w:proofErr w:type="spellEnd"/>
+      <w:proofErr w:type="gramEnd"/>
       <w:r>
         <w:t>"</w:t>
       </w:r>
@@ -3412,8 +3681,30 @@
         <w:rPr>
           <w:b/>
         </w:rPr>
-        <w:t>@android:style/TextAppearance.Large</w:t>
-      </w:r>
+        <w:t>@</w:t>
+      </w:r>
+      <w:proofErr w:type="spellStart"/>
+      <w:r>
+        <w:rPr>
+          <w:b/>
+        </w:rPr>
+        <w:t>android:style</w:t>
+      </w:r>
+      <w:proofErr w:type="spellEnd"/>
+      <w:r>
+        <w:rPr>
+          <w:b/>
+        </w:rPr>
+        <w:t>/</w:t>
+      </w:r>
+      <w:proofErr w:type="spellStart"/>
+      <w:r>
+        <w:rPr>
+          <w:b/>
+        </w:rPr>
+        <w:t>TextAppearance.Large</w:t>
+      </w:r>
+      <w:proofErr w:type="spellEnd"/>
       <w:r>
         <w:t>".</w:t>
       </w:r>
@@ -3445,7 +3736,7 @@
                     </pic:cNvPicPr>
                   </pic:nvPicPr>
                   <pic:blipFill rotWithShape="1">
-                    <a:blip r:embed="rId19" cstate="print">
+                    <a:blip r:embed="rId20" cstate="print">
                       <a:extLst>
                         <a:ext uri="{28A0092B-C50C-407E-A947-70E740481C1C}">
                           <a14:useLocalDpi xmlns:a14="http://schemas.microsoft.com/office/drawing/2010/main" val="0"/>
@@ -3615,7 +3906,7 @@
                           </pic:cNvPicPr>
                         </pic:nvPicPr>
                         <pic:blipFill>
-                          <a:blip r:embed="rId20" cstate="print">
+                          <a:blip r:embed="rId21" cstate="print">
                             <a:extLst>
                               <a:ext uri="{28A0092B-C50C-407E-A947-70E740481C1C}">
                                 <a14:useLocalDpi xmlns:a14="http://schemas.microsoft.com/office/drawing/2010/main" val="0"/>
@@ -3794,7 +4085,23 @@
                 <w:i/>
                 <w:szCs w:val="24"/>
               </w:rPr>
-              <w:t>dd controls into LinearLayout component and make changes to the control element attributes, such as width and height</w:t>
+              <w:t xml:space="preserve">dd controls into </w:t>
+            </w:r>
+            <w:proofErr w:type="spellStart"/>
+            <w:r>
+              <w:rPr>
+                <w:i/>
+                <w:szCs w:val="24"/>
+              </w:rPr>
+              <w:t>LinearLayout</w:t>
+            </w:r>
+            <w:proofErr w:type="spellEnd"/>
+            <w:r>
+              <w:rPr>
+                <w:i/>
+                <w:szCs w:val="24"/>
+              </w:rPr>
+              <w:t xml:space="preserve"> component and make changes to the control element attributes, such as width and height</w:t>
             </w:r>
           </w:p>
           <w:p>
@@ -3844,7 +4151,21 @@
               <w:rPr>
                 <w:rFonts w:cstheme="minorHAnsi"/>
               </w:rPr>
-              <w:t>A homogenous layout design could be applied for apps with simple UI requirements. To solve some of the real life problems which usually require a more complex UI, we may need to implement more than one layout type or even have nested layouts to either to optimise the screen usage or fundamentally, to improve the usability of the app as a whole.</w:t>
+              <w:t xml:space="preserve">A homogenous layout design could be applied for apps with simple UI requirements. To solve some of the </w:t>
+            </w:r>
+            <w:proofErr w:type="gramStart"/>
+            <w:r>
+              <w:rPr>
+                <w:rFonts w:cstheme="minorHAnsi"/>
+              </w:rPr>
+              <w:t>real life</w:t>
+            </w:r>
+            <w:proofErr w:type="gramEnd"/>
+            <w:r>
+              <w:rPr>
+                <w:rFonts w:cstheme="minorHAnsi"/>
+              </w:rPr>
+              <w:t xml:space="preserve"> problems which usually require a more complex UI, we may need to implement more than one layout type or even have nested layouts to either to optimise the screen usage or fundamentally, to improve the usability of the app as a whole.</w:t>
             </w:r>
           </w:p>
           <w:p>
@@ -3868,7 +4189,7 @@
           <w:szCs w:val="26"/>
         </w:rPr>
       </w:pPr>
-      <w:bookmarkStart w:id="8" w:name="_Toc29554784"/>
+      <w:bookmarkStart w:id="7" w:name="_Toc29554784"/>
     </w:p>
     <w:p>
       <w:pPr>
@@ -3887,13 +4208,13 @@
       <w:pPr>
         <w:pStyle w:val="Heading2"/>
       </w:pPr>
-      <w:bookmarkStart w:id="9" w:name="_Toc38847748"/>
+      <w:bookmarkStart w:id="8" w:name="_Toc38847748"/>
       <w:r>
         <w:lastRenderedPageBreak/>
         <w:t>Section C: Using strings.xml to store values</w:t>
       </w:r>
+      <w:bookmarkEnd w:id="7"/>
       <w:bookmarkEnd w:id="8"/>
-      <w:bookmarkEnd w:id="9"/>
     </w:p>
     <w:p/>
     <w:p>
@@ -3925,7 +4246,7 @@
                     <pic:cNvPicPr/>
                   </pic:nvPicPr>
                   <pic:blipFill rotWithShape="1">
-                    <a:blip r:embed="rId21"/>
+                    <a:blip r:embed="rId22"/>
                     <a:srcRect l="25814" r="24129" b="13729"/>
                     <a:stretch/>
                   </pic:blipFill>
@@ -4009,7 +4330,7 @@
                     </pic:cNvPicPr>
                   </pic:nvPicPr>
                   <pic:blipFill rotWithShape="1">
-                    <a:blip r:embed="rId22" cstate="print">
+                    <a:blip r:embed="rId23" cstate="print">
                       <a:extLst>
                         <a:ext uri="{28A0092B-C50C-407E-A947-70E740481C1C}">
                           <a14:useLocalDpi xmlns:a14="http://schemas.microsoft.com/office/drawing/2010/main" val="0"/>
@@ -4214,7 +4535,7 @@
                           </pic:cNvPicPr>
                         </pic:nvPicPr>
                         <pic:blipFill>
-                          <a:blip r:embed="rId20" cstate="print">
+                          <a:blip r:embed="rId21" cstate="print">
                             <a:extLst>
                               <a:ext uri="{28A0092B-C50C-407E-A947-70E740481C1C}">
                                 <a14:useLocalDpi xmlns:a14="http://schemas.microsoft.com/office/drawing/2010/main" val="0"/>
@@ -4431,12 +4752,12 @@
     </w:tbl>
     <w:p/>
     <w:sectPr>
-      <w:headerReference w:type="even" r:id="rId23"/>
-      <w:headerReference w:type="default" r:id="rId24"/>
-      <w:footerReference w:type="even" r:id="rId25"/>
-      <w:footerReference w:type="default" r:id="rId26"/>
-      <w:headerReference w:type="first" r:id="rId27"/>
-      <w:footerReference w:type="first" r:id="rId28"/>
+      <w:headerReference w:type="even" r:id="rId24"/>
+      <w:headerReference w:type="default" r:id="rId25"/>
+      <w:footerReference w:type="even" r:id="rId26"/>
+      <w:footerReference w:type="default" r:id="rId27"/>
+      <w:headerReference w:type="first" r:id="rId28"/>
+      <w:footerReference w:type="first" r:id="rId29"/>
       <w:pgSz w:w="11906" w:h="16838"/>
       <w:pgMar w:top="1440" w:right="1440" w:bottom="1440" w:left="1440" w:header="708" w:footer="708" w:gutter="0"/>
       <w:cols w:space="708"/>
@@ -4447,7 +4768,7 @@
 </file>
 
 <file path=word/endnotes.xml><?xml version="1.0" encoding="utf-8"?>
-<w:endnotes xmlns:wpc="http://schemas.microsoft.com/office/word/2010/wordprocessingCanvas" xmlns:cx="http://schemas.microsoft.com/office/drawing/2014/chartex" xmlns:cx1="http://schemas.microsoft.com/office/drawing/2015/9/8/chartex" xmlns:cx2="http://schemas.microsoft.com/office/drawing/2015/10/21/chartex" xmlns:cx3="http://schemas.microsoft.com/office/drawing/2016/5/9/chartex" xmlns:cx4="http://schemas.microsoft.com/office/drawing/2016/5/10/chartex" xmlns:cx5="http://schemas.microsoft.com/office/drawing/2016/5/11/chartex" xmlns:cx6="http://schemas.microsoft.com/office/drawing/2016/5/12/chartex" xmlns:cx7="http://schemas.microsoft.com/office/drawing/2016/5/13/chartex" xmlns:cx8="http://schemas.microsoft.com/office/drawing/2016/5/14/chartex" xmlns:mc="http://schemas.openxmlformats.org/markup-compatibility/2006" xmlns:aink="http://schemas.microsoft.com/office/drawing/2016/ink" xmlns:am3d="http://schemas.microsoft.com/office/drawing/2017/model3d" xmlns:o="urn:schemas-microsoft-com:office:office" xmlns:r="http://schemas.openxmlformats.org/officeDocument/2006/relationships" xmlns:m="http://schemas.openxmlformats.org/officeDocument/2006/math" xmlns:v="urn:schemas-microsoft-com:vml" xmlns:wp14="http://schemas.microsoft.com/office/word/2010/wordprocessingDrawing" xmlns:wp="http://schemas.openxmlformats.org/drawingml/2006/wordprocessingDrawing" xmlns:w10="urn:schemas-microsoft-com:office:word" xmlns:w="http://schemas.openxmlformats.org/wordprocessingml/2006/main" xmlns:w14="http://schemas.microsoft.com/office/word/2010/wordml" xmlns:w15="http://schemas.microsoft.com/office/word/2012/wordml" xmlns:w16cid="http://schemas.microsoft.com/office/word/2016/wordml/cid" xmlns:w16se="http://schemas.microsoft.com/office/word/2015/wordml/symex" xmlns:wpg="http://schemas.microsoft.com/office/word/2010/wordprocessingGroup" xmlns:wpi="http://schemas.microsoft.com/office/word/2010/wordprocessingInk" xmlns:wne="http://schemas.microsoft.com/office/word/2006/wordml" xmlns:wps="http://schemas.microsoft.com/office/word/2010/wordprocessingShape" mc:Ignorable="w14 w15 w16se w16cid wp14">
+<w:endnotes xmlns:wpc="http://schemas.microsoft.com/office/word/2010/wordprocessingCanvas" xmlns:cx="http://schemas.microsoft.com/office/drawing/2014/chartex" xmlns:cx1="http://schemas.microsoft.com/office/drawing/2015/9/8/chartex" xmlns:cx2="http://schemas.microsoft.com/office/drawing/2015/10/21/chartex" xmlns:cx3="http://schemas.microsoft.com/office/drawing/2016/5/9/chartex" xmlns:cx4="http://schemas.microsoft.com/office/drawing/2016/5/10/chartex" xmlns:cx5="http://schemas.microsoft.com/office/drawing/2016/5/11/chartex" xmlns:cx6="http://schemas.microsoft.com/office/drawing/2016/5/12/chartex" xmlns:cx7="http://schemas.microsoft.com/office/drawing/2016/5/13/chartex" xmlns:cx8="http://schemas.microsoft.com/office/drawing/2016/5/14/chartex" xmlns:mc="http://schemas.openxmlformats.org/markup-compatibility/2006" xmlns:aink="http://schemas.microsoft.com/office/drawing/2016/ink" xmlns:am3d="http://schemas.microsoft.com/office/drawing/2017/model3d" xmlns:o="urn:schemas-microsoft-com:office:office" xmlns:oel="http://schemas.microsoft.com/office/2019/extlst" xmlns:r="http://schemas.openxmlformats.org/officeDocument/2006/relationships" xmlns:m="http://schemas.openxmlformats.org/officeDocument/2006/math" xmlns:v="urn:schemas-microsoft-com:vml" xmlns:wp14="http://schemas.microsoft.com/office/word/2010/wordprocessingDrawing" xmlns:wp="http://schemas.openxmlformats.org/drawingml/2006/wordprocessingDrawing" xmlns:w10="urn:schemas-microsoft-com:office:word" xmlns:w="http://schemas.openxmlformats.org/wordprocessingml/2006/main" xmlns:w14="http://schemas.microsoft.com/office/word/2010/wordml" xmlns:w15="http://schemas.microsoft.com/office/word/2012/wordml" xmlns:w16cex="http://schemas.microsoft.com/office/word/2018/wordml/cex" xmlns:w16cid="http://schemas.microsoft.com/office/word/2016/wordml/cid" xmlns:w16="http://schemas.microsoft.com/office/word/2018/wordml" xmlns:w16sdtdh="http://schemas.microsoft.com/office/word/2020/wordml/sdtdatahash" xmlns:w16se="http://schemas.microsoft.com/office/word/2015/wordml/symex" xmlns:wpg="http://schemas.microsoft.com/office/word/2010/wordprocessingGroup" xmlns:wpi="http://schemas.microsoft.com/office/word/2010/wordprocessingInk" xmlns:wne="http://schemas.microsoft.com/office/word/2006/wordml" xmlns:wps="http://schemas.microsoft.com/office/word/2010/wordprocessingShape" mc:Ignorable="w14 w15 w16se w16cid w16 w16cex w16sdtdh wp14">
   <w:endnote w:type="separator" w:id="-1">
     <w:p>
       <w:pPr>
@@ -4472,7 +4793,7 @@
 </file>
 
 <file path=word/footer1.xml><?xml version="1.0" encoding="utf-8"?>
-<w:ftr xmlns:wpc="http://schemas.microsoft.com/office/word/2010/wordprocessingCanvas" xmlns:cx="http://schemas.microsoft.com/office/drawing/2014/chartex" xmlns:cx1="http://schemas.microsoft.com/office/drawing/2015/9/8/chartex" xmlns:cx2="http://schemas.microsoft.com/office/drawing/2015/10/21/chartex" xmlns:cx3="http://schemas.microsoft.com/office/drawing/2016/5/9/chartex" xmlns:cx4="http://schemas.microsoft.com/office/drawing/2016/5/10/chartex" xmlns:cx5="http://schemas.microsoft.com/office/drawing/2016/5/11/chartex" xmlns:cx6="http://schemas.microsoft.com/office/drawing/2016/5/12/chartex" xmlns:cx7="http://schemas.microsoft.com/office/drawing/2016/5/13/chartex" xmlns:cx8="http://schemas.microsoft.com/office/drawing/2016/5/14/chartex" xmlns:mc="http://schemas.openxmlformats.org/markup-compatibility/2006" xmlns:aink="http://schemas.microsoft.com/office/drawing/2016/ink" xmlns:am3d="http://schemas.microsoft.com/office/drawing/2017/model3d" xmlns:o="urn:schemas-microsoft-com:office:office" xmlns:r="http://schemas.openxmlformats.org/officeDocument/2006/relationships" xmlns:m="http://schemas.openxmlformats.org/officeDocument/2006/math" xmlns:v="urn:schemas-microsoft-com:vml" xmlns:wp14="http://schemas.microsoft.com/office/word/2010/wordprocessingDrawing" xmlns:wp="http://schemas.openxmlformats.org/drawingml/2006/wordprocessingDrawing" xmlns:w10="urn:schemas-microsoft-com:office:word" xmlns:w="http://schemas.openxmlformats.org/wordprocessingml/2006/main" xmlns:w14="http://schemas.microsoft.com/office/word/2010/wordml" xmlns:w15="http://schemas.microsoft.com/office/word/2012/wordml" xmlns:w16cid="http://schemas.microsoft.com/office/word/2016/wordml/cid" xmlns:w16se="http://schemas.microsoft.com/office/word/2015/wordml/symex" xmlns:wpg="http://schemas.microsoft.com/office/word/2010/wordprocessingGroup" xmlns:wpi="http://schemas.microsoft.com/office/word/2010/wordprocessingInk" xmlns:wne="http://schemas.microsoft.com/office/word/2006/wordml" xmlns:wps="http://schemas.microsoft.com/office/word/2010/wordprocessingShape" mc:Ignorable="w14 w15 w16se w16cid wp14">
+<w:ftr xmlns:wpc="http://schemas.microsoft.com/office/word/2010/wordprocessingCanvas" xmlns:cx="http://schemas.microsoft.com/office/drawing/2014/chartex" xmlns:cx1="http://schemas.microsoft.com/office/drawing/2015/9/8/chartex" xmlns:cx2="http://schemas.microsoft.com/office/drawing/2015/10/21/chartex" xmlns:cx3="http://schemas.microsoft.com/office/drawing/2016/5/9/chartex" xmlns:cx4="http://schemas.microsoft.com/office/drawing/2016/5/10/chartex" xmlns:cx5="http://schemas.microsoft.com/office/drawing/2016/5/11/chartex" xmlns:cx6="http://schemas.microsoft.com/office/drawing/2016/5/12/chartex" xmlns:cx7="http://schemas.microsoft.com/office/drawing/2016/5/13/chartex" xmlns:cx8="http://schemas.microsoft.com/office/drawing/2016/5/14/chartex" xmlns:mc="http://schemas.openxmlformats.org/markup-compatibility/2006" xmlns:aink="http://schemas.microsoft.com/office/drawing/2016/ink" xmlns:am3d="http://schemas.microsoft.com/office/drawing/2017/model3d" xmlns:o="urn:schemas-microsoft-com:office:office" xmlns:oel="http://schemas.microsoft.com/office/2019/extlst" xmlns:r="http://schemas.openxmlformats.org/officeDocument/2006/relationships" xmlns:m="http://schemas.openxmlformats.org/officeDocument/2006/math" xmlns:v="urn:schemas-microsoft-com:vml" xmlns:wp14="http://schemas.microsoft.com/office/word/2010/wordprocessingDrawing" xmlns:wp="http://schemas.openxmlformats.org/drawingml/2006/wordprocessingDrawing" xmlns:w10="urn:schemas-microsoft-com:office:word" xmlns:w="http://schemas.openxmlformats.org/wordprocessingml/2006/main" xmlns:w14="http://schemas.microsoft.com/office/word/2010/wordml" xmlns:w15="http://schemas.microsoft.com/office/word/2012/wordml" xmlns:w16cex="http://schemas.microsoft.com/office/word/2018/wordml/cex" xmlns:w16cid="http://schemas.microsoft.com/office/word/2016/wordml/cid" xmlns:w16="http://schemas.microsoft.com/office/word/2018/wordml" xmlns:w16sdtdh="http://schemas.microsoft.com/office/word/2020/wordml/sdtdatahash" xmlns:w16se="http://schemas.microsoft.com/office/word/2015/wordml/symex" xmlns:wpg="http://schemas.microsoft.com/office/word/2010/wordprocessingGroup" xmlns:wpi="http://schemas.microsoft.com/office/word/2010/wordprocessingInk" xmlns:wne="http://schemas.microsoft.com/office/word/2006/wordml" xmlns:wps="http://schemas.microsoft.com/office/word/2010/wordprocessingShape" mc:Ignorable="w14 w15 w16se w16cid w16 w16cex w16sdtdh wp14">
   <w:p>
     <w:pPr>
       <w:pStyle w:val="Footer"/>
@@ -4482,7 +4803,7 @@
 </file>
 
 <file path=word/footer2.xml><?xml version="1.0" encoding="utf-8"?>
-<w:ftr xmlns:wpc="http://schemas.microsoft.com/office/word/2010/wordprocessingCanvas" xmlns:cx="http://schemas.microsoft.com/office/drawing/2014/chartex" xmlns:cx1="http://schemas.microsoft.com/office/drawing/2015/9/8/chartex" xmlns:cx2="http://schemas.microsoft.com/office/drawing/2015/10/21/chartex" xmlns:cx3="http://schemas.microsoft.com/office/drawing/2016/5/9/chartex" xmlns:cx4="http://schemas.microsoft.com/office/drawing/2016/5/10/chartex" xmlns:cx5="http://schemas.microsoft.com/office/drawing/2016/5/11/chartex" xmlns:cx6="http://schemas.microsoft.com/office/drawing/2016/5/12/chartex" xmlns:cx7="http://schemas.microsoft.com/office/drawing/2016/5/13/chartex" xmlns:cx8="http://schemas.microsoft.com/office/drawing/2016/5/14/chartex" xmlns:mc="http://schemas.openxmlformats.org/markup-compatibility/2006" xmlns:aink="http://schemas.microsoft.com/office/drawing/2016/ink" xmlns:am3d="http://schemas.microsoft.com/office/drawing/2017/model3d" xmlns:o="urn:schemas-microsoft-com:office:office" xmlns:r="http://schemas.openxmlformats.org/officeDocument/2006/relationships" xmlns:m="http://schemas.openxmlformats.org/officeDocument/2006/math" xmlns:v="urn:schemas-microsoft-com:vml" xmlns:wp14="http://schemas.microsoft.com/office/word/2010/wordprocessingDrawing" xmlns:wp="http://schemas.openxmlformats.org/drawingml/2006/wordprocessingDrawing" xmlns:w10="urn:schemas-microsoft-com:office:word" xmlns:w="http://schemas.openxmlformats.org/wordprocessingml/2006/main" xmlns:w14="http://schemas.microsoft.com/office/word/2010/wordml" xmlns:w15="http://schemas.microsoft.com/office/word/2012/wordml" xmlns:w16cid="http://schemas.microsoft.com/office/word/2016/wordml/cid" xmlns:w16se="http://schemas.microsoft.com/office/word/2015/wordml/symex" xmlns:wpg="http://schemas.microsoft.com/office/word/2010/wordprocessingGroup" xmlns:wpi="http://schemas.microsoft.com/office/word/2010/wordprocessingInk" xmlns:wne="http://schemas.microsoft.com/office/word/2006/wordml" xmlns:wps="http://schemas.microsoft.com/office/word/2010/wordprocessingShape" mc:Ignorable="w14 w15 w16se w16cid wp14">
+<w:ftr xmlns:wpc="http://schemas.microsoft.com/office/word/2010/wordprocessingCanvas" xmlns:cx="http://schemas.microsoft.com/office/drawing/2014/chartex" xmlns:cx1="http://schemas.microsoft.com/office/drawing/2015/9/8/chartex" xmlns:cx2="http://schemas.microsoft.com/office/drawing/2015/10/21/chartex" xmlns:cx3="http://schemas.microsoft.com/office/drawing/2016/5/9/chartex" xmlns:cx4="http://schemas.microsoft.com/office/drawing/2016/5/10/chartex" xmlns:cx5="http://schemas.microsoft.com/office/drawing/2016/5/11/chartex" xmlns:cx6="http://schemas.microsoft.com/office/drawing/2016/5/12/chartex" xmlns:cx7="http://schemas.microsoft.com/office/drawing/2016/5/13/chartex" xmlns:cx8="http://schemas.microsoft.com/office/drawing/2016/5/14/chartex" xmlns:mc="http://schemas.openxmlformats.org/markup-compatibility/2006" xmlns:aink="http://schemas.microsoft.com/office/drawing/2016/ink" xmlns:am3d="http://schemas.microsoft.com/office/drawing/2017/model3d" xmlns:o="urn:schemas-microsoft-com:office:office" xmlns:oel="http://schemas.microsoft.com/office/2019/extlst" xmlns:r="http://schemas.openxmlformats.org/officeDocument/2006/relationships" xmlns:m="http://schemas.openxmlformats.org/officeDocument/2006/math" xmlns:v="urn:schemas-microsoft-com:vml" xmlns:wp14="http://schemas.microsoft.com/office/word/2010/wordprocessingDrawing" xmlns:wp="http://schemas.openxmlformats.org/drawingml/2006/wordprocessingDrawing" xmlns:w10="urn:schemas-microsoft-com:office:word" xmlns:w="http://schemas.openxmlformats.org/wordprocessingml/2006/main" xmlns:w14="http://schemas.microsoft.com/office/word/2010/wordml" xmlns:w15="http://schemas.microsoft.com/office/word/2012/wordml" xmlns:w16cex="http://schemas.microsoft.com/office/word/2018/wordml/cex" xmlns:w16cid="http://schemas.microsoft.com/office/word/2016/wordml/cid" xmlns:w16="http://schemas.microsoft.com/office/word/2018/wordml" xmlns:w16sdtdh="http://schemas.microsoft.com/office/word/2020/wordml/sdtdatahash" xmlns:w16se="http://schemas.microsoft.com/office/word/2015/wordml/symex" xmlns:wpg="http://schemas.microsoft.com/office/word/2010/wordprocessingGroup" xmlns:wpi="http://schemas.microsoft.com/office/word/2010/wordprocessingInk" xmlns:wne="http://schemas.microsoft.com/office/word/2006/wordml" xmlns:wps="http://schemas.microsoft.com/office/word/2010/wordprocessingShape" mc:Ignorable="w14 w15 w16se w16cid w16 w16cex w16sdtdh wp14">
   <w:p>
     <w:pPr>
       <w:pStyle w:val="Footer"/>
@@ -4593,7 +4914,7 @@
 </file>
 
 <file path=word/footer3.xml><?xml version="1.0" encoding="utf-8"?>
-<w:ftr xmlns:wpc="http://schemas.microsoft.com/office/word/2010/wordprocessingCanvas" xmlns:cx="http://schemas.microsoft.com/office/drawing/2014/chartex" xmlns:cx1="http://schemas.microsoft.com/office/drawing/2015/9/8/chartex" xmlns:cx2="http://schemas.microsoft.com/office/drawing/2015/10/21/chartex" xmlns:cx3="http://schemas.microsoft.com/office/drawing/2016/5/9/chartex" xmlns:cx4="http://schemas.microsoft.com/office/drawing/2016/5/10/chartex" xmlns:cx5="http://schemas.microsoft.com/office/drawing/2016/5/11/chartex" xmlns:cx6="http://schemas.microsoft.com/office/drawing/2016/5/12/chartex" xmlns:cx7="http://schemas.microsoft.com/office/drawing/2016/5/13/chartex" xmlns:cx8="http://schemas.microsoft.com/office/drawing/2016/5/14/chartex" xmlns:mc="http://schemas.openxmlformats.org/markup-compatibility/2006" xmlns:aink="http://schemas.microsoft.com/office/drawing/2016/ink" xmlns:am3d="http://schemas.microsoft.com/office/drawing/2017/model3d" xmlns:o="urn:schemas-microsoft-com:office:office" xmlns:r="http://schemas.openxmlformats.org/officeDocument/2006/relationships" xmlns:m="http://schemas.openxmlformats.org/officeDocument/2006/math" xmlns:v="urn:schemas-microsoft-com:vml" xmlns:wp14="http://schemas.microsoft.com/office/word/2010/wordprocessingDrawing" xmlns:wp="http://schemas.openxmlformats.org/drawingml/2006/wordprocessingDrawing" xmlns:w10="urn:schemas-microsoft-com:office:word" xmlns:w="http://schemas.openxmlformats.org/wordprocessingml/2006/main" xmlns:w14="http://schemas.microsoft.com/office/word/2010/wordml" xmlns:w15="http://schemas.microsoft.com/office/word/2012/wordml" xmlns:w16cid="http://schemas.microsoft.com/office/word/2016/wordml/cid" xmlns:w16se="http://schemas.microsoft.com/office/word/2015/wordml/symex" xmlns:wpg="http://schemas.microsoft.com/office/word/2010/wordprocessingGroup" xmlns:wpi="http://schemas.microsoft.com/office/word/2010/wordprocessingInk" xmlns:wne="http://schemas.microsoft.com/office/word/2006/wordml" xmlns:wps="http://schemas.microsoft.com/office/word/2010/wordprocessingShape" mc:Ignorable="w14 w15 w16se w16cid wp14">
+<w:ftr xmlns:wpc="http://schemas.microsoft.com/office/word/2010/wordprocessingCanvas" xmlns:cx="http://schemas.microsoft.com/office/drawing/2014/chartex" xmlns:cx1="http://schemas.microsoft.com/office/drawing/2015/9/8/chartex" xmlns:cx2="http://schemas.microsoft.com/office/drawing/2015/10/21/chartex" xmlns:cx3="http://schemas.microsoft.com/office/drawing/2016/5/9/chartex" xmlns:cx4="http://schemas.microsoft.com/office/drawing/2016/5/10/chartex" xmlns:cx5="http://schemas.microsoft.com/office/drawing/2016/5/11/chartex" xmlns:cx6="http://schemas.microsoft.com/office/drawing/2016/5/12/chartex" xmlns:cx7="http://schemas.microsoft.com/office/drawing/2016/5/13/chartex" xmlns:cx8="http://schemas.microsoft.com/office/drawing/2016/5/14/chartex" xmlns:mc="http://schemas.openxmlformats.org/markup-compatibility/2006" xmlns:aink="http://schemas.microsoft.com/office/drawing/2016/ink" xmlns:am3d="http://schemas.microsoft.com/office/drawing/2017/model3d" xmlns:o="urn:schemas-microsoft-com:office:office" xmlns:oel="http://schemas.microsoft.com/office/2019/extlst" xmlns:r="http://schemas.openxmlformats.org/officeDocument/2006/relationships" xmlns:m="http://schemas.openxmlformats.org/officeDocument/2006/math" xmlns:v="urn:schemas-microsoft-com:vml" xmlns:wp14="http://schemas.microsoft.com/office/word/2010/wordprocessingDrawing" xmlns:wp="http://schemas.openxmlformats.org/drawingml/2006/wordprocessingDrawing" xmlns:w10="urn:schemas-microsoft-com:office:word" xmlns:w="http://schemas.openxmlformats.org/wordprocessingml/2006/main" xmlns:w14="http://schemas.microsoft.com/office/word/2010/wordml" xmlns:w15="http://schemas.microsoft.com/office/word/2012/wordml" xmlns:w16cex="http://schemas.microsoft.com/office/word/2018/wordml/cex" xmlns:w16cid="http://schemas.microsoft.com/office/word/2016/wordml/cid" xmlns:w16="http://schemas.microsoft.com/office/word/2018/wordml" xmlns:w16sdtdh="http://schemas.microsoft.com/office/word/2020/wordml/sdtdatahash" xmlns:w16se="http://schemas.microsoft.com/office/word/2015/wordml/symex" xmlns:wpg="http://schemas.microsoft.com/office/word/2010/wordprocessingGroup" xmlns:wpi="http://schemas.microsoft.com/office/word/2010/wordprocessingInk" xmlns:wne="http://schemas.microsoft.com/office/word/2006/wordml" xmlns:wps="http://schemas.microsoft.com/office/word/2010/wordprocessingShape" mc:Ignorable="w14 w15 w16se w16cid w16 w16cex w16sdtdh wp14">
   <w:p>
     <w:pPr>
       <w:pStyle w:val="Footer"/>
@@ -4603,7 +4924,7 @@
 </file>
 
 <file path=word/footnotes.xml><?xml version="1.0" encoding="utf-8"?>
-<w:footnotes xmlns:wpc="http://schemas.microsoft.com/office/word/2010/wordprocessingCanvas" xmlns:cx="http://schemas.microsoft.com/office/drawing/2014/chartex" xmlns:cx1="http://schemas.microsoft.com/office/drawing/2015/9/8/chartex" xmlns:cx2="http://schemas.microsoft.com/office/drawing/2015/10/21/chartex" xmlns:cx3="http://schemas.microsoft.com/office/drawing/2016/5/9/chartex" xmlns:cx4="http://schemas.microsoft.com/office/drawing/2016/5/10/chartex" xmlns:cx5="http://schemas.microsoft.com/office/drawing/2016/5/11/chartex" xmlns:cx6="http://schemas.microsoft.com/office/drawing/2016/5/12/chartex" xmlns:cx7="http://schemas.microsoft.com/office/drawing/2016/5/13/chartex" xmlns:cx8="http://schemas.microsoft.com/office/drawing/2016/5/14/chartex" xmlns:mc="http://schemas.openxmlformats.org/markup-compatibility/2006" xmlns:aink="http://schemas.microsoft.com/office/drawing/2016/ink" xmlns:am3d="http://schemas.microsoft.com/office/drawing/2017/model3d" xmlns:o="urn:schemas-microsoft-com:office:office" xmlns:r="http://schemas.openxmlformats.org/officeDocument/2006/relationships" xmlns:m="http://schemas.openxmlformats.org/officeDocument/2006/math" xmlns:v="urn:schemas-microsoft-com:vml" xmlns:wp14="http://schemas.microsoft.com/office/word/2010/wordprocessingDrawing" xmlns:wp="http://schemas.openxmlformats.org/drawingml/2006/wordprocessingDrawing" xmlns:w10="urn:schemas-microsoft-com:office:word" xmlns:w="http://schemas.openxmlformats.org/wordprocessingml/2006/main" xmlns:w14="http://schemas.microsoft.com/office/word/2010/wordml" xmlns:w15="http://schemas.microsoft.com/office/word/2012/wordml" xmlns:w16cid="http://schemas.microsoft.com/office/word/2016/wordml/cid" xmlns:w16se="http://schemas.microsoft.com/office/word/2015/wordml/symex" xmlns:wpg="http://schemas.microsoft.com/office/word/2010/wordprocessingGroup" xmlns:wpi="http://schemas.microsoft.com/office/word/2010/wordprocessingInk" xmlns:wne="http://schemas.microsoft.com/office/word/2006/wordml" xmlns:wps="http://schemas.microsoft.com/office/word/2010/wordprocessingShape" mc:Ignorable="w14 w15 w16se w16cid wp14">
+<w:footnotes xmlns:wpc="http://schemas.microsoft.com/office/word/2010/wordprocessingCanvas" xmlns:cx="http://schemas.microsoft.com/office/drawing/2014/chartex" xmlns:cx1="http://schemas.microsoft.com/office/drawing/2015/9/8/chartex" xmlns:cx2="http://schemas.microsoft.com/office/drawing/2015/10/21/chartex" xmlns:cx3="http://schemas.microsoft.com/office/drawing/2016/5/9/chartex" xmlns:cx4="http://schemas.microsoft.com/office/drawing/2016/5/10/chartex" xmlns:cx5="http://schemas.microsoft.com/office/drawing/2016/5/11/chartex" xmlns:cx6="http://schemas.microsoft.com/office/drawing/2016/5/12/chartex" xmlns:cx7="http://schemas.microsoft.com/office/drawing/2016/5/13/chartex" xmlns:cx8="http://schemas.microsoft.com/office/drawing/2016/5/14/chartex" xmlns:mc="http://schemas.openxmlformats.org/markup-compatibility/2006" xmlns:aink="http://schemas.microsoft.com/office/drawing/2016/ink" xmlns:am3d="http://schemas.microsoft.com/office/drawing/2017/model3d" xmlns:o="urn:schemas-microsoft-com:office:office" xmlns:oel="http://schemas.microsoft.com/office/2019/extlst" xmlns:r="http://schemas.openxmlformats.org/officeDocument/2006/relationships" xmlns:m="http://schemas.openxmlformats.org/officeDocument/2006/math" xmlns:v="urn:schemas-microsoft-com:vml" xmlns:wp14="http://schemas.microsoft.com/office/word/2010/wordprocessingDrawing" xmlns:wp="http://schemas.openxmlformats.org/drawingml/2006/wordprocessingDrawing" xmlns:w10="urn:schemas-microsoft-com:office:word" xmlns:w="http://schemas.openxmlformats.org/wordprocessingml/2006/main" xmlns:w14="http://schemas.microsoft.com/office/word/2010/wordml" xmlns:w15="http://schemas.microsoft.com/office/word/2012/wordml" xmlns:w16cex="http://schemas.microsoft.com/office/word/2018/wordml/cex" xmlns:w16cid="http://schemas.microsoft.com/office/word/2016/wordml/cid" xmlns:w16="http://schemas.microsoft.com/office/word/2018/wordml" xmlns:w16sdtdh="http://schemas.microsoft.com/office/word/2020/wordml/sdtdatahash" xmlns:w16se="http://schemas.microsoft.com/office/word/2015/wordml/symex" xmlns:wpg="http://schemas.microsoft.com/office/word/2010/wordprocessingGroup" xmlns:wpi="http://schemas.microsoft.com/office/word/2010/wordprocessingInk" xmlns:wne="http://schemas.microsoft.com/office/word/2006/wordml" xmlns:wps="http://schemas.microsoft.com/office/word/2010/wordprocessingShape" mc:Ignorable="w14 w15 w16se w16cid w16 w16cex w16sdtdh wp14">
   <w:footnote w:type="separator" w:id="-1">
     <w:p>
       <w:pPr>
@@ -4628,7 +4949,7 @@
 </file>
 
 <file path=word/header1.xml><?xml version="1.0" encoding="utf-8"?>
-<w:hdr xmlns:wpc="http://schemas.microsoft.com/office/word/2010/wordprocessingCanvas" xmlns:cx="http://schemas.microsoft.com/office/drawing/2014/chartex" xmlns:cx1="http://schemas.microsoft.com/office/drawing/2015/9/8/chartex" xmlns:cx2="http://schemas.microsoft.com/office/drawing/2015/10/21/chartex" xmlns:cx3="http://schemas.microsoft.com/office/drawing/2016/5/9/chartex" xmlns:cx4="http://schemas.microsoft.com/office/drawing/2016/5/10/chartex" xmlns:cx5="http://schemas.microsoft.com/office/drawing/2016/5/11/chartex" xmlns:cx6="http://schemas.microsoft.com/office/drawing/2016/5/12/chartex" xmlns:cx7="http://schemas.microsoft.com/office/drawing/2016/5/13/chartex" xmlns:cx8="http://schemas.microsoft.com/office/drawing/2016/5/14/chartex" xmlns:mc="http://schemas.openxmlformats.org/markup-compatibility/2006" xmlns:aink="http://schemas.microsoft.com/office/drawing/2016/ink" xmlns:am3d="http://schemas.microsoft.com/office/drawing/2017/model3d" xmlns:o="urn:schemas-microsoft-com:office:office" xmlns:r="http://schemas.openxmlformats.org/officeDocument/2006/relationships" xmlns:m="http://schemas.openxmlformats.org/officeDocument/2006/math" xmlns:v="urn:schemas-microsoft-com:vml" xmlns:wp14="http://schemas.microsoft.com/office/word/2010/wordprocessingDrawing" xmlns:wp="http://schemas.openxmlformats.org/drawingml/2006/wordprocessingDrawing" xmlns:w10="urn:schemas-microsoft-com:office:word" xmlns:w="http://schemas.openxmlformats.org/wordprocessingml/2006/main" xmlns:w14="http://schemas.microsoft.com/office/word/2010/wordml" xmlns:w15="http://schemas.microsoft.com/office/word/2012/wordml" xmlns:w16cid="http://schemas.microsoft.com/office/word/2016/wordml/cid" xmlns:w16se="http://schemas.microsoft.com/office/word/2015/wordml/symex" xmlns:wpg="http://schemas.microsoft.com/office/word/2010/wordprocessingGroup" xmlns:wpi="http://schemas.microsoft.com/office/word/2010/wordprocessingInk" xmlns:wne="http://schemas.microsoft.com/office/word/2006/wordml" xmlns:wps="http://schemas.microsoft.com/office/word/2010/wordprocessingShape" mc:Ignorable="w14 w15 w16se w16cid wp14">
+<w:hdr xmlns:wpc="http://schemas.microsoft.com/office/word/2010/wordprocessingCanvas" xmlns:cx="http://schemas.microsoft.com/office/drawing/2014/chartex" xmlns:cx1="http://schemas.microsoft.com/office/drawing/2015/9/8/chartex" xmlns:cx2="http://schemas.microsoft.com/office/drawing/2015/10/21/chartex" xmlns:cx3="http://schemas.microsoft.com/office/drawing/2016/5/9/chartex" xmlns:cx4="http://schemas.microsoft.com/office/drawing/2016/5/10/chartex" xmlns:cx5="http://schemas.microsoft.com/office/drawing/2016/5/11/chartex" xmlns:cx6="http://schemas.microsoft.com/office/drawing/2016/5/12/chartex" xmlns:cx7="http://schemas.microsoft.com/office/drawing/2016/5/13/chartex" xmlns:cx8="http://schemas.microsoft.com/office/drawing/2016/5/14/chartex" xmlns:mc="http://schemas.openxmlformats.org/markup-compatibility/2006" xmlns:aink="http://schemas.microsoft.com/office/drawing/2016/ink" xmlns:am3d="http://schemas.microsoft.com/office/drawing/2017/model3d" xmlns:o="urn:schemas-microsoft-com:office:office" xmlns:oel="http://schemas.microsoft.com/office/2019/extlst" xmlns:r="http://schemas.openxmlformats.org/officeDocument/2006/relationships" xmlns:m="http://schemas.openxmlformats.org/officeDocument/2006/math" xmlns:v="urn:schemas-microsoft-com:vml" xmlns:wp14="http://schemas.microsoft.com/office/word/2010/wordprocessingDrawing" xmlns:wp="http://schemas.openxmlformats.org/drawingml/2006/wordprocessingDrawing" xmlns:w10="urn:schemas-microsoft-com:office:word" xmlns:w="http://schemas.openxmlformats.org/wordprocessingml/2006/main" xmlns:w14="http://schemas.microsoft.com/office/word/2010/wordml" xmlns:w15="http://schemas.microsoft.com/office/word/2012/wordml" xmlns:w16cex="http://schemas.microsoft.com/office/word/2018/wordml/cex" xmlns:w16cid="http://schemas.microsoft.com/office/word/2016/wordml/cid" xmlns:w16="http://schemas.microsoft.com/office/word/2018/wordml" xmlns:w16sdtdh="http://schemas.microsoft.com/office/word/2020/wordml/sdtdatahash" xmlns:w16se="http://schemas.microsoft.com/office/word/2015/wordml/symex" xmlns:wpg="http://schemas.microsoft.com/office/word/2010/wordprocessingGroup" xmlns:wpi="http://schemas.microsoft.com/office/word/2010/wordprocessingInk" xmlns:wne="http://schemas.microsoft.com/office/word/2006/wordml" xmlns:wps="http://schemas.microsoft.com/office/word/2010/wordprocessingShape" mc:Ignorable="w14 w15 w16se w16cid w16 w16cex w16sdtdh wp14">
   <w:p>
     <w:pPr>
       <w:pStyle w:val="Header"/>
@@ -4638,7 +4959,7 @@
 </file>
 
 <file path=word/header2.xml><?xml version="1.0" encoding="utf-8"?>
-<w:hdr xmlns:wpc="http://schemas.microsoft.com/office/word/2010/wordprocessingCanvas" xmlns:cx="http://schemas.microsoft.com/office/drawing/2014/chartex" xmlns:cx1="http://schemas.microsoft.com/office/drawing/2015/9/8/chartex" xmlns:cx2="http://schemas.microsoft.com/office/drawing/2015/10/21/chartex" xmlns:cx3="http://schemas.microsoft.com/office/drawing/2016/5/9/chartex" xmlns:cx4="http://schemas.microsoft.com/office/drawing/2016/5/10/chartex" xmlns:cx5="http://schemas.microsoft.com/office/drawing/2016/5/11/chartex" xmlns:cx6="http://schemas.microsoft.com/office/drawing/2016/5/12/chartex" xmlns:cx7="http://schemas.microsoft.com/office/drawing/2016/5/13/chartex" xmlns:cx8="http://schemas.microsoft.com/office/drawing/2016/5/14/chartex" xmlns:mc="http://schemas.openxmlformats.org/markup-compatibility/2006" xmlns:aink="http://schemas.microsoft.com/office/drawing/2016/ink" xmlns:am3d="http://schemas.microsoft.com/office/drawing/2017/model3d" xmlns:o="urn:schemas-microsoft-com:office:office" xmlns:r="http://schemas.openxmlformats.org/officeDocument/2006/relationships" xmlns:m="http://schemas.openxmlformats.org/officeDocument/2006/math" xmlns:v="urn:schemas-microsoft-com:vml" xmlns:wp14="http://schemas.microsoft.com/office/word/2010/wordprocessingDrawing" xmlns:wp="http://schemas.openxmlformats.org/drawingml/2006/wordprocessingDrawing" xmlns:w10="urn:schemas-microsoft-com:office:word" xmlns:w="http://schemas.openxmlformats.org/wordprocessingml/2006/main" xmlns:w14="http://schemas.microsoft.com/office/word/2010/wordml" xmlns:w15="http://schemas.microsoft.com/office/word/2012/wordml" xmlns:w16cid="http://schemas.microsoft.com/office/word/2016/wordml/cid" xmlns:w16se="http://schemas.microsoft.com/office/word/2015/wordml/symex" xmlns:wpg="http://schemas.microsoft.com/office/word/2010/wordprocessingGroup" xmlns:wpi="http://schemas.microsoft.com/office/word/2010/wordprocessingInk" xmlns:wne="http://schemas.microsoft.com/office/word/2006/wordml" xmlns:wps="http://schemas.microsoft.com/office/word/2010/wordprocessingShape" mc:Ignorable="w14 w15 w16se w16cid wp14">
+<w:hdr xmlns:wpc="http://schemas.microsoft.com/office/word/2010/wordprocessingCanvas" xmlns:cx="http://schemas.microsoft.com/office/drawing/2014/chartex" xmlns:cx1="http://schemas.microsoft.com/office/drawing/2015/9/8/chartex" xmlns:cx2="http://schemas.microsoft.com/office/drawing/2015/10/21/chartex" xmlns:cx3="http://schemas.microsoft.com/office/drawing/2016/5/9/chartex" xmlns:cx4="http://schemas.microsoft.com/office/drawing/2016/5/10/chartex" xmlns:cx5="http://schemas.microsoft.com/office/drawing/2016/5/11/chartex" xmlns:cx6="http://schemas.microsoft.com/office/drawing/2016/5/12/chartex" xmlns:cx7="http://schemas.microsoft.com/office/drawing/2016/5/13/chartex" xmlns:cx8="http://schemas.microsoft.com/office/drawing/2016/5/14/chartex" xmlns:mc="http://schemas.openxmlformats.org/markup-compatibility/2006" xmlns:aink="http://schemas.microsoft.com/office/drawing/2016/ink" xmlns:am3d="http://schemas.microsoft.com/office/drawing/2017/model3d" xmlns:o="urn:schemas-microsoft-com:office:office" xmlns:oel="http://schemas.microsoft.com/office/2019/extlst" xmlns:r="http://schemas.openxmlformats.org/officeDocument/2006/relationships" xmlns:m="http://schemas.openxmlformats.org/officeDocument/2006/math" xmlns:v="urn:schemas-microsoft-com:vml" xmlns:wp14="http://schemas.microsoft.com/office/word/2010/wordprocessingDrawing" xmlns:wp="http://schemas.openxmlformats.org/drawingml/2006/wordprocessingDrawing" xmlns:w10="urn:schemas-microsoft-com:office:word" xmlns:w="http://schemas.openxmlformats.org/wordprocessingml/2006/main" xmlns:w14="http://schemas.microsoft.com/office/word/2010/wordml" xmlns:w15="http://schemas.microsoft.com/office/word/2012/wordml" xmlns:w16cex="http://schemas.microsoft.com/office/word/2018/wordml/cex" xmlns:w16cid="http://schemas.microsoft.com/office/word/2016/wordml/cid" xmlns:w16="http://schemas.microsoft.com/office/word/2018/wordml" xmlns:w16sdtdh="http://schemas.microsoft.com/office/word/2020/wordml/sdtdatahash" xmlns:w16se="http://schemas.microsoft.com/office/word/2015/wordml/symex" xmlns:wpg="http://schemas.microsoft.com/office/word/2010/wordprocessingGroup" xmlns:wpi="http://schemas.microsoft.com/office/word/2010/wordprocessingInk" xmlns:wne="http://schemas.microsoft.com/office/word/2006/wordml" xmlns:wps="http://schemas.microsoft.com/office/word/2010/wordprocessingShape" mc:Ignorable="w14 w15 w16se w16cid w16 w16cex w16sdtdh wp14">
   <w:p>
     <w:pPr>
       <w:pStyle w:val="Header"/>
@@ -4730,8 +5051,7 @@
               <v:stroke joinstyle="miter"/>
               <v:path gradientshapeok="t" o:connecttype="rect"/>
             </v:shapetype>
-            <v:shape id="MSIPCM532b4b8cbc483a1323099048" o:spid="_x0000_s1026" type="#_x0000_t202" alt="{&quot;HashCode&quot;:-574504238,&quot;Height&quot;:841.0,&quot;Width&quot;:595.0,&quot;Placement&quot;:&quot;Header&quot;,&quot;Index&quot;:&quot;Primary&quot;,&quot;Section&quot;:1,&quot;Top&quot;:0.0,&quot;Left&quot;:0.0}" style="position:absolute;margin-left:0;margin-top:15pt;width:595.3pt;height:21.5pt;z-index:251660288;visibility:visible;mso-wrap-style:square;mso-wrap-distance-left:9pt;mso-wrap-distance-top:0;mso-wrap-distance-right:9pt;mso-wrap-distance-bottom:0;mso-position-horizontal:absolute;mso-position-horizontal-relative:page;mso-position-vertical:absolute;mso-position-vertical-relative:page;v-text-anchor:top" o:gfxdata="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" o:allowincell="f" filled="f" stroked="f" strokeweight=".5pt">
-              <v:fill o:detectmouseclick="t"/>
+            <v:shape id="MSIPCM532b4b8cbc483a1323099048" o:spid="_x0000_s1026" type="#_x0000_t202" alt="{&quot;HashCode&quot;:-574504238,&quot;Height&quot;:841.0,&quot;Width&quot;:595.0,&quot;Placement&quot;:&quot;Header&quot;,&quot;Index&quot;:&quot;Primary&quot;,&quot;Section&quot;:1,&quot;Top&quot;:0.0,&quot;Left&quot;:0.0}" style="position:absolute;margin-left:0;margin-top:15pt;width:595.3pt;height:21.5pt;z-index:251660288;visibility:visible;mso-wrap-style:square;mso-wrap-distance-left:9pt;mso-wrap-distance-top:0;mso-wrap-distance-right:9pt;mso-wrap-distance-bottom:0;mso-position-horizontal:absolute;mso-position-horizontal-relative:page;mso-position-vertical:absolute;mso-position-vertical-relative:page;v-text-anchor:top" o:gfxdata="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" o:allowincell="f" filled="f" stroked="f" strokeweight=".5pt">
               <v:textbox inset=",0,,0">
                 <w:txbxContent>
                   <w:p>
@@ -4857,7 +5177,17 @@
                                 <w:sz w:val="20"/>
                                 <w:szCs w:val="28"/>
                               </w:rPr>
-                              <w:t>ic Polytechnic | School of Info</w:t>
+                              <w:t xml:space="preserve">ic Polytechnic | School of </w:t>
+                            </w:r>
+                            <w:proofErr w:type="spellStart"/>
+                            <w:r>
+                              <w:rPr>
+                                <w:rFonts w:ascii="Arial Black" w:hAnsi="Arial Black" w:cs="Arial"/>
+                                <w:color w:val="FFFFFF"/>
+                                <w:sz w:val="20"/>
+                                <w:szCs w:val="28"/>
+                              </w:rPr>
+                              <w:t>Info</w:t>
                             </w:r>
                             <w:r>
                               <w:rPr>
@@ -4868,6 +5198,7 @@
                               </w:rPr>
                               <w:t>comm</w:t>
                             </w:r>
+                            <w:proofErr w:type="spellEnd"/>
                           </w:p>
                           <w:p>
                             <w:pPr>
@@ -5044,7 +5375,7 @@
         </mc:Choice>
         <mc:Fallback>
           <w:pict>
-            <v:group w14:anchorId="2A687AAA" id="Group 1" o:spid="_x0000_s1027" style="position:absolute;margin-left:15.4pt;margin-top:15.95pt;width:563.8pt;height:41.75pt;z-index:251659264;mso-width-percent:950;mso-position-horizontal-relative:page;mso-position-vertical-relative:page;mso-width-percent:950" coordorigin="330,308" coordsize="11586,835" o:gfxdata="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" o:allowincell="f">
+            <v:group w14:anchorId="2A687AAA" id="Group 1" o:spid="_x0000_s1027" style="position:absolute;margin-left:15.4pt;margin-top:15.95pt;width:563.8pt;height:41.75pt;z-index:251659264;mso-width-percent:950;mso-position-horizontal-relative:page;mso-position-vertical-relative:page;mso-width-percent:950" coordorigin="330,308" coordsize="11586,835" o:gfxdata="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" o:allowincell="f">
               <v:rect id="Rectangle 2" o:spid="_x0000_s1028" style="position:absolute;left:377;top:360;width:9346;height:720;visibility:visible;mso-wrap-style:square;v-text-anchor:middle" o:gfxdata="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" fillcolor="#e36c0a" stroked="f" strokecolor="white" strokeweight="1.5pt">
                 <v:textbox>
                   <w:txbxContent>
@@ -5074,7 +5405,17 @@
                           <w:sz w:val="20"/>
                           <w:szCs w:val="28"/>
                         </w:rPr>
-                        <w:t>ic Polytechnic | School of Info</w:t>
+                        <w:t xml:space="preserve">ic Polytechnic | School of </w:t>
+                      </w:r>
+                      <w:proofErr w:type="spellStart"/>
+                      <w:r>
+                        <w:rPr>
+                          <w:rFonts w:ascii="Arial Black" w:hAnsi="Arial Black" w:cs="Arial"/>
+                          <w:color w:val="FFFFFF"/>
+                          <w:sz w:val="20"/>
+                          <w:szCs w:val="28"/>
+                        </w:rPr>
+                        <w:t>Info</w:t>
                       </w:r>
                       <w:r>
                         <w:rPr>
@@ -5085,6 +5426,7 @@
                         </w:rPr>
                         <w:t>comm</w:t>
                       </w:r>
+                      <w:proofErr w:type="spellEnd"/>
                     </w:p>
                     <w:p>
                       <w:pPr>
@@ -5186,7 +5528,7 @@
 </file>
 
 <file path=word/header3.xml><?xml version="1.0" encoding="utf-8"?>
-<w:hdr xmlns:wpc="http://schemas.microsoft.com/office/word/2010/wordprocessingCanvas" xmlns:cx="http://schemas.microsoft.com/office/drawing/2014/chartex" xmlns:cx1="http://schemas.microsoft.com/office/drawing/2015/9/8/chartex" xmlns:cx2="http://schemas.microsoft.com/office/drawing/2015/10/21/chartex" xmlns:cx3="http://schemas.microsoft.com/office/drawing/2016/5/9/chartex" xmlns:cx4="http://schemas.microsoft.com/office/drawing/2016/5/10/chartex" xmlns:cx5="http://schemas.microsoft.com/office/drawing/2016/5/11/chartex" xmlns:cx6="http://schemas.microsoft.com/office/drawing/2016/5/12/chartex" xmlns:cx7="http://schemas.microsoft.com/office/drawing/2016/5/13/chartex" xmlns:cx8="http://schemas.microsoft.com/office/drawing/2016/5/14/chartex" xmlns:mc="http://schemas.openxmlformats.org/markup-compatibility/2006" xmlns:aink="http://schemas.microsoft.com/office/drawing/2016/ink" xmlns:am3d="http://schemas.microsoft.com/office/drawing/2017/model3d" xmlns:o="urn:schemas-microsoft-com:office:office" xmlns:r="http://schemas.openxmlformats.org/officeDocument/2006/relationships" xmlns:m="http://schemas.openxmlformats.org/officeDocument/2006/math" xmlns:v="urn:schemas-microsoft-com:vml" xmlns:wp14="http://schemas.microsoft.com/office/word/2010/wordprocessingDrawing" xmlns:wp="http://schemas.openxmlformats.org/drawingml/2006/wordprocessingDrawing" xmlns:w10="urn:schemas-microsoft-com:office:word" xmlns:w="http://schemas.openxmlformats.org/wordprocessingml/2006/main" xmlns:w14="http://schemas.microsoft.com/office/word/2010/wordml" xmlns:w15="http://schemas.microsoft.com/office/word/2012/wordml" xmlns:w16cid="http://schemas.microsoft.com/office/word/2016/wordml/cid" xmlns:w16se="http://schemas.microsoft.com/office/word/2015/wordml/symex" xmlns:wpg="http://schemas.microsoft.com/office/word/2010/wordprocessingGroup" xmlns:wpi="http://schemas.microsoft.com/office/word/2010/wordprocessingInk" xmlns:wne="http://schemas.microsoft.com/office/word/2006/wordml" xmlns:wps="http://schemas.microsoft.com/office/word/2010/wordprocessingShape" mc:Ignorable="w14 w15 w16se w16cid wp14">
+<w:hdr xmlns:wpc="http://schemas.microsoft.com/office/word/2010/wordprocessingCanvas" xmlns:cx="http://schemas.microsoft.com/office/drawing/2014/chartex" xmlns:cx1="http://schemas.microsoft.com/office/drawing/2015/9/8/chartex" xmlns:cx2="http://schemas.microsoft.com/office/drawing/2015/10/21/chartex" xmlns:cx3="http://schemas.microsoft.com/office/drawing/2016/5/9/chartex" xmlns:cx4="http://schemas.microsoft.com/office/drawing/2016/5/10/chartex" xmlns:cx5="http://schemas.microsoft.com/office/drawing/2016/5/11/chartex" xmlns:cx6="http://schemas.microsoft.com/office/drawing/2016/5/12/chartex" xmlns:cx7="http://schemas.microsoft.com/office/drawing/2016/5/13/chartex" xmlns:cx8="http://schemas.microsoft.com/office/drawing/2016/5/14/chartex" xmlns:mc="http://schemas.openxmlformats.org/markup-compatibility/2006" xmlns:aink="http://schemas.microsoft.com/office/drawing/2016/ink" xmlns:am3d="http://schemas.microsoft.com/office/drawing/2017/model3d" xmlns:o="urn:schemas-microsoft-com:office:office" xmlns:oel="http://schemas.microsoft.com/office/2019/extlst" xmlns:r="http://schemas.openxmlformats.org/officeDocument/2006/relationships" xmlns:m="http://schemas.openxmlformats.org/officeDocument/2006/math" xmlns:v="urn:schemas-microsoft-com:vml" xmlns:wp14="http://schemas.microsoft.com/office/word/2010/wordprocessingDrawing" xmlns:wp="http://schemas.openxmlformats.org/drawingml/2006/wordprocessingDrawing" xmlns:w10="urn:schemas-microsoft-com:office:word" xmlns:w="http://schemas.openxmlformats.org/wordprocessingml/2006/main" xmlns:w14="http://schemas.microsoft.com/office/word/2010/wordml" xmlns:w15="http://schemas.microsoft.com/office/word/2012/wordml" xmlns:w16cex="http://schemas.microsoft.com/office/word/2018/wordml/cex" xmlns:w16cid="http://schemas.microsoft.com/office/word/2016/wordml/cid" xmlns:w16="http://schemas.microsoft.com/office/word/2018/wordml" xmlns:w16sdtdh="http://schemas.microsoft.com/office/word/2020/wordml/sdtdatahash" xmlns:w16se="http://schemas.microsoft.com/office/word/2015/wordml/symex" xmlns:wpg="http://schemas.microsoft.com/office/word/2010/wordprocessingGroup" xmlns:wpi="http://schemas.microsoft.com/office/word/2010/wordprocessingInk" xmlns:wne="http://schemas.microsoft.com/office/word/2006/wordml" xmlns:wps="http://schemas.microsoft.com/office/word/2010/wordprocessingShape" mc:Ignorable="w14 w15 w16se w16cid w16 w16cex w16sdtdh wp14">
   <w:p>
     <w:pPr>
       <w:pStyle w:val="Header"/>
@@ -5196,7 +5538,7 @@
 </file>
 
 <file path=word/numbering.xml><?xml version="1.0" encoding="utf-8"?>
-<w:numbering xmlns:wpc="http://schemas.microsoft.com/office/word/2010/wordprocessingCanvas" xmlns:cx="http://schemas.microsoft.com/office/drawing/2014/chartex" xmlns:cx1="http://schemas.microsoft.com/office/drawing/2015/9/8/chartex" xmlns:cx2="http://schemas.microsoft.com/office/drawing/2015/10/21/chartex" xmlns:cx3="http://schemas.microsoft.com/office/drawing/2016/5/9/chartex" xmlns:cx4="http://schemas.microsoft.com/office/drawing/2016/5/10/chartex" xmlns:cx5="http://schemas.microsoft.com/office/drawing/2016/5/11/chartex" xmlns:cx6="http://schemas.microsoft.com/office/drawing/2016/5/12/chartex" xmlns:cx7="http://schemas.microsoft.com/office/drawing/2016/5/13/chartex" xmlns:cx8="http://schemas.microsoft.com/office/drawing/2016/5/14/chartex" xmlns:mc="http://schemas.openxmlformats.org/markup-compatibility/2006" xmlns:aink="http://schemas.microsoft.com/office/drawing/2016/ink" xmlns:am3d="http://schemas.microsoft.com/office/drawing/2017/model3d" xmlns:o="urn:schemas-microsoft-com:office:office" xmlns:r="http://schemas.openxmlformats.org/officeDocument/2006/relationships" xmlns:m="http://schemas.openxmlformats.org/officeDocument/2006/math" xmlns:v="urn:schemas-microsoft-com:vml" xmlns:wp14="http://schemas.microsoft.com/office/word/2010/wordprocessingDrawing" xmlns:wp="http://schemas.openxmlformats.org/drawingml/2006/wordprocessingDrawing" xmlns:w10="urn:schemas-microsoft-com:office:word" xmlns:w="http://schemas.openxmlformats.org/wordprocessingml/2006/main" xmlns:w14="http://schemas.microsoft.com/office/word/2010/wordml" xmlns:w15="http://schemas.microsoft.com/office/word/2012/wordml" xmlns:w16cid="http://schemas.microsoft.com/office/word/2016/wordml/cid" xmlns:w16se="http://schemas.microsoft.com/office/word/2015/wordml/symex" xmlns:wpg="http://schemas.microsoft.com/office/word/2010/wordprocessingGroup" xmlns:wpi="http://schemas.microsoft.com/office/word/2010/wordprocessingInk" xmlns:wne="http://schemas.microsoft.com/office/word/2006/wordml" xmlns:wps="http://schemas.microsoft.com/office/word/2010/wordprocessingShape" mc:Ignorable="w14 w15 w16se w16cid wp14">
+<w:numbering xmlns:wpc="http://schemas.microsoft.com/office/word/2010/wordprocessingCanvas" xmlns:cx="http://schemas.microsoft.com/office/drawing/2014/chartex" xmlns:cx1="http://schemas.microsoft.com/office/drawing/2015/9/8/chartex" xmlns:cx2="http://schemas.microsoft.com/office/drawing/2015/10/21/chartex" xmlns:cx3="http://schemas.microsoft.com/office/drawing/2016/5/9/chartex" xmlns:cx4="http://schemas.microsoft.com/office/drawing/2016/5/10/chartex" xmlns:cx5="http://schemas.microsoft.com/office/drawing/2016/5/11/chartex" xmlns:cx6="http://schemas.microsoft.com/office/drawing/2016/5/12/chartex" xmlns:cx7="http://schemas.microsoft.com/office/drawing/2016/5/13/chartex" xmlns:cx8="http://schemas.microsoft.com/office/drawing/2016/5/14/chartex" xmlns:mc="http://schemas.openxmlformats.org/markup-compatibility/2006" xmlns:aink="http://schemas.microsoft.com/office/drawing/2016/ink" xmlns:am3d="http://schemas.microsoft.com/office/drawing/2017/model3d" xmlns:o="urn:schemas-microsoft-com:office:office" xmlns:oel="http://schemas.microsoft.com/office/2019/extlst" xmlns:r="http://schemas.openxmlformats.org/officeDocument/2006/relationships" xmlns:m="http://schemas.openxmlformats.org/officeDocument/2006/math" xmlns:v="urn:schemas-microsoft-com:vml" xmlns:wp14="http://schemas.microsoft.com/office/word/2010/wordprocessingDrawing" xmlns:wp="http://schemas.openxmlformats.org/drawingml/2006/wordprocessingDrawing" xmlns:w10="urn:schemas-microsoft-com:office:word" xmlns:w="http://schemas.openxmlformats.org/wordprocessingml/2006/main" xmlns:w14="http://schemas.microsoft.com/office/word/2010/wordml" xmlns:w15="http://schemas.microsoft.com/office/word/2012/wordml" xmlns:w16cex="http://schemas.microsoft.com/office/word/2018/wordml/cex" xmlns:w16cid="http://schemas.microsoft.com/office/word/2016/wordml/cid" xmlns:w16="http://schemas.microsoft.com/office/word/2018/wordml" xmlns:w16sdtdh="http://schemas.microsoft.com/office/word/2020/wordml/sdtdatahash" xmlns:w16se="http://schemas.microsoft.com/office/word/2015/wordml/symex" xmlns:wpg="http://schemas.microsoft.com/office/word/2010/wordprocessingGroup" xmlns:wpi="http://schemas.microsoft.com/office/word/2010/wordprocessingInk" xmlns:wne="http://schemas.microsoft.com/office/word/2006/wordml" xmlns:wps="http://schemas.microsoft.com/office/word/2010/wordprocessingShape" mc:Ignorable="w14 w15 w16se w16cid w16 w16cex w16sdtdh wp14">
   <w:numPicBullet w:numPicBulletId="0">
     <w:pict>
       <v:shapetype id="_x0000_t75" coordsize="21600,21600" o:spt="75" o:preferrelative="t" path="m@4@5l@4@11@9@11@9@5xe" filled="f" stroked="f">
@@ -5218,7 +5560,7 @@
         <v:path o:extrusionok="f" gradientshapeok="t" o:connecttype="rect"/>
         <o:lock v:ext="edit" aspectratio="t"/>
       </v:shapetype>
-      <v:shape id="_x0000_i1026" type="#_x0000_t75" style="width:11.6pt;height:11.6pt" o:bullet="t">
+      <v:shape id="_x0000_i1034" type="#_x0000_t75" style="width:11.5pt;height:11.5pt" o:bullet="t">
         <v:imagedata r:id="rId1" o:title="mso7CF7"/>
       </v:shape>
     </w:pict>
@@ -7706,83 +8048,83 @@
       </w:pPr>
     </w:lvl>
   </w:abstractNum>
-  <w:num w:numId="1">
+  <w:num w:numId="1" w16cid:durableId="1617981089">
     <w:abstractNumId w:val="3"/>
   </w:num>
-  <w:num w:numId="2">
+  <w:num w:numId="2" w16cid:durableId="1896887939">
     <w:abstractNumId w:val="6"/>
   </w:num>
-  <w:num w:numId="3">
+  <w:num w:numId="3" w16cid:durableId="1645429624">
     <w:abstractNumId w:val="17"/>
   </w:num>
-  <w:num w:numId="4">
+  <w:num w:numId="4" w16cid:durableId="1353800424">
     <w:abstractNumId w:val="12"/>
   </w:num>
-  <w:num w:numId="5">
+  <w:num w:numId="5" w16cid:durableId="942567383">
     <w:abstractNumId w:val="2"/>
   </w:num>
-  <w:num w:numId="6">
+  <w:num w:numId="6" w16cid:durableId="274214067">
     <w:abstractNumId w:val="15"/>
   </w:num>
-  <w:num w:numId="7">
+  <w:num w:numId="7" w16cid:durableId="2053378493">
     <w:abstractNumId w:val="22"/>
   </w:num>
-  <w:num w:numId="8">
+  <w:num w:numId="8" w16cid:durableId="1123116181">
     <w:abstractNumId w:val="7"/>
   </w:num>
-  <w:num w:numId="9">
+  <w:num w:numId="9" w16cid:durableId="1439644776">
     <w:abstractNumId w:val="20"/>
   </w:num>
-  <w:num w:numId="10">
+  <w:num w:numId="10" w16cid:durableId="2130199054">
     <w:abstractNumId w:val="9"/>
   </w:num>
-  <w:num w:numId="11">
+  <w:num w:numId="11" w16cid:durableId="1175340992">
     <w:abstractNumId w:val="13"/>
   </w:num>
-  <w:num w:numId="12">
+  <w:num w:numId="12" w16cid:durableId="1529948386">
     <w:abstractNumId w:val="14"/>
   </w:num>
-  <w:num w:numId="13">
+  <w:num w:numId="13" w16cid:durableId="1206480111">
     <w:abstractNumId w:val="1"/>
   </w:num>
-  <w:num w:numId="14">
+  <w:num w:numId="14" w16cid:durableId="1247765485">
     <w:abstractNumId w:val="4"/>
   </w:num>
-  <w:num w:numId="15">
+  <w:num w:numId="15" w16cid:durableId="247927942">
     <w:abstractNumId w:val="18"/>
   </w:num>
-  <w:num w:numId="16">
+  <w:num w:numId="16" w16cid:durableId="922840359">
     <w:abstractNumId w:val="5"/>
   </w:num>
-  <w:num w:numId="17">
+  <w:num w:numId="17" w16cid:durableId="1723940459">
     <w:abstractNumId w:val="16"/>
   </w:num>
-  <w:num w:numId="18">
+  <w:num w:numId="18" w16cid:durableId="890648722">
     <w:abstractNumId w:val="21"/>
   </w:num>
-  <w:num w:numId="19">
+  <w:num w:numId="19" w16cid:durableId="738476117">
     <w:abstractNumId w:val="8"/>
   </w:num>
-  <w:num w:numId="20">
+  <w:num w:numId="20" w16cid:durableId="86469142">
     <w:abstractNumId w:val="0"/>
   </w:num>
-  <w:num w:numId="21">
+  <w:num w:numId="21" w16cid:durableId="588388563">
     <w:abstractNumId w:val="11"/>
   </w:num>
-  <w:num w:numId="22">
+  <w:num w:numId="22" w16cid:durableId="1836646486">
     <w:abstractNumId w:val="10"/>
   </w:num>
-  <w:num w:numId="23">
+  <w:num w:numId="23" w16cid:durableId="1412971629">
     <w:abstractNumId w:val="19"/>
   </w:num>
-  <w:num w:numId="24">
+  <w:num w:numId="24" w16cid:durableId="378435422">
     <w:abstractNumId w:val="23"/>
   </w:num>
 </w:numbering>
 </file>
 
 <file path=word/styles.xml><?xml version="1.0" encoding="utf-8"?>
-<w:styles xmlns:mc="http://schemas.openxmlformats.org/markup-compatibility/2006" xmlns:r="http://schemas.openxmlformats.org/officeDocument/2006/relationships" xmlns:w="http://schemas.openxmlformats.org/wordprocessingml/2006/main" xmlns:w14="http://schemas.microsoft.com/office/word/2010/wordml" xmlns:w15="http://schemas.microsoft.com/office/word/2012/wordml" xmlns:w16cid="http://schemas.microsoft.com/office/word/2016/wordml/cid" xmlns:w16se="http://schemas.microsoft.com/office/word/2015/wordml/symex" mc:Ignorable="w14 w15 w16se w16cid">
+<w:styles xmlns:mc="http://schemas.openxmlformats.org/markup-compatibility/2006" xmlns:r="http://schemas.openxmlformats.org/officeDocument/2006/relationships" xmlns:w="http://schemas.openxmlformats.org/wordprocessingml/2006/main" xmlns:w14="http://schemas.microsoft.com/office/word/2010/wordml" xmlns:w15="http://schemas.microsoft.com/office/word/2012/wordml" xmlns:w16cex="http://schemas.microsoft.com/office/word/2018/wordml/cex" xmlns:w16cid="http://schemas.microsoft.com/office/word/2016/wordml/cid" xmlns:w16="http://schemas.microsoft.com/office/word/2018/wordml" xmlns:w16sdtdh="http://schemas.microsoft.com/office/word/2020/wordml/sdtdatahash" xmlns:w16se="http://schemas.microsoft.com/office/word/2015/wordml/symex" mc:Ignorable="w14 w15 w16se w16cid w16 w16cex w16sdtdh">
   <w:docDefaults>
     <w:rPrDefault>
       <w:rPr>
@@ -7798,7 +8140,7 @@
       </w:pPr>
     </w:pPrDefault>
   </w:docDefaults>
-  <w:latentStyles w:defLockedState="0" w:defUIPriority="99" w:defSemiHidden="0" w:defUnhideWhenUsed="0" w:defQFormat="0" w:count="375">
+  <w:latentStyles w:defLockedState="0" w:defUIPriority="99" w:defSemiHidden="0" w:defUnhideWhenUsed="0" w:defQFormat="0" w:count="376">
     <w:lsdException w:name="Normal" w:uiPriority="0" w:qFormat="1"/>
     <w:lsdException w:name="heading 1" w:uiPriority="9" w:qFormat="1"/>
     <w:lsdException w:name="heading 2" w:semiHidden="1" w:uiPriority="9" w:unhideWhenUsed="1" w:qFormat="1"/>
@@ -7947,11 +8289,11 @@
     <w:lsdException w:name="Table Elegant" w:semiHidden="1" w:unhideWhenUsed="1"/>
     <w:lsdException w:name="Table Professional" w:semiHidden="1" w:unhideWhenUsed="1"/>
     <w:lsdException w:name="Table Subtle 1" w:semiHidden="1" w:unhideWhenUsed="1"/>
+    <w:lsdException w:name="Table Subtle 2" w:semiHidden="1" w:unhideWhenUsed="1"/>
     <w:lsdException w:name="Table Web 1" w:semiHidden="1" w:unhideWhenUsed="1"/>
     <w:lsdException w:name="Table Web 2" w:semiHidden="1" w:unhideWhenUsed="1"/>
     <w:lsdException w:name="Balloon Text" w:semiHidden="1" w:unhideWhenUsed="1"/>
     <w:lsdException w:name="Table Grid" w:uiPriority="59"/>
-    <w:lsdException w:name="Table Theme" w:semiHidden="1" w:unhideWhenUsed="1"/>
     <w:lsdException w:name="Placeholder Text" w:semiHidden="1"/>
     <w:lsdException w:name="No Spacing" w:uiPriority="1" w:qFormat="1"/>
     <w:lsdException w:name="Light Shading" w:uiPriority="60"/>
@@ -8171,6 +8513,7 @@
     <w:lsdException w:name="Smart Hyperlink" w:semiHidden="1" w:unhideWhenUsed="1"/>
     <w:lsdException w:name="Hashtag" w:semiHidden="1" w:unhideWhenUsed="1"/>
     <w:lsdException w:name="Unresolved Mention" w:semiHidden="1" w:unhideWhenUsed="1"/>
+    <w:lsdException w:name="Smart Link" w:semiHidden="1" w:unhideWhenUsed="1"/>
   </w:latentStyles>
   <w:style w:type="paragraph" w:default="1" w:styleId="Normal">
     <w:name w:val="Normal"/>
@@ -8490,6 +8833,18 @@
       <w:szCs w:val="24"/>
     </w:rPr>
   </w:style>
+  <w:style w:type="character" w:styleId="UnresolvedMention">
+    <w:name w:val="Unresolved Mention"/>
+    <w:basedOn w:val="DefaultParagraphFont"/>
+    <w:uiPriority w:val="99"/>
+    <w:semiHidden/>
+    <w:unhideWhenUsed/>
+    <w:rsid w:val="00EC4352"/>
+    <w:rPr>
+      <w:color w:val="605E5C"/>
+      <w:shd w:val="clear" w:color="auto" w:fill="E1DFDD"/>
+    </w:rPr>
+  </w:style>
 </w:styles>
 </file>
 
@@ -8755,6 +9110,25 @@
 </file>
 
 <file path=customXml/item1.xml><?xml version="1.0" encoding="utf-8"?>
+<b:Sources xmlns:b="http://schemas.openxmlformats.org/officeDocument/2006/bibliography" xmlns="http://schemas.openxmlformats.org/officeDocument/2006/bibliography" SelectedStyle="\APASixthEditionOfficeOnline.xsl" StyleName="APA" Version="6"/>
+</file>
+
+<file path=customXml/item2.xml><?xml version="1.0" encoding="utf-8"?>
+<p:properties xmlns:p="http://schemas.microsoft.com/office/2006/metadata/properties" xmlns:xsi="http://www.w3.org/2001/XMLSchema-instance" xmlns:pc="http://schemas.microsoft.com/office/infopath/2007/PartnerControls">
+  <documentManagement/>
+</p:properties>
+</file>
+
+<file path=customXml/item3.xml><?xml version="1.0" encoding="utf-8"?>
+<?mso-contentType ?>
+<FormTemplates xmlns="http://schemas.microsoft.com/sharepoint/v3/contenttype/forms">
+  <Display>DocumentLibraryForm</Display>
+  <Edit>DocumentLibraryForm</Edit>
+  <New>DocumentLibraryForm</New>
+</FormTemplates>
+</file>
+
+<file path=customXml/item4.xml><?xml version="1.0" encoding="utf-8"?>
 <ct:contentTypeSchema xmlns:ct="http://schemas.microsoft.com/office/2006/metadata/contentType" xmlns:ma="http://schemas.microsoft.com/office/2006/metadata/properties/metaAttributes" ct:_="" ma:_="" ma:contentTypeName="Document" ma:contentTypeID="0x010100122D87F4FF51E941B6CBA45D5519FB9F" ma:contentTypeVersion="0" ma:contentTypeDescription="Create a new document." ma:contentTypeScope="" ma:versionID="7a29f821f84a0b469b4ce019a0890244">
   <xsd:schema xmlns:xsd="http://www.w3.org/2001/XMLSchema" xmlns:xs="http://www.w3.org/2001/XMLSchema" xmlns:p="http://schemas.microsoft.com/office/2006/metadata/properties" targetNamespace="http://schemas.microsoft.com/office/2006/metadata/properties" ma:root="true" ma:fieldsID="1b05d82d297216baf5b26c55225140df">
     <xsd:element name="properties">
@@ -8868,26 +9242,32 @@
 </ct:contentTypeSchema>
 </file>
 
-<file path=customXml/item2.xml><?xml version="1.0" encoding="utf-8"?>
-<?mso-contentType ?>
-<FormTemplates xmlns="http://schemas.microsoft.com/sharepoint/v3/contenttype/forms">
-  <Display>DocumentLibraryForm</Display>
-  <Edit>DocumentLibraryForm</Edit>
-  <New>DocumentLibraryForm</New>
-</FormTemplates>
+<file path=customXml/itemProps1.xml><?xml version="1.0" encoding="utf-8"?>
+<ds:datastoreItem xmlns:ds="http://schemas.openxmlformats.org/officeDocument/2006/customXml" ds:itemID="{27F58563-8443-4B2C-9C9C-81E46241C36B}">
+  <ds:schemaRefs>
+    <ds:schemaRef ds:uri="http://schemas.openxmlformats.org/officeDocument/2006/bibliography"/>
+  </ds:schemaRefs>
+</ds:datastoreItem>
 </file>
 
-<file path=customXml/item3.xml><?xml version="1.0" encoding="utf-8"?>
-<p:properties xmlns:p="http://schemas.microsoft.com/office/2006/metadata/properties" xmlns:xsi="http://www.w3.org/2001/XMLSchema-instance" xmlns:pc="http://schemas.microsoft.com/office/infopath/2007/PartnerControls">
-  <documentManagement/>
-</p:properties>
+<file path=customXml/itemProps2.xml><?xml version="1.0" encoding="utf-8"?>
+<ds:datastoreItem xmlns:ds="http://schemas.openxmlformats.org/officeDocument/2006/customXml" ds:itemID="{E7C50924-7374-4336-AEB1-0061B257FF3C}">
+  <ds:schemaRefs>
+    <ds:schemaRef ds:uri="http://schemas.microsoft.com/office/2006/metadata/properties"/>
+    <ds:schemaRef ds:uri="http://schemas.microsoft.com/office/infopath/2007/PartnerControls"/>
+  </ds:schemaRefs>
+</ds:datastoreItem>
 </file>
 
-<file path=customXml/item4.xml><?xml version="1.0" encoding="utf-8"?>
-<b:Sources xmlns:b="http://schemas.openxmlformats.org/officeDocument/2006/bibliography" xmlns="http://schemas.openxmlformats.org/officeDocument/2006/bibliography" SelectedStyle="\APASixthEditionOfficeOnline.xsl" StyleName="APA" Version="6"/>
+<file path=customXml/itemProps3.xml><?xml version="1.0" encoding="utf-8"?>
+<ds:datastoreItem xmlns:ds="http://schemas.openxmlformats.org/officeDocument/2006/customXml" ds:itemID="{E31E420B-5D0C-49EE-9D1A-47EA1E006E12}">
+  <ds:schemaRefs>
+    <ds:schemaRef ds:uri="http://schemas.microsoft.com/sharepoint/v3/contenttype/forms"/>
+  </ds:schemaRefs>
+</ds:datastoreItem>
 </file>
 
-<file path=customXml/itemProps1.xml><?xml version="1.0" encoding="utf-8"?>
+<file path=customXml/itemProps4.xml><?xml version="1.0" encoding="utf-8"?>
 <ds:datastoreItem xmlns:ds="http://schemas.openxmlformats.org/officeDocument/2006/customXml" ds:itemID="{597BC756-069E-4543-9E76-131836B5485A}">
   <ds:schemaRefs>
     <ds:schemaRef ds:uri="http://schemas.microsoft.com/office/2006/metadata/contentType"/>
@@ -8901,35 +9281,4 @@
     <ds:schemaRef ds:uri="http://schemas.microsoft.com/office/infopath/2007/PartnerControls"/>
   </ds:schemaRefs>
 </ds:datastoreItem>
-</file>
-
-<file path=customXml/itemProps2.xml><?xml version="1.0" encoding="utf-8"?>
-<ds:datastoreItem xmlns:ds="http://schemas.openxmlformats.org/officeDocument/2006/customXml" ds:itemID="{E31E420B-5D0C-49EE-9D1A-47EA1E006E12}">
-  <ds:schemaRefs>
-    <ds:schemaRef ds:uri="http://schemas.microsoft.com/sharepoint/v3/contenttype/forms"/>
-  </ds:schemaRefs>
-</ds:datastoreItem>
-</file>
-
-<file path=customXml/itemProps3.xml><?xml version="1.0" encoding="utf-8"?>
-<ds:datastoreItem xmlns:ds="http://schemas.openxmlformats.org/officeDocument/2006/customXml" ds:itemID="{E7C50924-7374-4336-AEB1-0061B257FF3C}">
-  <ds:schemaRefs>
-    <ds:schemaRef ds:uri="http://www.w3.org/XML/1998/namespace"/>
-    <ds:schemaRef ds:uri="http://purl.org/dc/elements/1.1/"/>
-    <ds:schemaRef ds:uri="http://purl.org/dc/dcmitype/"/>
-    <ds:schemaRef ds:uri="http://schemas.openxmlformats.org/package/2006/metadata/core-properties"/>
-    <ds:schemaRef ds:uri="http://purl.org/dc/terms/"/>
-    <ds:schemaRef ds:uri="http://schemas.microsoft.com/office/2006/documentManagement/types"/>
-    <ds:schemaRef ds:uri="http://schemas.microsoft.com/office/infopath/2007/PartnerControls"/>
-    <ds:schemaRef ds:uri="http://schemas.microsoft.com/office/2006/metadata/properties"/>
-  </ds:schemaRefs>
-</ds:datastoreItem>
-</file>
-
-<file path=customXml/itemProps4.xml><?xml version="1.0" encoding="utf-8"?>
-<ds:datastoreItem xmlns:ds="http://schemas.openxmlformats.org/officeDocument/2006/customXml" ds:itemID="{27F58563-8443-4B2C-9C9C-81E46241C36B}">
-  <ds:schemaRefs>
-    <ds:schemaRef ds:uri="http://schemas.openxmlformats.org/officeDocument/2006/bibliography"/>
-  </ds:schemaRefs>
-</ds:datastoreItem>
 </file>
--- a/Student/C346 P02 WS Session 1.docx
+++ b/Student/C346 P02 WS Session 1.docx
@@ -982,13 +982,7 @@
             </w:r>
             <w:proofErr w:type="gramStart"/>
             <w:r>
-              <w:t>346.</w:t>
-            </w:r>
-            <w:r>
-              <w:t>21021749</w:t>
-            </w:r>
-            <w:r>
-              <w:t>.demo</w:t>
+              <w:t>346.21021749.demo</w:t>
             </w:r>
             <w:r>
               <w:t>mysecondapp</w:t>
@@ -1827,6 +1821,19 @@
                 <w:lang w:val="en-US"/>
               </w:rPr>
             </w:pPr>
+            <w:r>
+              <w:rPr>
+                <w:rFonts w:ascii="Consolas" w:eastAsia="+mn-ea" w:hAnsi="Consolas" w:cs="+mn-cs"/>
+                <w:b/>
+                <w:bCs/>
+                <w:color w:val="660E7A"/>
+                <w:kern w:val="24"/>
+                <w:sz w:val="20"/>
+                <w:szCs w:val="32"/>
+                <w:lang w:val="en-US"/>
+              </w:rPr>
+              <w:t>Vertical</w:t>
+            </w:r>
           </w:p>
           <w:p>
             <w:pPr>
@@ -2009,10 +2016,22 @@
                 <w:kern w:val="24"/>
                 <w:sz w:val="20"/>
                 <w:szCs w:val="32"/>
-                <w:highlight w:val="yellow"/>
                 <w:lang w:val="en-US"/>
               </w:rPr>
             </w:pPr>
+            <w:r>
+              <w:rPr>
+                <w:rFonts w:ascii="Consolas" w:eastAsia="+mn-ea" w:hAnsi="Consolas" w:cs="+mn-cs"/>
+                <w:b/>
+                <w:bCs/>
+                <w:color w:val="660E7A"/>
+                <w:kern w:val="24"/>
+                <w:sz w:val="20"/>
+                <w:szCs w:val="32"/>
+                <w:lang w:val="en-US"/>
+              </w:rPr>
+              <w:t>Horizontal</w:t>
+            </w:r>
           </w:p>
           <w:p>
             <w:pPr>
@@ -2181,6 +2200,437 @@
                 <w:tab w:val="left" w:pos="13740"/>
                 <w:tab w:val="left" w:pos="14656"/>
               </w:tabs>
+              <w:spacing w:after="0"/>
+              <w:rPr>
+                <w:rFonts w:ascii="Consolas" w:eastAsia="Times New Roman" w:hAnsi="Consolas" w:cstheme="minorHAnsi"/>
+                <w:color w:val="000000"/>
+                <w:sz w:val="20"/>
+                <w:szCs w:val="20"/>
+              </w:rPr>
+            </w:pPr>
+            <w:r>
+              <w:rPr>
+                <w:rFonts w:ascii="Consolas" w:eastAsia="Times New Roman" w:hAnsi="Consolas" w:cstheme="minorHAnsi"/>
+                <w:color w:val="000000"/>
+                <w:sz w:val="20"/>
+                <w:szCs w:val="20"/>
+              </w:rPr>
+              <w:t xml:space="preserve">    &lt;</w:t>
+            </w:r>
+            <w:proofErr w:type="spellStart"/>
+            <w:r>
+              <w:rPr>
+                <w:rFonts w:ascii="Consolas" w:eastAsia="Times New Roman" w:hAnsi="Consolas" w:cstheme="minorHAnsi"/>
+                <w:color w:val="000000"/>
+                <w:sz w:val="20"/>
+                <w:szCs w:val="20"/>
+              </w:rPr>
+              <w:t>TextView</w:t>
+            </w:r>
+            <w:proofErr w:type="spellEnd"/>
+          </w:p>
+          <w:p>
+            <w:pPr>
+              <w:shd w:val="clear" w:color="auto" w:fill="FFFFFF"/>
+              <w:tabs>
+                <w:tab w:val="left" w:pos="916"/>
+                <w:tab w:val="left" w:pos="1832"/>
+                <w:tab w:val="left" w:pos="2748"/>
+                <w:tab w:val="left" w:pos="3664"/>
+                <w:tab w:val="left" w:pos="4580"/>
+                <w:tab w:val="left" w:pos="5496"/>
+                <w:tab w:val="left" w:pos="6412"/>
+                <w:tab w:val="left" w:pos="7328"/>
+                <w:tab w:val="left" w:pos="8244"/>
+                <w:tab w:val="left" w:pos="9160"/>
+                <w:tab w:val="left" w:pos="10076"/>
+                <w:tab w:val="left" w:pos="10992"/>
+                <w:tab w:val="left" w:pos="11908"/>
+                <w:tab w:val="left" w:pos="12824"/>
+                <w:tab w:val="left" w:pos="13740"/>
+                <w:tab w:val="left" w:pos="14656"/>
+              </w:tabs>
+              <w:spacing w:after="0"/>
+              <w:rPr>
+                <w:rFonts w:ascii="Consolas" w:eastAsia="Times New Roman" w:hAnsi="Consolas" w:cstheme="minorHAnsi"/>
+                <w:color w:val="000000"/>
+                <w:sz w:val="20"/>
+                <w:szCs w:val="20"/>
+              </w:rPr>
+            </w:pPr>
+            <w:r>
+              <w:rPr>
+                <w:rFonts w:ascii="Consolas" w:eastAsia="Times New Roman" w:hAnsi="Consolas" w:cstheme="minorHAnsi"/>
+                <w:color w:val="000000"/>
+                <w:sz w:val="20"/>
+                <w:szCs w:val="20"/>
+              </w:rPr>
+              <w:t xml:space="preserve">        </w:t>
+            </w:r>
+            <w:proofErr w:type="spellStart"/>
+            <w:proofErr w:type="gramStart"/>
+            <w:r>
+              <w:rPr>
+                <w:rFonts w:ascii="Consolas" w:eastAsia="Times New Roman" w:hAnsi="Consolas" w:cstheme="minorHAnsi"/>
+                <w:color w:val="000000"/>
+                <w:sz w:val="20"/>
+                <w:szCs w:val="20"/>
+              </w:rPr>
+              <w:t>android:layout</w:t>
+            </w:r>
+            <w:proofErr w:type="gramEnd"/>
+            <w:r>
+              <w:rPr>
+                <w:rFonts w:ascii="Consolas" w:eastAsia="Times New Roman" w:hAnsi="Consolas" w:cstheme="minorHAnsi"/>
+                <w:color w:val="000000"/>
+                <w:sz w:val="20"/>
+                <w:szCs w:val="20"/>
+              </w:rPr>
+              <w:t>_width</w:t>
+            </w:r>
+            <w:proofErr w:type="spellEnd"/>
+            <w:r>
+              <w:rPr>
+                <w:rFonts w:ascii="Consolas" w:eastAsia="Times New Roman" w:hAnsi="Consolas" w:cstheme="minorHAnsi"/>
+                <w:color w:val="000000"/>
+                <w:sz w:val="20"/>
+                <w:szCs w:val="20"/>
+              </w:rPr>
+              <w:t>="</w:t>
+            </w:r>
+            <w:proofErr w:type="spellStart"/>
+            <w:r>
+              <w:rPr>
+                <w:rFonts w:ascii="Consolas" w:eastAsia="Times New Roman" w:hAnsi="Consolas" w:cstheme="minorHAnsi"/>
+                <w:color w:val="000000"/>
+                <w:sz w:val="20"/>
+                <w:szCs w:val="20"/>
+              </w:rPr>
+              <w:t>wrap_content</w:t>
+            </w:r>
+            <w:proofErr w:type="spellEnd"/>
+            <w:r>
+              <w:rPr>
+                <w:rFonts w:ascii="Consolas" w:eastAsia="Times New Roman" w:hAnsi="Consolas" w:cstheme="minorHAnsi"/>
+                <w:color w:val="000000"/>
+                <w:sz w:val="20"/>
+                <w:szCs w:val="20"/>
+              </w:rPr>
+              <w:t>"</w:t>
+            </w:r>
+          </w:p>
+          <w:p>
+            <w:pPr>
+              <w:shd w:val="clear" w:color="auto" w:fill="FFFFFF"/>
+              <w:tabs>
+                <w:tab w:val="left" w:pos="916"/>
+                <w:tab w:val="left" w:pos="1832"/>
+                <w:tab w:val="left" w:pos="2748"/>
+                <w:tab w:val="left" w:pos="3664"/>
+                <w:tab w:val="left" w:pos="4580"/>
+                <w:tab w:val="left" w:pos="5496"/>
+                <w:tab w:val="left" w:pos="6412"/>
+                <w:tab w:val="left" w:pos="7328"/>
+                <w:tab w:val="left" w:pos="8244"/>
+                <w:tab w:val="left" w:pos="9160"/>
+                <w:tab w:val="left" w:pos="10076"/>
+                <w:tab w:val="left" w:pos="10992"/>
+                <w:tab w:val="left" w:pos="11908"/>
+                <w:tab w:val="left" w:pos="12824"/>
+                <w:tab w:val="left" w:pos="13740"/>
+                <w:tab w:val="left" w:pos="14656"/>
+              </w:tabs>
+              <w:spacing w:after="0"/>
+              <w:rPr>
+                <w:rFonts w:ascii="Consolas" w:eastAsia="Times New Roman" w:hAnsi="Consolas" w:cstheme="minorHAnsi"/>
+                <w:color w:val="000000"/>
+                <w:sz w:val="20"/>
+                <w:szCs w:val="20"/>
+              </w:rPr>
+            </w:pPr>
+            <w:r>
+              <w:rPr>
+                <w:rFonts w:ascii="Consolas" w:eastAsia="Times New Roman" w:hAnsi="Consolas" w:cstheme="minorHAnsi"/>
+                <w:color w:val="000000"/>
+                <w:sz w:val="20"/>
+                <w:szCs w:val="20"/>
+              </w:rPr>
+              <w:t xml:space="preserve">        </w:t>
+            </w:r>
+            <w:proofErr w:type="spellStart"/>
+            <w:proofErr w:type="gramStart"/>
+            <w:r>
+              <w:rPr>
+                <w:rFonts w:ascii="Consolas" w:eastAsia="Times New Roman" w:hAnsi="Consolas" w:cstheme="minorHAnsi"/>
+                <w:color w:val="000000"/>
+                <w:sz w:val="20"/>
+                <w:szCs w:val="20"/>
+              </w:rPr>
+              <w:t>android:layout</w:t>
+            </w:r>
+            <w:proofErr w:type="gramEnd"/>
+            <w:r>
+              <w:rPr>
+                <w:rFonts w:ascii="Consolas" w:eastAsia="Times New Roman" w:hAnsi="Consolas" w:cstheme="minorHAnsi"/>
+                <w:color w:val="000000"/>
+                <w:sz w:val="20"/>
+                <w:szCs w:val="20"/>
+              </w:rPr>
+              <w:t>_height</w:t>
+            </w:r>
+            <w:proofErr w:type="spellEnd"/>
+            <w:r>
+              <w:rPr>
+                <w:rFonts w:ascii="Consolas" w:eastAsia="Times New Roman" w:hAnsi="Consolas" w:cstheme="minorHAnsi"/>
+                <w:color w:val="000000"/>
+                <w:sz w:val="20"/>
+                <w:szCs w:val="20"/>
+              </w:rPr>
+              <w:t>="</w:t>
+            </w:r>
+            <w:proofErr w:type="spellStart"/>
+            <w:r>
+              <w:rPr>
+                <w:rFonts w:ascii="Consolas" w:eastAsia="Times New Roman" w:hAnsi="Consolas" w:cstheme="minorHAnsi"/>
+                <w:color w:val="000000"/>
+                <w:sz w:val="20"/>
+                <w:szCs w:val="20"/>
+              </w:rPr>
+              <w:t>match_parent</w:t>
+            </w:r>
+            <w:proofErr w:type="spellEnd"/>
+            <w:r>
+              <w:rPr>
+                <w:rFonts w:ascii="Consolas" w:eastAsia="Times New Roman" w:hAnsi="Consolas" w:cstheme="minorHAnsi"/>
+                <w:color w:val="000000"/>
+                <w:sz w:val="20"/>
+                <w:szCs w:val="20"/>
+              </w:rPr>
+              <w:t>"</w:t>
+            </w:r>
+          </w:p>
+          <w:p>
+            <w:pPr>
+              <w:shd w:val="clear" w:color="auto" w:fill="FFFFFF"/>
+              <w:tabs>
+                <w:tab w:val="left" w:pos="916"/>
+                <w:tab w:val="left" w:pos="1832"/>
+                <w:tab w:val="left" w:pos="2748"/>
+                <w:tab w:val="left" w:pos="3664"/>
+                <w:tab w:val="left" w:pos="4580"/>
+                <w:tab w:val="left" w:pos="5496"/>
+                <w:tab w:val="left" w:pos="6412"/>
+                <w:tab w:val="left" w:pos="7328"/>
+                <w:tab w:val="left" w:pos="8244"/>
+                <w:tab w:val="left" w:pos="9160"/>
+                <w:tab w:val="left" w:pos="10076"/>
+                <w:tab w:val="left" w:pos="10992"/>
+                <w:tab w:val="left" w:pos="11908"/>
+                <w:tab w:val="left" w:pos="12824"/>
+                <w:tab w:val="left" w:pos="13740"/>
+                <w:tab w:val="left" w:pos="14656"/>
+              </w:tabs>
+              <w:spacing w:after="0"/>
+              <w:rPr>
+                <w:rFonts w:ascii="Consolas" w:eastAsia="Times New Roman" w:hAnsi="Consolas" w:cstheme="minorHAnsi"/>
+                <w:color w:val="000000"/>
+                <w:sz w:val="20"/>
+                <w:szCs w:val="20"/>
+              </w:rPr>
+            </w:pPr>
+            <w:r>
+              <w:rPr>
+                <w:rFonts w:ascii="Consolas" w:eastAsia="Times New Roman" w:hAnsi="Consolas" w:cstheme="minorHAnsi"/>
+                <w:color w:val="000000"/>
+                <w:sz w:val="20"/>
+                <w:szCs w:val="20"/>
+              </w:rPr>
+              <w:t xml:space="preserve">        </w:t>
+            </w:r>
+            <w:proofErr w:type="spellStart"/>
+            <w:r>
+              <w:rPr>
+                <w:rFonts w:ascii="Consolas" w:eastAsia="Times New Roman" w:hAnsi="Consolas" w:cstheme="minorHAnsi"/>
+                <w:color w:val="000000"/>
+                <w:sz w:val="20"/>
+                <w:szCs w:val="20"/>
+              </w:rPr>
+              <w:t>android:text</w:t>
+            </w:r>
+            <w:proofErr w:type="spellEnd"/>
+            <w:r>
+              <w:rPr>
+                <w:rFonts w:ascii="Consolas" w:eastAsia="Times New Roman" w:hAnsi="Consolas" w:cstheme="minorHAnsi"/>
+                <w:color w:val="000000"/>
+                <w:sz w:val="20"/>
+                <w:szCs w:val="20"/>
+              </w:rPr>
+              <w:t xml:space="preserve">="This is </w:t>
+            </w:r>
+            <w:proofErr w:type="spellStart"/>
+            <w:r>
+              <w:rPr>
+                <w:rFonts w:ascii="Consolas" w:eastAsia="Times New Roman" w:hAnsi="Consolas" w:cstheme="minorHAnsi"/>
+                <w:color w:val="000000"/>
+                <w:sz w:val="20"/>
+                <w:szCs w:val="20"/>
+              </w:rPr>
+              <w:t>TextView</w:t>
+            </w:r>
+            <w:proofErr w:type="spellEnd"/>
+            <w:r>
+              <w:rPr>
+                <w:rFonts w:ascii="Consolas" w:eastAsia="Times New Roman" w:hAnsi="Consolas" w:cstheme="minorHAnsi"/>
+                <w:color w:val="000000"/>
+                <w:sz w:val="20"/>
+                <w:szCs w:val="20"/>
+              </w:rPr>
+              <w:t>"</w:t>
+            </w:r>
+          </w:p>
+          <w:p>
+            <w:pPr>
+              <w:shd w:val="clear" w:color="auto" w:fill="FFFFFF"/>
+              <w:tabs>
+                <w:tab w:val="left" w:pos="916"/>
+                <w:tab w:val="left" w:pos="1832"/>
+                <w:tab w:val="left" w:pos="2748"/>
+                <w:tab w:val="left" w:pos="3664"/>
+                <w:tab w:val="left" w:pos="4580"/>
+                <w:tab w:val="left" w:pos="5496"/>
+                <w:tab w:val="left" w:pos="6412"/>
+                <w:tab w:val="left" w:pos="7328"/>
+                <w:tab w:val="left" w:pos="8244"/>
+                <w:tab w:val="left" w:pos="9160"/>
+                <w:tab w:val="left" w:pos="10076"/>
+                <w:tab w:val="left" w:pos="10992"/>
+                <w:tab w:val="left" w:pos="11908"/>
+                <w:tab w:val="left" w:pos="12824"/>
+                <w:tab w:val="left" w:pos="13740"/>
+                <w:tab w:val="left" w:pos="14656"/>
+              </w:tabs>
+              <w:spacing w:after="0"/>
+              <w:rPr>
+                <w:rFonts w:ascii="Consolas" w:eastAsia="Times New Roman" w:hAnsi="Consolas" w:cstheme="minorHAnsi"/>
+                <w:color w:val="000000"/>
+                <w:sz w:val="20"/>
+                <w:szCs w:val="20"/>
+              </w:rPr>
+            </w:pPr>
+            <w:r>
+              <w:rPr>
+                <w:rFonts w:ascii="Consolas" w:eastAsia="Times New Roman" w:hAnsi="Consolas" w:cstheme="minorHAnsi"/>
+                <w:color w:val="000000"/>
+                <w:sz w:val="20"/>
+                <w:szCs w:val="20"/>
+              </w:rPr>
+              <w:t xml:space="preserve">        </w:t>
+            </w:r>
+            <w:proofErr w:type="spellStart"/>
+            <w:proofErr w:type="gramStart"/>
+            <w:r>
+              <w:rPr>
+                <w:rFonts w:ascii="Consolas" w:eastAsia="Times New Roman" w:hAnsi="Consolas" w:cstheme="minorHAnsi"/>
+                <w:color w:val="000000"/>
+                <w:sz w:val="20"/>
+                <w:szCs w:val="20"/>
+              </w:rPr>
+              <w:t>android:background</w:t>
+            </w:r>
+            <w:proofErr w:type="spellEnd"/>
+            <w:proofErr w:type="gramEnd"/>
+            <w:r>
+              <w:rPr>
+                <w:rFonts w:ascii="Consolas" w:eastAsia="Times New Roman" w:hAnsi="Consolas" w:cstheme="minorHAnsi"/>
+                <w:color w:val="000000"/>
+                <w:sz w:val="20"/>
+                <w:szCs w:val="20"/>
+              </w:rPr>
+              <w:t>="#ffff00"</w:t>
+            </w:r>
+          </w:p>
+          <w:p>
+            <w:pPr>
+              <w:shd w:val="clear" w:color="auto" w:fill="FFFFFF"/>
+              <w:tabs>
+                <w:tab w:val="left" w:pos="916"/>
+                <w:tab w:val="left" w:pos="1832"/>
+                <w:tab w:val="left" w:pos="2748"/>
+                <w:tab w:val="left" w:pos="3664"/>
+                <w:tab w:val="left" w:pos="4580"/>
+                <w:tab w:val="left" w:pos="5496"/>
+                <w:tab w:val="left" w:pos="6412"/>
+                <w:tab w:val="left" w:pos="7328"/>
+                <w:tab w:val="left" w:pos="8244"/>
+                <w:tab w:val="left" w:pos="9160"/>
+                <w:tab w:val="left" w:pos="10076"/>
+                <w:tab w:val="left" w:pos="10992"/>
+                <w:tab w:val="left" w:pos="11908"/>
+                <w:tab w:val="left" w:pos="12824"/>
+                <w:tab w:val="left" w:pos="13740"/>
+                <w:tab w:val="left" w:pos="14656"/>
+              </w:tabs>
+              <w:spacing w:after="0"/>
+              <w:rPr>
+                <w:rFonts w:ascii="Consolas" w:eastAsia="Times New Roman" w:hAnsi="Consolas" w:cstheme="minorHAnsi"/>
+                <w:color w:val="000000"/>
+                <w:sz w:val="20"/>
+                <w:szCs w:val="20"/>
+              </w:rPr>
+            </w:pPr>
+            <w:r>
+              <w:rPr>
+                <w:rFonts w:ascii="Consolas" w:eastAsia="Times New Roman" w:hAnsi="Consolas" w:cstheme="minorHAnsi"/>
+                <w:color w:val="000000"/>
+                <w:sz w:val="20"/>
+                <w:szCs w:val="20"/>
+              </w:rPr>
+              <w:t xml:space="preserve">        </w:t>
+            </w:r>
+            <w:proofErr w:type="spellStart"/>
+            <w:proofErr w:type="gramStart"/>
+            <w:r>
+              <w:rPr>
+                <w:rFonts w:ascii="Consolas" w:eastAsia="Times New Roman" w:hAnsi="Consolas" w:cstheme="minorHAnsi"/>
+                <w:color w:val="000000"/>
+                <w:sz w:val="20"/>
+                <w:szCs w:val="20"/>
+              </w:rPr>
+              <w:t>android:textSize</w:t>
+            </w:r>
+            <w:proofErr w:type="spellEnd"/>
+            <w:proofErr w:type="gramEnd"/>
+            <w:r>
+              <w:rPr>
+                <w:rFonts w:ascii="Consolas" w:eastAsia="Times New Roman" w:hAnsi="Consolas" w:cstheme="minorHAnsi"/>
+                <w:color w:val="000000"/>
+                <w:sz w:val="20"/>
+                <w:szCs w:val="20"/>
+              </w:rPr>
+              <w:t>="24sp" /&gt;</w:t>
+            </w:r>
+          </w:p>
+          <w:p>
+            <w:pPr>
+              <w:shd w:val="clear" w:color="auto" w:fill="FFFFFF"/>
+              <w:tabs>
+                <w:tab w:val="left" w:pos="916"/>
+                <w:tab w:val="left" w:pos="1832"/>
+                <w:tab w:val="left" w:pos="2748"/>
+                <w:tab w:val="left" w:pos="3664"/>
+                <w:tab w:val="left" w:pos="4580"/>
+                <w:tab w:val="left" w:pos="5496"/>
+                <w:tab w:val="left" w:pos="6412"/>
+                <w:tab w:val="left" w:pos="7328"/>
+                <w:tab w:val="left" w:pos="8244"/>
+                <w:tab w:val="left" w:pos="9160"/>
+                <w:tab w:val="left" w:pos="10076"/>
+                <w:tab w:val="left" w:pos="10992"/>
+                <w:tab w:val="left" w:pos="11908"/>
+                <w:tab w:val="left" w:pos="12824"/>
+                <w:tab w:val="left" w:pos="13740"/>
+                <w:tab w:val="left" w:pos="14656"/>
+              </w:tabs>
               <w:rPr>
                 <w:rFonts w:ascii="Courier New" w:eastAsia="Times New Roman" w:hAnsi="Courier New" w:cs="Courier New"/>
                 <w:i/>
@@ -2245,132 +2695,6 @@
               </w:tabs>
               <w:rPr>
                 <w:rFonts w:ascii="Courier New" w:eastAsia="Times New Roman" w:hAnsi="Courier New" w:cs="Courier New"/>
-                <w:i/>
-                <w:iCs/>
-                <w:color w:val="000000"/>
-                <w:sz w:val="18"/>
-                <w:szCs w:val="18"/>
-              </w:rPr>
-            </w:pPr>
-          </w:p>
-          <w:p>
-            <w:pPr>
-              <w:shd w:val="clear" w:color="auto" w:fill="FFFFFF"/>
-              <w:tabs>
-                <w:tab w:val="left" w:pos="916"/>
-                <w:tab w:val="left" w:pos="1832"/>
-                <w:tab w:val="left" w:pos="2748"/>
-                <w:tab w:val="left" w:pos="3664"/>
-                <w:tab w:val="left" w:pos="4580"/>
-                <w:tab w:val="left" w:pos="5496"/>
-                <w:tab w:val="left" w:pos="6412"/>
-                <w:tab w:val="left" w:pos="7328"/>
-                <w:tab w:val="left" w:pos="8244"/>
-                <w:tab w:val="left" w:pos="9160"/>
-                <w:tab w:val="left" w:pos="10076"/>
-                <w:tab w:val="left" w:pos="10992"/>
-                <w:tab w:val="left" w:pos="11908"/>
-                <w:tab w:val="left" w:pos="12824"/>
-                <w:tab w:val="left" w:pos="13740"/>
-                <w:tab w:val="left" w:pos="14656"/>
-              </w:tabs>
-              <w:rPr>
-                <w:rFonts w:ascii="Courier New" w:eastAsia="Times New Roman" w:hAnsi="Courier New" w:cs="Courier New"/>
-                <w:i/>
-                <w:iCs/>
-                <w:color w:val="000000"/>
-                <w:sz w:val="18"/>
-                <w:szCs w:val="18"/>
-              </w:rPr>
-            </w:pPr>
-          </w:p>
-          <w:p>
-            <w:pPr>
-              <w:shd w:val="clear" w:color="auto" w:fill="FFFFFF"/>
-              <w:tabs>
-                <w:tab w:val="left" w:pos="916"/>
-                <w:tab w:val="left" w:pos="1832"/>
-                <w:tab w:val="left" w:pos="2748"/>
-                <w:tab w:val="left" w:pos="3664"/>
-                <w:tab w:val="left" w:pos="4580"/>
-                <w:tab w:val="left" w:pos="5496"/>
-                <w:tab w:val="left" w:pos="6412"/>
-                <w:tab w:val="left" w:pos="7328"/>
-                <w:tab w:val="left" w:pos="8244"/>
-                <w:tab w:val="left" w:pos="9160"/>
-                <w:tab w:val="left" w:pos="10076"/>
-                <w:tab w:val="left" w:pos="10992"/>
-                <w:tab w:val="left" w:pos="11908"/>
-                <w:tab w:val="left" w:pos="12824"/>
-                <w:tab w:val="left" w:pos="13740"/>
-                <w:tab w:val="left" w:pos="14656"/>
-              </w:tabs>
-              <w:rPr>
-                <w:rFonts w:ascii="Courier New" w:eastAsia="Times New Roman" w:hAnsi="Courier New" w:cs="Courier New"/>
-                <w:i/>
-                <w:iCs/>
-                <w:color w:val="000000"/>
-                <w:sz w:val="18"/>
-                <w:szCs w:val="18"/>
-              </w:rPr>
-            </w:pPr>
-          </w:p>
-          <w:p>
-            <w:pPr>
-              <w:shd w:val="clear" w:color="auto" w:fill="FFFFFF"/>
-              <w:tabs>
-                <w:tab w:val="left" w:pos="916"/>
-                <w:tab w:val="left" w:pos="1832"/>
-                <w:tab w:val="left" w:pos="2748"/>
-                <w:tab w:val="left" w:pos="3664"/>
-                <w:tab w:val="left" w:pos="4580"/>
-                <w:tab w:val="left" w:pos="5496"/>
-                <w:tab w:val="left" w:pos="6412"/>
-                <w:tab w:val="left" w:pos="7328"/>
-                <w:tab w:val="left" w:pos="8244"/>
-                <w:tab w:val="left" w:pos="9160"/>
-                <w:tab w:val="left" w:pos="10076"/>
-                <w:tab w:val="left" w:pos="10992"/>
-                <w:tab w:val="left" w:pos="11908"/>
-                <w:tab w:val="left" w:pos="12824"/>
-                <w:tab w:val="left" w:pos="13740"/>
-                <w:tab w:val="left" w:pos="14656"/>
-              </w:tabs>
-              <w:rPr>
-                <w:rFonts w:ascii="Courier New" w:eastAsia="Times New Roman" w:hAnsi="Courier New" w:cs="Courier New"/>
-                <w:i/>
-                <w:iCs/>
-                <w:color w:val="000000"/>
-                <w:sz w:val="18"/>
-                <w:szCs w:val="18"/>
-              </w:rPr>
-            </w:pPr>
-          </w:p>
-          <w:p>
-            <w:pPr>
-              <w:shd w:val="clear" w:color="auto" w:fill="FFFFFF"/>
-              <w:tabs>
-                <w:tab w:val="left" w:pos="916"/>
-                <w:tab w:val="left" w:pos="1832"/>
-                <w:tab w:val="left" w:pos="2748"/>
-                <w:tab w:val="left" w:pos="3664"/>
-                <w:tab w:val="left" w:pos="4580"/>
-                <w:tab w:val="left" w:pos="5496"/>
-                <w:tab w:val="left" w:pos="6412"/>
-                <w:tab w:val="left" w:pos="7328"/>
-                <w:tab w:val="left" w:pos="8244"/>
-                <w:tab w:val="left" w:pos="9160"/>
-                <w:tab w:val="left" w:pos="10076"/>
-                <w:tab w:val="left" w:pos="10992"/>
-                <w:tab w:val="left" w:pos="11908"/>
-                <w:tab w:val="left" w:pos="12824"/>
-                <w:tab w:val="left" w:pos="13740"/>
-                <w:tab w:val="left" w:pos="14656"/>
-              </w:tabs>
-              <w:rPr>
-                <w:rFonts w:ascii="Courier New" w:eastAsia="Times New Roman" w:hAnsi="Courier New" w:cs="Courier New"/>
-                <w:i/>
-                <w:iCs/>
                 <w:color w:val="000000"/>
                 <w:sz w:val="18"/>
                 <w:szCs w:val="18"/>
@@ -2543,16 +2867,611 @@
                 <w:tab w:val="left" w:pos="13740"/>
                 <w:tab w:val="left" w:pos="14656"/>
               </w:tabs>
-              <w:rPr>
-                <w:rFonts w:ascii="Courier New" w:eastAsia="Times New Roman" w:hAnsi="Courier New" w:cs="Courier New"/>
-                <w:i/>
-                <w:iCs/>
+              <w:spacing w:after="0"/>
+              <w:rPr>
+                <w:rFonts w:ascii="Consolas" w:eastAsia="Times New Roman" w:hAnsi="Consolas" w:cs="Courier New"/>
                 <w:color w:val="000000"/>
                 <w:sz w:val="18"/>
                 <w:szCs w:val="18"/>
+              </w:rPr>
+            </w:pPr>
+            <w:r>
+              <w:rPr>
+                <w:rFonts w:ascii="Consolas" w:eastAsia="Times New Roman" w:hAnsi="Consolas" w:cs="Courier New"/>
+                <w:color w:val="000000"/>
+                <w:sz w:val="18"/>
+                <w:szCs w:val="18"/>
+              </w:rPr>
+              <w:t xml:space="preserve">    &lt;</w:t>
+            </w:r>
+            <w:proofErr w:type="spellStart"/>
+            <w:r>
+              <w:rPr>
+                <w:rFonts w:ascii="Consolas" w:eastAsia="Times New Roman" w:hAnsi="Consolas" w:cs="Courier New"/>
+                <w:color w:val="000000"/>
+                <w:sz w:val="18"/>
+                <w:szCs w:val="18"/>
+              </w:rPr>
+              <w:t>TextView</w:t>
+            </w:r>
+            <w:proofErr w:type="spellEnd"/>
+          </w:p>
+          <w:p>
+            <w:pPr>
+              <w:shd w:val="clear" w:color="auto" w:fill="FFFFFF"/>
+              <w:tabs>
+                <w:tab w:val="left" w:pos="916"/>
+                <w:tab w:val="left" w:pos="1832"/>
+                <w:tab w:val="left" w:pos="2748"/>
+                <w:tab w:val="left" w:pos="3664"/>
+                <w:tab w:val="left" w:pos="4580"/>
+                <w:tab w:val="left" w:pos="5496"/>
+                <w:tab w:val="left" w:pos="6412"/>
+                <w:tab w:val="left" w:pos="7328"/>
+                <w:tab w:val="left" w:pos="8244"/>
+                <w:tab w:val="left" w:pos="9160"/>
+                <w:tab w:val="left" w:pos="10076"/>
+                <w:tab w:val="left" w:pos="10992"/>
+                <w:tab w:val="left" w:pos="11908"/>
+                <w:tab w:val="left" w:pos="12824"/>
+                <w:tab w:val="left" w:pos="13740"/>
+                <w:tab w:val="left" w:pos="14656"/>
+              </w:tabs>
+              <w:spacing w:after="0"/>
+              <w:rPr>
+                <w:rFonts w:ascii="Consolas" w:eastAsia="Times New Roman" w:hAnsi="Consolas" w:cs="Courier New"/>
+                <w:color w:val="000000"/>
+                <w:sz w:val="18"/>
+                <w:szCs w:val="18"/>
+              </w:rPr>
+            </w:pPr>
+            <w:r>
+              <w:rPr>
+                <w:rFonts w:ascii="Consolas" w:eastAsia="Times New Roman" w:hAnsi="Consolas" w:cs="Courier New"/>
+                <w:color w:val="000000"/>
+                <w:sz w:val="18"/>
+                <w:szCs w:val="18"/>
+              </w:rPr>
+              <w:t xml:space="preserve">        </w:t>
+            </w:r>
+            <w:proofErr w:type="spellStart"/>
+            <w:proofErr w:type="gramStart"/>
+            <w:r>
+              <w:rPr>
+                <w:rFonts w:ascii="Consolas" w:eastAsia="Times New Roman" w:hAnsi="Consolas" w:cs="Courier New"/>
+                <w:color w:val="000000"/>
+                <w:sz w:val="18"/>
+                <w:szCs w:val="18"/>
+              </w:rPr>
+              <w:t>android:layout</w:t>
+            </w:r>
+            <w:proofErr w:type="gramEnd"/>
+            <w:r>
+              <w:rPr>
+                <w:rFonts w:ascii="Consolas" w:eastAsia="Times New Roman" w:hAnsi="Consolas" w:cs="Courier New"/>
+                <w:color w:val="000000"/>
+                <w:sz w:val="18"/>
+                <w:szCs w:val="18"/>
+              </w:rPr>
+              <w:t>_width</w:t>
+            </w:r>
+            <w:proofErr w:type="spellEnd"/>
+            <w:r>
+              <w:rPr>
+                <w:rFonts w:ascii="Consolas" w:eastAsia="Times New Roman" w:hAnsi="Consolas" w:cs="Courier New"/>
+                <w:color w:val="000000"/>
+                <w:sz w:val="18"/>
+                <w:szCs w:val="18"/>
+              </w:rPr>
+              <w:t>="</w:t>
+            </w:r>
+            <w:proofErr w:type="spellStart"/>
+            <w:r>
+              <w:rPr>
+                <w:rFonts w:ascii="Consolas" w:eastAsia="Times New Roman" w:hAnsi="Consolas" w:cs="Courier New"/>
+                <w:color w:val="000000"/>
+                <w:sz w:val="18"/>
+                <w:szCs w:val="18"/>
+              </w:rPr>
+              <w:t>wrap_content</w:t>
+            </w:r>
+            <w:proofErr w:type="spellEnd"/>
+            <w:r>
+              <w:rPr>
+                <w:rFonts w:ascii="Consolas" w:eastAsia="Times New Roman" w:hAnsi="Consolas" w:cs="Courier New"/>
+                <w:color w:val="000000"/>
+                <w:sz w:val="18"/>
+                <w:szCs w:val="18"/>
+              </w:rPr>
+              <w:t>"</w:t>
+            </w:r>
+          </w:p>
+          <w:p>
+            <w:pPr>
+              <w:shd w:val="clear" w:color="auto" w:fill="FFFFFF"/>
+              <w:tabs>
+                <w:tab w:val="left" w:pos="916"/>
+                <w:tab w:val="left" w:pos="1832"/>
+                <w:tab w:val="left" w:pos="2748"/>
+                <w:tab w:val="left" w:pos="3664"/>
+                <w:tab w:val="left" w:pos="4580"/>
+                <w:tab w:val="left" w:pos="5496"/>
+                <w:tab w:val="left" w:pos="6412"/>
+                <w:tab w:val="left" w:pos="7328"/>
+                <w:tab w:val="left" w:pos="8244"/>
+                <w:tab w:val="left" w:pos="9160"/>
+                <w:tab w:val="left" w:pos="10076"/>
+                <w:tab w:val="left" w:pos="10992"/>
+                <w:tab w:val="left" w:pos="11908"/>
+                <w:tab w:val="left" w:pos="12824"/>
+                <w:tab w:val="left" w:pos="13740"/>
+                <w:tab w:val="left" w:pos="14656"/>
+              </w:tabs>
+              <w:spacing w:after="0"/>
+              <w:rPr>
+                <w:rFonts w:ascii="Consolas" w:eastAsia="Times New Roman" w:hAnsi="Consolas" w:cs="Courier New"/>
+                <w:color w:val="000000"/>
+                <w:sz w:val="18"/>
+                <w:szCs w:val="18"/>
+              </w:rPr>
+            </w:pPr>
+            <w:r>
+              <w:rPr>
+                <w:rFonts w:ascii="Consolas" w:eastAsia="Times New Roman" w:hAnsi="Consolas" w:cs="Courier New"/>
+                <w:color w:val="000000"/>
+                <w:sz w:val="18"/>
+                <w:szCs w:val="18"/>
+              </w:rPr>
+              <w:t xml:space="preserve">        </w:t>
+            </w:r>
+            <w:proofErr w:type="spellStart"/>
+            <w:proofErr w:type="gramStart"/>
+            <w:r>
+              <w:rPr>
+                <w:rFonts w:ascii="Consolas" w:eastAsia="Times New Roman" w:hAnsi="Consolas" w:cs="Courier New"/>
+                <w:color w:val="000000"/>
+                <w:sz w:val="18"/>
+                <w:szCs w:val="18"/>
+              </w:rPr>
+              <w:t>android:layout</w:t>
+            </w:r>
+            <w:proofErr w:type="gramEnd"/>
+            <w:r>
+              <w:rPr>
+                <w:rFonts w:ascii="Consolas" w:eastAsia="Times New Roman" w:hAnsi="Consolas" w:cs="Courier New"/>
+                <w:color w:val="000000"/>
+                <w:sz w:val="18"/>
+                <w:szCs w:val="18"/>
+              </w:rPr>
+              <w:t>_height</w:t>
+            </w:r>
+            <w:proofErr w:type="spellEnd"/>
+            <w:r>
+              <w:rPr>
+                <w:rFonts w:ascii="Consolas" w:eastAsia="Times New Roman" w:hAnsi="Consolas" w:cs="Courier New"/>
+                <w:color w:val="000000"/>
+                <w:sz w:val="18"/>
+                <w:szCs w:val="18"/>
+              </w:rPr>
+              <w:t>="</w:t>
+            </w:r>
+            <w:proofErr w:type="spellStart"/>
+            <w:r>
+              <w:rPr>
+                <w:rFonts w:ascii="Consolas" w:eastAsia="Times New Roman" w:hAnsi="Consolas" w:cs="Courier New"/>
+                <w:color w:val="000000"/>
+                <w:sz w:val="18"/>
+                <w:szCs w:val="18"/>
+              </w:rPr>
+              <w:t>wrap_content</w:t>
+            </w:r>
+            <w:proofErr w:type="spellEnd"/>
+            <w:r>
+              <w:rPr>
+                <w:rFonts w:ascii="Consolas" w:eastAsia="Times New Roman" w:hAnsi="Consolas" w:cs="Courier New"/>
+                <w:color w:val="000000"/>
+                <w:sz w:val="18"/>
+                <w:szCs w:val="18"/>
+              </w:rPr>
+              <w:t>"</w:t>
+            </w:r>
+          </w:p>
+          <w:p>
+            <w:pPr>
+              <w:shd w:val="clear" w:color="auto" w:fill="FFFFFF"/>
+              <w:tabs>
+                <w:tab w:val="left" w:pos="916"/>
+                <w:tab w:val="left" w:pos="1832"/>
+                <w:tab w:val="left" w:pos="2748"/>
+                <w:tab w:val="left" w:pos="3664"/>
+                <w:tab w:val="left" w:pos="4580"/>
+                <w:tab w:val="left" w:pos="5496"/>
+                <w:tab w:val="left" w:pos="6412"/>
+                <w:tab w:val="left" w:pos="7328"/>
+                <w:tab w:val="left" w:pos="8244"/>
+                <w:tab w:val="left" w:pos="9160"/>
+                <w:tab w:val="left" w:pos="10076"/>
+                <w:tab w:val="left" w:pos="10992"/>
+                <w:tab w:val="left" w:pos="11908"/>
+                <w:tab w:val="left" w:pos="12824"/>
+                <w:tab w:val="left" w:pos="13740"/>
+                <w:tab w:val="left" w:pos="14656"/>
+              </w:tabs>
+              <w:spacing w:after="0"/>
+              <w:rPr>
+                <w:rFonts w:ascii="Consolas" w:eastAsia="Times New Roman" w:hAnsi="Consolas" w:cs="Courier New"/>
+                <w:color w:val="000000"/>
+                <w:sz w:val="18"/>
+                <w:szCs w:val="18"/>
+              </w:rPr>
+            </w:pPr>
+            <w:r>
+              <w:rPr>
+                <w:rFonts w:ascii="Consolas" w:eastAsia="Times New Roman" w:hAnsi="Consolas" w:cs="Courier New"/>
+                <w:color w:val="000000"/>
+                <w:sz w:val="18"/>
+                <w:szCs w:val="18"/>
+              </w:rPr>
+              <w:t xml:space="preserve">        </w:t>
+            </w:r>
+            <w:proofErr w:type="spellStart"/>
+            <w:r>
+              <w:rPr>
+                <w:rFonts w:ascii="Consolas" w:eastAsia="Times New Roman" w:hAnsi="Consolas" w:cs="Courier New"/>
+                <w:color w:val="000000"/>
+                <w:sz w:val="18"/>
+                <w:szCs w:val="18"/>
+              </w:rPr>
+              <w:t>android:text</w:t>
+            </w:r>
+            <w:proofErr w:type="spellEnd"/>
+            <w:r>
+              <w:rPr>
+                <w:rFonts w:ascii="Consolas" w:eastAsia="Times New Roman" w:hAnsi="Consolas" w:cs="Courier New"/>
+                <w:color w:val="000000"/>
+                <w:sz w:val="18"/>
+                <w:szCs w:val="18"/>
+              </w:rPr>
+              <w:t>="Welcome to Android!" /&gt;</w:t>
+            </w:r>
+          </w:p>
+          <w:p>
+            <w:pPr>
+              <w:shd w:val="clear" w:color="auto" w:fill="FFFFFF"/>
+              <w:tabs>
+                <w:tab w:val="left" w:pos="916"/>
+                <w:tab w:val="left" w:pos="1832"/>
+                <w:tab w:val="left" w:pos="2748"/>
+                <w:tab w:val="left" w:pos="3664"/>
+                <w:tab w:val="left" w:pos="4580"/>
+                <w:tab w:val="left" w:pos="5496"/>
+                <w:tab w:val="left" w:pos="6412"/>
+                <w:tab w:val="left" w:pos="7328"/>
+                <w:tab w:val="left" w:pos="8244"/>
+                <w:tab w:val="left" w:pos="9160"/>
+                <w:tab w:val="left" w:pos="10076"/>
+                <w:tab w:val="left" w:pos="10992"/>
+                <w:tab w:val="left" w:pos="11908"/>
+                <w:tab w:val="left" w:pos="12824"/>
+                <w:tab w:val="left" w:pos="13740"/>
+                <w:tab w:val="left" w:pos="14656"/>
+              </w:tabs>
+              <w:spacing w:after="0"/>
+              <w:rPr>
+                <w:rFonts w:ascii="Consolas" w:eastAsia="Times New Roman" w:hAnsi="Consolas" w:cs="Courier New"/>
+                <w:color w:val="000000"/>
+                <w:sz w:val="18"/>
+                <w:szCs w:val="18"/>
+              </w:rPr>
+            </w:pPr>
+            <w:r>
+              <w:rPr>
+                <w:rFonts w:ascii="Consolas" w:eastAsia="Times New Roman" w:hAnsi="Consolas" w:cs="Courier New"/>
+                <w:color w:val="000000"/>
+                <w:sz w:val="18"/>
+                <w:szCs w:val="18"/>
+              </w:rPr>
+              <w:t xml:space="preserve">    &lt;Button</w:t>
+            </w:r>
+          </w:p>
+          <w:p>
+            <w:pPr>
+              <w:shd w:val="clear" w:color="auto" w:fill="FFFFFF"/>
+              <w:tabs>
+                <w:tab w:val="left" w:pos="916"/>
+                <w:tab w:val="left" w:pos="1832"/>
+                <w:tab w:val="left" w:pos="2748"/>
+                <w:tab w:val="left" w:pos="3664"/>
+                <w:tab w:val="left" w:pos="4580"/>
+                <w:tab w:val="left" w:pos="5496"/>
+                <w:tab w:val="left" w:pos="6412"/>
+                <w:tab w:val="left" w:pos="7328"/>
+                <w:tab w:val="left" w:pos="8244"/>
+                <w:tab w:val="left" w:pos="9160"/>
+                <w:tab w:val="left" w:pos="10076"/>
+                <w:tab w:val="left" w:pos="10992"/>
+                <w:tab w:val="left" w:pos="11908"/>
+                <w:tab w:val="left" w:pos="12824"/>
+                <w:tab w:val="left" w:pos="13740"/>
+                <w:tab w:val="left" w:pos="14656"/>
+              </w:tabs>
+              <w:spacing w:after="0"/>
+              <w:rPr>
+                <w:rFonts w:ascii="Consolas" w:eastAsia="Times New Roman" w:hAnsi="Consolas" w:cs="Courier New"/>
+                <w:color w:val="000000"/>
+                <w:sz w:val="18"/>
+                <w:szCs w:val="18"/>
+              </w:rPr>
+            </w:pPr>
+            <w:r>
+              <w:rPr>
+                <w:rFonts w:ascii="Consolas" w:eastAsia="Times New Roman" w:hAnsi="Consolas" w:cs="Courier New"/>
+                <w:color w:val="000000"/>
+                <w:sz w:val="18"/>
+                <w:szCs w:val="18"/>
+              </w:rPr>
+              <w:t xml:space="preserve">        </w:t>
+            </w:r>
+            <w:proofErr w:type="spellStart"/>
+            <w:r>
+              <w:rPr>
+                <w:rFonts w:ascii="Consolas" w:eastAsia="Times New Roman" w:hAnsi="Consolas" w:cs="Courier New"/>
+                <w:color w:val="000000"/>
+                <w:sz w:val="18"/>
+                <w:szCs w:val="18"/>
+              </w:rPr>
+              <w:t>android:id</w:t>
+            </w:r>
+            <w:proofErr w:type="spellEnd"/>
+            <w:r>
+              <w:rPr>
+                <w:rFonts w:ascii="Consolas" w:eastAsia="Times New Roman" w:hAnsi="Consolas" w:cs="Courier New"/>
+                <w:color w:val="000000"/>
+                <w:sz w:val="18"/>
+                <w:szCs w:val="18"/>
+              </w:rPr>
+              <w:t>="@+id/button"</w:t>
+            </w:r>
+          </w:p>
+          <w:p>
+            <w:pPr>
+              <w:shd w:val="clear" w:color="auto" w:fill="FFFFFF"/>
+              <w:tabs>
+                <w:tab w:val="left" w:pos="916"/>
+                <w:tab w:val="left" w:pos="1832"/>
+                <w:tab w:val="left" w:pos="2748"/>
+                <w:tab w:val="left" w:pos="3664"/>
+                <w:tab w:val="left" w:pos="4580"/>
+                <w:tab w:val="left" w:pos="5496"/>
+                <w:tab w:val="left" w:pos="6412"/>
+                <w:tab w:val="left" w:pos="7328"/>
+                <w:tab w:val="left" w:pos="8244"/>
+                <w:tab w:val="left" w:pos="9160"/>
+                <w:tab w:val="left" w:pos="10076"/>
+                <w:tab w:val="left" w:pos="10992"/>
+                <w:tab w:val="left" w:pos="11908"/>
+                <w:tab w:val="left" w:pos="12824"/>
+                <w:tab w:val="left" w:pos="13740"/>
+                <w:tab w:val="left" w:pos="14656"/>
+              </w:tabs>
+              <w:spacing w:after="0"/>
+              <w:rPr>
+                <w:rFonts w:ascii="Consolas" w:eastAsia="Times New Roman" w:hAnsi="Consolas" w:cs="Courier New"/>
+                <w:color w:val="000000"/>
+                <w:sz w:val="18"/>
+                <w:szCs w:val="18"/>
+              </w:rPr>
+            </w:pPr>
+            <w:r>
+              <w:rPr>
+                <w:rFonts w:ascii="Consolas" w:eastAsia="Times New Roman" w:hAnsi="Consolas" w:cs="Courier New"/>
+                <w:color w:val="000000"/>
+                <w:sz w:val="18"/>
+                <w:szCs w:val="18"/>
+              </w:rPr>
+              <w:t xml:space="preserve">        </w:t>
+            </w:r>
+            <w:proofErr w:type="spellStart"/>
+            <w:proofErr w:type="gramStart"/>
+            <w:r>
+              <w:rPr>
+                <w:rFonts w:ascii="Consolas" w:eastAsia="Times New Roman" w:hAnsi="Consolas" w:cs="Courier New"/>
+                <w:color w:val="000000"/>
+                <w:sz w:val="18"/>
+                <w:szCs w:val="18"/>
+              </w:rPr>
+              <w:t>android:layout</w:t>
+            </w:r>
+            <w:proofErr w:type="gramEnd"/>
+            <w:r>
+              <w:rPr>
+                <w:rFonts w:ascii="Consolas" w:eastAsia="Times New Roman" w:hAnsi="Consolas" w:cs="Courier New"/>
+                <w:color w:val="000000"/>
+                <w:sz w:val="18"/>
+                <w:szCs w:val="18"/>
+              </w:rPr>
+              <w:t>_width</w:t>
+            </w:r>
+            <w:proofErr w:type="spellEnd"/>
+            <w:r>
+              <w:rPr>
+                <w:rFonts w:ascii="Consolas" w:eastAsia="Times New Roman" w:hAnsi="Consolas" w:cs="Courier New"/>
+                <w:color w:val="000000"/>
+                <w:sz w:val="18"/>
+                <w:szCs w:val="18"/>
+              </w:rPr>
+              <w:t>="</w:t>
+            </w:r>
+            <w:proofErr w:type="spellStart"/>
+            <w:r>
+              <w:rPr>
+                <w:rFonts w:ascii="Consolas" w:eastAsia="Times New Roman" w:hAnsi="Consolas" w:cs="Courier New"/>
+                <w:color w:val="000000"/>
+                <w:sz w:val="18"/>
+                <w:szCs w:val="18"/>
+              </w:rPr>
+              <w:t>wrap_content</w:t>
+            </w:r>
+            <w:proofErr w:type="spellEnd"/>
+            <w:r>
+              <w:rPr>
+                <w:rFonts w:ascii="Consolas" w:eastAsia="Times New Roman" w:hAnsi="Consolas" w:cs="Courier New"/>
+                <w:color w:val="000000"/>
+                <w:sz w:val="18"/>
+                <w:szCs w:val="18"/>
+              </w:rPr>
+              <w:t>"</w:t>
+            </w:r>
+          </w:p>
+          <w:p>
+            <w:pPr>
+              <w:shd w:val="clear" w:color="auto" w:fill="FFFFFF"/>
+              <w:tabs>
+                <w:tab w:val="left" w:pos="916"/>
+                <w:tab w:val="left" w:pos="1832"/>
+                <w:tab w:val="left" w:pos="2748"/>
+                <w:tab w:val="left" w:pos="3664"/>
+                <w:tab w:val="left" w:pos="4580"/>
+                <w:tab w:val="left" w:pos="5496"/>
+                <w:tab w:val="left" w:pos="6412"/>
+                <w:tab w:val="left" w:pos="7328"/>
+                <w:tab w:val="left" w:pos="8244"/>
+                <w:tab w:val="left" w:pos="9160"/>
+                <w:tab w:val="left" w:pos="10076"/>
+                <w:tab w:val="left" w:pos="10992"/>
+                <w:tab w:val="left" w:pos="11908"/>
+                <w:tab w:val="left" w:pos="12824"/>
+                <w:tab w:val="left" w:pos="13740"/>
+                <w:tab w:val="left" w:pos="14656"/>
+              </w:tabs>
+              <w:spacing w:after="0"/>
+              <w:rPr>
+                <w:rFonts w:ascii="Consolas" w:eastAsia="Times New Roman" w:hAnsi="Consolas" w:cs="Courier New"/>
+                <w:color w:val="000000"/>
+                <w:sz w:val="18"/>
+                <w:szCs w:val="18"/>
+              </w:rPr>
+            </w:pPr>
+            <w:r>
+              <w:rPr>
+                <w:rFonts w:ascii="Consolas" w:eastAsia="Times New Roman" w:hAnsi="Consolas" w:cs="Courier New"/>
+                <w:color w:val="000000"/>
+                <w:sz w:val="18"/>
+                <w:szCs w:val="18"/>
+              </w:rPr>
+              <w:t xml:space="preserve">        </w:t>
+            </w:r>
+            <w:proofErr w:type="spellStart"/>
+            <w:proofErr w:type="gramStart"/>
+            <w:r>
+              <w:rPr>
+                <w:rFonts w:ascii="Consolas" w:eastAsia="Times New Roman" w:hAnsi="Consolas" w:cs="Courier New"/>
+                <w:color w:val="000000"/>
+                <w:sz w:val="18"/>
+                <w:szCs w:val="18"/>
+              </w:rPr>
+              <w:t>android:layout</w:t>
+            </w:r>
+            <w:proofErr w:type="gramEnd"/>
+            <w:r>
+              <w:rPr>
+                <w:rFonts w:ascii="Consolas" w:eastAsia="Times New Roman" w:hAnsi="Consolas" w:cs="Courier New"/>
+                <w:color w:val="000000"/>
+                <w:sz w:val="18"/>
+                <w:szCs w:val="18"/>
+              </w:rPr>
+              <w:t>_height</w:t>
+            </w:r>
+            <w:proofErr w:type="spellEnd"/>
+            <w:r>
+              <w:rPr>
+                <w:rFonts w:ascii="Consolas" w:eastAsia="Times New Roman" w:hAnsi="Consolas" w:cs="Courier New"/>
+                <w:color w:val="000000"/>
+                <w:sz w:val="18"/>
+                <w:szCs w:val="18"/>
+              </w:rPr>
+              <w:t>="</w:t>
+            </w:r>
+            <w:proofErr w:type="spellStart"/>
+            <w:r>
+              <w:rPr>
+                <w:rFonts w:ascii="Consolas" w:eastAsia="Times New Roman" w:hAnsi="Consolas" w:cs="Courier New"/>
+                <w:color w:val="000000"/>
+                <w:sz w:val="18"/>
+                <w:szCs w:val="18"/>
+              </w:rPr>
+              <w:t>wrap_content</w:t>
+            </w:r>
+            <w:proofErr w:type="spellEnd"/>
+            <w:r>
+              <w:rPr>
+                <w:rFonts w:ascii="Consolas" w:eastAsia="Times New Roman" w:hAnsi="Consolas" w:cs="Courier New"/>
+                <w:color w:val="000000"/>
+                <w:sz w:val="18"/>
+                <w:szCs w:val="18"/>
+              </w:rPr>
+              <w:t>"</w:t>
+            </w:r>
+          </w:p>
+          <w:p>
+            <w:pPr>
+              <w:shd w:val="clear" w:color="auto" w:fill="FFFFFF"/>
+              <w:tabs>
+                <w:tab w:val="left" w:pos="916"/>
+                <w:tab w:val="left" w:pos="1832"/>
+                <w:tab w:val="left" w:pos="2748"/>
+                <w:tab w:val="left" w:pos="3664"/>
+                <w:tab w:val="left" w:pos="4580"/>
+                <w:tab w:val="left" w:pos="5496"/>
+                <w:tab w:val="left" w:pos="6412"/>
+                <w:tab w:val="left" w:pos="7328"/>
+                <w:tab w:val="left" w:pos="8244"/>
+                <w:tab w:val="left" w:pos="9160"/>
+                <w:tab w:val="left" w:pos="10076"/>
+                <w:tab w:val="left" w:pos="10992"/>
+                <w:tab w:val="left" w:pos="11908"/>
+                <w:tab w:val="left" w:pos="12824"/>
+                <w:tab w:val="left" w:pos="13740"/>
+                <w:tab w:val="left" w:pos="14656"/>
+              </w:tabs>
+              <w:spacing w:after="0"/>
+              <w:rPr>
+                <w:rFonts w:ascii="Consolas" w:eastAsia="Times New Roman" w:hAnsi="Consolas" w:cs="Courier New"/>
+                <w:color w:val="000000"/>
+                <w:sz w:val="18"/>
+                <w:szCs w:val="18"/>
                 <w:highlight w:val="yellow"/>
               </w:rPr>
             </w:pPr>
+            <w:r>
+              <w:rPr>
+                <w:rFonts w:ascii="Consolas" w:eastAsia="Times New Roman" w:hAnsi="Consolas" w:cs="Courier New"/>
+                <w:color w:val="000000"/>
+                <w:sz w:val="18"/>
+                <w:szCs w:val="18"/>
+              </w:rPr>
+              <w:t xml:space="preserve">        </w:t>
+            </w:r>
+            <w:proofErr w:type="spellStart"/>
+            <w:r>
+              <w:rPr>
+                <w:rFonts w:ascii="Consolas" w:eastAsia="Times New Roman" w:hAnsi="Consolas" w:cs="Courier New"/>
+                <w:color w:val="000000"/>
+                <w:sz w:val="18"/>
+                <w:szCs w:val="18"/>
+              </w:rPr>
+              <w:t>android:text</w:t>
+            </w:r>
+            <w:proofErr w:type="spellEnd"/>
+            <w:r>
+              <w:rPr>
+                <w:rFonts w:ascii="Consolas" w:eastAsia="Times New Roman" w:hAnsi="Consolas" w:cs="Courier New"/>
+                <w:color w:val="000000"/>
+                <w:sz w:val="18"/>
+                <w:szCs w:val="18"/>
+              </w:rPr>
+              <w:t>="Button" /&gt;</w:t>
+            </w:r>
           </w:p>
           <w:p>
             <w:pPr>
@@ -2736,16 +3655,34 @@
                 <w:tab w:val="left" w:pos="13740"/>
                 <w:tab w:val="left" w:pos="14656"/>
               </w:tabs>
-              <w:rPr>
-                <w:rFonts w:ascii="Courier New" w:eastAsia="Times New Roman" w:hAnsi="Courier New" w:cs="Courier New"/>
-                <w:i/>
-                <w:iCs/>
-                <w:color w:val="000000"/>
-                <w:sz w:val="18"/>
-                <w:szCs w:val="12"/>
-                <w:lang w:val="en-US"/>
+              <w:spacing w:after="0"/>
+              <w:rPr>
+                <w:rFonts w:ascii="Consolas" w:eastAsia="Times New Roman" w:hAnsi="Consolas" w:cs="Courier New"/>
+                <w:color w:val="000000"/>
+                <w:sz w:val="22"/>
+                <w:szCs w:val="16"/>
               </w:rPr>
             </w:pPr>
+            <w:r>
+              <w:rPr>
+                <w:rFonts w:ascii="Consolas" w:eastAsia="Times New Roman" w:hAnsi="Consolas" w:cs="Courier New"/>
+                <w:color w:val="000000"/>
+                <w:sz w:val="22"/>
+                <w:szCs w:val="16"/>
+              </w:rPr>
+              <w:t xml:space="preserve">    &lt;</w:t>
+            </w:r>
+            <w:proofErr w:type="spellStart"/>
+            <w:r>
+              <w:rPr>
+                <w:rFonts w:ascii="Consolas" w:eastAsia="Times New Roman" w:hAnsi="Consolas" w:cs="Courier New"/>
+                <w:color w:val="000000"/>
+                <w:sz w:val="22"/>
+                <w:szCs w:val="16"/>
+              </w:rPr>
+              <w:t>TextView</w:t>
+            </w:r>
+            <w:proofErr w:type="spellEnd"/>
           </w:p>
           <w:p>
             <w:pPr>
@@ -2768,12 +3705,587 @@
                 <w:tab w:val="left" w:pos="13740"/>
                 <w:tab w:val="left" w:pos="14656"/>
               </w:tabs>
+              <w:spacing w:after="0"/>
+              <w:rPr>
+                <w:rFonts w:ascii="Consolas" w:eastAsia="Times New Roman" w:hAnsi="Consolas" w:cs="Courier New"/>
+                <w:color w:val="000000"/>
+                <w:sz w:val="22"/>
+                <w:szCs w:val="16"/>
+              </w:rPr>
+            </w:pPr>
+            <w:r>
+              <w:rPr>
+                <w:rFonts w:ascii="Consolas" w:eastAsia="Times New Roman" w:hAnsi="Consolas" w:cs="Courier New"/>
+                <w:color w:val="000000"/>
+                <w:sz w:val="22"/>
+                <w:szCs w:val="16"/>
+              </w:rPr>
+              <w:t xml:space="preserve">        </w:t>
+            </w:r>
+            <w:proofErr w:type="spellStart"/>
+            <w:proofErr w:type="gramStart"/>
+            <w:r>
+              <w:rPr>
+                <w:rFonts w:ascii="Consolas" w:eastAsia="Times New Roman" w:hAnsi="Consolas" w:cs="Courier New"/>
+                <w:color w:val="000000"/>
+                <w:sz w:val="22"/>
+                <w:szCs w:val="16"/>
+              </w:rPr>
+              <w:t>android:layout</w:t>
+            </w:r>
+            <w:proofErr w:type="gramEnd"/>
+            <w:r>
+              <w:rPr>
+                <w:rFonts w:ascii="Consolas" w:eastAsia="Times New Roman" w:hAnsi="Consolas" w:cs="Courier New"/>
+                <w:color w:val="000000"/>
+                <w:sz w:val="22"/>
+                <w:szCs w:val="16"/>
+              </w:rPr>
+              <w:t>_width</w:t>
+            </w:r>
+            <w:proofErr w:type="spellEnd"/>
+            <w:r>
+              <w:rPr>
+                <w:rFonts w:ascii="Consolas" w:eastAsia="Times New Roman" w:hAnsi="Consolas" w:cs="Courier New"/>
+                <w:color w:val="000000"/>
+                <w:sz w:val="22"/>
+                <w:szCs w:val="16"/>
+              </w:rPr>
+              <w:t>="</w:t>
+            </w:r>
+            <w:proofErr w:type="spellStart"/>
+            <w:r>
+              <w:rPr>
+                <w:rFonts w:ascii="Consolas" w:eastAsia="Times New Roman" w:hAnsi="Consolas" w:cs="Courier New"/>
+                <w:color w:val="000000"/>
+                <w:sz w:val="22"/>
+                <w:szCs w:val="16"/>
+              </w:rPr>
+              <w:t>wrap_content</w:t>
+            </w:r>
+            <w:proofErr w:type="spellEnd"/>
+            <w:r>
+              <w:rPr>
+                <w:rFonts w:ascii="Consolas" w:eastAsia="Times New Roman" w:hAnsi="Consolas" w:cs="Courier New"/>
+                <w:color w:val="000000"/>
+                <w:sz w:val="22"/>
+                <w:szCs w:val="16"/>
+              </w:rPr>
+              <w:t>"</w:t>
+            </w:r>
+          </w:p>
+          <w:p>
+            <w:pPr>
+              <w:shd w:val="clear" w:color="auto" w:fill="FFFFFF"/>
+              <w:tabs>
+                <w:tab w:val="left" w:pos="916"/>
+                <w:tab w:val="left" w:pos="1832"/>
+                <w:tab w:val="left" w:pos="2748"/>
+                <w:tab w:val="left" w:pos="3664"/>
+                <w:tab w:val="left" w:pos="4580"/>
+                <w:tab w:val="left" w:pos="5496"/>
+                <w:tab w:val="left" w:pos="6412"/>
+                <w:tab w:val="left" w:pos="7328"/>
+                <w:tab w:val="left" w:pos="8244"/>
+                <w:tab w:val="left" w:pos="9160"/>
+                <w:tab w:val="left" w:pos="10076"/>
+                <w:tab w:val="left" w:pos="10992"/>
+                <w:tab w:val="left" w:pos="11908"/>
+                <w:tab w:val="left" w:pos="12824"/>
+                <w:tab w:val="left" w:pos="13740"/>
+                <w:tab w:val="left" w:pos="14656"/>
+              </w:tabs>
+              <w:spacing w:after="0"/>
+              <w:rPr>
+                <w:rFonts w:ascii="Consolas" w:eastAsia="Times New Roman" w:hAnsi="Consolas" w:cs="Courier New"/>
+                <w:color w:val="000000"/>
+                <w:sz w:val="22"/>
+                <w:szCs w:val="16"/>
+              </w:rPr>
+            </w:pPr>
+            <w:r>
+              <w:rPr>
+                <w:rFonts w:ascii="Consolas" w:eastAsia="Times New Roman" w:hAnsi="Consolas" w:cs="Courier New"/>
+                <w:color w:val="000000"/>
+                <w:sz w:val="22"/>
+                <w:szCs w:val="16"/>
+              </w:rPr>
+              <w:t xml:space="preserve">        </w:t>
+            </w:r>
+            <w:proofErr w:type="spellStart"/>
+            <w:proofErr w:type="gramStart"/>
+            <w:r>
+              <w:rPr>
+                <w:rFonts w:ascii="Consolas" w:eastAsia="Times New Roman" w:hAnsi="Consolas" w:cs="Courier New"/>
+                <w:color w:val="000000"/>
+                <w:sz w:val="22"/>
+                <w:szCs w:val="16"/>
+              </w:rPr>
+              <w:t>android:layout</w:t>
+            </w:r>
+            <w:proofErr w:type="gramEnd"/>
+            <w:r>
+              <w:rPr>
+                <w:rFonts w:ascii="Consolas" w:eastAsia="Times New Roman" w:hAnsi="Consolas" w:cs="Courier New"/>
+                <w:color w:val="000000"/>
+                <w:sz w:val="22"/>
+                <w:szCs w:val="16"/>
+              </w:rPr>
+              <w:t>_height</w:t>
+            </w:r>
+            <w:proofErr w:type="spellEnd"/>
+            <w:r>
+              <w:rPr>
+                <w:rFonts w:ascii="Consolas" w:eastAsia="Times New Roman" w:hAnsi="Consolas" w:cs="Courier New"/>
+                <w:color w:val="000000"/>
+                <w:sz w:val="22"/>
+                <w:szCs w:val="16"/>
+              </w:rPr>
+              <w:t>="</w:t>
+            </w:r>
+            <w:proofErr w:type="spellStart"/>
+            <w:r>
+              <w:rPr>
+                <w:rFonts w:ascii="Consolas" w:eastAsia="Times New Roman" w:hAnsi="Consolas" w:cs="Courier New"/>
+                <w:color w:val="000000"/>
+                <w:sz w:val="22"/>
+                <w:szCs w:val="16"/>
+              </w:rPr>
+              <w:t>wrap_content</w:t>
+            </w:r>
+            <w:proofErr w:type="spellEnd"/>
+            <w:r>
+              <w:rPr>
+                <w:rFonts w:ascii="Consolas" w:eastAsia="Times New Roman" w:hAnsi="Consolas" w:cs="Courier New"/>
+                <w:color w:val="000000"/>
+                <w:sz w:val="22"/>
+                <w:szCs w:val="16"/>
+              </w:rPr>
+              <w:t>"</w:t>
+            </w:r>
+          </w:p>
+          <w:p>
+            <w:pPr>
+              <w:shd w:val="clear" w:color="auto" w:fill="FFFFFF"/>
+              <w:tabs>
+                <w:tab w:val="left" w:pos="916"/>
+                <w:tab w:val="left" w:pos="1832"/>
+                <w:tab w:val="left" w:pos="2748"/>
+                <w:tab w:val="left" w:pos="3664"/>
+                <w:tab w:val="left" w:pos="4580"/>
+                <w:tab w:val="left" w:pos="5496"/>
+                <w:tab w:val="left" w:pos="6412"/>
+                <w:tab w:val="left" w:pos="7328"/>
+                <w:tab w:val="left" w:pos="8244"/>
+                <w:tab w:val="left" w:pos="9160"/>
+                <w:tab w:val="left" w:pos="10076"/>
+                <w:tab w:val="left" w:pos="10992"/>
+                <w:tab w:val="left" w:pos="11908"/>
+                <w:tab w:val="left" w:pos="12824"/>
+                <w:tab w:val="left" w:pos="13740"/>
+                <w:tab w:val="left" w:pos="14656"/>
+              </w:tabs>
+              <w:spacing w:after="0"/>
+              <w:rPr>
+                <w:rFonts w:ascii="Consolas" w:eastAsia="Times New Roman" w:hAnsi="Consolas" w:cs="Courier New"/>
+                <w:color w:val="000000"/>
+                <w:sz w:val="22"/>
+                <w:szCs w:val="16"/>
+              </w:rPr>
+            </w:pPr>
+            <w:r>
+              <w:rPr>
+                <w:rFonts w:ascii="Consolas" w:eastAsia="Times New Roman" w:hAnsi="Consolas" w:cs="Courier New"/>
+                <w:color w:val="000000"/>
+                <w:sz w:val="22"/>
+                <w:szCs w:val="16"/>
+              </w:rPr>
+              <w:t xml:space="preserve">        </w:t>
+            </w:r>
+            <w:proofErr w:type="spellStart"/>
+            <w:r>
+              <w:rPr>
+                <w:rFonts w:ascii="Consolas" w:eastAsia="Times New Roman" w:hAnsi="Consolas" w:cs="Courier New"/>
+                <w:color w:val="000000"/>
+                <w:sz w:val="22"/>
+                <w:szCs w:val="16"/>
+              </w:rPr>
+              <w:t>android:text</w:t>
+            </w:r>
+            <w:proofErr w:type="spellEnd"/>
+            <w:r>
+              <w:rPr>
+                <w:rFonts w:ascii="Consolas" w:eastAsia="Times New Roman" w:hAnsi="Consolas" w:cs="Courier New"/>
+                <w:color w:val="000000"/>
+                <w:sz w:val="22"/>
+                <w:szCs w:val="16"/>
+              </w:rPr>
+              <w:t>="Welcome to Android!" /&gt;</w:t>
+            </w:r>
+          </w:p>
+          <w:p>
+            <w:pPr>
+              <w:shd w:val="clear" w:color="auto" w:fill="FFFFFF"/>
+              <w:tabs>
+                <w:tab w:val="left" w:pos="916"/>
+                <w:tab w:val="left" w:pos="1832"/>
+                <w:tab w:val="left" w:pos="2748"/>
+                <w:tab w:val="left" w:pos="3664"/>
+                <w:tab w:val="left" w:pos="4580"/>
+                <w:tab w:val="left" w:pos="5496"/>
+                <w:tab w:val="left" w:pos="6412"/>
+                <w:tab w:val="left" w:pos="7328"/>
+                <w:tab w:val="left" w:pos="8244"/>
+                <w:tab w:val="left" w:pos="9160"/>
+                <w:tab w:val="left" w:pos="10076"/>
+                <w:tab w:val="left" w:pos="10992"/>
+                <w:tab w:val="left" w:pos="11908"/>
+                <w:tab w:val="left" w:pos="12824"/>
+                <w:tab w:val="left" w:pos="13740"/>
+                <w:tab w:val="left" w:pos="14656"/>
+              </w:tabs>
+              <w:spacing w:after="0"/>
+              <w:rPr>
+                <w:rFonts w:ascii="Consolas" w:eastAsia="Times New Roman" w:hAnsi="Consolas" w:cs="Courier New"/>
+                <w:color w:val="000000"/>
+                <w:sz w:val="22"/>
+                <w:szCs w:val="16"/>
+              </w:rPr>
+            </w:pPr>
+            <w:r>
+              <w:rPr>
+                <w:rFonts w:ascii="Consolas" w:eastAsia="Times New Roman" w:hAnsi="Consolas" w:cs="Courier New"/>
+                <w:color w:val="000000"/>
+                <w:sz w:val="22"/>
+                <w:szCs w:val="16"/>
+              </w:rPr>
+              <w:t xml:space="preserve">    &lt;Button</w:t>
+            </w:r>
+          </w:p>
+          <w:p>
+            <w:pPr>
+              <w:shd w:val="clear" w:color="auto" w:fill="FFFFFF"/>
+              <w:tabs>
+                <w:tab w:val="left" w:pos="916"/>
+                <w:tab w:val="left" w:pos="1832"/>
+                <w:tab w:val="left" w:pos="2748"/>
+                <w:tab w:val="left" w:pos="3664"/>
+                <w:tab w:val="left" w:pos="4580"/>
+                <w:tab w:val="left" w:pos="5496"/>
+                <w:tab w:val="left" w:pos="6412"/>
+                <w:tab w:val="left" w:pos="7328"/>
+                <w:tab w:val="left" w:pos="8244"/>
+                <w:tab w:val="left" w:pos="9160"/>
+                <w:tab w:val="left" w:pos="10076"/>
+                <w:tab w:val="left" w:pos="10992"/>
+                <w:tab w:val="left" w:pos="11908"/>
+                <w:tab w:val="left" w:pos="12824"/>
+                <w:tab w:val="left" w:pos="13740"/>
+                <w:tab w:val="left" w:pos="14656"/>
+              </w:tabs>
+              <w:spacing w:after="0"/>
+              <w:rPr>
+                <w:rFonts w:ascii="Consolas" w:eastAsia="Times New Roman" w:hAnsi="Consolas" w:cs="Courier New"/>
+                <w:color w:val="000000"/>
+                <w:sz w:val="22"/>
+                <w:szCs w:val="16"/>
+              </w:rPr>
+            </w:pPr>
+            <w:r>
+              <w:rPr>
+                <w:rFonts w:ascii="Consolas" w:eastAsia="Times New Roman" w:hAnsi="Consolas" w:cs="Courier New"/>
+                <w:color w:val="000000"/>
+                <w:sz w:val="22"/>
+                <w:szCs w:val="16"/>
+              </w:rPr>
+              <w:t xml:space="preserve">        </w:t>
+            </w:r>
+            <w:proofErr w:type="spellStart"/>
+            <w:r>
+              <w:rPr>
+                <w:rFonts w:ascii="Consolas" w:eastAsia="Times New Roman" w:hAnsi="Consolas" w:cs="Courier New"/>
+                <w:color w:val="000000"/>
+                <w:sz w:val="22"/>
+                <w:szCs w:val="16"/>
+              </w:rPr>
+              <w:t>android:id</w:t>
+            </w:r>
+            <w:proofErr w:type="spellEnd"/>
+            <w:r>
+              <w:rPr>
+                <w:rFonts w:ascii="Consolas" w:eastAsia="Times New Roman" w:hAnsi="Consolas" w:cs="Courier New"/>
+                <w:color w:val="000000"/>
+                <w:sz w:val="22"/>
+                <w:szCs w:val="16"/>
+              </w:rPr>
+              <w:t>="@+id/button"</w:t>
+            </w:r>
+          </w:p>
+          <w:p>
+            <w:pPr>
+              <w:shd w:val="clear" w:color="auto" w:fill="FFFFFF"/>
+              <w:tabs>
+                <w:tab w:val="left" w:pos="916"/>
+                <w:tab w:val="left" w:pos="1832"/>
+                <w:tab w:val="left" w:pos="2748"/>
+                <w:tab w:val="left" w:pos="3664"/>
+                <w:tab w:val="left" w:pos="4580"/>
+                <w:tab w:val="left" w:pos="5496"/>
+                <w:tab w:val="left" w:pos="6412"/>
+                <w:tab w:val="left" w:pos="7328"/>
+                <w:tab w:val="left" w:pos="8244"/>
+                <w:tab w:val="left" w:pos="9160"/>
+                <w:tab w:val="left" w:pos="10076"/>
+                <w:tab w:val="left" w:pos="10992"/>
+                <w:tab w:val="left" w:pos="11908"/>
+                <w:tab w:val="left" w:pos="12824"/>
+                <w:tab w:val="left" w:pos="13740"/>
+                <w:tab w:val="left" w:pos="14656"/>
+              </w:tabs>
+              <w:spacing w:after="0"/>
+              <w:rPr>
+                <w:rFonts w:ascii="Consolas" w:eastAsia="Times New Roman" w:hAnsi="Consolas" w:cs="Courier New"/>
+                <w:color w:val="000000"/>
+                <w:sz w:val="22"/>
+                <w:szCs w:val="16"/>
+              </w:rPr>
+            </w:pPr>
+            <w:r>
+              <w:rPr>
+                <w:rFonts w:ascii="Consolas" w:eastAsia="Times New Roman" w:hAnsi="Consolas" w:cs="Courier New"/>
+                <w:color w:val="000000"/>
+                <w:sz w:val="22"/>
+                <w:szCs w:val="16"/>
+              </w:rPr>
+              <w:t xml:space="preserve">        </w:t>
+            </w:r>
+            <w:proofErr w:type="spellStart"/>
+            <w:proofErr w:type="gramStart"/>
+            <w:r>
+              <w:rPr>
+                <w:rFonts w:ascii="Consolas" w:eastAsia="Times New Roman" w:hAnsi="Consolas" w:cs="Courier New"/>
+                <w:color w:val="000000"/>
+                <w:sz w:val="22"/>
+                <w:szCs w:val="16"/>
+              </w:rPr>
+              <w:t>android:layout</w:t>
+            </w:r>
+            <w:proofErr w:type="gramEnd"/>
+            <w:r>
+              <w:rPr>
+                <w:rFonts w:ascii="Consolas" w:eastAsia="Times New Roman" w:hAnsi="Consolas" w:cs="Courier New"/>
+                <w:color w:val="000000"/>
+                <w:sz w:val="22"/>
+                <w:szCs w:val="16"/>
+              </w:rPr>
+              <w:t>_width</w:t>
+            </w:r>
+            <w:proofErr w:type="spellEnd"/>
+            <w:r>
+              <w:rPr>
+                <w:rFonts w:ascii="Consolas" w:eastAsia="Times New Roman" w:hAnsi="Consolas" w:cs="Courier New"/>
+                <w:color w:val="000000"/>
+                <w:sz w:val="22"/>
+                <w:szCs w:val="16"/>
+              </w:rPr>
+              <w:t>="</w:t>
+            </w:r>
+            <w:proofErr w:type="spellStart"/>
+            <w:r>
+              <w:rPr>
+                <w:rFonts w:ascii="Consolas" w:eastAsia="Times New Roman" w:hAnsi="Consolas" w:cs="Courier New"/>
+                <w:color w:val="000000"/>
+                <w:sz w:val="22"/>
+                <w:szCs w:val="16"/>
+              </w:rPr>
+              <w:t>match_parent</w:t>
+            </w:r>
+            <w:proofErr w:type="spellEnd"/>
+            <w:r>
+              <w:rPr>
+                <w:rFonts w:ascii="Consolas" w:eastAsia="Times New Roman" w:hAnsi="Consolas" w:cs="Courier New"/>
+                <w:color w:val="000000"/>
+                <w:sz w:val="22"/>
+                <w:szCs w:val="16"/>
+              </w:rPr>
+              <w:t>"</w:t>
+            </w:r>
+          </w:p>
+          <w:p>
+            <w:pPr>
+              <w:shd w:val="clear" w:color="auto" w:fill="FFFFFF"/>
+              <w:tabs>
+                <w:tab w:val="left" w:pos="916"/>
+                <w:tab w:val="left" w:pos="1832"/>
+                <w:tab w:val="left" w:pos="2748"/>
+                <w:tab w:val="left" w:pos="3664"/>
+                <w:tab w:val="left" w:pos="4580"/>
+                <w:tab w:val="left" w:pos="5496"/>
+                <w:tab w:val="left" w:pos="6412"/>
+                <w:tab w:val="left" w:pos="7328"/>
+                <w:tab w:val="left" w:pos="8244"/>
+                <w:tab w:val="left" w:pos="9160"/>
+                <w:tab w:val="left" w:pos="10076"/>
+                <w:tab w:val="left" w:pos="10992"/>
+                <w:tab w:val="left" w:pos="11908"/>
+                <w:tab w:val="left" w:pos="12824"/>
+                <w:tab w:val="left" w:pos="13740"/>
+                <w:tab w:val="left" w:pos="14656"/>
+              </w:tabs>
+              <w:spacing w:after="0"/>
+              <w:rPr>
+                <w:rFonts w:ascii="Consolas" w:eastAsia="Times New Roman" w:hAnsi="Consolas" w:cs="Courier New"/>
+                <w:color w:val="000000"/>
+                <w:sz w:val="22"/>
+                <w:szCs w:val="16"/>
+              </w:rPr>
+            </w:pPr>
+            <w:r>
+              <w:rPr>
+                <w:rFonts w:ascii="Consolas" w:eastAsia="Times New Roman" w:hAnsi="Consolas" w:cs="Courier New"/>
+                <w:color w:val="000000"/>
+                <w:sz w:val="22"/>
+                <w:szCs w:val="16"/>
+              </w:rPr>
+              <w:t xml:space="preserve">        </w:t>
+            </w:r>
+            <w:proofErr w:type="spellStart"/>
+            <w:proofErr w:type="gramStart"/>
+            <w:r>
+              <w:rPr>
+                <w:rFonts w:ascii="Consolas" w:eastAsia="Times New Roman" w:hAnsi="Consolas" w:cs="Courier New"/>
+                <w:color w:val="000000"/>
+                <w:sz w:val="22"/>
+                <w:szCs w:val="16"/>
+              </w:rPr>
+              <w:t>android:layout</w:t>
+            </w:r>
+            <w:proofErr w:type="gramEnd"/>
+            <w:r>
+              <w:rPr>
+                <w:rFonts w:ascii="Consolas" w:eastAsia="Times New Roman" w:hAnsi="Consolas" w:cs="Courier New"/>
+                <w:color w:val="000000"/>
+                <w:sz w:val="22"/>
+                <w:szCs w:val="16"/>
+              </w:rPr>
+              <w:t>_height</w:t>
+            </w:r>
+            <w:proofErr w:type="spellEnd"/>
+            <w:r>
+              <w:rPr>
+                <w:rFonts w:ascii="Consolas" w:eastAsia="Times New Roman" w:hAnsi="Consolas" w:cs="Courier New"/>
+                <w:color w:val="000000"/>
+                <w:sz w:val="22"/>
+                <w:szCs w:val="16"/>
+              </w:rPr>
+              <w:t>="</w:t>
+            </w:r>
+            <w:proofErr w:type="spellStart"/>
+            <w:r>
+              <w:rPr>
+                <w:rFonts w:ascii="Consolas" w:eastAsia="Times New Roman" w:hAnsi="Consolas" w:cs="Courier New"/>
+                <w:color w:val="000000"/>
+                <w:sz w:val="22"/>
+                <w:szCs w:val="16"/>
+              </w:rPr>
+              <w:t>wrap_content</w:t>
+            </w:r>
+            <w:proofErr w:type="spellEnd"/>
+            <w:r>
+              <w:rPr>
+                <w:rFonts w:ascii="Consolas" w:eastAsia="Times New Roman" w:hAnsi="Consolas" w:cs="Courier New"/>
+                <w:color w:val="000000"/>
+                <w:sz w:val="22"/>
+                <w:szCs w:val="16"/>
+              </w:rPr>
+              <w:t>"</w:t>
+            </w:r>
+          </w:p>
+          <w:p>
+            <w:pPr>
+              <w:shd w:val="clear" w:color="auto" w:fill="FFFFFF"/>
+              <w:tabs>
+                <w:tab w:val="left" w:pos="916"/>
+                <w:tab w:val="left" w:pos="1832"/>
+                <w:tab w:val="left" w:pos="2748"/>
+                <w:tab w:val="left" w:pos="3664"/>
+                <w:tab w:val="left" w:pos="4580"/>
+                <w:tab w:val="left" w:pos="5496"/>
+                <w:tab w:val="left" w:pos="6412"/>
+                <w:tab w:val="left" w:pos="7328"/>
+                <w:tab w:val="left" w:pos="8244"/>
+                <w:tab w:val="left" w:pos="9160"/>
+                <w:tab w:val="left" w:pos="10076"/>
+                <w:tab w:val="left" w:pos="10992"/>
+                <w:tab w:val="left" w:pos="11908"/>
+                <w:tab w:val="left" w:pos="12824"/>
+                <w:tab w:val="left" w:pos="13740"/>
+                <w:tab w:val="left" w:pos="14656"/>
+              </w:tabs>
+              <w:spacing w:after="0"/>
+              <w:rPr>
+                <w:rFonts w:ascii="Consolas" w:eastAsia="Times New Roman" w:hAnsi="Consolas" w:cs="Courier New"/>
+                <w:color w:val="000000"/>
+                <w:sz w:val="22"/>
+                <w:szCs w:val="16"/>
+              </w:rPr>
+            </w:pPr>
+            <w:r>
+              <w:rPr>
+                <w:rFonts w:ascii="Consolas" w:eastAsia="Times New Roman" w:hAnsi="Consolas" w:cs="Courier New"/>
+                <w:color w:val="000000"/>
+                <w:sz w:val="22"/>
+                <w:szCs w:val="16"/>
+              </w:rPr>
+              <w:t xml:space="preserve">        </w:t>
+            </w:r>
+            <w:proofErr w:type="spellStart"/>
+            <w:r>
+              <w:rPr>
+                <w:rFonts w:ascii="Consolas" w:eastAsia="Times New Roman" w:hAnsi="Consolas" w:cs="Courier New"/>
+                <w:color w:val="000000"/>
+                <w:sz w:val="22"/>
+                <w:szCs w:val="16"/>
+              </w:rPr>
+              <w:t>android:text</w:t>
+            </w:r>
+            <w:proofErr w:type="spellEnd"/>
+            <w:r>
+              <w:rPr>
+                <w:rFonts w:ascii="Consolas" w:eastAsia="Times New Roman" w:hAnsi="Consolas" w:cs="Courier New"/>
+                <w:color w:val="000000"/>
+                <w:sz w:val="22"/>
+                <w:szCs w:val="16"/>
+              </w:rPr>
+              <w:t>="Button" /&gt;</w:t>
+            </w:r>
+          </w:p>
+          <w:p>
+            <w:pPr>
+              <w:shd w:val="clear" w:color="auto" w:fill="FFFFFF"/>
+              <w:tabs>
+                <w:tab w:val="left" w:pos="916"/>
+                <w:tab w:val="left" w:pos="1832"/>
+                <w:tab w:val="left" w:pos="2748"/>
+                <w:tab w:val="left" w:pos="3664"/>
+                <w:tab w:val="left" w:pos="4580"/>
+                <w:tab w:val="left" w:pos="5496"/>
+                <w:tab w:val="left" w:pos="6412"/>
+                <w:tab w:val="left" w:pos="7328"/>
+                <w:tab w:val="left" w:pos="8244"/>
+                <w:tab w:val="left" w:pos="9160"/>
+                <w:tab w:val="left" w:pos="10076"/>
+                <w:tab w:val="left" w:pos="10992"/>
+                <w:tab w:val="left" w:pos="11908"/>
+                <w:tab w:val="left" w:pos="12824"/>
+                <w:tab w:val="left" w:pos="13740"/>
+                <w:tab w:val="left" w:pos="14656"/>
+              </w:tabs>
               <w:rPr>
                 <w:rFonts w:ascii="Courier New" w:eastAsia="Times New Roman" w:hAnsi="Courier New" w:cs="Courier New"/>
                 <w:color w:val="000000"/>
                 <w:sz w:val="18"/>
                 <w:szCs w:val="12"/>
-                <w:lang w:val="en-US"/>
               </w:rPr>
             </w:pPr>
           </w:p>
@@ -2787,6 +4299,7 @@
           <w:b/>
           <w:sz w:val="28"/>
         </w:rPr>
+        <w:lastRenderedPageBreak/>
         <w:t>Exercise 2</w:t>
       </w:r>
       <w:r>
@@ -2872,7 +4385,6 @@
         <w:rPr>
           <w:b/>
         </w:rPr>
-        <w:lastRenderedPageBreak/>
         <w:t>Answer:</w:t>
       </w:r>
     </w:p>
@@ -2895,11 +4407,226 @@
               <w:pStyle w:val="HTMLPreformatted"/>
               <w:shd w:val="clear" w:color="auto" w:fill="FFFFFF"/>
               <w:rPr>
-                <w:i/>
-                <w:iCs/>
-                <w:color w:val="000000"/>
-                <w:sz w:val="18"/>
-                <w:szCs w:val="18"/>
+                <w:rFonts w:ascii="Consolas" w:hAnsi="Consolas"/>
+                <w:color w:val="000000"/>
+              </w:rPr>
+            </w:pPr>
+            <w:r>
+              <w:rPr>
+                <w:rFonts w:ascii="Consolas" w:hAnsi="Consolas"/>
+                <w:color w:val="000000"/>
+              </w:rPr>
+              <w:t>&lt;</w:t>
+            </w:r>
+            <w:proofErr w:type="spellStart"/>
+            <w:r>
+              <w:rPr>
+                <w:rFonts w:ascii="Consolas" w:hAnsi="Consolas"/>
+                <w:color w:val="000000"/>
+              </w:rPr>
+              <w:t>LinearLayout</w:t>
+            </w:r>
+            <w:proofErr w:type="spellEnd"/>
+            <w:r>
+              <w:rPr>
+                <w:rFonts w:ascii="Consolas" w:hAnsi="Consolas"/>
+                <w:color w:val="000000"/>
+              </w:rPr>
+              <w:t xml:space="preserve"> </w:t>
+            </w:r>
+            <w:proofErr w:type="spellStart"/>
+            <w:proofErr w:type="gramStart"/>
+            <w:r>
+              <w:rPr>
+                <w:rFonts w:ascii="Consolas" w:hAnsi="Consolas"/>
+                <w:color w:val="000000"/>
+              </w:rPr>
+              <w:t>xmlns:android</w:t>
+            </w:r>
+            <w:proofErr w:type="spellEnd"/>
+            <w:proofErr w:type="gramEnd"/>
+            <w:r>
+              <w:rPr>
+                <w:rFonts w:ascii="Consolas" w:hAnsi="Consolas"/>
+                <w:color w:val="000000"/>
+              </w:rPr>
+              <w:t>="http://schemas.android.com/</w:t>
+            </w:r>
+            <w:proofErr w:type="spellStart"/>
+            <w:r>
+              <w:rPr>
+                <w:rFonts w:ascii="Consolas" w:hAnsi="Consolas"/>
+                <w:color w:val="000000"/>
+              </w:rPr>
+              <w:t>apk</w:t>
+            </w:r>
+            <w:proofErr w:type="spellEnd"/>
+            <w:r>
+              <w:rPr>
+                <w:rFonts w:ascii="Consolas" w:hAnsi="Consolas"/>
+                <w:color w:val="000000"/>
+              </w:rPr>
+              <w:t>/res/android"</w:t>
+            </w:r>
+          </w:p>
+          <w:p>
+            <w:pPr>
+              <w:pStyle w:val="HTMLPreformatted"/>
+              <w:shd w:val="clear" w:color="auto" w:fill="FFFFFF"/>
+              <w:rPr>
+                <w:rFonts w:ascii="Consolas" w:hAnsi="Consolas"/>
+                <w:color w:val="000000"/>
+              </w:rPr>
+            </w:pPr>
+            <w:r>
+              <w:rPr>
+                <w:rFonts w:ascii="Consolas" w:hAnsi="Consolas"/>
+                <w:color w:val="000000"/>
+              </w:rPr>
+              <w:t xml:space="preserve">    </w:t>
+            </w:r>
+            <w:proofErr w:type="spellStart"/>
+            <w:proofErr w:type="gramStart"/>
+            <w:r>
+              <w:rPr>
+                <w:rFonts w:ascii="Consolas" w:hAnsi="Consolas"/>
+                <w:color w:val="000000"/>
+              </w:rPr>
+              <w:t>android:layout</w:t>
+            </w:r>
+            <w:proofErr w:type="gramEnd"/>
+            <w:r>
+              <w:rPr>
+                <w:rFonts w:ascii="Consolas" w:hAnsi="Consolas"/>
+                <w:color w:val="000000"/>
+              </w:rPr>
+              <w:t>_width</w:t>
+            </w:r>
+            <w:proofErr w:type="spellEnd"/>
+            <w:r>
+              <w:rPr>
+                <w:rFonts w:ascii="Consolas" w:hAnsi="Consolas"/>
+                <w:color w:val="000000"/>
+              </w:rPr>
+              <w:t>="</w:t>
+            </w:r>
+            <w:proofErr w:type="spellStart"/>
+            <w:r>
+              <w:rPr>
+                <w:rFonts w:ascii="Consolas" w:hAnsi="Consolas"/>
+                <w:color w:val="000000"/>
+              </w:rPr>
+              <w:t>match_parent</w:t>
+            </w:r>
+            <w:proofErr w:type="spellEnd"/>
+            <w:r>
+              <w:rPr>
+                <w:rFonts w:ascii="Consolas" w:hAnsi="Consolas"/>
+                <w:color w:val="000000"/>
+              </w:rPr>
+              <w:t>"</w:t>
+            </w:r>
+          </w:p>
+          <w:p>
+            <w:pPr>
+              <w:pStyle w:val="HTMLPreformatted"/>
+              <w:shd w:val="clear" w:color="auto" w:fill="FFFFFF"/>
+              <w:rPr>
+                <w:rFonts w:ascii="Consolas" w:hAnsi="Consolas"/>
+                <w:color w:val="000000"/>
+              </w:rPr>
+            </w:pPr>
+            <w:r>
+              <w:rPr>
+                <w:rFonts w:ascii="Consolas" w:hAnsi="Consolas"/>
+                <w:color w:val="000000"/>
+              </w:rPr>
+              <w:t xml:space="preserve">    </w:t>
+            </w:r>
+            <w:proofErr w:type="spellStart"/>
+            <w:proofErr w:type="gramStart"/>
+            <w:r>
+              <w:rPr>
+                <w:rFonts w:ascii="Consolas" w:hAnsi="Consolas"/>
+                <w:color w:val="000000"/>
+              </w:rPr>
+              <w:t>android:layout</w:t>
+            </w:r>
+            <w:proofErr w:type="gramEnd"/>
+            <w:r>
+              <w:rPr>
+                <w:rFonts w:ascii="Consolas" w:hAnsi="Consolas"/>
+                <w:color w:val="000000"/>
+              </w:rPr>
+              <w:t>_height</w:t>
+            </w:r>
+            <w:proofErr w:type="spellEnd"/>
+            <w:r>
+              <w:rPr>
+                <w:rFonts w:ascii="Consolas" w:hAnsi="Consolas"/>
+                <w:color w:val="000000"/>
+              </w:rPr>
+              <w:t>="</w:t>
+            </w:r>
+            <w:proofErr w:type="spellStart"/>
+            <w:r>
+              <w:rPr>
+                <w:rFonts w:ascii="Consolas" w:hAnsi="Consolas"/>
+                <w:color w:val="000000"/>
+              </w:rPr>
+              <w:t>match_parent</w:t>
+            </w:r>
+            <w:proofErr w:type="spellEnd"/>
+            <w:r>
+              <w:rPr>
+                <w:rFonts w:ascii="Consolas" w:hAnsi="Consolas"/>
+                <w:color w:val="000000"/>
+              </w:rPr>
+              <w:t>"</w:t>
+            </w:r>
+          </w:p>
+          <w:p>
+            <w:pPr>
+              <w:pStyle w:val="HTMLPreformatted"/>
+              <w:shd w:val="clear" w:color="auto" w:fill="FFFFFF"/>
+              <w:rPr>
+                <w:rFonts w:ascii="Consolas" w:hAnsi="Consolas"/>
+                <w:color w:val="000000"/>
+              </w:rPr>
+            </w:pPr>
+            <w:r>
+              <w:rPr>
+                <w:rFonts w:ascii="Consolas" w:hAnsi="Consolas"/>
+                <w:color w:val="000000"/>
+              </w:rPr>
+              <w:t xml:space="preserve">    </w:t>
+            </w:r>
+            <w:proofErr w:type="spellStart"/>
+            <w:proofErr w:type="gramStart"/>
+            <w:r>
+              <w:rPr>
+                <w:rFonts w:ascii="Consolas" w:hAnsi="Consolas"/>
+                <w:color w:val="000000"/>
+              </w:rPr>
+              <w:t>android:orientation</w:t>
+            </w:r>
+            <w:proofErr w:type="spellEnd"/>
+            <w:proofErr w:type="gramEnd"/>
+            <w:r>
+              <w:rPr>
+                <w:rFonts w:ascii="Consolas" w:hAnsi="Consolas"/>
+                <w:color w:val="000000"/>
+              </w:rPr>
+              <w:t>="vertical"&gt;</w:t>
+            </w:r>
+          </w:p>
+          <w:p>
+            <w:pPr>
+              <w:pStyle w:val="HTMLPreformatted"/>
+              <w:shd w:val="clear" w:color="auto" w:fill="FFFFFF"/>
+              <w:rPr>
+                <w:rFonts w:ascii="Consolas" w:hAnsi="Consolas"/>
+                <w:color w:val="000000"/>
               </w:rPr>
             </w:pPr>
           </w:p>
@@ -2908,11 +4635,382 @@
               <w:pStyle w:val="HTMLPreformatted"/>
               <w:shd w:val="clear" w:color="auto" w:fill="FFFFFF"/>
               <w:rPr>
-                <w:i/>
-                <w:iCs/>
-                <w:color w:val="000000"/>
-                <w:sz w:val="18"/>
-                <w:szCs w:val="18"/>
+                <w:rFonts w:ascii="Consolas" w:hAnsi="Consolas"/>
+                <w:color w:val="000000"/>
+              </w:rPr>
+            </w:pPr>
+            <w:r>
+              <w:rPr>
+                <w:rFonts w:ascii="Consolas" w:hAnsi="Consolas"/>
+                <w:color w:val="000000"/>
+              </w:rPr>
+              <w:t xml:space="preserve">    &lt;</w:t>
+            </w:r>
+            <w:proofErr w:type="spellStart"/>
+            <w:r>
+              <w:rPr>
+                <w:rFonts w:ascii="Consolas" w:hAnsi="Consolas"/>
+                <w:color w:val="000000"/>
+              </w:rPr>
+              <w:t>TextView</w:t>
+            </w:r>
+            <w:proofErr w:type="spellEnd"/>
+          </w:p>
+          <w:p>
+            <w:pPr>
+              <w:pStyle w:val="HTMLPreformatted"/>
+              <w:shd w:val="clear" w:color="auto" w:fill="FFFFFF"/>
+              <w:rPr>
+                <w:rFonts w:ascii="Consolas" w:hAnsi="Consolas"/>
+                <w:color w:val="000000"/>
+              </w:rPr>
+            </w:pPr>
+            <w:r>
+              <w:rPr>
+                <w:rFonts w:ascii="Consolas" w:hAnsi="Consolas"/>
+                <w:color w:val="000000"/>
+              </w:rPr>
+              <w:t xml:space="preserve">        </w:t>
+            </w:r>
+            <w:proofErr w:type="spellStart"/>
+            <w:proofErr w:type="gramStart"/>
+            <w:r>
+              <w:rPr>
+                <w:rFonts w:ascii="Consolas" w:hAnsi="Consolas"/>
+                <w:color w:val="000000"/>
+              </w:rPr>
+              <w:t>android:layout</w:t>
+            </w:r>
+            <w:proofErr w:type="gramEnd"/>
+            <w:r>
+              <w:rPr>
+                <w:rFonts w:ascii="Consolas" w:hAnsi="Consolas"/>
+                <w:color w:val="000000"/>
+              </w:rPr>
+              <w:t>_width</w:t>
+            </w:r>
+            <w:proofErr w:type="spellEnd"/>
+            <w:r>
+              <w:rPr>
+                <w:rFonts w:ascii="Consolas" w:hAnsi="Consolas"/>
+                <w:color w:val="000000"/>
+              </w:rPr>
+              <w:t>="</w:t>
+            </w:r>
+            <w:proofErr w:type="spellStart"/>
+            <w:r>
+              <w:rPr>
+                <w:rFonts w:ascii="Consolas" w:hAnsi="Consolas"/>
+                <w:color w:val="000000"/>
+              </w:rPr>
+              <w:t>wrap_content</w:t>
+            </w:r>
+            <w:proofErr w:type="spellEnd"/>
+            <w:r>
+              <w:rPr>
+                <w:rFonts w:ascii="Consolas" w:hAnsi="Consolas"/>
+                <w:color w:val="000000"/>
+              </w:rPr>
+              <w:t>"</w:t>
+            </w:r>
+          </w:p>
+          <w:p>
+            <w:pPr>
+              <w:pStyle w:val="HTMLPreformatted"/>
+              <w:shd w:val="clear" w:color="auto" w:fill="FFFFFF"/>
+              <w:rPr>
+                <w:rFonts w:ascii="Consolas" w:hAnsi="Consolas"/>
+                <w:color w:val="000000"/>
+              </w:rPr>
+            </w:pPr>
+            <w:r>
+              <w:rPr>
+                <w:rFonts w:ascii="Consolas" w:hAnsi="Consolas"/>
+                <w:color w:val="000000"/>
+              </w:rPr>
+              <w:t xml:space="preserve">        </w:t>
+            </w:r>
+            <w:proofErr w:type="spellStart"/>
+            <w:proofErr w:type="gramStart"/>
+            <w:r>
+              <w:rPr>
+                <w:rFonts w:ascii="Consolas" w:hAnsi="Consolas"/>
+                <w:color w:val="000000"/>
+              </w:rPr>
+              <w:t>android:layout</w:t>
+            </w:r>
+            <w:proofErr w:type="gramEnd"/>
+            <w:r>
+              <w:rPr>
+                <w:rFonts w:ascii="Consolas" w:hAnsi="Consolas"/>
+                <w:color w:val="000000"/>
+              </w:rPr>
+              <w:t>_height</w:t>
+            </w:r>
+            <w:proofErr w:type="spellEnd"/>
+            <w:r>
+              <w:rPr>
+                <w:rFonts w:ascii="Consolas" w:hAnsi="Consolas"/>
+                <w:color w:val="000000"/>
+              </w:rPr>
+              <w:t>="</w:t>
+            </w:r>
+            <w:proofErr w:type="spellStart"/>
+            <w:r>
+              <w:rPr>
+                <w:rFonts w:ascii="Consolas" w:hAnsi="Consolas"/>
+                <w:color w:val="000000"/>
+              </w:rPr>
+              <w:t>wrap_content</w:t>
+            </w:r>
+            <w:proofErr w:type="spellEnd"/>
+            <w:r>
+              <w:rPr>
+                <w:rFonts w:ascii="Consolas" w:hAnsi="Consolas"/>
+                <w:color w:val="000000"/>
+              </w:rPr>
+              <w:t>"</w:t>
+            </w:r>
+          </w:p>
+          <w:p>
+            <w:pPr>
+              <w:pStyle w:val="HTMLPreformatted"/>
+              <w:shd w:val="clear" w:color="auto" w:fill="FFFFFF"/>
+              <w:rPr>
+                <w:rFonts w:ascii="Consolas" w:hAnsi="Consolas"/>
+                <w:color w:val="000000"/>
+              </w:rPr>
+            </w:pPr>
+            <w:r>
+              <w:rPr>
+                <w:rFonts w:ascii="Consolas" w:hAnsi="Consolas"/>
+                <w:color w:val="000000"/>
+              </w:rPr>
+              <w:t xml:space="preserve">        </w:t>
+            </w:r>
+            <w:proofErr w:type="spellStart"/>
+            <w:r>
+              <w:rPr>
+                <w:rFonts w:ascii="Consolas" w:hAnsi="Consolas"/>
+                <w:color w:val="000000"/>
+              </w:rPr>
+              <w:t>android:text</w:t>
+            </w:r>
+            <w:proofErr w:type="spellEnd"/>
+            <w:r>
+              <w:rPr>
+                <w:rFonts w:ascii="Consolas" w:hAnsi="Consolas"/>
+                <w:color w:val="000000"/>
+              </w:rPr>
+              <w:t>="Welcome to Android!" /&gt;</w:t>
+            </w:r>
+          </w:p>
+          <w:p>
+            <w:pPr>
+              <w:pStyle w:val="HTMLPreformatted"/>
+              <w:shd w:val="clear" w:color="auto" w:fill="FFFFFF"/>
+              <w:rPr>
+                <w:rFonts w:ascii="Consolas" w:hAnsi="Consolas"/>
+                <w:color w:val="000000"/>
+              </w:rPr>
+            </w:pPr>
+            <w:r>
+              <w:rPr>
+                <w:rFonts w:ascii="Consolas" w:hAnsi="Consolas"/>
+                <w:color w:val="000000"/>
+              </w:rPr>
+              <w:t xml:space="preserve">    &lt;Button</w:t>
+            </w:r>
+          </w:p>
+          <w:p>
+            <w:pPr>
+              <w:pStyle w:val="HTMLPreformatted"/>
+              <w:shd w:val="clear" w:color="auto" w:fill="FFFFFF"/>
+              <w:rPr>
+                <w:rFonts w:ascii="Consolas" w:hAnsi="Consolas"/>
+                <w:color w:val="000000"/>
+              </w:rPr>
+            </w:pPr>
+            <w:r>
+              <w:rPr>
+                <w:rFonts w:ascii="Consolas" w:hAnsi="Consolas"/>
+                <w:color w:val="000000"/>
+              </w:rPr>
+              <w:t xml:space="preserve">        </w:t>
+            </w:r>
+            <w:proofErr w:type="spellStart"/>
+            <w:r>
+              <w:rPr>
+                <w:rFonts w:ascii="Consolas" w:hAnsi="Consolas"/>
+                <w:color w:val="000000"/>
+              </w:rPr>
+              <w:t>android:id</w:t>
+            </w:r>
+            <w:proofErr w:type="spellEnd"/>
+            <w:r>
+              <w:rPr>
+                <w:rFonts w:ascii="Consolas" w:hAnsi="Consolas"/>
+                <w:color w:val="000000"/>
+              </w:rPr>
+              <w:t>="@+id/button"</w:t>
+            </w:r>
+          </w:p>
+          <w:p>
+            <w:pPr>
+              <w:pStyle w:val="HTMLPreformatted"/>
+              <w:shd w:val="clear" w:color="auto" w:fill="FFFFFF"/>
+              <w:rPr>
+                <w:rFonts w:ascii="Consolas" w:hAnsi="Consolas"/>
+                <w:color w:val="000000"/>
+              </w:rPr>
+            </w:pPr>
+            <w:r>
+              <w:rPr>
+                <w:rFonts w:ascii="Consolas" w:hAnsi="Consolas"/>
+                <w:color w:val="000000"/>
+              </w:rPr>
+              <w:t xml:space="preserve">        </w:t>
+            </w:r>
+            <w:proofErr w:type="spellStart"/>
+            <w:proofErr w:type="gramStart"/>
+            <w:r>
+              <w:rPr>
+                <w:rFonts w:ascii="Consolas" w:hAnsi="Consolas"/>
+                <w:color w:val="000000"/>
+              </w:rPr>
+              <w:t>android:layout</w:t>
+            </w:r>
+            <w:proofErr w:type="gramEnd"/>
+            <w:r>
+              <w:rPr>
+                <w:rFonts w:ascii="Consolas" w:hAnsi="Consolas"/>
+                <w:color w:val="000000"/>
+              </w:rPr>
+              <w:t>_width</w:t>
+            </w:r>
+            <w:proofErr w:type="spellEnd"/>
+            <w:r>
+              <w:rPr>
+                <w:rFonts w:ascii="Consolas" w:hAnsi="Consolas"/>
+                <w:color w:val="000000"/>
+              </w:rPr>
+              <w:t>="</w:t>
+            </w:r>
+            <w:proofErr w:type="spellStart"/>
+            <w:r>
+              <w:rPr>
+                <w:rFonts w:ascii="Consolas" w:hAnsi="Consolas"/>
+                <w:color w:val="000000"/>
+              </w:rPr>
+              <w:t>match_parent</w:t>
+            </w:r>
+            <w:proofErr w:type="spellEnd"/>
+            <w:r>
+              <w:rPr>
+                <w:rFonts w:ascii="Consolas" w:hAnsi="Consolas"/>
+                <w:color w:val="000000"/>
+              </w:rPr>
+              <w:t>"</w:t>
+            </w:r>
+          </w:p>
+          <w:p>
+            <w:pPr>
+              <w:pStyle w:val="HTMLPreformatted"/>
+              <w:shd w:val="clear" w:color="auto" w:fill="FFFFFF"/>
+              <w:rPr>
+                <w:rFonts w:ascii="Consolas" w:hAnsi="Consolas"/>
+                <w:color w:val="000000"/>
+              </w:rPr>
+            </w:pPr>
+            <w:r>
+              <w:rPr>
+                <w:rFonts w:ascii="Consolas" w:hAnsi="Consolas"/>
+                <w:color w:val="000000"/>
+              </w:rPr>
+              <w:t xml:space="preserve">        </w:t>
+            </w:r>
+            <w:proofErr w:type="spellStart"/>
+            <w:proofErr w:type="gramStart"/>
+            <w:r>
+              <w:rPr>
+                <w:rFonts w:ascii="Consolas" w:hAnsi="Consolas"/>
+                <w:color w:val="000000"/>
+              </w:rPr>
+              <w:t>android:layout</w:t>
+            </w:r>
+            <w:proofErr w:type="gramEnd"/>
+            <w:r>
+              <w:rPr>
+                <w:rFonts w:ascii="Consolas" w:hAnsi="Consolas"/>
+                <w:color w:val="000000"/>
+              </w:rPr>
+              <w:t>_height</w:t>
+            </w:r>
+            <w:proofErr w:type="spellEnd"/>
+            <w:r>
+              <w:rPr>
+                <w:rFonts w:ascii="Consolas" w:hAnsi="Consolas"/>
+                <w:color w:val="000000"/>
+              </w:rPr>
+              <w:t>="</w:t>
+            </w:r>
+            <w:proofErr w:type="spellStart"/>
+            <w:r>
+              <w:rPr>
+                <w:rFonts w:ascii="Consolas" w:hAnsi="Consolas"/>
+                <w:color w:val="000000"/>
+              </w:rPr>
+              <w:t>wrap_content</w:t>
+            </w:r>
+            <w:proofErr w:type="spellEnd"/>
+            <w:r>
+              <w:rPr>
+                <w:rFonts w:ascii="Consolas" w:hAnsi="Consolas"/>
+                <w:color w:val="000000"/>
+              </w:rPr>
+              <w:t>"</w:t>
+            </w:r>
+          </w:p>
+          <w:p>
+            <w:pPr>
+              <w:pStyle w:val="HTMLPreformatted"/>
+              <w:shd w:val="clear" w:color="auto" w:fill="FFFFFF"/>
+              <w:rPr>
+                <w:rFonts w:ascii="Consolas" w:hAnsi="Consolas"/>
+                <w:color w:val="000000"/>
+              </w:rPr>
+            </w:pPr>
+            <w:r>
+              <w:rPr>
+                <w:rFonts w:ascii="Consolas" w:hAnsi="Consolas"/>
+                <w:color w:val="000000"/>
+              </w:rPr>
+              <w:t xml:space="preserve">        </w:t>
+            </w:r>
+            <w:proofErr w:type="spellStart"/>
+            <w:r>
+              <w:rPr>
+                <w:rFonts w:ascii="Consolas" w:hAnsi="Consolas"/>
+                <w:color w:val="000000"/>
+              </w:rPr>
+              <w:t>android:text</w:t>
+            </w:r>
+            <w:proofErr w:type="spellEnd"/>
+            <w:r>
+              <w:rPr>
+                <w:rFonts w:ascii="Consolas" w:hAnsi="Consolas"/>
+                <w:color w:val="000000"/>
+              </w:rPr>
+              <w:t>="Button" /&gt;</w:t>
+            </w:r>
+          </w:p>
+          <w:p>
+            <w:pPr>
+              <w:pStyle w:val="HTMLPreformatted"/>
+              <w:shd w:val="clear" w:color="auto" w:fill="FFFFFF"/>
+              <w:rPr>
+                <w:rFonts w:ascii="Consolas" w:hAnsi="Consolas"/>
+                <w:color w:val="000000"/>
               </w:rPr>
             </w:pPr>
           </w:p>
@@ -2921,6 +5019,62 @@
               <w:pStyle w:val="HTMLPreformatted"/>
               <w:shd w:val="clear" w:color="auto" w:fill="FFFFFF"/>
               <w:rPr>
+                <w:rFonts w:ascii="Consolas" w:hAnsi="Consolas"/>
+                <w:color w:val="000000"/>
+              </w:rPr>
+            </w:pPr>
+          </w:p>
+          <w:p>
+            <w:pPr>
+              <w:pStyle w:val="HTMLPreformatted"/>
+              <w:shd w:val="clear" w:color="auto" w:fill="FFFFFF"/>
+              <w:rPr>
+                <w:rFonts w:ascii="Consolas" w:hAnsi="Consolas"/>
+                <w:color w:val="000000"/>
+              </w:rPr>
+            </w:pPr>
+            <w:r>
+              <w:rPr>
+                <w:rFonts w:ascii="Consolas" w:hAnsi="Consolas"/>
+                <w:color w:val="000000"/>
+              </w:rPr>
+              <w:t>&lt;/</w:t>
+            </w:r>
+            <w:proofErr w:type="spellStart"/>
+            <w:r>
+              <w:rPr>
+                <w:rFonts w:ascii="Consolas" w:hAnsi="Consolas"/>
+                <w:color w:val="000000"/>
+              </w:rPr>
+              <w:t>LinearLayout</w:t>
+            </w:r>
+            <w:proofErr w:type="spellEnd"/>
+            <w:r>
+              <w:rPr>
+                <w:rFonts w:ascii="Consolas" w:hAnsi="Consolas"/>
+                <w:color w:val="000000"/>
+              </w:rPr>
+              <w:t>&gt;</w:t>
+            </w:r>
+          </w:p>
+          <w:p>
+            <w:pPr>
+              <w:pStyle w:val="HTMLPreformatted"/>
+              <w:shd w:val="clear" w:color="auto" w:fill="FFFFFF"/>
+              <w:rPr>
+                <w:i/>
+                <w:iCs/>
+                <w:color w:val="000000"/>
+                <w:sz w:val="18"/>
+                <w:szCs w:val="18"/>
+              </w:rPr>
+            </w:pPr>
+          </w:p>
+          <w:p>
+            <w:pPr>
+              <w:pStyle w:val="HTMLPreformatted"/>
+              <w:shd w:val="clear" w:color="auto" w:fill="FFFFFF"/>
+              <w:rPr>
                 <w:color w:val="000000"/>
                 <w:sz w:val="18"/>
                 <w:szCs w:val="18"/>
@@ -2930,6 +5084,15 @@
         </w:tc>
       </w:tr>
     </w:tbl>
+    <w:p/>
+    <w:p/>
+    <w:p/>
+    <w:p/>
+    <w:p/>
+    <w:p/>
+    <w:p/>
+    <w:p/>
+    <w:p/>
     <w:p/>
     <w:p>
       <w:r>
@@ -2937,6 +5100,7 @@
           <w:b/>
           <w:sz w:val="28"/>
         </w:rPr>
+        <w:lastRenderedPageBreak/>
         <w:t>Exercise 3a</w:t>
       </w:r>
     </w:p>
@@ -3033,9 +5197,226 @@
               <w:pStyle w:val="HTMLPreformatted"/>
               <w:shd w:val="clear" w:color="auto" w:fill="FFFFFF"/>
               <w:rPr>
-                <w:rFonts w:asciiTheme="minorHAnsi" w:eastAsiaTheme="minorEastAsia" w:hAnsiTheme="minorHAnsi" w:cstheme="minorBidi"/>
-                <w:sz w:val="24"/>
-                <w:szCs w:val="22"/>
+                <w:rFonts w:ascii="Consolas" w:eastAsiaTheme="minorEastAsia" w:hAnsi="Consolas" w:cstheme="minorBidi"/>
+                <w:szCs w:val="18"/>
+              </w:rPr>
+            </w:pPr>
+            <w:r>
+              <w:rPr>
+                <w:rFonts w:ascii="Consolas" w:eastAsiaTheme="minorEastAsia" w:hAnsi="Consolas" w:cstheme="minorBidi"/>
+                <w:szCs w:val="18"/>
+              </w:rPr>
+              <w:t>&lt;</w:t>
+            </w:r>
+            <w:proofErr w:type="spellStart"/>
+            <w:r>
+              <w:rPr>
+                <w:rFonts w:ascii="Consolas" w:eastAsiaTheme="minorEastAsia" w:hAnsi="Consolas" w:cstheme="minorBidi"/>
+                <w:szCs w:val="18"/>
+              </w:rPr>
+              <w:t>LinearLayout</w:t>
+            </w:r>
+            <w:proofErr w:type="spellEnd"/>
+            <w:r>
+              <w:rPr>
+                <w:rFonts w:ascii="Consolas" w:eastAsiaTheme="minorEastAsia" w:hAnsi="Consolas" w:cstheme="minorBidi"/>
+                <w:szCs w:val="18"/>
+              </w:rPr>
+              <w:t xml:space="preserve"> </w:t>
+            </w:r>
+            <w:proofErr w:type="spellStart"/>
+            <w:proofErr w:type="gramStart"/>
+            <w:r>
+              <w:rPr>
+                <w:rFonts w:ascii="Consolas" w:eastAsiaTheme="minorEastAsia" w:hAnsi="Consolas" w:cstheme="minorBidi"/>
+                <w:szCs w:val="18"/>
+              </w:rPr>
+              <w:t>xmlns:android</w:t>
+            </w:r>
+            <w:proofErr w:type="spellEnd"/>
+            <w:proofErr w:type="gramEnd"/>
+            <w:r>
+              <w:rPr>
+                <w:rFonts w:ascii="Consolas" w:eastAsiaTheme="minorEastAsia" w:hAnsi="Consolas" w:cstheme="minorBidi"/>
+                <w:szCs w:val="18"/>
+              </w:rPr>
+              <w:t>="http://schemas.android.com/</w:t>
+            </w:r>
+            <w:proofErr w:type="spellStart"/>
+            <w:r>
+              <w:rPr>
+                <w:rFonts w:ascii="Consolas" w:eastAsiaTheme="minorEastAsia" w:hAnsi="Consolas" w:cstheme="minorBidi"/>
+                <w:szCs w:val="18"/>
+              </w:rPr>
+              <w:t>apk</w:t>
+            </w:r>
+            <w:proofErr w:type="spellEnd"/>
+            <w:r>
+              <w:rPr>
+                <w:rFonts w:ascii="Consolas" w:eastAsiaTheme="minorEastAsia" w:hAnsi="Consolas" w:cstheme="minorBidi"/>
+                <w:szCs w:val="18"/>
+              </w:rPr>
+              <w:t>/res/android"</w:t>
+            </w:r>
+          </w:p>
+          <w:p>
+            <w:pPr>
+              <w:pStyle w:val="HTMLPreformatted"/>
+              <w:shd w:val="clear" w:color="auto" w:fill="FFFFFF"/>
+              <w:rPr>
+                <w:rFonts w:ascii="Consolas" w:eastAsiaTheme="minorEastAsia" w:hAnsi="Consolas" w:cstheme="minorBidi"/>
+                <w:szCs w:val="18"/>
+              </w:rPr>
+            </w:pPr>
+            <w:r>
+              <w:rPr>
+                <w:rFonts w:ascii="Consolas" w:eastAsiaTheme="minorEastAsia" w:hAnsi="Consolas" w:cstheme="minorBidi"/>
+                <w:szCs w:val="18"/>
+              </w:rPr>
+              <w:t xml:space="preserve">    </w:t>
+            </w:r>
+            <w:proofErr w:type="spellStart"/>
+            <w:proofErr w:type="gramStart"/>
+            <w:r>
+              <w:rPr>
+                <w:rFonts w:ascii="Consolas" w:eastAsiaTheme="minorEastAsia" w:hAnsi="Consolas" w:cstheme="minorBidi"/>
+                <w:szCs w:val="18"/>
+              </w:rPr>
+              <w:t>android:layout</w:t>
+            </w:r>
+            <w:proofErr w:type="gramEnd"/>
+            <w:r>
+              <w:rPr>
+                <w:rFonts w:ascii="Consolas" w:eastAsiaTheme="minorEastAsia" w:hAnsi="Consolas" w:cstheme="minorBidi"/>
+                <w:szCs w:val="18"/>
+              </w:rPr>
+              <w:t>_width</w:t>
+            </w:r>
+            <w:proofErr w:type="spellEnd"/>
+            <w:r>
+              <w:rPr>
+                <w:rFonts w:ascii="Consolas" w:eastAsiaTheme="minorEastAsia" w:hAnsi="Consolas" w:cstheme="minorBidi"/>
+                <w:szCs w:val="18"/>
+              </w:rPr>
+              <w:t>="</w:t>
+            </w:r>
+            <w:proofErr w:type="spellStart"/>
+            <w:r>
+              <w:rPr>
+                <w:rFonts w:ascii="Consolas" w:eastAsiaTheme="minorEastAsia" w:hAnsi="Consolas" w:cstheme="minorBidi"/>
+                <w:szCs w:val="18"/>
+              </w:rPr>
+              <w:t>match_parent</w:t>
+            </w:r>
+            <w:proofErr w:type="spellEnd"/>
+            <w:r>
+              <w:rPr>
+                <w:rFonts w:ascii="Consolas" w:eastAsiaTheme="minorEastAsia" w:hAnsi="Consolas" w:cstheme="minorBidi"/>
+                <w:szCs w:val="18"/>
+              </w:rPr>
+              <w:t>"</w:t>
+            </w:r>
+          </w:p>
+          <w:p>
+            <w:pPr>
+              <w:pStyle w:val="HTMLPreformatted"/>
+              <w:shd w:val="clear" w:color="auto" w:fill="FFFFFF"/>
+              <w:rPr>
+                <w:rFonts w:ascii="Consolas" w:eastAsiaTheme="minorEastAsia" w:hAnsi="Consolas" w:cstheme="minorBidi"/>
+                <w:szCs w:val="18"/>
+              </w:rPr>
+            </w:pPr>
+            <w:r>
+              <w:rPr>
+                <w:rFonts w:ascii="Consolas" w:eastAsiaTheme="minorEastAsia" w:hAnsi="Consolas" w:cstheme="minorBidi"/>
+                <w:szCs w:val="18"/>
+              </w:rPr>
+              <w:t xml:space="preserve">    </w:t>
+            </w:r>
+            <w:proofErr w:type="spellStart"/>
+            <w:proofErr w:type="gramStart"/>
+            <w:r>
+              <w:rPr>
+                <w:rFonts w:ascii="Consolas" w:eastAsiaTheme="minorEastAsia" w:hAnsi="Consolas" w:cstheme="minorBidi"/>
+                <w:szCs w:val="18"/>
+              </w:rPr>
+              <w:t>android:layout</w:t>
+            </w:r>
+            <w:proofErr w:type="gramEnd"/>
+            <w:r>
+              <w:rPr>
+                <w:rFonts w:ascii="Consolas" w:eastAsiaTheme="minorEastAsia" w:hAnsi="Consolas" w:cstheme="minorBidi"/>
+                <w:szCs w:val="18"/>
+              </w:rPr>
+              <w:t>_height</w:t>
+            </w:r>
+            <w:proofErr w:type="spellEnd"/>
+            <w:r>
+              <w:rPr>
+                <w:rFonts w:ascii="Consolas" w:eastAsiaTheme="minorEastAsia" w:hAnsi="Consolas" w:cstheme="minorBidi"/>
+                <w:szCs w:val="18"/>
+              </w:rPr>
+              <w:t>="</w:t>
+            </w:r>
+            <w:proofErr w:type="spellStart"/>
+            <w:r>
+              <w:rPr>
+                <w:rFonts w:ascii="Consolas" w:eastAsiaTheme="minorEastAsia" w:hAnsi="Consolas" w:cstheme="minorBidi"/>
+                <w:szCs w:val="18"/>
+              </w:rPr>
+              <w:t>match_parent</w:t>
+            </w:r>
+            <w:proofErr w:type="spellEnd"/>
+            <w:r>
+              <w:rPr>
+                <w:rFonts w:ascii="Consolas" w:eastAsiaTheme="minorEastAsia" w:hAnsi="Consolas" w:cstheme="minorBidi"/>
+                <w:szCs w:val="18"/>
+              </w:rPr>
+              <w:t>"</w:t>
+            </w:r>
+          </w:p>
+          <w:p>
+            <w:pPr>
+              <w:pStyle w:val="HTMLPreformatted"/>
+              <w:shd w:val="clear" w:color="auto" w:fill="FFFFFF"/>
+              <w:rPr>
+                <w:rFonts w:ascii="Consolas" w:eastAsiaTheme="minorEastAsia" w:hAnsi="Consolas" w:cstheme="minorBidi"/>
+                <w:szCs w:val="18"/>
+              </w:rPr>
+            </w:pPr>
+            <w:r>
+              <w:rPr>
+                <w:rFonts w:ascii="Consolas" w:eastAsiaTheme="minorEastAsia" w:hAnsi="Consolas" w:cstheme="minorBidi"/>
+                <w:szCs w:val="18"/>
+              </w:rPr>
+              <w:t xml:space="preserve">    </w:t>
+            </w:r>
+            <w:proofErr w:type="spellStart"/>
+            <w:proofErr w:type="gramStart"/>
+            <w:r>
+              <w:rPr>
+                <w:rFonts w:ascii="Consolas" w:eastAsiaTheme="minorEastAsia" w:hAnsi="Consolas" w:cstheme="minorBidi"/>
+                <w:szCs w:val="18"/>
+              </w:rPr>
+              <w:t>android:orientation</w:t>
+            </w:r>
+            <w:proofErr w:type="spellEnd"/>
+            <w:proofErr w:type="gramEnd"/>
+            <w:r>
+              <w:rPr>
+                <w:rFonts w:ascii="Consolas" w:eastAsiaTheme="minorEastAsia" w:hAnsi="Consolas" w:cstheme="minorBidi"/>
+                <w:szCs w:val="18"/>
+              </w:rPr>
+              <w:t>="vertical"&gt;</w:t>
+            </w:r>
+          </w:p>
+          <w:p>
+            <w:pPr>
+              <w:pStyle w:val="HTMLPreformatted"/>
+              <w:shd w:val="clear" w:color="auto" w:fill="FFFFFF"/>
+              <w:rPr>
+                <w:rFonts w:ascii="Consolas" w:eastAsiaTheme="minorEastAsia" w:hAnsi="Consolas" w:cstheme="minorBidi"/>
+                <w:szCs w:val="18"/>
               </w:rPr>
             </w:pPr>
           </w:p>
@@ -3044,10 +5425,433 @@
               <w:pStyle w:val="HTMLPreformatted"/>
               <w:shd w:val="clear" w:color="auto" w:fill="FFFFFF"/>
               <w:rPr>
-                <w:i/>
-                <w:iCs/>
-                <w:color w:val="000000"/>
-                <w:sz w:val="18"/>
+                <w:rFonts w:ascii="Consolas" w:eastAsiaTheme="minorEastAsia" w:hAnsi="Consolas" w:cstheme="minorBidi"/>
+                <w:szCs w:val="18"/>
+              </w:rPr>
+            </w:pPr>
+            <w:r>
+              <w:rPr>
+                <w:rFonts w:ascii="Consolas" w:eastAsiaTheme="minorEastAsia" w:hAnsi="Consolas" w:cstheme="minorBidi"/>
+                <w:szCs w:val="18"/>
+              </w:rPr>
+              <w:t xml:space="preserve">    &lt;</w:t>
+            </w:r>
+            <w:proofErr w:type="spellStart"/>
+            <w:r>
+              <w:rPr>
+                <w:rFonts w:ascii="Consolas" w:eastAsiaTheme="minorEastAsia" w:hAnsi="Consolas" w:cstheme="minorBidi"/>
+                <w:szCs w:val="18"/>
+              </w:rPr>
+              <w:t>TextView</w:t>
+            </w:r>
+            <w:proofErr w:type="spellEnd"/>
+          </w:p>
+          <w:p>
+            <w:pPr>
+              <w:pStyle w:val="HTMLPreformatted"/>
+              <w:shd w:val="clear" w:color="auto" w:fill="FFFFFF"/>
+              <w:rPr>
+                <w:rFonts w:ascii="Consolas" w:eastAsiaTheme="minorEastAsia" w:hAnsi="Consolas" w:cstheme="minorBidi"/>
+                <w:szCs w:val="18"/>
+              </w:rPr>
+            </w:pPr>
+            <w:r>
+              <w:rPr>
+                <w:rFonts w:ascii="Consolas" w:eastAsiaTheme="minorEastAsia" w:hAnsi="Consolas" w:cstheme="minorBidi"/>
+                <w:szCs w:val="18"/>
+              </w:rPr>
+              <w:t xml:space="preserve">        </w:t>
+            </w:r>
+            <w:proofErr w:type="spellStart"/>
+            <w:proofErr w:type="gramStart"/>
+            <w:r>
+              <w:rPr>
+                <w:rFonts w:ascii="Consolas" w:eastAsiaTheme="minorEastAsia" w:hAnsi="Consolas" w:cstheme="minorBidi"/>
+                <w:szCs w:val="18"/>
+              </w:rPr>
+              <w:t>android:layout</w:t>
+            </w:r>
+            <w:proofErr w:type="gramEnd"/>
+            <w:r>
+              <w:rPr>
+                <w:rFonts w:ascii="Consolas" w:eastAsiaTheme="minorEastAsia" w:hAnsi="Consolas" w:cstheme="minorBidi"/>
+                <w:szCs w:val="18"/>
+              </w:rPr>
+              <w:t>_width</w:t>
+            </w:r>
+            <w:proofErr w:type="spellEnd"/>
+            <w:r>
+              <w:rPr>
+                <w:rFonts w:ascii="Consolas" w:eastAsiaTheme="minorEastAsia" w:hAnsi="Consolas" w:cstheme="minorBidi"/>
+                <w:szCs w:val="18"/>
+              </w:rPr>
+              <w:t>="</w:t>
+            </w:r>
+            <w:proofErr w:type="spellStart"/>
+            <w:r>
+              <w:rPr>
+                <w:rFonts w:ascii="Consolas" w:eastAsiaTheme="minorEastAsia" w:hAnsi="Consolas" w:cstheme="minorBidi"/>
+                <w:szCs w:val="18"/>
+              </w:rPr>
+              <w:t>wrap_content</w:t>
+            </w:r>
+            <w:proofErr w:type="spellEnd"/>
+            <w:r>
+              <w:rPr>
+                <w:rFonts w:ascii="Consolas" w:eastAsiaTheme="minorEastAsia" w:hAnsi="Consolas" w:cstheme="minorBidi"/>
+                <w:szCs w:val="18"/>
+              </w:rPr>
+              <w:t>"</w:t>
+            </w:r>
+          </w:p>
+          <w:p>
+            <w:pPr>
+              <w:pStyle w:val="HTMLPreformatted"/>
+              <w:shd w:val="clear" w:color="auto" w:fill="FFFFFF"/>
+              <w:rPr>
+                <w:rFonts w:ascii="Consolas" w:eastAsiaTheme="minorEastAsia" w:hAnsi="Consolas" w:cstheme="minorBidi"/>
+                <w:szCs w:val="18"/>
+              </w:rPr>
+            </w:pPr>
+            <w:r>
+              <w:rPr>
+                <w:rFonts w:ascii="Consolas" w:eastAsiaTheme="minorEastAsia" w:hAnsi="Consolas" w:cstheme="minorBidi"/>
+                <w:szCs w:val="18"/>
+              </w:rPr>
+              <w:t xml:space="preserve">        </w:t>
+            </w:r>
+            <w:proofErr w:type="spellStart"/>
+            <w:proofErr w:type="gramStart"/>
+            <w:r>
+              <w:rPr>
+                <w:rFonts w:ascii="Consolas" w:eastAsiaTheme="minorEastAsia" w:hAnsi="Consolas" w:cstheme="minorBidi"/>
+                <w:szCs w:val="18"/>
+              </w:rPr>
+              <w:t>android:layout</w:t>
+            </w:r>
+            <w:proofErr w:type="gramEnd"/>
+            <w:r>
+              <w:rPr>
+                <w:rFonts w:ascii="Consolas" w:eastAsiaTheme="minorEastAsia" w:hAnsi="Consolas" w:cstheme="minorBidi"/>
+                <w:szCs w:val="18"/>
+              </w:rPr>
+              <w:t>_height</w:t>
+            </w:r>
+            <w:proofErr w:type="spellEnd"/>
+            <w:r>
+              <w:rPr>
+                <w:rFonts w:ascii="Consolas" w:eastAsiaTheme="minorEastAsia" w:hAnsi="Consolas" w:cstheme="minorBidi"/>
+                <w:szCs w:val="18"/>
+              </w:rPr>
+              <w:t>="0dp"</w:t>
+            </w:r>
+          </w:p>
+          <w:p>
+            <w:pPr>
+              <w:pStyle w:val="HTMLPreformatted"/>
+              <w:shd w:val="clear" w:color="auto" w:fill="FFFFFF"/>
+              <w:rPr>
+                <w:rFonts w:ascii="Consolas" w:eastAsiaTheme="minorEastAsia" w:hAnsi="Consolas" w:cstheme="minorBidi"/>
+                <w:szCs w:val="18"/>
+              </w:rPr>
+            </w:pPr>
+            <w:r>
+              <w:rPr>
+                <w:rFonts w:ascii="Consolas" w:eastAsiaTheme="minorEastAsia" w:hAnsi="Consolas" w:cstheme="minorBidi"/>
+                <w:szCs w:val="18"/>
+              </w:rPr>
+              <w:t xml:space="preserve">        </w:t>
+            </w:r>
+            <w:proofErr w:type="spellStart"/>
+            <w:proofErr w:type="gramStart"/>
+            <w:r>
+              <w:rPr>
+                <w:rFonts w:ascii="Consolas" w:eastAsiaTheme="minorEastAsia" w:hAnsi="Consolas" w:cstheme="minorBidi"/>
+                <w:szCs w:val="18"/>
+              </w:rPr>
+              <w:t>android:layout</w:t>
+            </w:r>
+            <w:proofErr w:type="gramEnd"/>
+            <w:r>
+              <w:rPr>
+                <w:rFonts w:ascii="Consolas" w:eastAsiaTheme="minorEastAsia" w:hAnsi="Consolas" w:cstheme="minorBidi"/>
+                <w:szCs w:val="18"/>
+              </w:rPr>
+              <w:t>_weight</w:t>
+            </w:r>
+            <w:proofErr w:type="spellEnd"/>
+            <w:r>
+              <w:rPr>
+                <w:rFonts w:ascii="Consolas" w:eastAsiaTheme="minorEastAsia" w:hAnsi="Consolas" w:cstheme="minorBidi"/>
+                <w:szCs w:val="18"/>
+              </w:rPr>
+              <w:t>="1"</w:t>
+            </w:r>
+          </w:p>
+          <w:p>
+            <w:pPr>
+              <w:pStyle w:val="HTMLPreformatted"/>
+              <w:shd w:val="clear" w:color="auto" w:fill="FFFFFF"/>
+              <w:rPr>
+                <w:rFonts w:ascii="Consolas" w:eastAsiaTheme="minorEastAsia" w:hAnsi="Consolas" w:cstheme="minorBidi"/>
+                <w:szCs w:val="18"/>
+              </w:rPr>
+            </w:pPr>
+            <w:r>
+              <w:rPr>
+                <w:rFonts w:ascii="Consolas" w:eastAsiaTheme="minorEastAsia" w:hAnsi="Consolas" w:cstheme="minorBidi"/>
+                <w:szCs w:val="18"/>
+              </w:rPr>
+              <w:t xml:space="preserve">        </w:t>
+            </w:r>
+            <w:proofErr w:type="spellStart"/>
+            <w:r>
+              <w:rPr>
+                <w:rFonts w:ascii="Consolas" w:eastAsiaTheme="minorEastAsia" w:hAnsi="Consolas" w:cstheme="minorBidi"/>
+                <w:szCs w:val="18"/>
+              </w:rPr>
+              <w:t>android:text</w:t>
+            </w:r>
+            <w:proofErr w:type="spellEnd"/>
+            <w:r>
+              <w:rPr>
+                <w:rFonts w:ascii="Consolas" w:eastAsiaTheme="minorEastAsia" w:hAnsi="Consolas" w:cstheme="minorBidi"/>
+                <w:szCs w:val="18"/>
+              </w:rPr>
+              <w:t>="Welcome to Android!" /&gt;</w:t>
+            </w:r>
+          </w:p>
+          <w:p>
+            <w:pPr>
+              <w:pStyle w:val="HTMLPreformatted"/>
+              <w:shd w:val="clear" w:color="auto" w:fill="FFFFFF"/>
+              <w:rPr>
+                <w:rFonts w:ascii="Consolas" w:eastAsiaTheme="minorEastAsia" w:hAnsi="Consolas" w:cstheme="minorBidi"/>
+                <w:szCs w:val="18"/>
+              </w:rPr>
+            </w:pPr>
+            <w:r>
+              <w:rPr>
+                <w:rFonts w:ascii="Consolas" w:eastAsiaTheme="minorEastAsia" w:hAnsi="Consolas" w:cstheme="minorBidi"/>
+                <w:szCs w:val="18"/>
+              </w:rPr>
+              <w:t xml:space="preserve">    &lt;Button</w:t>
+            </w:r>
+          </w:p>
+          <w:p>
+            <w:pPr>
+              <w:pStyle w:val="HTMLPreformatted"/>
+              <w:shd w:val="clear" w:color="auto" w:fill="FFFFFF"/>
+              <w:rPr>
+                <w:rFonts w:ascii="Consolas" w:eastAsiaTheme="minorEastAsia" w:hAnsi="Consolas" w:cstheme="minorBidi"/>
+                <w:szCs w:val="18"/>
+              </w:rPr>
+            </w:pPr>
+            <w:r>
+              <w:rPr>
+                <w:rFonts w:ascii="Consolas" w:eastAsiaTheme="minorEastAsia" w:hAnsi="Consolas" w:cstheme="minorBidi"/>
+                <w:szCs w:val="18"/>
+              </w:rPr>
+              <w:t xml:space="preserve">        </w:t>
+            </w:r>
+            <w:proofErr w:type="spellStart"/>
+            <w:r>
+              <w:rPr>
+                <w:rFonts w:ascii="Consolas" w:eastAsiaTheme="minorEastAsia" w:hAnsi="Consolas" w:cstheme="minorBidi"/>
+                <w:szCs w:val="18"/>
+              </w:rPr>
+              <w:t>android:id</w:t>
+            </w:r>
+            <w:proofErr w:type="spellEnd"/>
+            <w:r>
+              <w:rPr>
+                <w:rFonts w:ascii="Consolas" w:eastAsiaTheme="minorEastAsia" w:hAnsi="Consolas" w:cstheme="minorBidi"/>
+                <w:szCs w:val="18"/>
+              </w:rPr>
+              <w:t>="@+id/button"</w:t>
+            </w:r>
+          </w:p>
+          <w:p>
+            <w:pPr>
+              <w:pStyle w:val="HTMLPreformatted"/>
+              <w:shd w:val="clear" w:color="auto" w:fill="FFFFFF"/>
+              <w:rPr>
+                <w:rFonts w:ascii="Consolas" w:eastAsiaTheme="minorEastAsia" w:hAnsi="Consolas" w:cstheme="minorBidi"/>
+                <w:szCs w:val="18"/>
+              </w:rPr>
+            </w:pPr>
+            <w:r>
+              <w:rPr>
+                <w:rFonts w:ascii="Consolas" w:eastAsiaTheme="minorEastAsia" w:hAnsi="Consolas" w:cstheme="minorBidi"/>
+                <w:szCs w:val="18"/>
+              </w:rPr>
+              <w:t xml:space="preserve">        </w:t>
+            </w:r>
+            <w:proofErr w:type="spellStart"/>
+            <w:proofErr w:type="gramStart"/>
+            <w:r>
+              <w:rPr>
+                <w:rFonts w:ascii="Consolas" w:eastAsiaTheme="minorEastAsia" w:hAnsi="Consolas" w:cstheme="minorBidi"/>
+                <w:szCs w:val="18"/>
+              </w:rPr>
+              <w:t>android:layout</w:t>
+            </w:r>
+            <w:proofErr w:type="gramEnd"/>
+            <w:r>
+              <w:rPr>
+                <w:rFonts w:ascii="Consolas" w:eastAsiaTheme="minorEastAsia" w:hAnsi="Consolas" w:cstheme="minorBidi"/>
+                <w:szCs w:val="18"/>
+              </w:rPr>
+              <w:t>_width</w:t>
+            </w:r>
+            <w:proofErr w:type="spellEnd"/>
+            <w:r>
+              <w:rPr>
+                <w:rFonts w:ascii="Consolas" w:eastAsiaTheme="minorEastAsia" w:hAnsi="Consolas" w:cstheme="minorBidi"/>
+                <w:szCs w:val="18"/>
+              </w:rPr>
+              <w:t>="</w:t>
+            </w:r>
+            <w:proofErr w:type="spellStart"/>
+            <w:r>
+              <w:rPr>
+                <w:rFonts w:ascii="Consolas" w:eastAsiaTheme="minorEastAsia" w:hAnsi="Consolas" w:cstheme="minorBidi"/>
+                <w:szCs w:val="18"/>
+              </w:rPr>
+              <w:t>match_parent</w:t>
+            </w:r>
+            <w:proofErr w:type="spellEnd"/>
+            <w:r>
+              <w:rPr>
+                <w:rFonts w:ascii="Consolas" w:eastAsiaTheme="minorEastAsia" w:hAnsi="Consolas" w:cstheme="minorBidi"/>
+                <w:szCs w:val="18"/>
+              </w:rPr>
+              <w:t>"</w:t>
+            </w:r>
+          </w:p>
+          <w:p>
+            <w:pPr>
+              <w:pStyle w:val="HTMLPreformatted"/>
+              <w:shd w:val="clear" w:color="auto" w:fill="FFFFFF"/>
+              <w:rPr>
+                <w:rFonts w:ascii="Consolas" w:eastAsiaTheme="minorEastAsia" w:hAnsi="Consolas" w:cstheme="minorBidi"/>
+                <w:szCs w:val="18"/>
+              </w:rPr>
+            </w:pPr>
+            <w:r>
+              <w:rPr>
+                <w:rFonts w:ascii="Consolas" w:eastAsiaTheme="minorEastAsia" w:hAnsi="Consolas" w:cstheme="minorBidi"/>
+                <w:szCs w:val="18"/>
+              </w:rPr>
+              <w:t xml:space="preserve">        </w:t>
+            </w:r>
+            <w:proofErr w:type="spellStart"/>
+            <w:proofErr w:type="gramStart"/>
+            <w:r>
+              <w:rPr>
+                <w:rFonts w:ascii="Consolas" w:eastAsiaTheme="minorEastAsia" w:hAnsi="Consolas" w:cstheme="minorBidi"/>
+                <w:szCs w:val="18"/>
+              </w:rPr>
+              <w:t>android:layout</w:t>
+            </w:r>
+            <w:proofErr w:type="gramEnd"/>
+            <w:r>
+              <w:rPr>
+                <w:rFonts w:ascii="Consolas" w:eastAsiaTheme="minorEastAsia" w:hAnsi="Consolas" w:cstheme="minorBidi"/>
+                <w:szCs w:val="18"/>
+              </w:rPr>
+              <w:t>_height</w:t>
+            </w:r>
+            <w:proofErr w:type="spellEnd"/>
+            <w:r>
+              <w:rPr>
+                <w:rFonts w:ascii="Consolas" w:eastAsiaTheme="minorEastAsia" w:hAnsi="Consolas" w:cstheme="minorBidi"/>
+                <w:szCs w:val="18"/>
+              </w:rPr>
+              <w:t>="0dp"</w:t>
+            </w:r>
+          </w:p>
+          <w:p>
+            <w:pPr>
+              <w:pStyle w:val="HTMLPreformatted"/>
+              <w:shd w:val="clear" w:color="auto" w:fill="FFFFFF"/>
+              <w:rPr>
+                <w:rFonts w:ascii="Consolas" w:eastAsiaTheme="minorEastAsia" w:hAnsi="Consolas" w:cstheme="minorBidi"/>
+                <w:szCs w:val="18"/>
+              </w:rPr>
+            </w:pPr>
+            <w:r>
+              <w:rPr>
+                <w:rFonts w:ascii="Consolas" w:eastAsiaTheme="minorEastAsia" w:hAnsi="Consolas" w:cstheme="minorBidi"/>
+                <w:szCs w:val="18"/>
+              </w:rPr>
+              <w:t xml:space="preserve">        </w:t>
+            </w:r>
+            <w:proofErr w:type="spellStart"/>
+            <w:proofErr w:type="gramStart"/>
+            <w:r>
+              <w:rPr>
+                <w:rFonts w:ascii="Consolas" w:eastAsiaTheme="minorEastAsia" w:hAnsi="Consolas" w:cstheme="minorBidi"/>
+                <w:szCs w:val="18"/>
+              </w:rPr>
+              <w:t>android:layout</w:t>
+            </w:r>
+            <w:proofErr w:type="gramEnd"/>
+            <w:r>
+              <w:rPr>
+                <w:rFonts w:ascii="Consolas" w:eastAsiaTheme="minorEastAsia" w:hAnsi="Consolas" w:cstheme="minorBidi"/>
+                <w:szCs w:val="18"/>
+              </w:rPr>
+              <w:t>_weight</w:t>
+            </w:r>
+            <w:proofErr w:type="spellEnd"/>
+            <w:r>
+              <w:rPr>
+                <w:rFonts w:ascii="Consolas" w:eastAsiaTheme="minorEastAsia" w:hAnsi="Consolas" w:cstheme="minorBidi"/>
+                <w:szCs w:val="18"/>
+              </w:rPr>
+              <w:t>="2"</w:t>
+            </w:r>
+          </w:p>
+          <w:p>
+            <w:pPr>
+              <w:pStyle w:val="HTMLPreformatted"/>
+              <w:shd w:val="clear" w:color="auto" w:fill="FFFFFF"/>
+              <w:rPr>
+                <w:rFonts w:ascii="Consolas" w:eastAsiaTheme="minorEastAsia" w:hAnsi="Consolas" w:cstheme="minorBidi"/>
+                <w:szCs w:val="18"/>
+              </w:rPr>
+            </w:pPr>
+            <w:r>
+              <w:rPr>
+                <w:rFonts w:ascii="Consolas" w:eastAsiaTheme="minorEastAsia" w:hAnsi="Consolas" w:cstheme="minorBidi"/>
+                <w:szCs w:val="18"/>
+              </w:rPr>
+              <w:t xml:space="preserve">        </w:t>
+            </w:r>
+            <w:proofErr w:type="spellStart"/>
+            <w:r>
+              <w:rPr>
+                <w:rFonts w:ascii="Consolas" w:eastAsiaTheme="minorEastAsia" w:hAnsi="Consolas" w:cstheme="minorBidi"/>
+                <w:szCs w:val="18"/>
+              </w:rPr>
+              <w:t>android:text</w:t>
+            </w:r>
+            <w:proofErr w:type="spellEnd"/>
+            <w:r>
+              <w:rPr>
+                <w:rFonts w:ascii="Consolas" w:eastAsiaTheme="minorEastAsia" w:hAnsi="Consolas" w:cstheme="minorBidi"/>
+                <w:szCs w:val="18"/>
+              </w:rPr>
+              <w:t>="Button" /&gt;</w:t>
+            </w:r>
+          </w:p>
+          <w:p>
+            <w:pPr>
+              <w:pStyle w:val="HTMLPreformatted"/>
+              <w:shd w:val="clear" w:color="auto" w:fill="FFFFFF"/>
+              <w:rPr>
+                <w:rFonts w:ascii="Consolas" w:eastAsiaTheme="minorEastAsia" w:hAnsi="Consolas" w:cstheme="minorBidi"/>
                 <w:szCs w:val="18"/>
               </w:rPr>
             </w:pPr>
@@ -3057,10 +5861,7 @@
               <w:pStyle w:val="HTMLPreformatted"/>
               <w:shd w:val="clear" w:color="auto" w:fill="FFFFFF"/>
               <w:rPr>
-                <w:i/>
-                <w:iCs/>
-                <w:color w:val="000000"/>
-                <w:sz w:val="18"/>
+                <w:rFonts w:ascii="Consolas" w:eastAsiaTheme="minorEastAsia" w:hAnsi="Consolas" w:cstheme="minorBidi"/>
                 <w:szCs w:val="18"/>
               </w:rPr>
             </w:pPr>
@@ -3070,6 +5871,65 @@
               <w:pStyle w:val="HTMLPreformatted"/>
               <w:shd w:val="clear" w:color="auto" w:fill="FFFFFF"/>
               <w:rPr>
+                <w:rFonts w:ascii="Consolas" w:eastAsiaTheme="minorEastAsia" w:hAnsi="Consolas" w:cstheme="minorBidi"/>
+                <w:szCs w:val="18"/>
+              </w:rPr>
+            </w:pPr>
+            <w:r>
+              <w:rPr>
+                <w:rFonts w:ascii="Consolas" w:eastAsiaTheme="minorEastAsia" w:hAnsi="Consolas" w:cstheme="minorBidi"/>
+                <w:szCs w:val="18"/>
+              </w:rPr>
+              <w:t>&lt;/</w:t>
+            </w:r>
+            <w:proofErr w:type="spellStart"/>
+            <w:r>
+              <w:rPr>
+                <w:rFonts w:ascii="Consolas" w:eastAsiaTheme="minorEastAsia" w:hAnsi="Consolas" w:cstheme="minorBidi"/>
+                <w:szCs w:val="18"/>
+              </w:rPr>
+              <w:t>LinearLayout</w:t>
+            </w:r>
+            <w:proofErr w:type="spellEnd"/>
+            <w:r>
+              <w:rPr>
+                <w:rFonts w:ascii="Consolas" w:eastAsiaTheme="minorEastAsia" w:hAnsi="Consolas" w:cstheme="minorBidi"/>
+                <w:szCs w:val="18"/>
+              </w:rPr>
+              <w:t>&gt;</w:t>
+            </w:r>
+          </w:p>
+          <w:p>
+            <w:pPr>
+              <w:pStyle w:val="HTMLPreformatted"/>
+              <w:shd w:val="clear" w:color="auto" w:fill="FFFFFF"/>
+              <w:rPr>
+                <w:i/>
+                <w:iCs/>
+                <w:color w:val="000000"/>
+                <w:sz w:val="18"/>
+                <w:szCs w:val="18"/>
+              </w:rPr>
+            </w:pPr>
+          </w:p>
+          <w:p>
+            <w:pPr>
+              <w:pStyle w:val="HTMLPreformatted"/>
+              <w:shd w:val="clear" w:color="auto" w:fill="FFFFFF"/>
+              <w:rPr>
+                <w:i/>
+                <w:iCs/>
+                <w:color w:val="000000"/>
+                <w:sz w:val="18"/>
+                <w:szCs w:val="18"/>
+              </w:rPr>
+            </w:pPr>
+          </w:p>
+          <w:p>
+            <w:pPr>
+              <w:pStyle w:val="HTMLPreformatted"/>
+              <w:shd w:val="clear" w:color="auto" w:fill="FFFFFF"/>
+              <w:rPr>
                 <w:color w:val="000000"/>
                 <w:sz w:val="18"/>
                 <w:szCs w:val="18"/>
@@ -3079,7 +5939,6 @@
         </w:tc>
       </w:tr>
     </w:tbl>
-    <w:p/>
     <w:p/>
     <w:p/>
     <w:p>
@@ -3088,6 +5947,7 @@
           <w:b/>
           <w:sz w:val="28"/>
         </w:rPr>
+        <w:lastRenderedPageBreak/>
         <w:t>Exercise 3b</w:t>
       </w:r>
     </w:p>
@@ -3104,7 +5964,6 @@
         <w:rPr>
           <w:noProof/>
         </w:rPr>
-        <w:lastRenderedPageBreak/>
         <w:drawing>
           <wp:inline distT="0" distB="0" distL="0" distR="0" wp14:anchorId="3D43B197" wp14:editId="6A299BD0">
             <wp:extent cx="2571750" cy="1352550"/>
@@ -3185,11 +6044,681 @@
               <w:pStyle w:val="HTMLPreformatted"/>
               <w:shd w:val="clear" w:color="auto" w:fill="FFFFFF"/>
               <w:rPr>
-                <w:rFonts w:asciiTheme="minorHAnsi" w:eastAsiaTheme="minorEastAsia" w:hAnsiTheme="minorHAnsi" w:cstheme="minorBidi"/>
-                <w:sz w:val="24"/>
-                <w:szCs w:val="22"/>
+                <w:rFonts w:ascii="Consolas" w:eastAsiaTheme="minorEastAsia" w:hAnsi="Consolas" w:cstheme="minorBidi"/>
+                <w:sz w:val="22"/>
               </w:rPr>
             </w:pPr>
+            <w:r>
+              <w:rPr>
+                <w:rFonts w:ascii="Consolas" w:eastAsiaTheme="minorEastAsia" w:hAnsi="Consolas" w:cstheme="minorBidi"/>
+                <w:sz w:val="22"/>
+              </w:rPr>
+              <w:t>&lt;</w:t>
+            </w:r>
+            <w:proofErr w:type="spellStart"/>
+            <w:r>
+              <w:rPr>
+                <w:rFonts w:ascii="Consolas" w:eastAsiaTheme="minorEastAsia" w:hAnsi="Consolas" w:cstheme="minorBidi"/>
+                <w:sz w:val="22"/>
+              </w:rPr>
+              <w:t>LinearLayout</w:t>
+            </w:r>
+            <w:proofErr w:type="spellEnd"/>
+            <w:r>
+              <w:rPr>
+                <w:rFonts w:ascii="Consolas" w:eastAsiaTheme="minorEastAsia" w:hAnsi="Consolas" w:cstheme="minorBidi"/>
+                <w:sz w:val="22"/>
+              </w:rPr>
+              <w:t xml:space="preserve"> </w:t>
+            </w:r>
+            <w:proofErr w:type="spellStart"/>
+            <w:proofErr w:type="gramStart"/>
+            <w:r>
+              <w:rPr>
+                <w:rFonts w:ascii="Consolas" w:eastAsiaTheme="minorEastAsia" w:hAnsi="Consolas" w:cstheme="minorBidi"/>
+                <w:sz w:val="22"/>
+              </w:rPr>
+              <w:t>xmlns:android</w:t>
+            </w:r>
+            <w:proofErr w:type="spellEnd"/>
+            <w:proofErr w:type="gramEnd"/>
+            <w:r>
+              <w:rPr>
+                <w:rFonts w:ascii="Consolas" w:eastAsiaTheme="minorEastAsia" w:hAnsi="Consolas" w:cstheme="minorBidi"/>
+                <w:sz w:val="22"/>
+              </w:rPr>
+              <w:t>="http://schemas.android.com/</w:t>
+            </w:r>
+            <w:proofErr w:type="spellStart"/>
+            <w:r>
+              <w:rPr>
+                <w:rFonts w:ascii="Consolas" w:eastAsiaTheme="minorEastAsia" w:hAnsi="Consolas" w:cstheme="minorBidi"/>
+                <w:sz w:val="22"/>
+              </w:rPr>
+              <w:t>apk</w:t>
+            </w:r>
+            <w:proofErr w:type="spellEnd"/>
+            <w:r>
+              <w:rPr>
+                <w:rFonts w:ascii="Consolas" w:eastAsiaTheme="minorEastAsia" w:hAnsi="Consolas" w:cstheme="minorBidi"/>
+                <w:sz w:val="22"/>
+              </w:rPr>
+              <w:t>/res/android"</w:t>
+            </w:r>
+          </w:p>
+          <w:p>
+            <w:pPr>
+              <w:pStyle w:val="HTMLPreformatted"/>
+              <w:shd w:val="clear" w:color="auto" w:fill="FFFFFF"/>
+              <w:rPr>
+                <w:rFonts w:ascii="Consolas" w:eastAsiaTheme="minorEastAsia" w:hAnsi="Consolas" w:cstheme="minorBidi"/>
+                <w:sz w:val="22"/>
+              </w:rPr>
+            </w:pPr>
+            <w:r>
+              <w:rPr>
+                <w:rFonts w:ascii="Consolas" w:eastAsiaTheme="minorEastAsia" w:hAnsi="Consolas" w:cstheme="minorBidi"/>
+                <w:sz w:val="22"/>
+              </w:rPr>
+              <w:t xml:space="preserve">    </w:t>
+            </w:r>
+            <w:proofErr w:type="spellStart"/>
+            <w:proofErr w:type="gramStart"/>
+            <w:r>
+              <w:rPr>
+                <w:rFonts w:ascii="Consolas" w:eastAsiaTheme="minorEastAsia" w:hAnsi="Consolas" w:cstheme="minorBidi"/>
+                <w:sz w:val="22"/>
+              </w:rPr>
+              <w:t>android:layout</w:t>
+            </w:r>
+            <w:proofErr w:type="gramEnd"/>
+            <w:r>
+              <w:rPr>
+                <w:rFonts w:ascii="Consolas" w:eastAsiaTheme="minorEastAsia" w:hAnsi="Consolas" w:cstheme="minorBidi"/>
+                <w:sz w:val="22"/>
+              </w:rPr>
+              <w:t>_width</w:t>
+            </w:r>
+            <w:proofErr w:type="spellEnd"/>
+            <w:r>
+              <w:rPr>
+                <w:rFonts w:ascii="Consolas" w:eastAsiaTheme="minorEastAsia" w:hAnsi="Consolas" w:cstheme="minorBidi"/>
+                <w:sz w:val="22"/>
+              </w:rPr>
+              <w:t>="</w:t>
+            </w:r>
+            <w:proofErr w:type="spellStart"/>
+            <w:r>
+              <w:rPr>
+                <w:rFonts w:ascii="Consolas" w:eastAsiaTheme="minorEastAsia" w:hAnsi="Consolas" w:cstheme="minorBidi"/>
+                <w:sz w:val="22"/>
+              </w:rPr>
+              <w:t>match_parent</w:t>
+            </w:r>
+            <w:proofErr w:type="spellEnd"/>
+            <w:r>
+              <w:rPr>
+                <w:rFonts w:ascii="Consolas" w:eastAsiaTheme="minorEastAsia" w:hAnsi="Consolas" w:cstheme="minorBidi"/>
+                <w:sz w:val="22"/>
+              </w:rPr>
+              <w:t>"</w:t>
+            </w:r>
+          </w:p>
+          <w:p>
+            <w:pPr>
+              <w:pStyle w:val="HTMLPreformatted"/>
+              <w:shd w:val="clear" w:color="auto" w:fill="FFFFFF"/>
+              <w:rPr>
+                <w:rFonts w:ascii="Consolas" w:eastAsiaTheme="minorEastAsia" w:hAnsi="Consolas" w:cstheme="minorBidi"/>
+                <w:sz w:val="22"/>
+              </w:rPr>
+            </w:pPr>
+            <w:r>
+              <w:rPr>
+                <w:rFonts w:ascii="Consolas" w:eastAsiaTheme="minorEastAsia" w:hAnsi="Consolas" w:cstheme="minorBidi"/>
+                <w:sz w:val="22"/>
+              </w:rPr>
+              <w:t xml:space="preserve">    </w:t>
+            </w:r>
+            <w:proofErr w:type="spellStart"/>
+            <w:proofErr w:type="gramStart"/>
+            <w:r>
+              <w:rPr>
+                <w:rFonts w:ascii="Consolas" w:eastAsiaTheme="minorEastAsia" w:hAnsi="Consolas" w:cstheme="minorBidi"/>
+                <w:sz w:val="22"/>
+              </w:rPr>
+              <w:t>android:layout</w:t>
+            </w:r>
+            <w:proofErr w:type="gramEnd"/>
+            <w:r>
+              <w:rPr>
+                <w:rFonts w:ascii="Consolas" w:eastAsiaTheme="minorEastAsia" w:hAnsi="Consolas" w:cstheme="minorBidi"/>
+                <w:sz w:val="22"/>
+              </w:rPr>
+              <w:t>_height</w:t>
+            </w:r>
+            <w:proofErr w:type="spellEnd"/>
+            <w:r>
+              <w:rPr>
+                <w:rFonts w:ascii="Consolas" w:eastAsiaTheme="minorEastAsia" w:hAnsi="Consolas" w:cstheme="minorBidi"/>
+                <w:sz w:val="22"/>
+              </w:rPr>
+              <w:t>="</w:t>
+            </w:r>
+            <w:proofErr w:type="spellStart"/>
+            <w:r>
+              <w:rPr>
+                <w:rFonts w:ascii="Consolas" w:eastAsiaTheme="minorEastAsia" w:hAnsi="Consolas" w:cstheme="minorBidi"/>
+                <w:sz w:val="22"/>
+              </w:rPr>
+              <w:t>match_parent</w:t>
+            </w:r>
+            <w:proofErr w:type="spellEnd"/>
+            <w:r>
+              <w:rPr>
+                <w:rFonts w:ascii="Consolas" w:eastAsiaTheme="minorEastAsia" w:hAnsi="Consolas" w:cstheme="minorBidi"/>
+                <w:sz w:val="22"/>
+              </w:rPr>
+              <w:t>"</w:t>
+            </w:r>
+          </w:p>
+          <w:p>
+            <w:pPr>
+              <w:pStyle w:val="HTMLPreformatted"/>
+              <w:shd w:val="clear" w:color="auto" w:fill="FFFFFF"/>
+              <w:rPr>
+                <w:rFonts w:ascii="Consolas" w:eastAsiaTheme="minorEastAsia" w:hAnsi="Consolas" w:cstheme="minorBidi"/>
+                <w:sz w:val="22"/>
+              </w:rPr>
+            </w:pPr>
+            <w:r>
+              <w:rPr>
+                <w:rFonts w:ascii="Consolas" w:eastAsiaTheme="minorEastAsia" w:hAnsi="Consolas" w:cstheme="minorBidi"/>
+                <w:sz w:val="22"/>
+              </w:rPr>
+              <w:t xml:space="preserve">    </w:t>
+            </w:r>
+            <w:proofErr w:type="spellStart"/>
+            <w:proofErr w:type="gramStart"/>
+            <w:r>
+              <w:rPr>
+                <w:rFonts w:ascii="Consolas" w:eastAsiaTheme="minorEastAsia" w:hAnsi="Consolas" w:cstheme="minorBidi"/>
+                <w:sz w:val="22"/>
+              </w:rPr>
+              <w:t>android:orientation</w:t>
+            </w:r>
+            <w:proofErr w:type="spellEnd"/>
+            <w:proofErr w:type="gramEnd"/>
+            <w:r>
+              <w:rPr>
+                <w:rFonts w:ascii="Consolas" w:eastAsiaTheme="minorEastAsia" w:hAnsi="Consolas" w:cstheme="minorBidi"/>
+                <w:sz w:val="22"/>
+              </w:rPr>
+              <w:t>="horizontal"&gt;</w:t>
+            </w:r>
+          </w:p>
+          <w:p>
+            <w:pPr>
+              <w:pStyle w:val="HTMLPreformatted"/>
+              <w:shd w:val="clear" w:color="auto" w:fill="FFFFFF"/>
+              <w:rPr>
+                <w:rFonts w:ascii="Consolas" w:eastAsiaTheme="minorEastAsia" w:hAnsi="Consolas" w:cstheme="minorBidi"/>
+                <w:sz w:val="22"/>
+              </w:rPr>
+            </w:pPr>
+          </w:p>
+          <w:p>
+            <w:pPr>
+              <w:pStyle w:val="HTMLPreformatted"/>
+              <w:shd w:val="clear" w:color="auto" w:fill="FFFFFF"/>
+              <w:rPr>
+                <w:rFonts w:ascii="Consolas" w:eastAsiaTheme="minorEastAsia" w:hAnsi="Consolas" w:cstheme="minorBidi"/>
+                <w:sz w:val="22"/>
+              </w:rPr>
+            </w:pPr>
+            <w:r>
+              <w:rPr>
+                <w:rFonts w:ascii="Consolas" w:eastAsiaTheme="minorEastAsia" w:hAnsi="Consolas" w:cstheme="minorBidi"/>
+                <w:sz w:val="22"/>
+              </w:rPr>
+              <w:t xml:space="preserve">    &lt;</w:t>
+            </w:r>
+            <w:proofErr w:type="spellStart"/>
+            <w:r>
+              <w:rPr>
+                <w:rFonts w:ascii="Consolas" w:eastAsiaTheme="minorEastAsia" w:hAnsi="Consolas" w:cstheme="minorBidi"/>
+                <w:sz w:val="22"/>
+              </w:rPr>
+              <w:t>TextView</w:t>
+            </w:r>
+            <w:proofErr w:type="spellEnd"/>
+          </w:p>
+          <w:p>
+            <w:pPr>
+              <w:pStyle w:val="HTMLPreformatted"/>
+              <w:shd w:val="clear" w:color="auto" w:fill="FFFFFF"/>
+              <w:rPr>
+                <w:rFonts w:ascii="Consolas" w:eastAsiaTheme="minorEastAsia" w:hAnsi="Consolas" w:cstheme="minorBidi"/>
+                <w:sz w:val="22"/>
+              </w:rPr>
+            </w:pPr>
+            <w:r>
+              <w:rPr>
+                <w:rFonts w:ascii="Consolas" w:eastAsiaTheme="minorEastAsia" w:hAnsi="Consolas" w:cstheme="minorBidi"/>
+                <w:sz w:val="22"/>
+              </w:rPr>
+              <w:t xml:space="preserve">        </w:t>
+            </w:r>
+            <w:proofErr w:type="spellStart"/>
+            <w:proofErr w:type="gramStart"/>
+            <w:r>
+              <w:rPr>
+                <w:rFonts w:ascii="Consolas" w:eastAsiaTheme="minorEastAsia" w:hAnsi="Consolas" w:cstheme="minorBidi"/>
+                <w:sz w:val="22"/>
+              </w:rPr>
+              <w:t>android:layout</w:t>
+            </w:r>
+            <w:proofErr w:type="gramEnd"/>
+            <w:r>
+              <w:rPr>
+                <w:rFonts w:ascii="Consolas" w:eastAsiaTheme="minorEastAsia" w:hAnsi="Consolas" w:cstheme="minorBidi"/>
+                <w:sz w:val="22"/>
+              </w:rPr>
+              <w:t>_width</w:t>
+            </w:r>
+            <w:proofErr w:type="spellEnd"/>
+            <w:r>
+              <w:rPr>
+                <w:rFonts w:ascii="Consolas" w:eastAsiaTheme="minorEastAsia" w:hAnsi="Consolas" w:cstheme="minorBidi"/>
+                <w:sz w:val="22"/>
+              </w:rPr>
+              <w:t>="</w:t>
+            </w:r>
+            <w:proofErr w:type="spellStart"/>
+            <w:r>
+              <w:rPr>
+                <w:rFonts w:ascii="Consolas" w:eastAsiaTheme="minorEastAsia" w:hAnsi="Consolas" w:cstheme="minorBidi"/>
+                <w:sz w:val="22"/>
+              </w:rPr>
+              <w:t>wrap_content</w:t>
+            </w:r>
+            <w:proofErr w:type="spellEnd"/>
+            <w:r>
+              <w:rPr>
+                <w:rFonts w:ascii="Consolas" w:eastAsiaTheme="minorEastAsia" w:hAnsi="Consolas" w:cstheme="minorBidi"/>
+                <w:sz w:val="22"/>
+              </w:rPr>
+              <w:t>"</w:t>
+            </w:r>
+          </w:p>
+          <w:p>
+            <w:pPr>
+              <w:pStyle w:val="HTMLPreformatted"/>
+              <w:shd w:val="clear" w:color="auto" w:fill="FFFFFF"/>
+              <w:rPr>
+                <w:rFonts w:ascii="Consolas" w:eastAsiaTheme="minorEastAsia" w:hAnsi="Consolas" w:cstheme="minorBidi"/>
+                <w:sz w:val="22"/>
+              </w:rPr>
+            </w:pPr>
+            <w:r>
+              <w:rPr>
+                <w:rFonts w:ascii="Consolas" w:eastAsiaTheme="minorEastAsia" w:hAnsi="Consolas" w:cstheme="minorBidi"/>
+                <w:sz w:val="22"/>
+              </w:rPr>
+              <w:t xml:space="preserve">        </w:t>
+            </w:r>
+            <w:proofErr w:type="spellStart"/>
+            <w:proofErr w:type="gramStart"/>
+            <w:r>
+              <w:rPr>
+                <w:rFonts w:ascii="Consolas" w:eastAsiaTheme="minorEastAsia" w:hAnsi="Consolas" w:cstheme="minorBidi"/>
+                <w:sz w:val="22"/>
+              </w:rPr>
+              <w:t>android:layout</w:t>
+            </w:r>
+            <w:proofErr w:type="gramEnd"/>
+            <w:r>
+              <w:rPr>
+                <w:rFonts w:ascii="Consolas" w:eastAsiaTheme="minorEastAsia" w:hAnsi="Consolas" w:cstheme="minorBidi"/>
+                <w:sz w:val="22"/>
+              </w:rPr>
+              <w:t>_height</w:t>
+            </w:r>
+            <w:proofErr w:type="spellEnd"/>
+            <w:r>
+              <w:rPr>
+                <w:rFonts w:ascii="Consolas" w:eastAsiaTheme="minorEastAsia" w:hAnsi="Consolas" w:cstheme="minorBidi"/>
+                <w:sz w:val="22"/>
+              </w:rPr>
+              <w:t>="</w:t>
+            </w:r>
+            <w:proofErr w:type="spellStart"/>
+            <w:r>
+              <w:rPr>
+                <w:rFonts w:ascii="Consolas" w:eastAsiaTheme="minorEastAsia" w:hAnsi="Consolas" w:cstheme="minorBidi"/>
+                <w:sz w:val="22"/>
+              </w:rPr>
+              <w:t>wrap_content</w:t>
+            </w:r>
+            <w:proofErr w:type="spellEnd"/>
+            <w:r>
+              <w:rPr>
+                <w:rFonts w:ascii="Consolas" w:eastAsiaTheme="minorEastAsia" w:hAnsi="Consolas" w:cstheme="minorBidi"/>
+                <w:sz w:val="22"/>
+              </w:rPr>
+              <w:t>"</w:t>
+            </w:r>
+          </w:p>
+          <w:p>
+            <w:pPr>
+              <w:pStyle w:val="HTMLPreformatted"/>
+              <w:shd w:val="clear" w:color="auto" w:fill="FFFFFF"/>
+              <w:rPr>
+                <w:rFonts w:ascii="Consolas" w:eastAsiaTheme="minorEastAsia" w:hAnsi="Consolas" w:cstheme="minorBidi"/>
+                <w:sz w:val="22"/>
+              </w:rPr>
+            </w:pPr>
+            <w:r>
+              <w:rPr>
+                <w:rFonts w:ascii="Consolas" w:eastAsiaTheme="minorEastAsia" w:hAnsi="Consolas" w:cstheme="minorBidi"/>
+                <w:sz w:val="22"/>
+              </w:rPr>
+              <w:t xml:space="preserve">        </w:t>
+            </w:r>
+            <w:proofErr w:type="spellStart"/>
+            <w:r>
+              <w:rPr>
+                <w:rFonts w:ascii="Consolas" w:eastAsiaTheme="minorEastAsia" w:hAnsi="Consolas" w:cstheme="minorBidi"/>
+                <w:sz w:val="22"/>
+              </w:rPr>
+              <w:t>android:text</w:t>
+            </w:r>
+            <w:proofErr w:type="spellEnd"/>
+            <w:r>
+              <w:rPr>
+                <w:rFonts w:ascii="Consolas" w:eastAsiaTheme="minorEastAsia" w:hAnsi="Consolas" w:cstheme="minorBidi"/>
+                <w:sz w:val="22"/>
+              </w:rPr>
+              <w:t>="Welcome to Android!" /&gt;</w:t>
+            </w:r>
+          </w:p>
+          <w:p>
+            <w:pPr>
+              <w:pStyle w:val="HTMLPreformatted"/>
+              <w:shd w:val="clear" w:color="auto" w:fill="FFFFFF"/>
+              <w:rPr>
+                <w:rFonts w:ascii="Consolas" w:eastAsiaTheme="minorEastAsia" w:hAnsi="Consolas" w:cstheme="minorBidi"/>
+                <w:sz w:val="22"/>
+              </w:rPr>
+            </w:pPr>
+            <w:r>
+              <w:rPr>
+                <w:rFonts w:ascii="Consolas" w:eastAsiaTheme="minorEastAsia" w:hAnsi="Consolas" w:cstheme="minorBidi"/>
+                <w:sz w:val="22"/>
+              </w:rPr>
+              <w:t xml:space="preserve">    &lt;Button</w:t>
+            </w:r>
+          </w:p>
+          <w:p>
+            <w:pPr>
+              <w:pStyle w:val="HTMLPreformatted"/>
+              <w:shd w:val="clear" w:color="auto" w:fill="FFFFFF"/>
+              <w:rPr>
+                <w:rFonts w:ascii="Consolas" w:eastAsiaTheme="minorEastAsia" w:hAnsi="Consolas" w:cstheme="minorBidi"/>
+                <w:sz w:val="22"/>
+              </w:rPr>
+            </w:pPr>
+            <w:r>
+              <w:rPr>
+                <w:rFonts w:ascii="Consolas" w:eastAsiaTheme="minorEastAsia" w:hAnsi="Consolas" w:cstheme="minorBidi"/>
+                <w:sz w:val="22"/>
+              </w:rPr>
+              <w:t xml:space="preserve">        </w:t>
+            </w:r>
+            <w:proofErr w:type="spellStart"/>
+            <w:r>
+              <w:rPr>
+                <w:rFonts w:ascii="Consolas" w:eastAsiaTheme="minorEastAsia" w:hAnsi="Consolas" w:cstheme="minorBidi"/>
+                <w:sz w:val="22"/>
+              </w:rPr>
+              <w:t>android:id</w:t>
+            </w:r>
+            <w:proofErr w:type="spellEnd"/>
+            <w:r>
+              <w:rPr>
+                <w:rFonts w:ascii="Consolas" w:eastAsiaTheme="minorEastAsia" w:hAnsi="Consolas" w:cstheme="minorBidi"/>
+                <w:sz w:val="22"/>
+              </w:rPr>
+              <w:t>="@+id/button"</w:t>
+            </w:r>
+          </w:p>
+          <w:p>
+            <w:pPr>
+              <w:pStyle w:val="HTMLPreformatted"/>
+              <w:shd w:val="clear" w:color="auto" w:fill="FFFFFF"/>
+              <w:rPr>
+                <w:rFonts w:ascii="Consolas" w:eastAsiaTheme="minorEastAsia" w:hAnsi="Consolas" w:cstheme="minorBidi"/>
+                <w:sz w:val="22"/>
+              </w:rPr>
+            </w:pPr>
+            <w:r>
+              <w:rPr>
+                <w:rFonts w:ascii="Consolas" w:eastAsiaTheme="minorEastAsia" w:hAnsi="Consolas" w:cstheme="minorBidi"/>
+                <w:sz w:val="22"/>
+              </w:rPr>
+              <w:t xml:space="preserve">        </w:t>
+            </w:r>
+            <w:proofErr w:type="spellStart"/>
+            <w:proofErr w:type="gramStart"/>
+            <w:r>
+              <w:rPr>
+                <w:rFonts w:ascii="Consolas" w:eastAsiaTheme="minorEastAsia" w:hAnsi="Consolas" w:cstheme="minorBidi"/>
+                <w:sz w:val="22"/>
+              </w:rPr>
+              <w:t>android:layout</w:t>
+            </w:r>
+            <w:proofErr w:type="gramEnd"/>
+            <w:r>
+              <w:rPr>
+                <w:rFonts w:ascii="Consolas" w:eastAsiaTheme="minorEastAsia" w:hAnsi="Consolas" w:cstheme="minorBidi"/>
+                <w:sz w:val="22"/>
+              </w:rPr>
+              <w:t>_width</w:t>
+            </w:r>
+            <w:proofErr w:type="spellEnd"/>
+            <w:r>
+              <w:rPr>
+                <w:rFonts w:ascii="Consolas" w:eastAsiaTheme="minorEastAsia" w:hAnsi="Consolas" w:cstheme="minorBidi"/>
+                <w:sz w:val="22"/>
+              </w:rPr>
+              <w:t>="0dp"</w:t>
+            </w:r>
+          </w:p>
+          <w:p>
+            <w:pPr>
+              <w:pStyle w:val="HTMLPreformatted"/>
+              <w:shd w:val="clear" w:color="auto" w:fill="FFFFFF"/>
+              <w:rPr>
+                <w:rFonts w:ascii="Consolas" w:eastAsiaTheme="minorEastAsia" w:hAnsi="Consolas" w:cstheme="minorBidi"/>
+                <w:sz w:val="22"/>
+              </w:rPr>
+            </w:pPr>
+            <w:r>
+              <w:rPr>
+                <w:rFonts w:ascii="Consolas" w:eastAsiaTheme="minorEastAsia" w:hAnsi="Consolas" w:cstheme="minorBidi"/>
+                <w:sz w:val="22"/>
+              </w:rPr>
+              <w:t xml:space="preserve">        </w:t>
+            </w:r>
+            <w:proofErr w:type="spellStart"/>
+            <w:proofErr w:type="gramStart"/>
+            <w:r>
+              <w:rPr>
+                <w:rFonts w:ascii="Consolas" w:eastAsiaTheme="minorEastAsia" w:hAnsi="Consolas" w:cstheme="minorBidi"/>
+                <w:sz w:val="22"/>
+              </w:rPr>
+              <w:t>android:layout</w:t>
+            </w:r>
+            <w:proofErr w:type="gramEnd"/>
+            <w:r>
+              <w:rPr>
+                <w:rFonts w:ascii="Consolas" w:eastAsiaTheme="minorEastAsia" w:hAnsi="Consolas" w:cstheme="minorBidi"/>
+                <w:sz w:val="22"/>
+              </w:rPr>
+              <w:t>_height</w:t>
+            </w:r>
+            <w:proofErr w:type="spellEnd"/>
+            <w:r>
+              <w:rPr>
+                <w:rFonts w:ascii="Consolas" w:eastAsiaTheme="minorEastAsia" w:hAnsi="Consolas" w:cstheme="minorBidi"/>
+                <w:sz w:val="22"/>
+              </w:rPr>
+              <w:t>="</w:t>
+            </w:r>
+            <w:proofErr w:type="spellStart"/>
+            <w:r>
+              <w:rPr>
+                <w:rFonts w:ascii="Consolas" w:eastAsiaTheme="minorEastAsia" w:hAnsi="Consolas" w:cstheme="minorBidi"/>
+                <w:sz w:val="22"/>
+              </w:rPr>
+              <w:t>wrap_content</w:t>
+            </w:r>
+            <w:proofErr w:type="spellEnd"/>
+            <w:r>
+              <w:rPr>
+                <w:rFonts w:ascii="Consolas" w:eastAsiaTheme="minorEastAsia" w:hAnsi="Consolas" w:cstheme="minorBidi"/>
+                <w:sz w:val="22"/>
+              </w:rPr>
+              <w:t>"</w:t>
+            </w:r>
+          </w:p>
+          <w:p>
+            <w:pPr>
+              <w:pStyle w:val="HTMLPreformatted"/>
+              <w:shd w:val="clear" w:color="auto" w:fill="FFFFFF"/>
+              <w:rPr>
+                <w:rFonts w:ascii="Consolas" w:eastAsiaTheme="minorEastAsia" w:hAnsi="Consolas" w:cstheme="minorBidi"/>
+                <w:sz w:val="22"/>
+              </w:rPr>
+            </w:pPr>
+            <w:r>
+              <w:rPr>
+                <w:rFonts w:ascii="Consolas" w:eastAsiaTheme="minorEastAsia" w:hAnsi="Consolas" w:cstheme="minorBidi"/>
+                <w:sz w:val="22"/>
+              </w:rPr>
+              <w:t xml:space="preserve">        </w:t>
+            </w:r>
+            <w:proofErr w:type="spellStart"/>
+            <w:proofErr w:type="gramStart"/>
+            <w:r>
+              <w:rPr>
+                <w:rFonts w:ascii="Consolas" w:eastAsiaTheme="minorEastAsia" w:hAnsi="Consolas" w:cstheme="minorBidi"/>
+                <w:sz w:val="22"/>
+              </w:rPr>
+              <w:t>android:layout</w:t>
+            </w:r>
+            <w:proofErr w:type="gramEnd"/>
+            <w:r>
+              <w:rPr>
+                <w:rFonts w:ascii="Consolas" w:eastAsiaTheme="minorEastAsia" w:hAnsi="Consolas" w:cstheme="minorBidi"/>
+                <w:sz w:val="22"/>
+              </w:rPr>
+              <w:t>_weight</w:t>
+            </w:r>
+            <w:proofErr w:type="spellEnd"/>
+            <w:r>
+              <w:rPr>
+                <w:rFonts w:ascii="Consolas" w:eastAsiaTheme="minorEastAsia" w:hAnsi="Consolas" w:cstheme="minorBidi"/>
+                <w:sz w:val="22"/>
+              </w:rPr>
+              <w:t>="1"</w:t>
+            </w:r>
+          </w:p>
+          <w:p>
+            <w:pPr>
+              <w:pStyle w:val="HTMLPreformatted"/>
+              <w:shd w:val="clear" w:color="auto" w:fill="FFFFFF"/>
+              <w:rPr>
+                <w:rFonts w:ascii="Consolas" w:eastAsiaTheme="minorEastAsia" w:hAnsi="Consolas" w:cstheme="minorBidi"/>
+                <w:sz w:val="22"/>
+              </w:rPr>
+            </w:pPr>
+            <w:r>
+              <w:rPr>
+                <w:rFonts w:ascii="Consolas" w:eastAsiaTheme="minorEastAsia" w:hAnsi="Consolas" w:cstheme="minorBidi"/>
+                <w:sz w:val="22"/>
+              </w:rPr>
+              <w:t xml:space="preserve">        </w:t>
+            </w:r>
+            <w:proofErr w:type="spellStart"/>
+            <w:r>
+              <w:rPr>
+                <w:rFonts w:ascii="Consolas" w:eastAsiaTheme="minorEastAsia" w:hAnsi="Consolas" w:cstheme="minorBidi"/>
+                <w:sz w:val="22"/>
+              </w:rPr>
+              <w:t>android:text</w:t>
+            </w:r>
+            <w:proofErr w:type="spellEnd"/>
+            <w:r>
+              <w:rPr>
+                <w:rFonts w:ascii="Consolas" w:eastAsiaTheme="minorEastAsia" w:hAnsi="Consolas" w:cstheme="minorBidi"/>
+                <w:sz w:val="22"/>
+              </w:rPr>
+              <w:t>="Button" /&gt;</w:t>
+            </w:r>
+          </w:p>
+          <w:p>
+            <w:pPr>
+              <w:pStyle w:val="HTMLPreformatted"/>
+              <w:shd w:val="clear" w:color="auto" w:fill="FFFFFF"/>
+              <w:rPr>
+                <w:rFonts w:ascii="Consolas" w:eastAsiaTheme="minorEastAsia" w:hAnsi="Consolas" w:cstheme="minorBidi"/>
+                <w:sz w:val="22"/>
+              </w:rPr>
+            </w:pPr>
+          </w:p>
+          <w:p>
+            <w:pPr>
+              <w:pStyle w:val="HTMLPreformatted"/>
+              <w:shd w:val="clear" w:color="auto" w:fill="FFFFFF"/>
+              <w:rPr>
+                <w:rFonts w:ascii="Consolas" w:eastAsiaTheme="minorEastAsia" w:hAnsi="Consolas" w:cstheme="minorBidi"/>
+                <w:sz w:val="22"/>
+              </w:rPr>
+            </w:pPr>
+          </w:p>
+          <w:p>
+            <w:pPr>
+              <w:pStyle w:val="HTMLPreformatted"/>
+              <w:shd w:val="clear" w:color="auto" w:fill="FFFFFF"/>
+              <w:rPr>
+                <w:rFonts w:ascii="Consolas" w:eastAsiaTheme="minorEastAsia" w:hAnsi="Consolas" w:cstheme="minorBidi"/>
+                <w:sz w:val="22"/>
+              </w:rPr>
+            </w:pPr>
+            <w:r>
+              <w:rPr>
+                <w:rFonts w:ascii="Consolas" w:eastAsiaTheme="minorEastAsia" w:hAnsi="Consolas" w:cstheme="minorBidi"/>
+                <w:sz w:val="22"/>
+              </w:rPr>
+              <w:t>&lt;/</w:t>
+            </w:r>
+            <w:proofErr w:type="spellStart"/>
+            <w:r>
+              <w:rPr>
+                <w:rFonts w:ascii="Consolas" w:eastAsiaTheme="minorEastAsia" w:hAnsi="Consolas" w:cstheme="minorBidi"/>
+                <w:sz w:val="22"/>
+              </w:rPr>
+              <w:t>LinearLayout</w:t>
+            </w:r>
+            <w:proofErr w:type="spellEnd"/>
+            <w:r>
+              <w:rPr>
+                <w:rFonts w:ascii="Consolas" w:eastAsiaTheme="minorEastAsia" w:hAnsi="Consolas" w:cstheme="minorBidi"/>
+                <w:sz w:val="22"/>
+              </w:rPr>
+              <w:t>&gt;</w:t>
+            </w:r>
           </w:p>
           <w:p>
             <w:pPr>
@@ -3312,6 +6841,7 @@
               <w:rPr>
                 <w:noProof/>
               </w:rPr>
+              <w:lastRenderedPageBreak/>
               <mc:AlternateContent>
                 <mc:Choice Requires="wps">
                   <w:drawing>
@@ -3717,7 +7247,6 @@
         <w:rPr>
           <w:noProof/>
         </w:rPr>
-        <w:lastRenderedPageBreak/>
         <w:drawing>
           <wp:inline distT="0" distB="0" distL="0" distR="0" wp14:anchorId="646F1B38" wp14:editId="3F683D7A">
             <wp:extent cx="2915436" cy="1828800"/>
@@ -3786,6 +7315,1628 @@
           </w:tcPr>
           <w:p>
             <w:pPr>
+              <w:shd w:val="clear" w:color="auto" w:fill="2B2B2B"/>
+              <w:tabs>
+                <w:tab w:val="left" w:pos="916"/>
+                <w:tab w:val="left" w:pos="1832"/>
+                <w:tab w:val="left" w:pos="2748"/>
+                <w:tab w:val="left" w:pos="3664"/>
+                <w:tab w:val="left" w:pos="4580"/>
+                <w:tab w:val="left" w:pos="5496"/>
+                <w:tab w:val="left" w:pos="6412"/>
+                <w:tab w:val="left" w:pos="7328"/>
+                <w:tab w:val="left" w:pos="8244"/>
+                <w:tab w:val="left" w:pos="9160"/>
+                <w:tab w:val="left" w:pos="10076"/>
+                <w:tab w:val="left" w:pos="10992"/>
+                <w:tab w:val="left" w:pos="11908"/>
+                <w:tab w:val="left" w:pos="12824"/>
+                <w:tab w:val="left" w:pos="13740"/>
+                <w:tab w:val="left" w:pos="14656"/>
+              </w:tabs>
+              <w:spacing w:after="0" w:line="240" w:lineRule="auto"/>
+              <w:rPr>
+                <w:rFonts w:ascii="Consolas" w:eastAsia="Times New Roman" w:hAnsi="Consolas" w:cs="Courier New"/>
+                <w:color w:val="A9B7C6"/>
+                <w:sz w:val="20"/>
+                <w:szCs w:val="20"/>
+              </w:rPr>
+            </w:pPr>
+            <w:r>
+              <w:rPr>
+                <w:rFonts w:ascii="Consolas" w:eastAsia="Times New Roman" w:hAnsi="Consolas" w:cs="Courier New"/>
+                <w:color w:val="E8BF6A"/>
+                <w:sz w:val="20"/>
+                <w:szCs w:val="20"/>
+              </w:rPr>
+              <w:t>&lt;</w:t>
+            </w:r>
+            <w:proofErr w:type="spellStart"/>
+            <w:r>
+              <w:rPr>
+                <w:rFonts w:ascii="Consolas" w:eastAsia="Times New Roman" w:hAnsi="Consolas" w:cs="Courier New"/>
+                <w:color w:val="E8BF6A"/>
+                <w:sz w:val="20"/>
+                <w:szCs w:val="20"/>
+              </w:rPr>
+              <w:t>LinearLayout</w:t>
+            </w:r>
+            <w:proofErr w:type="spellEnd"/>
+            <w:r>
+              <w:rPr>
+                <w:rFonts w:ascii="Consolas" w:eastAsia="Times New Roman" w:hAnsi="Consolas" w:cs="Courier New"/>
+                <w:color w:val="E8BF6A"/>
+                <w:sz w:val="20"/>
+                <w:szCs w:val="20"/>
+              </w:rPr>
+              <w:t xml:space="preserve"> </w:t>
+            </w:r>
+            <w:proofErr w:type="spellStart"/>
+            <w:proofErr w:type="gramStart"/>
+            <w:r>
+              <w:rPr>
+                <w:rFonts w:ascii="Consolas" w:eastAsia="Times New Roman" w:hAnsi="Consolas" w:cs="Courier New"/>
+                <w:color w:val="BABABA"/>
+                <w:sz w:val="20"/>
+                <w:szCs w:val="20"/>
+              </w:rPr>
+              <w:t>xmlns:</w:t>
+            </w:r>
+            <w:r>
+              <w:rPr>
+                <w:rFonts w:ascii="Consolas" w:eastAsia="Times New Roman" w:hAnsi="Consolas" w:cs="Courier New"/>
+                <w:color w:val="9876AA"/>
+                <w:sz w:val="20"/>
+                <w:szCs w:val="20"/>
+              </w:rPr>
+              <w:t>android</w:t>
+            </w:r>
+            <w:proofErr w:type="spellEnd"/>
+            <w:proofErr w:type="gramEnd"/>
+            <w:r>
+              <w:rPr>
+                <w:rFonts w:ascii="Consolas" w:eastAsia="Times New Roman" w:hAnsi="Consolas" w:cs="Courier New"/>
+                <w:color w:val="6A8759"/>
+                <w:sz w:val="20"/>
+                <w:szCs w:val="20"/>
+              </w:rPr>
+              <w:t>="http://schemas.android.com/</w:t>
+            </w:r>
+            <w:proofErr w:type="spellStart"/>
+            <w:r>
+              <w:rPr>
+                <w:rFonts w:ascii="Consolas" w:eastAsia="Times New Roman" w:hAnsi="Consolas" w:cs="Courier New"/>
+                <w:color w:val="6A8759"/>
+                <w:sz w:val="20"/>
+                <w:szCs w:val="20"/>
+              </w:rPr>
+              <w:t>apk</w:t>
+            </w:r>
+            <w:proofErr w:type="spellEnd"/>
+            <w:r>
+              <w:rPr>
+                <w:rFonts w:ascii="Consolas" w:eastAsia="Times New Roman" w:hAnsi="Consolas" w:cs="Courier New"/>
+                <w:color w:val="6A8759"/>
+                <w:sz w:val="20"/>
+                <w:szCs w:val="20"/>
+              </w:rPr>
+              <w:t>/res/android"</w:t>
+            </w:r>
+            <w:r>
+              <w:rPr>
+                <w:rFonts w:ascii="Consolas" w:eastAsia="Times New Roman" w:hAnsi="Consolas" w:cs="Courier New"/>
+                <w:color w:val="6A8759"/>
+                <w:sz w:val="20"/>
+                <w:szCs w:val="20"/>
+              </w:rPr>
+              <w:br/>
+              <w:t xml:space="preserve">    </w:t>
+            </w:r>
+            <w:proofErr w:type="spellStart"/>
+            <w:r>
+              <w:rPr>
+                <w:rFonts w:ascii="Consolas" w:eastAsia="Times New Roman" w:hAnsi="Consolas" w:cs="Courier New"/>
+                <w:color w:val="9876AA"/>
+                <w:sz w:val="20"/>
+                <w:szCs w:val="20"/>
+              </w:rPr>
+              <w:t>android</w:t>
+            </w:r>
+            <w:r>
+              <w:rPr>
+                <w:rFonts w:ascii="Consolas" w:eastAsia="Times New Roman" w:hAnsi="Consolas" w:cs="Courier New"/>
+                <w:color w:val="BABABA"/>
+                <w:sz w:val="20"/>
+                <w:szCs w:val="20"/>
+              </w:rPr>
+              <w:t>:layout_width</w:t>
+            </w:r>
+            <w:proofErr w:type="spellEnd"/>
+            <w:r>
+              <w:rPr>
+                <w:rFonts w:ascii="Consolas" w:eastAsia="Times New Roman" w:hAnsi="Consolas" w:cs="Courier New"/>
+                <w:color w:val="6A8759"/>
+                <w:sz w:val="20"/>
+                <w:szCs w:val="20"/>
+              </w:rPr>
+              <w:t>="</w:t>
+            </w:r>
+            <w:proofErr w:type="spellStart"/>
+            <w:r>
+              <w:rPr>
+                <w:rFonts w:ascii="Consolas" w:eastAsia="Times New Roman" w:hAnsi="Consolas" w:cs="Courier New"/>
+                <w:color w:val="6A8759"/>
+                <w:sz w:val="20"/>
+                <w:szCs w:val="20"/>
+              </w:rPr>
+              <w:t>match_parent</w:t>
+            </w:r>
+            <w:proofErr w:type="spellEnd"/>
+            <w:r>
+              <w:rPr>
+                <w:rFonts w:ascii="Consolas" w:eastAsia="Times New Roman" w:hAnsi="Consolas" w:cs="Courier New"/>
+                <w:color w:val="6A8759"/>
+                <w:sz w:val="20"/>
+                <w:szCs w:val="20"/>
+              </w:rPr>
+              <w:t>"</w:t>
+            </w:r>
+            <w:r>
+              <w:rPr>
+                <w:rFonts w:ascii="Consolas" w:eastAsia="Times New Roman" w:hAnsi="Consolas" w:cs="Courier New"/>
+                <w:color w:val="6A8759"/>
+                <w:sz w:val="20"/>
+                <w:szCs w:val="20"/>
+              </w:rPr>
+              <w:br/>
+              <w:t xml:space="preserve">    </w:t>
+            </w:r>
+            <w:proofErr w:type="spellStart"/>
+            <w:r>
+              <w:rPr>
+                <w:rFonts w:ascii="Consolas" w:eastAsia="Times New Roman" w:hAnsi="Consolas" w:cs="Courier New"/>
+                <w:color w:val="9876AA"/>
+                <w:sz w:val="20"/>
+                <w:szCs w:val="20"/>
+              </w:rPr>
+              <w:t>android</w:t>
+            </w:r>
+            <w:r>
+              <w:rPr>
+                <w:rFonts w:ascii="Consolas" w:eastAsia="Times New Roman" w:hAnsi="Consolas" w:cs="Courier New"/>
+                <w:color w:val="BABABA"/>
+                <w:sz w:val="20"/>
+                <w:szCs w:val="20"/>
+              </w:rPr>
+              <w:t>:layout_height</w:t>
+            </w:r>
+            <w:proofErr w:type="spellEnd"/>
+            <w:r>
+              <w:rPr>
+                <w:rFonts w:ascii="Consolas" w:eastAsia="Times New Roman" w:hAnsi="Consolas" w:cs="Courier New"/>
+                <w:color w:val="6A8759"/>
+                <w:sz w:val="20"/>
+                <w:szCs w:val="20"/>
+              </w:rPr>
+              <w:t>="</w:t>
+            </w:r>
+            <w:proofErr w:type="spellStart"/>
+            <w:r>
+              <w:rPr>
+                <w:rFonts w:ascii="Consolas" w:eastAsia="Times New Roman" w:hAnsi="Consolas" w:cs="Courier New"/>
+                <w:color w:val="6A8759"/>
+                <w:sz w:val="20"/>
+                <w:szCs w:val="20"/>
+              </w:rPr>
+              <w:t>match_parent</w:t>
+            </w:r>
+            <w:proofErr w:type="spellEnd"/>
+            <w:r>
+              <w:rPr>
+                <w:rFonts w:ascii="Consolas" w:eastAsia="Times New Roman" w:hAnsi="Consolas" w:cs="Courier New"/>
+                <w:color w:val="6A8759"/>
+                <w:sz w:val="20"/>
+                <w:szCs w:val="20"/>
+              </w:rPr>
+              <w:t>"</w:t>
+            </w:r>
+            <w:r>
+              <w:rPr>
+                <w:rFonts w:ascii="Consolas" w:eastAsia="Times New Roman" w:hAnsi="Consolas" w:cs="Courier New"/>
+                <w:color w:val="6A8759"/>
+                <w:sz w:val="20"/>
+                <w:szCs w:val="20"/>
+              </w:rPr>
+              <w:br/>
+              <w:t xml:space="preserve">    </w:t>
+            </w:r>
+            <w:proofErr w:type="spellStart"/>
+            <w:r>
+              <w:rPr>
+                <w:rFonts w:ascii="Consolas" w:eastAsia="Times New Roman" w:hAnsi="Consolas" w:cs="Courier New"/>
+                <w:color w:val="9876AA"/>
+                <w:sz w:val="20"/>
+                <w:szCs w:val="20"/>
+              </w:rPr>
+              <w:t>android</w:t>
+            </w:r>
+            <w:r>
+              <w:rPr>
+                <w:rFonts w:ascii="Consolas" w:eastAsia="Times New Roman" w:hAnsi="Consolas" w:cs="Courier New"/>
+                <w:color w:val="BABABA"/>
+                <w:sz w:val="20"/>
+                <w:szCs w:val="20"/>
+              </w:rPr>
+              <w:t>:orientation</w:t>
+            </w:r>
+            <w:proofErr w:type="spellEnd"/>
+            <w:r>
+              <w:rPr>
+                <w:rFonts w:ascii="Consolas" w:eastAsia="Times New Roman" w:hAnsi="Consolas" w:cs="Courier New"/>
+                <w:color w:val="6A8759"/>
+                <w:sz w:val="20"/>
+                <w:szCs w:val="20"/>
+              </w:rPr>
+              <w:t>="vertical"</w:t>
+            </w:r>
+            <w:r>
+              <w:rPr>
+                <w:rFonts w:ascii="Consolas" w:eastAsia="Times New Roman" w:hAnsi="Consolas" w:cs="Courier New"/>
+                <w:color w:val="E8BF6A"/>
+                <w:sz w:val="20"/>
+                <w:szCs w:val="20"/>
+              </w:rPr>
+              <w:t>&gt;</w:t>
+            </w:r>
+            <w:r>
+              <w:rPr>
+                <w:rFonts w:ascii="Consolas" w:eastAsia="Times New Roman" w:hAnsi="Consolas" w:cs="Courier New"/>
+                <w:color w:val="E8BF6A"/>
+                <w:sz w:val="20"/>
+                <w:szCs w:val="20"/>
+              </w:rPr>
+              <w:br/>
+            </w:r>
+            <w:r>
+              <w:rPr>
+                <w:rFonts w:ascii="Consolas" w:eastAsia="Times New Roman" w:hAnsi="Consolas" w:cs="Courier New"/>
+                <w:color w:val="E8BF6A"/>
+                <w:sz w:val="20"/>
+                <w:szCs w:val="20"/>
+              </w:rPr>
+              <w:br/>
+              <w:t xml:space="preserve">    &lt;</w:t>
+            </w:r>
+            <w:proofErr w:type="spellStart"/>
+            <w:r>
+              <w:rPr>
+                <w:rFonts w:ascii="Consolas" w:eastAsia="Times New Roman" w:hAnsi="Consolas" w:cs="Courier New"/>
+                <w:color w:val="E8BF6A"/>
+                <w:sz w:val="20"/>
+                <w:szCs w:val="20"/>
+              </w:rPr>
+              <w:t>TextView</w:t>
+            </w:r>
+            <w:proofErr w:type="spellEnd"/>
+            <w:r>
+              <w:rPr>
+                <w:rFonts w:ascii="Consolas" w:eastAsia="Times New Roman" w:hAnsi="Consolas" w:cs="Courier New"/>
+                <w:color w:val="E8BF6A"/>
+                <w:sz w:val="20"/>
+                <w:szCs w:val="20"/>
+              </w:rPr>
+              <w:br/>
+              <w:t xml:space="preserve">        </w:t>
+            </w:r>
+            <w:proofErr w:type="spellStart"/>
+            <w:r>
+              <w:rPr>
+                <w:rFonts w:ascii="Consolas" w:eastAsia="Times New Roman" w:hAnsi="Consolas" w:cs="Courier New"/>
+                <w:color w:val="9876AA"/>
+                <w:sz w:val="20"/>
+                <w:szCs w:val="20"/>
+              </w:rPr>
+              <w:t>android</w:t>
+            </w:r>
+            <w:r>
+              <w:rPr>
+                <w:rFonts w:ascii="Consolas" w:eastAsia="Times New Roman" w:hAnsi="Consolas" w:cs="Courier New"/>
+                <w:color w:val="BABABA"/>
+                <w:sz w:val="20"/>
+                <w:szCs w:val="20"/>
+              </w:rPr>
+              <w:t>:layout_width</w:t>
+            </w:r>
+            <w:proofErr w:type="spellEnd"/>
+            <w:r>
+              <w:rPr>
+                <w:rFonts w:ascii="Consolas" w:eastAsia="Times New Roman" w:hAnsi="Consolas" w:cs="Courier New"/>
+                <w:color w:val="6A8759"/>
+                <w:sz w:val="20"/>
+                <w:szCs w:val="20"/>
+              </w:rPr>
+              <w:t>="</w:t>
+            </w:r>
+            <w:proofErr w:type="spellStart"/>
+            <w:r>
+              <w:rPr>
+                <w:rFonts w:ascii="Consolas" w:eastAsia="Times New Roman" w:hAnsi="Consolas" w:cs="Courier New"/>
+                <w:color w:val="6A8759"/>
+                <w:sz w:val="20"/>
+                <w:szCs w:val="20"/>
+              </w:rPr>
+              <w:t>wrap_content</w:t>
+            </w:r>
+            <w:proofErr w:type="spellEnd"/>
+            <w:r>
+              <w:rPr>
+                <w:rFonts w:ascii="Consolas" w:eastAsia="Times New Roman" w:hAnsi="Consolas" w:cs="Courier New"/>
+                <w:color w:val="6A8759"/>
+                <w:sz w:val="20"/>
+                <w:szCs w:val="20"/>
+              </w:rPr>
+              <w:t>"</w:t>
+            </w:r>
+            <w:r>
+              <w:rPr>
+                <w:rFonts w:ascii="Consolas" w:eastAsia="Times New Roman" w:hAnsi="Consolas" w:cs="Courier New"/>
+                <w:color w:val="6A8759"/>
+                <w:sz w:val="20"/>
+                <w:szCs w:val="20"/>
+              </w:rPr>
+              <w:br/>
+              <w:t xml:space="preserve">        </w:t>
+            </w:r>
+            <w:proofErr w:type="spellStart"/>
+            <w:r>
+              <w:rPr>
+                <w:rFonts w:ascii="Consolas" w:eastAsia="Times New Roman" w:hAnsi="Consolas" w:cs="Courier New"/>
+                <w:color w:val="9876AA"/>
+                <w:sz w:val="20"/>
+                <w:szCs w:val="20"/>
+              </w:rPr>
+              <w:t>android</w:t>
+            </w:r>
+            <w:r>
+              <w:rPr>
+                <w:rFonts w:ascii="Consolas" w:eastAsia="Times New Roman" w:hAnsi="Consolas" w:cs="Courier New"/>
+                <w:color w:val="BABABA"/>
+                <w:sz w:val="20"/>
+                <w:szCs w:val="20"/>
+              </w:rPr>
+              <w:t>:layout_height</w:t>
+            </w:r>
+            <w:proofErr w:type="spellEnd"/>
+            <w:r>
+              <w:rPr>
+                <w:rFonts w:ascii="Consolas" w:eastAsia="Times New Roman" w:hAnsi="Consolas" w:cs="Courier New"/>
+                <w:color w:val="6A8759"/>
+                <w:sz w:val="20"/>
+                <w:szCs w:val="20"/>
+              </w:rPr>
+              <w:t>="</w:t>
+            </w:r>
+            <w:proofErr w:type="spellStart"/>
+            <w:r>
+              <w:rPr>
+                <w:rFonts w:ascii="Consolas" w:eastAsia="Times New Roman" w:hAnsi="Consolas" w:cs="Courier New"/>
+                <w:color w:val="6A8759"/>
+                <w:sz w:val="20"/>
+                <w:szCs w:val="20"/>
+              </w:rPr>
+              <w:t>wrap_content</w:t>
+            </w:r>
+            <w:proofErr w:type="spellEnd"/>
+            <w:r>
+              <w:rPr>
+                <w:rFonts w:ascii="Consolas" w:eastAsia="Times New Roman" w:hAnsi="Consolas" w:cs="Courier New"/>
+                <w:color w:val="6A8759"/>
+                <w:sz w:val="20"/>
+                <w:szCs w:val="20"/>
+              </w:rPr>
+              <w:t>"</w:t>
+            </w:r>
+            <w:r>
+              <w:rPr>
+                <w:rFonts w:ascii="Consolas" w:eastAsia="Times New Roman" w:hAnsi="Consolas" w:cs="Courier New"/>
+                <w:color w:val="6A8759"/>
+                <w:sz w:val="20"/>
+                <w:szCs w:val="20"/>
+              </w:rPr>
+              <w:br/>
+              <w:t xml:space="preserve">        </w:t>
+            </w:r>
+            <w:proofErr w:type="spellStart"/>
+            <w:r>
+              <w:rPr>
+                <w:rFonts w:ascii="Consolas" w:eastAsia="Times New Roman" w:hAnsi="Consolas" w:cs="Courier New"/>
+                <w:color w:val="9876AA"/>
+                <w:sz w:val="20"/>
+                <w:szCs w:val="20"/>
+              </w:rPr>
+              <w:t>android</w:t>
+            </w:r>
+            <w:r>
+              <w:rPr>
+                <w:rFonts w:ascii="Consolas" w:eastAsia="Times New Roman" w:hAnsi="Consolas" w:cs="Courier New"/>
+                <w:color w:val="BABABA"/>
+                <w:sz w:val="20"/>
+                <w:szCs w:val="20"/>
+              </w:rPr>
+              <w:t>:text</w:t>
+            </w:r>
+            <w:proofErr w:type="spellEnd"/>
+            <w:r>
+              <w:rPr>
+                <w:rFonts w:ascii="Consolas" w:eastAsia="Times New Roman" w:hAnsi="Consolas" w:cs="Courier New"/>
+                <w:color w:val="6A8759"/>
+                <w:sz w:val="20"/>
+                <w:szCs w:val="20"/>
+              </w:rPr>
+              <w:t xml:space="preserve">="Welcome to Android!" </w:t>
+            </w:r>
+            <w:r>
+              <w:rPr>
+                <w:rFonts w:ascii="Consolas" w:eastAsia="Times New Roman" w:hAnsi="Consolas" w:cs="Courier New"/>
+                <w:color w:val="E8BF6A"/>
+                <w:sz w:val="20"/>
+                <w:szCs w:val="20"/>
+              </w:rPr>
+              <w:t>/&gt;</w:t>
+            </w:r>
+            <w:r>
+              <w:rPr>
+                <w:rFonts w:ascii="Consolas" w:eastAsia="Times New Roman" w:hAnsi="Consolas" w:cs="Courier New"/>
+                <w:color w:val="E8BF6A"/>
+                <w:sz w:val="20"/>
+                <w:szCs w:val="20"/>
+              </w:rPr>
+              <w:br/>
+            </w:r>
+            <w:r>
+              <w:rPr>
+                <w:rFonts w:ascii="Consolas" w:eastAsia="Times New Roman" w:hAnsi="Consolas" w:cs="Courier New"/>
+                <w:color w:val="E8BF6A"/>
+                <w:sz w:val="20"/>
+                <w:szCs w:val="20"/>
+              </w:rPr>
+              <w:br/>
+            </w:r>
+            <w:r>
+              <w:rPr>
+                <w:rFonts w:ascii="Consolas" w:eastAsia="Times New Roman" w:hAnsi="Consolas" w:cs="Courier New"/>
+                <w:color w:val="E8BF6A"/>
+                <w:sz w:val="20"/>
+                <w:szCs w:val="20"/>
+              </w:rPr>
+              <w:br/>
+              <w:t xml:space="preserve">    &lt;Button</w:t>
+            </w:r>
+            <w:r>
+              <w:rPr>
+                <w:rFonts w:ascii="Consolas" w:eastAsia="Times New Roman" w:hAnsi="Consolas" w:cs="Courier New"/>
+                <w:color w:val="E8BF6A"/>
+                <w:sz w:val="20"/>
+                <w:szCs w:val="20"/>
+              </w:rPr>
+              <w:br/>
+              <w:t xml:space="preserve">        </w:t>
+            </w:r>
+            <w:proofErr w:type="spellStart"/>
+            <w:r>
+              <w:rPr>
+                <w:rFonts w:ascii="Consolas" w:eastAsia="Times New Roman" w:hAnsi="Consolas" w:cs="Courier New"/>
+                <w:color w:val="9876AA"/>
+                <w:sz w:val="20"/>
+                <w:szCs w:val="20"/>
+              </w:rPr>
+              <w:t>android</w:t>
+            </w:r>
+            <w:r>
+              <w:rPr>
+                <w:rFonts w:ascii="Consolas" w:eastAsia="Times New Roman" w:hAnsi="Consolas" w:cs="Courier New"/>
+                <w:color w:val="BABABA"/>
+                <w:sz w:val="20"/>
+                <w:szCs w:val="20"/>
+              </w:rPr>
+              <w:t>:id</w:t>
+            </w:r>
+            <w:proofErr w:type="spellEnd"/>
+            <w:r>
+              <w:rPr>
+                <w:rFonts w:ascii="Consolas" w:eastAsia="Times New Roman" w:hAnsi="Consolas" w:cs="Courier New"/>
+                <w:color w:val="6A8759"/>
+                <w:sz w:val="20"/>
+                <w:szCs w:val="20"/>
+              </w:rPr>
+              <w:t>="@+id/button3"</w:t>
+            </w:r>
+            <w:r>
+              <w:rPr>
+                <w:rFonts w:ascii="Consolas" w:eastAsia="Times New Roman" w:hAnsi="Consolas" w:cs="Courier New"/>
+                <w:color w:val="6A8759"/>
+                <w:sz w:val="20"/>
+                <w:szCs w:val="20"/>
+              </w:rPr>
+              <w:br/>
+              <w:t xml:space="preserve">        </w:t>
+            </w:r>
+            <w:proofErr w:type="spellStart"/>
+            <w:r>
+              <w:rPr>
+                <w:rFonts w:ascii="Consolas" w:eastAsia="Times New Roman" w:hAnsi="Consolas" w:cs="Courier New"/>
+                <w:color w:val="9876AA"/>
+                <w:sz w:val="20"/>
+                <w:szCs w:val="20"/>
+              </w:rPr>
+              <w:t>android</w:t>
+            </w:r>
+            <w:r>
+              <w:rPr>
+                <w:rFonts w:ascii="Consolas" w:eastAsia="Times New Roman" w:hAnsi="Consolas" w:cs="Courier New"/>
+                <w:color w:val="BABABA"/>
+                <w:sz w:val="20"/>
+                <w:szCs w:val="20"/>
+              </w:rPr>
+              <w:t>:layout_width</w:t>
+            </w:r>
+            <w:proofErr w:type="spellEnd"/>
+            <w:r>
+              <w:rPr>
+                <w:rFonts w:ascii="Consolas" w:eastAsia="Times New Roman" w:hAnsi="Consolas" w:cs="Courier New"/>
+                <w:color w:val="6A8759"/>
+                <w:sz w:val="20"/>
+                <w:szCs w:val="20"/>
+              </w:rPr>
+              <w:t>="</w:t>
+            </w:r>
+            <w:proofErr w:type="spellStart"/>
+            <w:r>
+              <w:rPr>
+                <w:rFonts w:ascii="Consolas" w:eastAsia="Times New Roman" w:hAnsi="Consolas" w:cs="Courier New"/>
+                <w:color w:val="6A8759"/>
+                <w:sz w:val="20"/>
+                <w:szCs w:val="20"/>
+              </w:rPr>
+              <w:t>match_parent</w:t>
+            </w:r>
+            <w:proofErr w:type="spellEnd"/>
+            <w:r>
+              <w:rPr>
+                <w:rFonts w:ascii="Consolas" w:eastAsia="Times New Roman" w:hAnsi="Consolas" w:cs="Courier New"/>
+                <w:color w:val="6A8759"/>
+                <w:sz w:val="20"/>
+                <w:szCs w:val="20"/>
+              </w:rPr>
+              <w:t>"</w:t>
+            </w:r>
+            <w:r>
+              <w:rPr>
+                <w:rFonts w:ascii="Consolas" w:eastAsia="Times New Roman" w:hAnsi="Consolas" w:cs="Courier New"/>
+                <w:color w:val="6A8759"/>
+                <w:sz w:val="20"/>
+                <w:szCs w:val="20"/>
+              </w:rPr>
+              <w:br/>
+              <w:t xml:space="preserve">        </w:t>
+            </w:r>
+            <w:proofErr w:type="spellStart"/>
+            <w:r>
+              <w:rPr>
+                <w:rFonts w:ascii="Consolas" w:eastAsia="Times New Roman" w:hAnsi="Consolas" w:cs="Courier New"/>
+                <w:color w:val="9876AA"/>
+                <w:sz w:val="20"/>
+                <w:szCs w:val="20"/>
+              </w:rPr>
+              <w:t>android</w:t>
+            </w:r>
+            <w:r>
+              <w:rPr>
+                <w:rFonts w:ascii="Consolas" w:eastAsia="Times New Roman" w:hAnsi="Consolas" w:cs="Courier New"/>
+                <w:color w:val="BABABA"/>
+                <w:sz w:val="20"/>
+                <w:szCs w:val="20"/>
+              </w:rPr>
+              <w:t>:layout_height</w:t>
+            </w:r>
+            <w:proofErr w:type="spellEnd"/>
+            <w:r>
+              <w:rPr>
+                <w:rFonts w:ascii="Consolas" w:eastAsia="Times New Roman" w:hAnsi="Consolas" w:cs="Courier New"/>
+                <w:color w:val="6A8759"/>
+                <w:sz w:val="20"/>
+                <w:szCs w:val="20"/>
+              </w:rPr>
+              <w:t>="</w:t>
+            </w:r>
+            <w:proofErr w:type="spellStart"/>
+            <w:r>
+              <w:rPr>
+                <w:rFonts w:ascii="Consolas" w:eastAsia="Times New Roman" w:hAnsi="Consolas" w:cs="Courier New"/>
+                <w:color w:val="6A8759"/>
+                <w:sz w:val="20"/>
+                <w:szCs w:val="20"/>
+              </w:rPr>
+              <w:t>wrap_content</w:t>
+            </w:r>
+            <w:proofErr w:type="spellEnd"/>
+            <w:r>
+              <w:rPr>
+                <w:rFonts w:ascii="Consolas" w:eastAsia="Times New Roman" w:hAnsi="Consolas" w:cs="Courier New"/>
+                <w:color w:val="6A8759"/>
+                <w:sz w:val="20"/>
+                <w:szCs w:val="20"/>
+              </w:rPr>
+              <w:t>"</w:t>
+            </w:r>
+            <w:r>
+              <w:rPr>
+                <w:rFonts w:ascii="Consolas" w:eastAsia="Times New Roman" w:hAnsi="Consolas" w:cs="Courier New"/>
+                <w:color w:val="6A8759"/>
+                <w:sz w:val="20"/>
+                <w:szCs w:val="20"/>
+              </w:rPr>
+              <w:br/>
+              <w:t xml:space="preserve">        </w:t>
+            </w:r>
+            <w:proofErr w:type="spellStart"/>
+            <w:r>
+              <w:rPr>
+                <w:rFonts w:ascii="Consolas" w:eastAsia="Times New Roman" w:hAnsi="Consolas" w:cs="Courier New"/>
+                <w:color w:val="9876AA"/>
+                <w:sz w:val="20"/>
+                <w:szCs w:val="20"/>
+              </w:rPr>
+              <w:t>android</w:t>
+            </w:r>
+            <w:r>
+              <w:rPr>
+                <w:rFonts w:ascii="Consolas" w:eastAsia="Times New Roman" w:hAnsi="Consolas" w:cs="Courier New"/>
+                <w:color w:val="BABABA"/>
+                <w:sz w:val="20"/>
+                <w:szCs w:val="20"/>
+              </w:rPr>
+              <w:t>:text</w:t>
+            </w:r>
+            <w:proofErr w:type="spellEnd"/>
+            <w:r>
+              <w:rPr>
+                <w:rFonts w:ascii="Consolas" w:eastAsia="Times New Roman" w:hAnsi="Consolas" w:cs="Courier New"/>
+                <w:color w:val="6A8759"/>
+                <w:sz w:val="20"/>
+                <w:szCs w:val="20"/>
+              </w:rPr>
+              <w:t xml:space="preserve">="Button 1" </w:t>
+            </w:r>
+            <w:r>
+              <w:rPr>
+                <w:rFonts w:ascii="Consolas" w:eastAsia="Times New Roman" w:hAnsi="Consolas" w:cs="Courier New"/>
+                <w:color w:val="E8BF6A"/>
+                <w:sz w:val="20"/>
+                <w:szCs w:val="20"/>
+              </w:rPr>
+              <w:t>/&gt;</w:t>
+            </w:r>
+            <w:r>
+              <w:rPr>
+                <w:rFonts w:ascii="Consolas" w:eastAsia="Times New Roman" w:hAnsi="Consolas" w:cs="Courier New"/>
+                <w:color w:val="E8BF6A"/>
+                <w:sz w:val="20"/>
+                <w:szCs w:val="20"/>
+              </w:rPr>
+              <w:br/>
+            </w:r>
+            <w:r>
+              <w:rPr>
+                <w:rFonts w:ascii="Consolas" w:eastAsia="Times New Roman" w:hAnsi="Consolas" w:cs="Courier New"/>
+                <w:color w:val="E8BF6A"/>
+                <w:sz w:val="20"/>
+                <w:szCs w:val="20"/>
+              </w:rPr>
+              <w:br/>
+              <w:t xml:space="preserve">    &lt;</w:t>
+            </w:r>
+            <w:proofErr w:type="spellStart"/>
+            <w:r>
+              <w:rPr>
+                <w:rFonts w:ascii="Consolas" w:eastAsia="Times New Roman" w:hAnsi="Consolas" w:cs="Courier New"/>
+                <w:color w:val="E8BF6A"/>
+                <w:sz w:val="20"/>
+                <w:szCs w:val="20"/>
+              </w:rPr>
+              <w:t>LinearLayout</w:t>
+            </w:r>
+            <w:proofErr w:type="spellEnd"/>
+            <w:r>
+              <w:rPr>
+                <w:rFonts w:ascii="Consolas" w:eastAsia="Times New Roman" w:hAnsi="Consolas" w:cs="Courier New"/>
+                <w:color w:val="E8BF6A"/>
+                <w:sz w:val="20"/>
+                <w:szCs w:val="20"/>
+              </w:rPr>
+              <w:br/>
+              <w:t xml:space="preserve">        </w:t>
+            </w:r>
+            <w:proofErr w:type="spellStart"/>
+            <w:r>
+              <w:rPr>
+                <w:rFonts w:ascii="Consolas" w:eastAsia="Times New Roman" w:hAnsi="Consolas" w:cs="Courier New"/>
+                <w:color w:val="9876AA"/>
+                <w:sz w:val="20"/>
+                <w:szCs w:val="20"/>
+              </w:rPr>
+              <w:t>android</w:t>
+            </w:r>
+            <w:r>
+              <w:rPr>
+                <w:rFonts w:ascii="Consolas" w:eastAsia="Times New Roman" w:hAnsi="Consolas" w:cs="Courier New"/>
+                <w:color w:val="BABABA"/>
+                <w:sz w:val="20"/>
+                <w:szCs w:val="20"/>
+              </w:rPr>
+              <w:t>:layout_width</w:t>
+            </w:r>
+            <w:proofErr w:type="spellEnd"/>
+            <w:r>
+              <w:rPr>
+                <w:rFonts w:ascii="Consolas" w:eastAsia="Times New Roman" w:hAnsi="Consolas" w:cs="Courier New"/>
+                <w:color w:val="6A8759"/>
+                <w:sz w:val="20"/>
+                <w:szCs w:val="20"/>
+              </w:rPr>
+              <w:t>="</w:t>
+            </w:r>
+            <w:proofErr w:type="spellStart"/>
+            <w:r>
+              <w:rPr>
+                <w:rFonts w:ascii="Consolas" w:eastAsia="Times New Roman" w:hAnsi="Consolas" w:cs="Courier New"/>
+                <w:color w:val="6A8759"/>
+                <w:sz w:val="20"/>
+                <w:szCs w:val="20"/>
+              </w:rPr>
+              <w:t>match_parent</w:t>
+            </w:r>
+            <w:proofErr w:type="spellEnd"/>
+            <w:r>
+              <w:rPr>
+                <w:rFonts w:ascii="Consolas" w:eastAsia="Times New Roman" w:hAnsi="Consolas" w:cs="Courier New"/>
+                <w:color w:val="6A8759"/>
+                <w:sz w:val="20"/>
+                <w:szCs w:val="20"/>
+              </w:rPr>
+              <w:t>"</w:t>
+            </w:r>
+            <w:r>
+              <w:rPr>
+                <w:rFonts w:ascii="Consolas" w:eastAsia="Times New Roman" w:hAnsi="Consolas" w:cs="Courier New"/>
+                <w:color w:val="6A8759"/>
+                <w:sz w:val="20"/>
+                <w:szCs w:val="20"/>
+              </w:rPr>
+              <w:br/>
+              <w:t xml:space="preserve">        </w:t>
+            </w:r>
+            <w:proofErr w:type="spellStart"/>
+            <w:r>
+              <w:rPr>
+                <w:rFonts w:ascii="Consolas" w:eastAsia="Times New Roman" w:hAnsi="Consolas" w:cs="Courier New"/>
+                <w:color w:val="9876AA"/>
+                <w:sz w:val="20"/>
+                <w:szCs w:val="20"/>
+              </w:rPr>
+              <w:t>android</w:t>
+            </w:r>
+            <w:r>
+              <w:rPr>
+                <w:rFonts w:ascii="Consolas" w:eastAsia="Times New Roman" w:hAnsi="Consolas" w:cs="Courier New"/>
+                <w:color w:val="BABABA"/>
+                <w:sz w:val="20"/>
+                <w:szCs w:val="20"/>
+              </w:rPr>
+              <w:t>:layout_height</w:t>
+            </w:r>
+            <w:proofErr w:type="spellEnd"/>
+            <w:r>
+              <w:rPr>
+                <w:rFonts w:ascii="Consolas" w:eastAsia="Times New Roman" w:hAnsi="Consolas" w:cs="Courier New"/>
+                <w:color w:val="6A8759"/>
+                <w:sz w:val="20"/>
+                <w:szCs w:val="20"/>
+              </w:rPr>
+              <w:t>="</w:t>
+            </w:r>
+            <w:proofErr w:type="spellStart"/>
+            <w:r>
+              <w:rPr>
+                <w:rFonts w:ascii="Consolas" w:eastAsia="Times New Roman" w:hAnsi="Consolas" w:cs="Courier New"/>
+                <w:color w:val="6A8759"/>
+                <w:sz w:val="20"/>
+                <w:szCs w:val="20"/>
+              </w:rPr>
+              <w:t>match_parent</w:t>
+            </w:r>
+            <w:proofErr w:type="spellEnd"/>
+            <w:r>
+              <w:rPr>
+                <w:rFonts w:ascii="Consolas" w:eastAsia="Times New Roman" w:hAnsi="Consolas" w:cs="Courier New"/>
+                <w:color w:val="6A8759"/>
+                <w:sz w:val="20"/>
+                <w:szCs w:val="20"/>
+              </w:rPr>
+              <w:t>"</w:t>
+            </w:r>
+            <w:r>
+              <w:rPr>
+                <w:rFonts w:ascii="Consolas" w:eastAsia="Times New Roman" w:hAnsi="Consolas" w:cs="Courier New"/>
+                <w:color w:val="6A8759"/>
+                <w:sz w:val="20"/>
+                <w:szCs w:val="20"/>
+              </w:rPr>
+              <w:br/>
+              <w:t xml:space="preserve">        </w:t>
+            </w:r>
+            <w:proofErr w:type="spellStart"/>
+            <w:r>
+              <w:rPr>
+                <w:rFonts w:ascii="Consolas" w:eastAsia="Times New Roman" w:hAnsi="Consolas" w:cs="Courier New"/>
+                <w:color w:val="9876AA"/>
+                <w:sz w:val="20"/>
+                <w:szCs w:val="20"/>
+              </w:rPr>
+              <w:t>android</w:t>
+            </w:r>
+            <w:r>
+              <w:rPr>
+                <w:rFonts w:ascii="Consolas" w:eastAsia="Times New Roman" w:hAnsi="Consolas" w:cs="Courier New"/>
+                <w:color w:val="BABABA"/>
+                <w:sz w:val="20"/>
+                <w:szCs w:val="20"/>
+              </w:rPr>
+              <w:t>:orientation</w:t>
+            </w:r>
+            <w:proofErr w:type="spellEnd"/>
+            <w:r>
+              <w:rPr>
+                <w:rFonts w:ascii="Consolas" w:eastAsia="Times New Roman" w:hAnsi="Consolas" w:cs="Courier New"/>
+                <w:color w:val="6A8759"/>
+                <w:sz w:val="20"/>
+                <w:szCs w:val="20"/>
+              </w:rPr>
+              <w:t>="horizontal"</w:t>
+            </w:r>
+            <w:r>
+              <w:rPr>
+                <w:rFonts w:ascii="Consolas" w:eastAsia="Times New Roman" w:hAnsi="Consolas" w:cs="Courier New"/>
+                <w:color w:val="E8BF6A"/>
+                <w:sz w:val="20"/>
+                <w:szCs w:val="20"/>
+              </w:rPr>
+              <w:t>&gt;</w:t>
+            </w:r>
+            <w:r>
+              <w:rPr>
+                <w:rFonts w:ascii="Consolas" w:eastAsia="Times New Roman" w:hAnsi="Consolas" w:cs="Courier New"/>
+                <w:color w:val="E8BF6A"/>
+                <w:sz w:val="20"/>
+                <w:szCs w:val="20"/>
+              </w:rPr>
+              <w:br/>
+            </w:r>
+            <w:r>
+              <w:rPr>
+                <w:rFonts w:ascii="Consolas" w:eastAsia="Times New Roman" w:hAnsi="Consolas" w:cs="Courier New"/>
+                <w:color w:val="E8BF6A"/>
+                <w:sz w:val="20"/>
+                <w:szCs w:val="20"/>
+              </w:rPr>
+              <w:br/>
+            </w:r>
+            <w:r>
+              <w:rPr>
+                <w:rFonts w:ascii="Consolas" w:eastAsia="Times New Roman" w:hAnsi="Consolas" w:cs="Courier New"/>
+                <w:color w:val="E8BF6A"/>
+                <w:sz w:val="20"/>
+                <w:szCs w:val="20"/>
+              </w:rPr>
+              <w:br/>
+              <w:t xml:space="preserve">        &lt;</w:t>
+            </w:r>
+            <w:proofErr w:type="spellStart"/>
+            <w:r>
+              <w:rPr>
+                <w:rFonts w:ascii="Consolas" w:eastAsia="Times New Roman" w:hAnsi="Consolas" w:cs="Courier New"/>
+                <w:color w:val="E8BF6A"/>
+                <w:sz w:val="20"/>
+                <w:szCs w:val="20"/>
+              </w:rPr>
+              <w:t>TextView</w:t>
+            </w:r>
+            <w:proofErr w:type="spellEnd"/>
+            <w:r>
+              <w:rPr>
+                <w:rFonts w:ascii="Consolas" w:eastAsia="Times New Roman" w:hAnsi="Consolas" w:cs="Courier New"/>
+                <w:color w:val="E8BF6A"/>
+                <w:sz w:val="20"/>
+                <w:szCs w:val="20"/>
+              </w:rPr>
+              <w:br/>
+              <w:t xml:space="preserve">            </w:t>
+            </w:r>
+            <w:proofErr w:type="spellStart"/>
+            <w:r>
+              <w:rPr>
+                <w:rFonts w:ascii="Consolas" w:eastAsia="Times New Roman" w:hAnsi="Consolas" w:cs="Courier New"/>
+                <w:color w:val="9876AA"/>
+                <w:sz w:val="20"/>
+                <w:szCs w:val="20"/>
+              </w:rPr>
+              <w:t>android</w:t>
+            </w:r>
+            <w:r>
+              <w:rPr>
+                <w:rFonts w:ascii="Consolas" w:eastAsia="Times New Roman" w:hAnsi="Consolas" w:cs="Courier New"/>
+                <w:color w:val="BABABA"/>
+                <w:sz w:val="20"/>
+                <w:szCs w:val="20"/>
+              </w:rPr>
+              <w:t>:id</w:t>
+            </w:r>
+            <w:proofErr w:type="spellEnd"/>
+            <w:r>
+              <w:rPr>
+                <w:rFonts w:ascii="Consolas" w:eastAsia="Times New Roman" w:hAnsi="Consolas" w:cs="Courier New"/>
+                <w:color w:val="6A8759"/>
+                <w:sz w:val="20"/>
+                <w:szCs w:val="20"/>
+              </w:rPr>
+              <w:t>="@+id/</w:t>
+            </w:r>
+            <w:proofErr w:type="spellStart"/>
+            <w:r>
+              <w:rPr>
+                <w:rFonts w:ascii="Consolas" w:eastAsia="Times New Roman" w:hAnsi="Consolas" w:cs="Courier New"/>
+                <w:color w:val="6A8759"/>
+                <w:sz w:val="20"/>
+                <w:szCs w:val="20"/>
+              </w:rPr>
+              <w:t>textView</w:t>
+            </w:r>
+            <w:proofErr w:type="spellEnd"/>
+            <w:r>
+              <w:rPr>
+                <w:rFonts w:ascii="Consolas" w:eastAsia="Times New Roman" w:hAnsi="Consolas" w:cs="Courier New"/>
+                <w:color w:val="6A8759"/>
+                <w:sz w:val="20"/>
+                <w:szCs w:val="20"/>
+              </w:rPr>
+              <w:t>"</w:t>
+            </w:r>
+            <w:r>
+              <w:rPr>
+                <w:rFonts w:ascii="Consolas" w:eastAsia="Times New Roman" w:hAnsi="Consolas" w:cs="Courier New"/>
+                <w:color w:val="6A8759"/>
+                <w:sz w:val="20"/>
+                <w:szCs w:val="20"/>
+              </w:rPr>
+              <w:br/>
+              <w:t xml:space="preserve">            </w:t>
+            </w:r>
+            <w:proofErr w:type="spellStart"/>
+            <w:r>
+              <w:rPr>
+                <w:rFonts w:ascii="Consolas" w:eastAsia="Times New Roman" w:hAnsi="Consolas" w:cs="Courier New"/>
+                <w:color w:val="9876AA"/>
+                <w:sz w:val="20"/>
+                <w:szCs w:val="20"/>
+              </w:rPr>
+              <w:t>android</w:t>
+            </w:r>
+            <w:r>
+              <w:rPr>
+                <w:rFonts w:ascii="Consolas" w:eastAsia="Times New Roman" w:hAnsi="Consolas" w:cs="Courier New"/>
+                <w:color w:val="BABABA"/>
+                <w:sz w:val="20"/>
+                <w:szCs w:val="20"/>
+              </w:rPr>
+              <w:t>:layout_width</w:t>
+            </w:r>
+            <w:proofErr w:type="spellEnd"/>
+            <w:r>
+              <w:rPr>
+                <w:rFonts w:ascii="Consolas" w:eastAsia="Times New Roman" w:hAnsi="Consolas" w:cs="Courier New"/>
+                <w:color w:val="6A8759"/>
+                <w:sz w:val="20"/>
+                <w:szCs w:val="20"/>
+              </w:rPr>
+              <w:t>="</w:t>
+            </w:r>
+            <w:proofErr w:type="spellStart"/>
+            <w:r>
+              <w:rPr>
+                <w:rFonts w:ascii="Consolas" w:eastAsia="Times New Roman" w:hAnsi="Consolas" w:cs="Courier New"/>
+                <w:color w:val="6A8759"/>
+                <w:sz w:val="20"/>
+                <w:szCs w:val="20"/>
+              </w:rPr>
+              <w:t>wrap_content</w:t>
+            </w:r>
+            <w:proofErr w:type="spellEnd"/>
+            <w:r>
+              <w:rPr>
+                <w:rFonts w:ascii="Consolas" w:eastAsia="Times New Roman" w:hAnsi="Consolas" w:cs="Courier New"/>
+                <w:color w:val="6A8759"/>
+                <w:sz w:val="20"/>
+                <w:szCs w:val="20"/>
+              </w:rPr>
+              <w:t>"</w:t>
+            </w:r>
+            <w:r>
+              <w:rPr>
+                <w:rFonts w:ascii="Consolas" w:eastAsia="Times New Roman" w:hAnsi="Consolas" w:cs="Courier New"/>
+                <w:color w:val="6A8759"/>
+                <w:sz w:val="20"/>
+                <w:szCs w:val="20"/>
+              </w:rPr>
+              <w:br/>
+            </w:r>
+            <w:r>
+              <w:rPr>
+                <w:rFonts w:ascii="Consolas" w:eastAsia="Times New Roman" w:hAnsi="Consolas" w:cs="Courier New"/>
+                <w:color w:val="6A8759"/>
+                <w:sz w:val="20"/>
+                <w:szCs w:val="20"/>
+              </w:rPr>
+              <w:lastRenderedPageBreak/>
+              <w:t xml:space="preserve">            </w:t>
+            </w:r>
+            <w:proofErr w:type="spellStart"/>
+            <w:r>
+              <w:rPr>
+                <w:rFonts w:ascii="Consolas" w:eastAsia="Times New Roman" w:hAnsi="Consolas" w:cs="Courier New"/>
+                <w:color w:val="9876AA"/>
+                <w:sz w:val="20"/>
+                <w:szCs w:val="20"/>
+              </w:rPr>
+              <w:t>android</w:t>
+            </w:r>
+            <w:r>
+              <w:rPr>
+                <w:rFonts w:ascii="Consolas" w:eastAsia="Times New Roman" w:hAnsi="Consolas" w:cs="Courier New"/>
+                <w:color w:val="BABABA"/>
+                <w:sz w:val="20"/>
+                <w:szCs w:val="20"/>
+              </w:rPr>
+              <w:t>:layout_height</w:t>
+            </w:r>
+            <w:proofErr w:type="spellEnd"/>
+            <w:r>
+              <w:rPr>
+                <w:rFonts w:ascii="Consolas" w:eastAsia="Times New Roman" w:hAnsi="Consolas" w:cs="Courier New"/>
+                <w:color w:val="6A8759"/>
+                <w:sz w:val="20"/>
+                <w:szCs w:val="20"/>
+              </w:rPr>
+              <w:t>="</w:t>
+            </w:r>
+            <w:proofErr w:type="spellStart"/>
+            <w:r>
+              <w:rPr>
+                <w:rFonts w:ascii="Consolas" w:eastAsia="Times New Roman" w:hAnsi="Consolas" w:cs="Courier New"/>
+                <w:color w:val="6A8759"/>
+                <w:sz w:val="20"/>
+                <w:szCs w:val="20"/>
+              </w:rPr>
+              <w:t>wrap_content</w:t>
+            </w:r>
+            <w:proofErr w:type="spellEnd"/>
+            <w:r>
+              <w:rPr>
+                <w:rFonts w:ascii="Consolas" w:eastAsia="Times New Roman" w:hAnsi="Consolas" w:cs="Courier New"/>
+                <w:color w:val="6A8759"/>
+                <w:sz w:val="20"/>
+                <w:szCs w:val="20"/>
+              </w:rPr>
+              <w:t>"</w:t>
+            </w:r>
+            <w:r>
+              <w:rPr>
+                <w:rFonts w:ascii="Consolas" w:eastAsia="Times New Roman" w:hAnsi="Consolas" w:cs="Courier New"/>
+                <w:color w:val="6A8759"/>
+                <w:sz w:val="20"/>
+                <w:szCs w:val="20"/>
+              </w:rPr>
+              <w:br/>
+              <w:t xml:space="preserve">            </w:t>
+            </w:r>
+            <w:proofErr w:type="spellStart"/>
+            <w:r>
+              <w:rPr>
+                <w:rFonts w:ascii="Consolas" w:eastAsia="Times New Roman" w:hAnsi="Consolas" w:cs="Courier New"/>
+                <w:color w:val="9876AA"/>
+                <w:sz w:val="20"/>
+                <w:szCs w:val="20"/>
+              </w:rPr>
+              <w:t>android</w:t>
+            </w:r>
+            <w:r>
+              <w:rPr>
+                <w:rFonts w:ascii="Consolas" w:eastAsia="Times New Roman" w:hAnsi="Consolas" w:cs="Courier New"/>
+                <w:color w:val="BABABA"/>
+                <w:sz w:val="20"/>
+                <w:szCs w:val="20"/>
+              </w:rPr>
+              <w:t>:layout_weight</w:t>
+            </w:r>
+            <w:proofErr w:type="spellEnd"/>
+            <w:r>
+              <w:rPr>
+                <w:rFonts w:ascii="Consolas" w:eastAsia="Times New Roman" w:hAnsi="Consolas" w:cs="Courier New"/>
+                <w:color w:val="6A8759"/>
+                <w:sz w:val="20"/>
+                <w:szCs w:val="20"/>
+              </w:rPr>
+              <w:t>="1"</w:t>
+            </w:r>
+            <w:r>
+              <w:rPr>
+                <w:rFonts w:ascii="Consolas" w:eastAsia="Times New Roman" w:hAnsi="Consolas" w:cs="Courier New"/>
+                <w:color w:val="6A8759"/>
+                <w:sz w:val="20"/>
+                <w:szCs w:val="20"/>
+              </w:rPr>
+              <w:br/>
+              <w:t xml:space="preserve">            </w:t>
+            </w:r>
+            <w:proofErr w:type="spellStart"/>
+            <w:r>
+              <w:rPr>
+                <w:rFonts w:ascii="Consolas" w:eastAsia="Times New Roman" w:hAnsi="Consolas" w:cs="Courier New"/>
+                <w:color w:val="9876AA"/>
+                <w:sz w:val="20"/>
+                <w:szCs w:val="20"/>
+              </w:rPr>
+              <w:t>android</w:t>
+            </w:r>
+            <w:r>
+              <w:rPr>
+                <w:rFonts w:ascii="Consolas" w:eastAsia="Times New Roman" w:hAnsi="Consolas" w:cs="Courier New"/>
+                <w:color w:val="BABABA"/>
+                <w:sz w:val="20"/>
+                <w:szCs w:val="20"/>
+              </w:rPr>
+              <w:t>:text</w:t>
+            </w:r>
+            <w:proofErr w:type="spellEnd"/>
+            <w:r>
+              <w:rPr>
+                <w:rFonts w:ascii="Consolas" w:eastAsia="Times New Roman" w:hAnsi="Consolas" w:cs="Courier New"/>
+                <w:color w:val="6A8759"/>
+                <w:sz w:val="20"/>
+                <w:szCs w:val="20"/>
+              </w:rPr>
+              <w:t>="Large Text"</w:t>
+            </w:r>
+            <w:r>
+              <w:rPr>
+                <w:rFonts w:ascii="Consolas" w:eastAsia="Times New Roman" w:hAnsi="Consolas" w:cs="Courier New"/>
+                <w:color w:val="6A8759"/>
+                <w:sz w:val="20"/>
+                <w:szCs w:val="20"/>
+              </w:rPr>
+              <w:br/>
+              <w:t xml:space="preserve">            </w:t>
+            </w:r>
+            <w:proofErr w:type="spellStart"/>
+            <w:r>
+              <w:rPr>
+                <w:rFonts w:ascii="Consolas" w:eastAsia="Times New Roman" w:hAnsi="Consolas" w:cs="Courier New"/>
+                <w:color w:val="9876AA"/>
+                <w:sz w:val="20"/>
+                <w:szCs w:val="20"/>
+              </w:rPr>
+              <w:t>android</w:t>
+            </w:r>
+            <w:r>
+              <w:rPr>
+                <w:rFonts w:ascii="Consolas" w:eastAsia="Times New Roman" w:hAnsi="Consolas" w:cs="Courier New"/>
+                <w:color w:val="BABABA"/>
+                <w:sz w:val="20"/>
+                <w:szCs w:val="20"/>
+              </w:rPr>
+              <w:t>:textAppearance</w:t>
+            </w:r>
+            <w:proofErr w:type="spellEnd"/>
+            <w:r>
+              <w:rPr>
+                <w:rFonts w:ascii="Consolas" w:eastAsia="Times New Roman" w:hAnsi="Consolas" w:cs="Courier New"/>
+                <w:color w:val="6A8759"/>
+                <w:sz w:val="20"/>
+                <w:szCs w:val="20"/>
+              </w:rPr>
+              <w:t>="@</w:t>
+            </w:r>
+            <w:proofErr w:type="spellStart"/>
+            <w:r>
+              <w:rPr>
+                <w:rFonts w:ascii="Consolas" w:eastAsia="Times New Roman" w:hAnsi="Consolas" w:cs="Courier New"/>
+                <w:color w:val="6A8759"/>
+                <w:sz w:val="20"/>
+                <w:szCs w:val="20"/>
+              </w:rPr>
+              <w:t>android:style</w:t>
+            </w:r>
+            <w:proofErr w:type="spellEnd"/>
+            <w:r>
+              <w:rPr>
+                <w:rFonts w:ascii="Consolas" w:eastAsia="Times New Roman" w:hAnsi="Consolas" w:cs="Courier New"/>
+                <w:color w:val="6A8759"/>
+                <w:sz w:val="20"/>
+                <w:szCs w:val="20"/>
+              </w:rPr>
+              <w:t>/</w:t>
+            </w:r>
+            <w:proofErr w:type="spellStart"/>
+            <w:r>
+              <w:rPr>
+                <w:rFonts w:ascii="Consolas" w:eastAsia="Times New Roman" w:hAnsi="Consolas" w:cs="Courier New"/>
+                <w:color w:val="6A8759"/>
+                <w:sz w:val="20"/>
+                <w:szCs w:val="20"/>
+              </w:rPr>
+              <w:t>TextAppearance.Large</w:t>
+            </w:r>
+            <w:proofErr w:type="spellEnd"/>
+            <w:r>
+              <w:rPr>
+                <w:rFonts w:ascii="Consolas" w:eastAsia="Times New Roman" w:hAnsi="Consolas" w:cs="Courier New"/>
+                <w:color w:val="6A8759"/>
+                <w:sz w:val="20"/>
+                <w:szCs w:val="20"/>
+              </w:rPr>
+              <w:t xml:space="preserve">" </w:t>
+            </w:r>
+            <w:r>
+              <w:rPr>
+                <w:rFonts w:ascii="Consolas" w:eastAsia="Times New Roman" w:hAnsi="Consolas" w:cs="Courier New"/>
+                <w:color w:val="E8BF6A"/>
+                <w:sz w:val="20"/>
+                <w:szCs w:val="20"/>
+              </w:rPr>
+              <w:t>/&gt;</w:t>
+            </w:r>
+            <w:r>
+              <w:rPr>
+                <w:rFonts w:ascii="Consolas" w:eastAsia="Times New Roman" w:hAnsi="Consolas" w:cs="Courier New"/>
+                <w:color w:val="E8BF6A"/>
+                <w:sz w:val="20"/>
+                <w:szCs w:val="20"/>
+              </w:rPr>
+              <w:br/>
+            </w:r>
+            <w:r>
+              <w:rPr>
+                <w:rFonts w:ascii="Consolas" w:eastAsia="Times New Roman" w:hAnsi="Consolas" w:cs="Courier New"/>
+                <w:color w:val="E8BF6A"/>
+                <w:sz w:val="20"/>
+                <w:szCs w:val="20"/>
+              </w:rPr>
+              <w:br/>
+              <w:t xml:space="preserve">        &lt;Button</w:t>
+            </w:r>
+            <w:r>
+              <w:rPr>
+                <w:rFonts w:ascii="Consolas" w:eastAsia="Times New Roman" w:hAnsi="Consolas" w:cs="Courier New"/>
+                <w:color w:val="E8BF6A"/>
+                <w:sz w:val="20"/>
+                <w:szCs w:val="20"/>
+              </w:rPr>
+              <w:br/>
+              <w:t xml:space="preserve">            </w:t>
+            </w:r>
+            <w:proofErr w:type="spellStart"/>
+            <w:r>
+              <w:rPr>
+                <w:rFonts w:ascii="Consolas" w:eastAsia="Times New Roman" w:hAnsi="Consolas" w:cs="Courier New"/>
+                <w:color w:val="9876AA"/>
+                <w:sz w:val="20"/>
+                <w:szCs w:val="20"/>
+              </w:rPr>
+              <w:t>android</w:t>
+            </w:r>
+            <w:r>
+              <w:rPr>
+                <w:rFonts w:ascii="Consolas" w:eastAsia="Times New Roman" w:hAnsi="Consolas" w:cs="Courier New"/>
+                <w:color w:val="BABABA"/>
+                <w:sz w:val="20"/>
+                <w:szCs w:val="20"/>
+              </w:rPr>
+              <w:t>:id</w:t>
+            </w:r>
+            <w:proofErr w:type="spellEnd"/>
+            <w:r>
+              <w:rPr>
+                <w:rFonts w:ascii="Consolas" w:eastAsia="Times New Roman" w:hAnsi="Consolas" w:cs="Courier New"/>
+                <w:color w:val="6A8759"/>
+                <w:sz w:val="20"/>
+                <w:szCs w:val="20"/>
+              </w:rPr>
+              <w:t>="@+id/button"</w:t>
+            </w:r>
+            <w:r>
+              <w:rPr>
+                <w:rFonts w:ascii="Consolas" w:eastAsia="Times New Roman" w:hAnsi="Consolas" w:cs="Courier New"/>
+                <w:color w:val="6A8759"/>
+                <w:sz w:val="20"/>
+                <w:szCs w:val="20"/>
+              </w:rPr>
+              <w:br/>
+              <w:t xml:space="preserve">            </w:t>
+            </w:r>
+            <w:proofErr w:type="spellStart"/>
+            <w:r>
+              <w:rPr>
+                <w:rFonts w:ascii="Consolas" w:eastAsia="Times New Roman" w:hAnsi="Consolas" w:cs="Courier New"/>
+                <w:color w:val="9876AA"/>
+                <w:sz w:val="20"/>
+                <w:szCs w:val="20"/>
+              </w:rPr>
+              <w:t>android</w:t>
+            </w:r>
+            <w:r>
+              <w:rPr>
+                <w:rFonts w:ascii="Consolas" w:eastAsia="Times New Roman" w:hAnsi="Consolas" w:cs="Courier New"/>
+                <w:color w:val="BABABA"/>
+                <w:sz w:val="20"/>
+                <w:szCs w:val="20"/>
+              </w:rPr>
+              <w:t>:layout_width</w:t>
+            </w:r>
+            <w:proofErr w:type="spellEnd"/>
+            <w:r>
+              <w:rPr>
+                <w:rFonts w:ascii="Consolas" w:eastAsia="Times New Roman" w:hAnsi="Consolas" w:cs="Courier New"/>
+                <w:color w:val="6A8759"/>
+                <w:sz w:val="20"/>
+                <w:szCs w:val="20"/>
+              </w:rPr>
+              <w:t>="0dp"</w:t>
+            </w:r>
+            <w:r>
+              <w:rPr>
+                <w:rFonts w:ascii="Consolas" w:eastAsia="Times New Roman" w:hAnsi="Consolas" w:cs="Courier New"/>
+                <w:color w:val="6A8759"/>
+                <w:sz w:val="20"/>
+                <w:szCs w:val="20"/>
+              </w:rPr>
+              <w:br/>
+              <w:t xml:space="preserve">            </w:t>
+            </w:r>
+            <w:proofErr w:type="spellStart"/>
+            <w:r>
+              <w:rPr>
+                <w:rFonts w:ascii="Consolas" w:eastAsia="Times New Roman" w:hAnsi="Consolas" w:cs="Courier New"/>
+                <w:color w:val="9876AA"/>
+                <w:sz w:val="20"/>
+                <w:szCs w:val="20"/>
+              </w:rPr>
+              <w:t>android</w:t>
+            </w:r>
+            <w:r>
+              <w:rPr>
+                <w:rFonts w:ascii="Consolas" w:eastAsia="Times New Roman" w:hAnsi="Consolas" w:cs="Courier New"/>
+                <w:color w:val="BABABA"/>
+                <w:sz w:val="20"/>
+                <w:szCs w:val="20"/>
+              </w:rPr>
+              <w:t>:layout_height</w:t>
+            </w:r>
+            <w:proofErr w:type="spellEnd"/>
+            <w:r>
+              <w:rPr>
+                <w:rFonts w:ascii="Consolas" w:eastAsia="Times New Roman" w:hAnsi="Consolas" w:cs="Courier New"/>
+                <w:color w:val="6A8759"/>
+                <w:sz w:val="20"/>
+                <w:szCs w:val="20"/>
+              </w:rPr>
+              <w:t>="</w:t>
+            </w:r>
+            <w:proofErr w:type="spellStart"/>
+            <w:r>
+              <w:rPr>
+                <w:rFonts w:ascii="Consolas" w:eastAsia="Times New Roman" w:hAnsi="Consolas" w:cs="Courier New"/>
+                <w:color w:val="6A8759"/>
+                <w:sz w:val="20"/>
+                <w:szCs w:val="20"/>
+              </w:rPr>
+              <w:t>wrap_content</w:t>
+            </w:r>
+            <w:proofErr w:type="spellEnd"/>
+            <w:r>
+              <w:rPr>
+                <w:rFonts w:ascii="Consolas" w:eastAsia="Times New Roman" w:hAnsi="Consolas" w:cs="Courier New"/>
+                <w:color w:val="6A8759"/>
+                <w:sz w:val="20"/>
+                <w:szCs w:val="20"/>
+              </w:rPr>
+              <w:t>"</w:t>
+            </w:r>
+            <w:r>
+              <w:rPr>
+                <w:rFonts w:ascii="Consolas" w:eastAsia="Times New Roman" w:hAnsi="Consolas" w:cs="Courier New"/>
+                <w:color w:val="6A8759"/>
+                <w:sz w:val="20"/>
+                <w:szCs w:val="20"/>
+              </w:rPr>
+              <w:br/>
+              <w:t xml:space="preserve">            </w:t>
+            </w:r>
+            <w:proofErr w:type="spellStart"/>
+            <w:r>
+              <w:rPr>
+                <w:rFonts w:ascii="Consolas" w:eastAsia="Times New Roman" w:hAnsi="Consolas" w:cs="Courier New"/>
+                <w:color w:val="9876AA"/>
+                <w:sz w:val="20"/>
+                <w:szCs w:val="20"/>
+              </w:rPr>
+              <w:t>android</w:t>
+            </w:r>
+            <w:r>
+              <w:rPr>
+                <w:rFonts w:ascii="Consolas" w:eastAsia="Times New Roman" w:hAnsi="Consolas" w:cs="Courier New"/>
+                <w:color w:val="BABABA"/>
+                <w:sz w:val="20"/>
+                <w:szCs w:val="20"/>
+              </w:rPr>
+              <w:t>:layout_weight</w:t>
+            </w:r>
+            <w:proofErr w:type="spellEnd"/>
+            <w:r>
+              <w:rPr>
+                <w:rFonts w:ascii="Consolas" w:eastAsia="Times New Roman" w:hAnsi="Consolas" w:cs="Courier New"/>
+                <w:color w:val="6A8759"/>
+                <w:sz w:val="20"/>
+                <w:szCs w:val="20"/>
+              </w:rPr>
+              <w:t>="2"</w:t>
+            </w:r>
+            <w:r>
+              <w:rPr>
+                <w:rFonts w:ascii="Consolas" w:eastAsia="Times New Roman" w:hAnsi="Consolas" w:cs="Courier New"/>
+                <w:color w:val="6A8759"/>
+                <w:sz w:val="20"/>
+                <w:szCs w:val="20"/>
+              </w:rPr>
+              <w:br/>
+              <w:t xml:space="preserve">            </w:t>
+            </w:r>
+            <w:proofErr w:type="spellStart"/>
+            <w:r>
+              <w:rPr>
+                <w:rFonts w:ascii="Consolas" w:eastAsia="Times New Roman" w:hAnsi="Consolas" w:cs="Courier New"/>
+                <w:color w:val="9876AA"/>
+                <w:sz w:val="20"/>
+                <w:szCs w:val="20"/>
+              </w:rPr>
+              <w:t>android</w:t>
+            </w:r>
+            <w:r>
+              <w:rPr>
+                <w:rFonts w:ascii="Consolas" w:eastAsia="Times New Roman" w:hAnsi="Consolas" w:cs="Courier New"/>
+                <w:color w:val="BABABA"/>
+                <w:sz w:val="20"/>
+                <w:szCs w:val="20"/>
+              </w:rPr>
+              <w:t>:text</w:t>
+            </w:r>
+            <w:proofErr w:type="spellEnd"/>
+            <w:r>
+              <w:rPr>
+                <w:rFonts w:ascii="Consolas" w:eastAsia="Times New Roman" w:hAnsi="Consolas" w:cs="Courier New"/>
+                <w:color w:val="6A8759"/>
+                <w:sz w:val="20"/>
+                <w:szCs w:val="20"/>
+              </w:rPr>
+              <w:t xml:space="preserve">="Button 2" </w:t>
+            </w:r>
+            <w:r>
+              <w:rPr>
+                <w:rFonts w:ascii="Consolas" w:eastAsia="Times New Roman" w:hAnsi="Consolas" w:cs="Courier New"/>
+                <w:color w:val="E8BF6A"/>
+                <w:sz w:val="20"/>
+                <w:szCs w:val="20"/>
+              </w:rPr>
+              <w:t>/&gt;</w:t>
+            </w:r>
+            <w:r>
+              <w:rPr>
+                <w:rFonts w:ascii="Consolas" w:eastAsia="Times New Roman" w:hAnsi="Consolas" w:cs="Courier New"/>
+                <w:color w:val="E8BF6A"/>
+                <w:sz w:val="20"/>
+                <w:szCs w:val="20"/>
+              </w:rPr>
+              <w:br/>
+            </w:r>
+            <w:r>
+              <w:rPr>
+                <w:rFonts w:ascii="Consolas" w:eastAsia="Times New Roman" w:hAnsi="Consolas" w:cs="Courier New"/>
+                <w:color w:val="E8BF6A"/>
+                <w:sz w:val="20"/>
+                <w:szCs w:val="20"/>
+              </w:rPr>
+              <w:br/>
+            </w:r>
+            <w:r>
+              <w:rPr>
+                <w:rFonts w:ascii="Consolas" w:eastAsia="Times New Roman" w:hAnsi="Consolas" w:cs="Courier New"/>
+                <w:color w:val="E8BF6A"/>
+                <w:sz w:val="20"/>
+                <w:szCs w:val="20"/>
+              </w:rPr>
+              <w:br/>
+            </w:r>
+            <w:r>
+              <w:rPr>
+                <w:rFonts w:ascii="Consolas" w:eastAsia="Times New Roman" w:hAnsi="Consolas" w:cs="Courier New"/>
+                <w:color w:val="E8BF6A"/>
+                <w:sz w:val="20"/>
+                <w:szCs w:val="20"/>
+              </w:rPr>
+              <w:br/>
+              <w:t xml:space="preserve">    &lt;/</w:t>
+            </w:r>
+            <w:proofErr w:type="spellStart"/>
+            <w:r>
+              <w:rPr>
+                <w:rFonts w:ascii="Consolas" w:eastAsia="Times New Roman" w:hAnsi="Consolas" w:cs="Courier New"/>
+                <w:color w:val="E8BF6A"/>
+                <w:sz w:val="20"/>
+                <w:szCs w:val="20"/>
+              </w:rPr>
+              <w:t>LinearLayout</w:t>
+            </w:r>
+            <w:proofErr w:type="spellEnd"/>
+            <w:r>
+              <w:rPr>
+                <w:rFonts w:ascii="Consolas" w:eastAsia="Times New Roman" w:hAnsi="Consolas" w:cs="Courier New"/>
+                <w:color w:val="E8BF6A"/>
+                <w:sz w:val="20"/>
+                <w:szCs w:val="20"/>
+              </w:rPr>
+              <w:t>&gt;</w:t>
+            </w:r>
+            <w:r>
+              <w:rPr>
+                <w:rFonts w:ascii="Consolas" w:eastAsia="Times New Roman" w:hAnsi="Consolas" w:cs="Courier New"/>
+                <w:color w:val="E8BF6A"/>
+                <w:sz w:val="20"/>
+                <w:szCs w:val="20"/>
+              </w:rPr>
+              <w:br/>
+              <w:t>&lt;/</w:t>
+            </w:r>
+            <w:proofErr w:type="spellStart"/>
+            <w:r>
+              <w:rPr>
+                <w:rFonts w:ascii="Consolas" w:eastAsia="Times New Roman" w:hAnsi="Consolas" w:cs="Courier New"/>
+                <w:color w:val="E8BF6A"/>
+                <w:sz w:val="20"/>
+                <w:szCs w:val="20"/>
+              </w:rPr>
+              <w:t>LinearLayout</w:t>
+            </w:r>
+            <w:proofErr w:type="spellEnd"/>
+            <w:r>
+              <w:rPr>
+                <w:rFonts w:ascii="Consolas" w:eastAsia="Times New Roman" w:hAnsi="Consolas" w:cs="Courier New"/>
+                <w:color w:val="E8BF6A"/>
+                <w:sz w:val="20"/>
+                <w:szCs w:val="20"/>
+              </w:rPr>
+              <w:t>&gt;</w:t>
+            </w:r>
+          </w:p>
+          <w:p>
+            <w:pPr>
               <w:shd w:val="clear" w:color="auto" w:fill="FFFFFF"/>
               <w:tabs>
                 <w:tab w:val="left" w:pos="916"/>
@@ -3812,7 +8963,6 @@
                 <w:color w:val="000000"/>
                 <w:sz w:val="18"/>
                 <w:szCs w:val="12"/>
-                <w:lang w:val="en-US"/>
               </w:rPr>
             </w:pPr>
           </w:p>
@@ -4392,6 +9542,1626 @@
           </w:p>
           <w:p>
             <w:pPr>
+              <w:shd w:val="clear" w:color="auto" w:fill="2B2B2B"/>
+              <w:tabs>
+                <w:tab w:val="left" w:pos="916"/>
+                <w:tab w:val="left" w:pos="1832"/>
+                <w:tab w:val="left" w:pos="2748"/>
+                <w:tab w:val="left" w:pos="3664"/>
+                <w:tab w:val="left" w:pos="4580"/>
+                <w:tab w:val="left" w:pos="5496"/>
+                <w:tab w:val="left" w:pos="6412"/>
+                <w:tab w:val="left" w:pos="7328"/>
+                <w:tab w:val="left" w:pos="8244"/>
+                <w:tab w:val="left" w:pos="9160"/>
+                <w:tab w:val="left" w:pos="10076"/>
+                <w:tab w:val="left" w:pos="10992"/>
+                <w:tab w:val="left" w:pos="11908"/>
+                <w:tab w:val="left" w:pos="12824"/>
+                <w:tab w:val="left" w:pos="13740"/>
+                <w:tab w:val="left" w:pos="14656"/>
+              </w:tabs>
+              <w:spacing w:after="0" w:line="240" w:lineRule="auto"/>
+              <w:rPr>
+                <w:rFonts w:ascii="Consolas" w:eastAsia="Times New Roman" w:hAnsi="Consolas" w:cs="Courier New"/>
+                <w:color w:val="A9B7C6"/>
+                <w:sz w:val="20"/>
+                <w:szCs w:val="20"/>
+              </w:rPr>
+            </w:pPr>
+            <w:r>
+              <w:rPr>
+                <w:rFonts w:ascii="Consolas" w:eastAsia="Times New Roman" w:hAnsi="Consolas" w:cs="Courier New"/>
+                <w:color w:val="E8BF6A"/>
+                <w:sz w:val="20"/>
+                <w:szCs w:val="20"/>
+              </w:rPr>
+              <w:t>&lt;</w:t>
+            </w:r>
+            <w:proofErr w:type="spellStart"/>
+            <w:r>
+              <w:rPr>
+                <w:rFonts w:ascii="Consolas" w:eastAsia="Times New Roman" w:hAnsi="Consolas" w:cs="Courier New"/>
+                <w:color w:val="E8BF6A"/>
+                <w:sz w:val="20"/>
+                <w:szCs w:val="20"/>
+              </w:rPr>
+              <w:t>LinearLayout</w:t>
+            </w:r>
+            <w:proofErr w:type="spellEnd"/>
+            <w:r>
+              <w:rPr>
+                <w:rFonts w:ascii="Consolas" w:eastAsia="Times New Roman" w:hAnsi="Consolas" w:cs="Courier New"/>
+                <w:color w:val="E8BF6A"/>
+                <w:sz w:val="20"/>
+                <w:szCs w:val="20"/>
+              </w:rPr>
+              <w:t xml:space="preserve"> </w:t>
+            </w:r>
+            <w:proofErr w:type="spellStart"/>
+            <w:r>
+              <w:rPr>
+                <w:rFonts w:ascii="Consolas" w:eastAsia="Times New Roman" w:hAnsi="Consolas" w:cs="Courier New"/>
+                <w:color w:val="BABABA"/>
+                <w:sz w:val="20"/>
+                <w:szCs w:val="20"/>
+              </w:rPr>
+              <w:t>xmlns:</w:t>
+            </w:r>
+            <w:r>
+              <w:rPr>
+                <w:rFonts w:ascii="Consolas" w:eastAsia="Times New Roman" w:hAnsi="Consolas" w:cs="Courier New"/>
+                <w:color w:val="9876AA"/>
+                <w:sz w:val="20"/>
+                <w:szCs w:val="20"/>
+              </w:rPr>
+              <w:t>android</w:t>
+            </w:r>
+            <w:proofErr w:type="spellEnd"/>
+            <w:r>
+              <w:rPr>
+                <w:rFonts w:ascii="Consolas" w:eastAsia="Times New Roman" w:hAnsi="Consolas" w:cs="Courier New"/>
+                <w:color w:val="6A8759"/>
+                <w:sz w:val="20"/>
+                <w:szCs w:val="20"/>
+              </w:rPr>
+              <w:t>="http://schemas.android.com/</w:t>
+            </w:r>
+            <w:proofErr w:type="spellStart"/>
+            <w:r>
+              <w:rPr>
+                <w:rFonts w:ascii="Consolas" w:eastAsia="Times New Roman" w:hAnsi="Consolas" w:cs="Courier New"/>
+                <w:color w:val="6A8759"/>
+                <w:sz w:val="20"/>
+                <w:szCs w:val="20"/>
+              </w:rPr>
+              <w:t>apk</w:t>
+            </w:r>
+            <w:proofErr w:type="spellEnd"/>
+            <w:r>
+              <w:rPr>
+                <w:rFonts w:ascii="Consolas" w:eastAsia="Times New Roman" w:hAnsi="Consolas" w:cs="Courier New"/>
+                <w:color w:val="6A8759"/>
+                <w:sz w:val="20"/>
+                <w:szCs w:val="20"/>
+              </w:rPr>
+              <w:t>/res/android"</w:t>
+            </w:r>
+            <w:r>
+              <w:rPr>
+                <w:rFonts w:ascii="Consolas" w:eastAsia="Times New Roman" w:hAnsi="Consolas" w:cs="Courier New"/>
+                <w:color w:val="6A8759"/>
+                <w:sz w:val="20"/>
+                <w:szCs w:val="20"/>
+              </w:rPr>
+              <w:br/>
+              <w:t xml:space="preserve">    </w:t>
+            </w:r>
+            <w:proofErr w:type="spellStart"/>
+            <w:r>
+              <w:rPr>
+                <w:rFonts w:ascii="Consolas" w:eastAsia="Times New Roman" w:hAnsi="Consolas" w:cs="Courier New"/>
+                <w:color w:val="9876AA"/>
+                <w:sz w:val="20"/>
+                <w:szCs w:val="20"/>
+              </w:rPr>
+              <w:t>android</w:t>
+            </w:r>
+            <w:r>
+              <w:rPr>
+                <w:rFonts w:ascii="Consolas" w:eastAsia="Times New Roman" w:hAnsi="Consolas" w:cs="Courier New"/>
+                <w:color w:val="BABABA"/>
+                <w:sz w:val="20"/>
+                <w:szCs w:val="20"/>
+              </w:rPr>
+              <w:t>:layout_width</w:t>
+            </w:r>
+            <w:proofErr w:type="spellEnd"/>
+            <w:r>
+              <w:rPr>
+                <w:rFonts w:ascii="Consolas" w:eastAsia="Times New Roman" w:hAnsi="Consolas" w:cs="Courier New"/>
+                <w:color w:val="6A8759"/>
+                <w:sz w:val="20"/>
+                <w:szCs w:val="20"/>
+              </w:rPr>
+              <w:t>="</w:t>
+            </w:r>
+            <w:proofErr w:type="spellStart"/>
+            <w:r>
+              <w:rPr>
+                <w:rFonts w:ascii="Consolas" w:eastAsia="Times New Roman" w:hAnsi="Consolas" w:cs="Courier New"/>
+                <w:color w:val="6A8759"/>
+                <w:sz w:val="20"/>
+                <w:szCs w:val="20"/>
+              </w:rPr>
+              <w:t>match_parent</w:t>
+            </w:r>
+            <w:proofErr w:type="spellEnd"/>
+            <w:r>
+              <w:rPr>
+                <w:rFonts w:ascii="Consolas" w:eastAsia="Times New Roman" w:hAnsi="Consolas" w:cs="Courier New"/>
+                <w:color w:val="6A8759"/>
+                <w:sz w:val="20"/>
+                <w:szCs w:val="20"/>
+              </w:rPr>
+              <w:t>"</w:t>
+            </w:r>
+            <w:r>
+              <w:rPr>
+                <w:rFonts w:ascii="Consolas" w:eastAsia="Times New Roman" w:hAnsi="Consolas" w:cs="Courier New"/>
+                <w:color w:val="6A8759"/>
+                <w:sz w:val="20"/>
+                <w:szCs w:val="20"/>
+              </w:rPr>
+              <w:br/>
+            </w:r>
+            <w:r>
+              <w:rPr>
+                <w:rFonts w:ascii="Consolas" w:eastAsia="Times New Roman" w:hAnsi="Consolas" w:cs="Courier New"/>
+                <w:color w:val="6A8759"/>
+                <w:sz w:val="20"/>
+                <w:szCs w:val="20"/>
+              </w:rPr>
+              <w:lastRenderedPageBreak/>
+              <w:t xml:space="preserve">    </w:t>
+            </w:r>
+            <w:proofErr w:type="spellStart"/>
+            <w:r>
+              <w:rPr>
+                <w:rFonts w:ascii="Consolas" w:eastAsia="Times New Roman" w:hAnsi="Consolas" w:cs="Courier New"/>
+                <w:color w:val="9876AA"/>
+                <w:sz w:val="20"/>
+                <w:szCs w:val="20"/>
+              </w:rPr>
+              <w:t>android</w:t>
+            </w:r>
+            <w:r>
+              <w:rPr>
+                <w:rFonts w:ascii="Consolas" w:eastAsia="Times New Roman" w:hAnsi="Consolas" w:cs="Courier New"/>
+                <w:color w:val="BABABA"/>
+                <w:sz w:val="20"/>
+                <w:szCs w:val="20"/>
+              </w:rPr>
+              <w:t>:layout_height</w:t>
+            </w:r>
+            <w:proofErr w:type="spellEnd"/>
+            <w:r>
+              <w:rPr>
+                <w:rFonts w:ascii="Consolas" w:eastAsia="Times New Roman" w:hAnsi="Consolas" w:cs="Courier New"/>
+                <w:color w:val="6A8759"/>
+                <w:sz w:val="20"/>
+                <w:szCs w:val="20"/>
+              </w:rPr>
+              <w:t>="</w:t>
+            </w:r>
+            <w:proofErr w:type="spellStart"/>
+            <w:r>
+              <w:rPr>
+                <w:rFonts w:ascii="Consolas" w:eastAsia="Times New Roman" w:hAnsi="Consolas" w:cs="Courier New"/>
+                <w:color w:val="6A8759"/>
+                <w:sz w:val="20"/>
+                <w:szCs w:val="20"/>
+              </w:rPr>
+              <w:t>match_parent</w:t>
+            </w:r>
+            <w:proofErr w:type="spellEnd"/>
+            <w:r>
+              <w:rPr>
+                <w:rFonts w:ascii="Consolas" w:eastAsia="Times New Roman" w:hAnsi="Consolas" w:cs="Courier New"/>
+                <w:color w:val="6A8759"/>
+                <w:sz w:val="20"/>
+                <w:szCs w:val="20"/>
+              </w:rPr>
+              <w:t>"</w:t>
+            </w:r>
+            <w:r>
+              <w:rPr>
+                <w:rFonts w:ascii="Consolas" w:eastAsia="Times New Roman" w:hAnsi="Consolas" w:cs="Courier New"/>
+                <w:color w:val="6A8759"/>
+                <w:sz w:val="20"/>
+                <w:szCs w:val="20"/>
+              </w:rPr>
+              <w:br/>
+              <w:t xml:space="preserve">    </w:t>
+            </w:r>
+            <w:proofErr w:type="spellStart"/>
+            <w:r>
+              <w:rPr>
+                <w:rFonts w:ascii="Consolas" w:eastAsia="Times New Roman" w:hAnsi="Consolas" w:cs="Courier New"/>
+                <w:color w:val="9876AA"/>
+                <w:sz w:val="20"/>
+                <w:szCs w:val="20"/>
+              </w:rPr>
+              <w:t>android</w:t>
+            </w:r>
+            <w:r>
+              <w:rPr>
+                <w:rFonts w:ascii="Consolas" w:eastAsia="Times New Roman" w:hAnsi="Consolas" w:cs="Courier New"/>
+                <w:color w:val="BABABA"/>
+                <w:sz w:val="20"/>
+                <w:szCs w:val="20"/>
+              </w:rPr>
+              <w:t>:orientation</w:t>
+            </w:r>
+            <w:proofErr w:type="spellEnd"/>
+            <w:r>
+              <w:rPr>
+                <w:rFonts w:ascii="Consolas" w:eastAsia="Times New Roman" w:hAnsi="Consolas" w:cs="Courier New"/>
+                <w:color w:val="6A8759"/>
+                <w:sz w:val="20"/>
+                <w:szCs w:val="20"/>
+              </w:rPr>
+              <w:t>="vertical"</w:t>
+            </w:r>
+            <w:r>
+              <w:rPr>
+                <w:rFonts w:ascii="Consolas" w:eastAsia="Times New Roman" w:hAnsi="Consolas" w:cs="Courier New"/>
+                <w:color w:val="E8BF6A"/>
+                <w:sz w:val="20"/>
+                <w:szCs w:val="20"/>
+              </w:rPr>
+              <w:t>&gt;</w:t>
+            </w:r>
+            <w:r>
+              <w:rPr>
+                <w:rFonts w:ascii="Consolas" w:eastAsia="Times New Roman" w:hAnsi="Consolas" w:cs="Courier New"/>
+                <w:color w:val="E8BF6A"/>
+                <w:sz w:val="20"/>
+                <w:szCs w:val="20"/>
+              </w:rPr>
+              <w:br/>
+            </w:r>
+            <w:r>
+              <w:rPr>
+                <w:rFonts w:ascii="Consolas" w:eastAsia="Times New Roman" w:hAnsi="Consolas" w:cs="Courier New"/>
+                <w:color w:val="E8BF6A"/>
+                <w:sz w:val="20"/>
+                <w:szCs w:val="20"/>
+              </w:rPr>
+              <w:br/>
+              <w:t xml:space="preserve">    &lt;</w:t>
+            </w:r>
+            <w:proofErr w:type="spellStart"/>
+            <w:r>
+              <w:rPr>
+                <w:rFonts w:ascii="Consolas" w:eastAsia="Times New Roman" w:hAnsi="Consolas" w:cs="Courier New"/>
+                <w:color w:val="E8BF6A"/>
+                <w:sz w:val="20"/>
+                <w:szCs w:val="20"/>
+              </w:rPr>
+              <w:t>TextView</w:t>
+            </w:r>
+            <w:proofErr w:type="spellEnd"/>
+            <w:r>
+              <w:rPr>
+                <w:rFonts w:ascii="Consolas" w:eastAsia="Times New Roman" w:hAnsi="Consolas" w:cs="Courier New"/>
+                <w:color w:val="E8BF6A"/>
+                <w:sz w:val="20"/>
+                <w:szCs w:val="20"/>
+              </w:rPr>
+              <w:br/>
+              <w:t xml:space="preserve">        </w:t>
+            </w:r>
+            <w:proofErr w:type="spellStart"/>
+            <w:r>
+              <w:rPr>
+                <w:rFonts w:ascii="Consolas" w:eastAsia="Times New Roman" w:hAnsi="Consolas" w:cs="Courier New"/>
+                <w:color w:val="9876AA"/>
+                <w:sz w:val="20"/>
+                <w:szCs w:val="20"/>
+              </w:rPr>
+              <w:t>android</w:t>
+            </w:r>
+            <w:r>
+              <w:rPr>
+                <w:rFonts w:ascii="Consolas" w:eastAsia="Times New Roman" w:hAnsi="Consolas" w:cs="Courier New"/>
+                <w:color w:val="BABABA"/>
+                <w:sz w:val="20"/>
+                <w:szCs w:val="20"/>
+              </w:rPr>
+              <w:t>:layout_width</w:t>
+            </w:r>
+            <w:proofErr w:type="spellEnd"/>
+            <w:r>
+              <w:rPr>
+                <w:rFonts w:ascii="Consolas" w:eastAsia="Times New Roman" w:hAnsi="Consolas" w:cs="Courier New"/>
+                <w:color w:val="6A8759"/>
+                <w:sz w:val="20"/>
+                <w:szCs w:val="20"/>
+              </w:rPr>
+              <w:t>="</w:t>
+            </w:r>
+            <w:proofErr w:type="spellStart"/>
+            <w:r>
+              <w:rPr>
+                <w:rFonts w:ascii="Consolas" w:eastAsia="Times New Roman" w:hAnsi="Consolas" w:cs="Courier New"/>
+                <w:color w:val="6A8759"/>
+                <w:sz w:val="20"/>
+                <w:szCs w:val="20"/>
+              </w:rPr>
+              <w:t>wrap_content</w:t>
+            </w:r>
+            <w:proofErr w:type="spellEnd"/>
+            <w:r>
+              <w:rPr>
+                <w:rFonts w:ascii="Consolas" w:eastAsia="Times New Roman" w:hAnsi="Consolas" w:cs="Courier New"/>
+                <w:color w:val="6A8759"/>
+                <w:sz w:val="20"/>
+                <w:szCs w:val="20"/>
+              </w:rPr>
+              <w:t>"</w:t>
+            </w:r>
+            <w:r>
+              <w:rPr>
+                <w:rFonts w:ascii="Consolas" w:eastAsia="Times New Roman" w:hAnsi="Consolas" w:cs="Courier New"/>
+                <w:color w:val="6A8759"/>
+                <w:sz w:val="20"/>
+                <w:szCs w:val="20"/>
+              </w:rPr>
+              <w:br/>
+              <w:t xml:space="preserve">        </w:t>
+            </w:r>
+            <w:proofErr w:type="spellStart"/>
+            <w:r>
+              <w:rPr>
+                <w:rFonts w:ascii="Consolas" w:eastAsia="Times New Roman" w:hAnsi="Consolas" w:cs="Courier New"/>
+                <w:color w:val="9876AA"/>
+                <w:sz w:val="20"/>
+                <w:szCs w:val="20"/>
+              </w:rPr>
+              <w:t>android</w:t>
+            </w:r>
+            <w:r>
+              <w:rPr>
+                <w:rFonts w:ascii="Consolas" w:eastAsia="Times New Roman" w:hAnsi="Consolas" w:cs="Courier New"/>
+                <w:color w:val="BABABA"/>
+                <w:sz w:val="20"/>
+                <w:szCs w:val="20"/>
+              </w:rPr>
+              <w:t>:layout_height</w:t>
+            </w:r>
+            <w:proofErr w:type="spellEnd"/>
+            <w:r>
+              <w:rPr>
+                <w:rFonts w:ascii="Consolas" w:eastAsia="Times New Roman" w:hAnsi="Consolas" w:cs="Courier New"/>
+                <w:color w:val="6A8759"/>
+                <w:sz w:val="20"/>
+                <w:szCs w:val="20"/>
+              </w:rPr>
+              <w:t>="</w:t>
+            </w:r>
+            <w:proofErr w:type="spellStart"/>
+            <w:r>
+              <w:rPr>
+                <w:rFonts w:ascii="Consolas" w:eastAsia="Times New Roman" w:hAnsi="Consolas" w:cs="Courier New"/>
+                <w:color w:val="6A8759"/>
+                <w:sz w:val="20"/>
+                <w:szCs w:val="20"/>
+              </w:rPr>
+              <w:t>wrap_content</w:t>
+            </w:r>
+            <w:proofErr w:type="spellEnd"/>
+            <w:r>
+              <w:rPr>
+                <w:rFonts w:ascii="Consolas" w:eastAsia="Times New Roman" w:hAnsi="Consolas" w:cs="Courier New"/>
+                <w:color w:val="6A8759"/>
+                <w:sz w:val="20"/>
+                <w:szCs w:val="20"/>
+              </w:rPr>
+              <w:t>"</w:t>
+            </w:r>
+            <w:r>
+              <w:rPr>
+                <w:rFonts w:ascii="Consolas" w:eastAsia="Times New Roman" w:hAnsi="Consolas" w:cs="Courier New"/>
+                <w:color w:val="6A8759"/>
+                <w:sz w:val="20"/>
+                <w:szCs w:val="20"/>
+              </w:rPr>
+              <w:br/>
+              <w:t xml:space="preserve">        </w:t>
+            </w:r>
+            <w:proofErr w:type="spellStart"/>
+            <w:r>
+              <w:rPr>
+                <w:rFonts w:ascii="Consolas" w:eastAsia="Times New Roman" w:hAnsi="Consolas" w:cs="Courier New"/>
+                <w:color w:val="9876AA"/>
+                <w:sz w:val="20"/>
+                <w:szCs w:val="20"/>
+              </w:rPr>
+              <w:t>android</w:t>
+            </w:r>
+            <w:r>
+              <w:rPr>
+                <w:rFonts w:ascii="Consolas" w:eastAsia="Times New Roman" w:hAnsi="Consolas" w:cs="Courier New"/>
+                <w:color w:val="BABABA"/>
+                <w:sz w:val="20"/>
+                <w:szCs w:val="20"/>
+              </w:rPr>
+              <w:t>:text</w:t>
+            </w:r>
+            <w:proofErr w:type="spellEnd"/>
+            <w:r>
+              <w:rPr>
+                <w:rFonts w:ascii="Consolas" w:eastAsia="Times New Roman" w:hAnsi="Consolas" w:cs="Courier New"/>
+                <w:color w:val="6A8759"/>
+                <w:sz w:val="20"/>
+                <w:szCs w:val="20"/>
+              </w:rPr>
+              <w:t xml:space="preserve">="@string/message" </w:t>
+            </w:r>
+            <w:r>
+              <w:rPr>
+                <w:rFonts w:ascii="Consolas" w:eastAsia="Times New Roman" w:hAnsi="Consolas" w:cs="Courier New"/>
+                <w:color w:val="E8BF6A"/>
+                <w:sz w:val="20"/>
+                <w:szCs w:val="20"/>
+              </w:rPr>
+              <w:t>/&gt;</w:t>
+            </w:r>
+            <w:r>
+              <w:rPr>
+                <w:rFonts w:ascii="Consolas" w:eastAsia="Times New Roman" w:hAnsi="Consolas" w:cs="Courier New"/>
+                <w:color w:val="E8BF6A"/>
+                <w:sz w:val="20"/>
+                <w:szCs w:val="20"/>
+              </w:rPr>
+              <w:br/>
+            </w:r>
+            <w:r>
+              <w:rPr>
+                <w:rFonts w:ascii="Consolas" w:eastAsia="Times New Roman" w:hAnsi="Consolas" w:cs="Courier New"/>
+                <w:color w:val="E8BF6A"/>
+                <w:sz w:val="20"/>
+                <w:szCs w:val="20"/>
+              </w:rPr>
+              <w:br/>
+            </w:r>
+            <w:r>
+              <w:rPr>
+                <w:rFonts w:ascii="Consolas" w:eastAsia="Times New Roman" w:hAnsi="Consolas" w:cs="Courier New"/>
+                <w:color w:val="E8BF6A"/>
+                <w:sz w:val="20"/>
+                <w:szCs w:val="20"/>
+              </w:rPr>
+              <w:br/>
+              <w:t xml:space="preserve">    &lt;Button</w:t>
+            </w:r>
+            <w:r>
+              <w:rPr>
+                <w:rFonts w:ascii="Consolas" w:eastAsia="Times New Roman" w:hAnsi="Consolas" w:cs="Courier New"/>
+                <w:color w:val="E8BF6A"/>
+                <w:sz w:val="20"/>
+                <w:szCs w:val="20"/>
+              </w:rPr>
+              <w:br/>
+              <w:t xml:space="preserve">        </w:t>
+            </w:r>
+            <w:proofErr w:type="spellStart"/>
+            <w:r>
+              <w:rPr>
+                <w:rFonts w:ascii="Consolas" w:eastAsia="Times New Roman" w:hAnsi="Consolas" w:cs="Courier New"/>
+                <w:color w:val="9876AA"/>
+                <w:sz w:val="20"/>
+                <w:szCs w:val="20"/>
+              </w:rPr>
+              <w:t>android</w:t>
+            </w:r>
+            <w:r>
+              <w:rPr>
+                <w:rFonts w:ascii="Consolas" w:eastAsia="Times New Roman" w:hAnsi="Consolas" w:cs="Courier New"/>
+                <w:color w:val="BABABA"/>
+                <w:sz w:val="20"/>
+                <w:szCs w:val="20"/>
+              </w:rPr>
+              <w:t>:id</w:t>
+            </w:r>
+            <w:proofErr w:type="spellEnd"/>
+            <w:r>
+              <w:rPr>
+                <w:rFonts w:ascii="Consolas" w:eastAsia="Times New Roman" w:hAnsi="Consolas" w:cs="Courier New"/>
+                <w:color w:val="6A8759"/>
+                <w:sz w:val="20"/>
+                <w:szCs w:val="20"/>
+              </w:rPr>
+              <w:t>="@+id/button3"</w:t>
+            </w:r>
+            <w:r>
+              <w:rPr>
+                <w:rFonts w:ascii="Consolas" w:eastAsia="Times New Roman" w:hAnsi="Consolas" w:cs="Courier New"/>
+                <w:color w:val="6A8759"/>
+                <w:sz w:val="20"/>
+                <w:szCs w:val="20"/>
+              </w:rPr>
+              <w:br/>
+              <w:t xml:space="preserve">        </w:t>
+            </w:r>
+            <w:proofErr w:type="spellStart"/>
+            <w:r>
+              <w:rPr>
+                <w:rFonts w:ascii="Consolas" w:eastAsia="Times New Roman" w:hAnsi="Consolas" w:cs="Courier New"/>
+                <w:color w:val="9876AA"/>
+                <w:sz w:val="20"/>
+                <w:szCs w:val="20"/>
+              </w:rPr>
+              <w:t>android</w:t>
+            </w:r>
+            <w:r>
+              <w:rPr>
+                <w:rFonts w:ascii="Consolas" w:eastAsia="Times New Roman" w:hAnsi="Consolas" w:cs="Courier New"/>
+                <w:color w:val="BABABA"/>
+                <w:sz w:val="20"/>
+                <w:szCs w:val="20"/>
+              </w:rPr>
+              <w:t>:layout_width</w:t>
+            </w:r>
+            <w:proofErr w:type="spellEnd"/>
+            <w:r>
+              <w:rPr>
+                <w:rFonts w:ascii="Consolas" w:eastAsia="Times New Roman" w:hAnsi="Consolas" w:cs="Courier New"/>
+                <w:color w:val="6A8759"/>
+                <w:sz w:val="20"/>
+                <w:szCs w:val="20"/>
+              </w:rPr>
+              <w:t>="</w:t>
+            </w:r>
+            <w:proofErr w:type="spellStart"/>
+            <w:r>
+              <w:rPr>
+                <w:rFonts w:ascii="Consolas" w:eastAsia="Times New Roman" w:hAnsi="Consolas" w:cs="Courier New"/>
+                <w:color w:val="6A8759"/>
+                <w:sz w:val="20"/>
+                <w:szCs w:val="20"/>
+              </w:rPr>
+              <w:t>match_parent</w:t>
+            </w:r>
+            <w:proofErr w:type="spellEnd"/>
+            <w:r>
+              <w:rPr>
+                <w:rFonts w:ascii="Consolas" w:eastAsia="Times New Roman" w:hAnsi="Consolas" w:cs="Courier New"/>
+                <w:color w:val="6A8759"/>
+                <w:sz w:val="20"/>
+                <w:szCs w:val="20"/>
+              </w:rPr>
+              <w:t>"</w:t>
+            </w:r>
+            <w:r>
+              <w:rPr>
+                <w:rFonts w:ascii="Consolas" w:eastAsia="Times New Roman" w:hAnsi="Consolas" w:cs="Courier New"/>
+                <w:color w:val="6A8759"/>
+                <w:sz w:val="20"/>
+                <w:szCs w:val="20"/>
+              </w:rPr>
+              <w:br/>
+              <w:t xml:space="preserve">        </w:t>
+            </w:r>
+            <w:proofErr w:type="spellStart"/>
+            <w:r>
+              <w:rPr>
+                <w:rFonts w:ascii="Consolas" w:eastAsia="Times New Roman" w:hAnsi="Consolas" w:cs="Courier New"/>
+                <w:color w:val="9876AA"/>
+                <w:sz w:val="20"/>
+                <w:szCs w:val="20"/>
+              </w:rPr>
+              <w:t>android</w:t>
+            </w:r>
+            <w:r>
+              <w:rPr>
+                <w:rFonts w:ascii="Consolas" w:eastAsia="Times New Roman" w:hAnsi="Consolas" w:cs="Courier New"/>
+                <w:color w:val="BABABA"/>
+                <w:sz w:val="20"/>
+                <w:szCs w:val="20"/>
+              </w:rPr>
+              <w:t>:layout_height</w:t>
+            </w:r>
+            <w:proofErr w:type="spellEnd"/>
+            <w:r>
+              <w:rPr>
+                <w:rFonts w:ascii="Consolas" w:eastAsia="Times New Roman" w:hAnsi="Consolas" w:cs="Courier New"/>
+                <w:color w:val="6A8759"/>
+                <w:sz w:val="20"/>
+                <w:szCs w:val="20"/>
+              </w:rPr>
+              <w:t>="</w:t>
+            </w:r>
+            <w:proofErr w:type="spellStart"/>
+            <w:r>
+              <w:rPr>
+                <w:rFonts w:ascii="Consolas" w:eastAsia="Times New Roman" w:hAnsi="Consolas" w:cs="Courier New"/>
+                <w:color w:val="6A8759"/>
+                <w:sz w:val="20"/>
+                <w:szCs w:val="20"/>
+              </w:rPr>
+              <w:t>wrap_content</w:t>
+            </w:r>
+            <w:proofErr w:type="spellEnd"/>
+            <w:r>
+              <w:rPr>
+                <w:rFonts w:ascii="Consolas" w:eastAsia="Times New Roman" w:hAnsi="Consolas" w:cs="Courier New"/>
+                <w:color w:val="6A8759"/>
+                <w:sz w:val="20"/>
+                <w:szCs w:val="20"/>
+              </w:rPr>
+              <w:t>"</w:t>
+            </w:r>
+            <w:r>
+              <w:rPr>
+                <w:rFonts w:ascii="Consolas" w:eastAsia="Times New Roman" w:hAnsi="Consolas" w:cs="Courier New"/>
+                <w:color w:val="6A8759"/>
+                <w:sz w:val="20"/>
+                <w:szCs w:val="20"/>
+              </w:rPr>
+              <w:br/>
+              <w:t xml:space="preserve">        </w:t>
+            </w:r>
+            <w:proofErr w:type="spellStart"/>
+            <w:r>
+              <w:rPr>
+                <w:rFonts w:ascii="Consolas" w:eastAsia="Times New Roman" w:hAnsi="Consolas" w:cs="Courier New"/>
+                <w:color w:val="9876AA"/>
+                <w:sz w:val="20"/>
+                <w:szCs w:val="20"/>
+              </w:rPr>
+              <w:t>android</w:t>
+            </w:r>
+            <w:r>
+              <w:rPr>
+                <w:rFonts w:ascii="Consolas" w:eastAsia="Times New Roman" w:hAnsi="Consolas" w:cs="Courier New"/>
+                <w:color w:val="BABABA"/>
+                <w:sz w:val="20"/>
+                <w:szCs w:val="20"/>
+              </w:rPr>
+              <w:t>:text</w:t>
+            </w:r>
+            <w:proofErr w:type="spellEnd"/>
+            <w:r>
+              <w:rPr>
+                <w:rFonts w:ascii="Consolas" w:eastAsia="Times New Roman" w:hAnsi="Consolas" w:cs="Courier New"/>
+                <w:color w:val="6A8759"/>
+                <w:sz w:val="20"/>
+                <w:szCs w:val="20"/>
+              </w:rPr>
+              <w:t xml:space="preserve">="Button 1" </w:t>
+            </w:r>
+            <w:r>
+              <w:rPr>
+                <w:rFonts w:ascii="Consolas" w:eastAsia="Times New Roman" w:hAnsi="Consolas" w:cs="Courier New"/>
+                <w:color w:val="E8BF6A"/>
+                <w:sz w:val="20"/>
+                <w:szCs w:val="20"/>
+              </w:rPr>
+              <w:t>/&gt;</w:t>
+            </w:r>
+            <w:r>
+              <w:rPr>
+                <w:rFonts w:ascii="Consolas" w:eastAsia="Times New Roman" w:hAnsi="Consolas" w:cs="Courier New"/>
+                <w:color w:val="E8BF6A"/>
+                <w:sz w:val="20"/>
+                <w:szCs w:val="20"/>
+              </w:rPr>
+              <w:br/>
+            </w:r>
+            <w:r>
+              <w:rPr>
+                <w:rFonts w:ascii="Consolas" w:eastAsia="Times New Roman" w:hAnsi="Consolas" w:cs="Courier New"/>
+                <w:color w:val="E8BF6A"/>
+                <w:sz w:val="20"/>
+                <w:szCs w:val="20"/>
+              </w:rPr>
+              <w:br/>
+              <w:t xml:space="preserve">    &lt;</w:t>
+            </w:r>
+            <w:proofErr w:type="spellStart"/>
+            <w:r>
+              <w:rPr>
+                <w:rFonts w:ascii="Consolas" w:eastAsia="Times New Roman" w:hAnsi="Consolas" w:cs="Courier New"/>
+                <w:color w:val="E8BF6A"/>
+                <w:sz w:val="20"/>
+                <w:szCs w:val="20"/>
+              </w:rPr>
+              <w:t>LinearLayout</w:t>
+            </w:r>
+            <w:proofErr w:type="spellEnd"/>
+            <w:r>
+              <w:rPr>
+                <w:rFonts w:ascii="Consolas" w:eastAsia="Times New Roman" w:hAnsi="Consolas" w:cs="Courier New"/>
+                <w:color w:val="E8BF6A"/>
+                <w:sz w:val="20"/>
+                <w:szCs w:val="20"/>
+              </w:rPr>
+              <w:br/>
+              <w:t xml:space="preserve">        </w:t>
+            </w:r>
+            <w:proofErr w:type="spellStart"/>
+            <w:r>
+              <w:rPr>
+                <w:rFonts w:ascii="Consolas" w:eastAsia="Times New Roman" w:hAnsi="Consolas" w:cs="Courier New"/>
+                <w:color w:val="9876AA"/>
+                <w:sz w:val="20"/>
+                <w:szCs w:val="20"/>
+              </w:rPr>
+              <w:t>android</w:t>
+            </w:r>
+            <w:r>
+              <w:rPr>
+                <w:rFonts w:ascii="Consolas" w:eastAsia="Times New Roman" w:hAnsi="Consolas" w:cs="Courier New"/>
+                <w:color w:val="BABABA"/>
+                <w:sz w:val="20"/>
+                <w:szCs w:val="20"/>
+              </w:rPr>
+              <w:t>:layout_width</w:t>
+            </w:r>
+            <w:proofErr w:type="spellEnd"/>
+            <w:r>
+              <w:rPr>
+                <w:rFonts w:ascii="Consolas" w:eastAsia="Times New Roman" w:hAnsi="Consolas" w:cs="Courier New"/>
+                <w:color w:val="6A8759"/>
+                <w:sz w:val="20"/>
+                <w:szCs w:val="20"/>
+              </w:rPr>
+              <w:t>="</w:t>
+            </w:r>
+            <w:proofErr w:type="spellStart"/>
+            <w:r>
+              <w:rPr>
+                <w:rFonts w:ascii="Consolas" w:eastAsia="Times New Roman" w:hAnsi="Consolas" w:cs="Courier New"/>
+                <w:color w:val="6A8759"/>
+                <w:sz w:val="20"/>
+                <w:szCs w:val="20"/>
+              </w:rPr>
+              <w:t>match_parent</w:t>
+            </w:r>
+            <w:proofErr w:type="spellEnd"/>
+            <w:r>
+              <w:rPr>
+                <w:rFonts w:ascii="Consolas" w:eastAsia="Times New Roman" w:hAnsi="Consolas" w:cs="Courier New"/>
+                <w:color w:val="6A8759"/>
+                <w:sz w:val="20"/>
+                <w:szCs w:val="20"/>
+              </w:rPr>
+              <w:t>"</w:t>
+            </w:r>
+            <w:r>
+              <w:rPr>
+                <w:rFonts w:ascii="Consolas" w:eastAsia="Times New Roman" w:hAnsi="Consolas" w:cs="Courier New"/>
+                <w:color w:val="6A8759"/>
+                <w:sz w:val="20"/>
+                <w:szCs w:val="20"/>
+              </w:rPr>
+              <w:br/>
+              <w:t xml:space="preserve">        </w:t>
+            </w:r>
+            <w:proofErr w:type="spellStart"/>
+            <w:r>
+              <w:rPr>
+                <w:rFonts w:ascii="Consolas" w:eastAsia="Times New Roman" w:hAnsi="Consolas" w:cs="Courier New"/>
+                <w:color w:val="9876AA"/>
+                <w:sz w:val="20"/>
+                <w:szCs w:val="20"/>
+              </w:rPr>
+              <w:t>android</w:t>
+            </w:r>
+            <w:r>
+              <w:rPr>
+                <w:rFonts w:ascii="Consolas" w:eastAsia="Times New Roman" w:hAnsi="Consolas" w:cs="Courier New"/>
+                <w:color w:val="BABABA"/>
+                <w:sz w:val="20"/>
+                <w:szCs w:val="20"/>
+              </w:rPr>
+              <w:t>:layout_height</w:t>
+            </w:r>
+            <w:proofErr w:type="spellEnd"/>
+            <w:r>
+              <w:rPr>
+                <w:rFonts w:ascii="Consolas" w:eastAsia="Times New Roman" w:hAnsi="Consolas" w:cs="Courier New"/>
+                <w:color w:val="6A8759"/>
+                <w:sz w:val="20"/>
+                <w:szCs w:val="20"/>
+              </w:rPr>
+              <w:t>="</w:t>
+            </w:r>
+            <w:proofErr w:type="spellStart"/>
+            <w:r>
+              <w:rPr>
+                <w:rFonts w:ascii="Consolas" w:eastAsia="Times New Roman" w:hAnsi="Consolas" w:cs="Courier New"/>
+                <w:color w:val="6A8759"/>
+                <w:sz w:val="20"/>
+                <w:szCs w:val="20"/>
+              </w:rPr>
+              <w:t>match_parent</w:t>
+            </w:r>
+            <w:proofErr w:type="spellEnd"/>
+            <w:r>
+              <w:rPr>
+                <w:rFonts w:ascii="Consolas" w:eastAsia="Times New Roman" w:hAnsi="Consolas" w:cs="Courier New"/>
+                <w:color w:val="6A8759"/>
+                <w:sz w:val="20"/>
+                <w:szCs w:val="20"/>
+              </w:rPr>
+              <w:t>"</w:t>
+            </w:r>
+            <w:r>
+              <w:rPr>
+                <w:rFonts w:ascii="Consolas" w:eastAsia="Times New Roman" w:hAnsi="Consolas" w:cs="Courier New"/>
+                <w:color w:val="6A8759"/>
+                <w:sz w:val="20"/>
+                <w:szCs w:val="20"/>
+              </w:rPr>
+              <w:br/>
+              <w:t xml:space="preserve">        </w:t>
+            </w:r>
+            <w:proofErr w:type="spellStart"/>
+            <w:r>
+              <w:rPr>
+                <w:rFonts w:ascii="Consolas" w:eastAsia="Times New Roman" w:hAnsi="Consolas" w:cs="Courier New"/>
+                <w:color w:val="9876AA"/>
+                <w:sz w:val="20"/>
+                <w:szCs w:val="20"/>
+              </w:rPr>
+              <w:t>android</w:t>
+            </w:r>
+            <w:r>
+              <w:rPr>
+                <w:rFonts w:ascii="Consolas" w:eastAsia="Times New Roman" w:hAnsi="Consolas" w:cs="Courier New"/>
+                <w:color w:val="BABABA"/>
+                <w:sz w:val="20"/>
+                <w:szCs w:val="20"/>
+              </w:rPr>
+              <w:t>:orientation</w:t>
+            </w:r>
+            <w:proofErr w:type="spellEnd"/>
+            <w:r>
+              <w:rPr>
+                <w:rFonts w:ascii="Consolas" w:eastAsia="Times New Roman" w:hAnsi="Consolas" w:cs="Courier New"/>
+                <w:color w:val="6A8759"/>
+                <w:sz w:val="20"/>
+                <w:szCs w:val="20"/>
+              </w:rPr>
+              <w:t>="horizontal"</w:t>
+            </w:r>
+            <w:r>
+              <w:rPr>
+                <w:rFonts w:ascii="Consolas" w:eastAsia="Times New Roman" w:hAnsi="Consolas" w:cs="Courier New"/>
+                <w:color w:val="E8BF6A"/>
+                <w:sz w:val="20"/>
+                <w:szCs w:val="20"/>
+              </w:rPr>
+              <w:t>&gt;</w:t>
+            </w:r>
+            <w:r>
+              <w:rPr>
+                <w:rFonts w:ascii="Consolas" w:eastAsia="Times New Roman" w:hAnsi="Consolas" w:cs="Courier New"/>
+                <w:color w:val="E8BF6A"/>
+                <w:sz w:val="20"/>
+                <w:szCs w:val="20"/>
+              </w:rPr>
+              <w:br/>
+            </w:r>
+            <w:r>
+              <w:rPr>
+                <w:rFonts w:ascii="Consolas" w:eastAsia="Times New Roman" w:hAnsi="Consolas" w:cs="Courier New"/>
+                <w:color w:val="E8BF6A"/>
+                <w:sz w:val="20"/>
+                <w:szCs w:val="20"/>
+              </w:rPr>
+              <w:br/>
+            </w:r>
+            <w:r>
+              <w:rPr>
+                <w:rFonts w:ascii="Consolas" w:eastAsia="Times New Roman" w:hAnsi="Consolas" w:cs="Courier New"/>
+                <w:color w:val="E8BF6A"/>
+                <w:sz w:val="20"/>
+                <w:szCs w:val="20"/>
+              </w:rPr>
+              <w:br/>
+              <w:t xml:space="preserve">        &lt;</w:t>
+            </w:r>
+            <w:proofErr w:type="spellStart"/>
+            <w:r>
+              <w:rPr>
+                <w:rFonts w:ascii="Consolas" w:eastAsia="Times New Roman" w:hAnsi="Consolas" w:cs="Courier New"/>
+                <w:color w:val="E8BF6A"/>
+                <w:sz w:val="20"/>
+                <w:szCs w:val="20"/>
+              </w:rPr>
+              <w:t>TextView</w:t>
+            </w:r>
+            <w:proofErr w:type="spellEnd"/>
+            <w:r>
+              <w:rPr>
+                <w:rFonts w:ascii="Consolas" w:eastAsia="Times New Roman" w:hAnsi="Consolas" w:cs="Courier New"/>
+                <w:color w:val="E8BF6A"/>
+                <w:sz w:val="20"/>
+                <w:szCs w:val="20"/>
+              </w:rPr>
+              <w:br/>
+              <w:t xml:space="preserve">            </w:t>
+            </w:r>
+            <w:proofErr w:type="spellStart"/>
+            <w:r>
+              <w:rPr>
+                <w:rFonts w:ascii="Consolas" w:eastAsia="Times New Roman" w:hAnsi="Consolas" w:cs="Courier New"/>
+                <w:color w:val="9876AA"/>
+                <w:sz w:val="20"/>
+                <w:szCs w:val="20"/>
+              </w:rPr>
+              <w:t>android</w:t>
+            </w:r>
+            <w:r>
+              <w:rPr>
+                <w:rFonts w:ascii="Consolas" w:eastAsia="Times New Roman" w:hAnsi="Consolas" w:cs="Courier New"/>
+                <w:color w:val="BABABA"/>
+                <w:sz w:val="20"/>
+                <w:szCs w:val="20"/>
+              </w:rPr>
+              <w:t>:id</w:t>
+            </w:r>
+            <w:proofErr w:type="spellEnd"/>
+            <w:r>
+              <w:rPr>
+                <w:rFonts w:ascii="Consolas" w:eastAsia="Times New Roman" w:hAnsi="Consolas" w:cs="Courier New"/>
+                <w:color w:val="6A8759"/>
+                <w:sz w:val="20"/>
+                <w:szCs w:val="20"/>
+              </w:rPr>
+              <w:t>="@+id/</w:t>
+            </w:r>
+            <w:proofErr w:type="spellStart"/>
+            <w:r>
+              <w:rPr>
+                <w:rFonts w:ascii="Consolas" w:eastAsia="Times New Roman" w:hAnsi="Consolas" w:cs="Courier New"/>
+                <w:color w:val="6A8759"/>
+                <w:sz w:val="20"/>
+                <w:szCs w:val="20"/>
+              </w:rPr>
+              <w:t>textView</w:t>
+            </w:r>
+            <w:proofErr w:type="spellEnd"/>
+            <w:r>
+              <w:rPr>
+                <w:rFonts w:ascii="Consolas" w:eastAsia="Times New Roman" w:hAnsi="Consolas" w:cs="Courier New"/>
+                <w:color w:val="6A8759"/>
+                <w:sz w:val="20"/>
+                <w:szCs w:val="20"/>
+              </w:rPr>
+              <w:t>"</w:t>
+            </w:r>
+            <w:r>
+              <w:rPr>
+                <w:rFonts w:ascii="Consolas" w:eastAsia="Times New Roman" w:hAnsi="Consolas" w:cs="Courier New"/>
+                <w:color w:val="6A8759"/>
+                <w:sz w:val="20"/>
+                <w:szCs w:val="20"/>
+              </w:rPr>
+              <w:br/>
+              <w:t xml:space="preserve">            </w:t>
+            </w:r>
+            <w:proofErr w:type="spellStart"/>
+            <w:r>
+              <w:rPr>
+                <w:rFonts w:ascii="Consolas" w:eastAsia="Times New Roman" w:hAnsi="Consolas" w:cs="Courier New"/>
+                <w:color w:val="9876AA"/>
+                <w:sz w:val="20"/>
+                <w:szCs w:val="20"/>
+              </w:rPr>
+              <w:t>android</w:t>
+            </w:r>
+            <w:r>
+              <w:rPr>
+                <w:rFonts w:ascii="Consolas" w:eastAsia="Times New Roman" w:hAnsi="Consolas" w:cs="Courier New"/>
+                <w:color w:val="BABABA"/>
+                <w:sz w:val="20"/>
+                <w:szCs w:val="20"/>
+              </w:rPr>
+              <w:t>:layout_width</w:t>
+            </w:r>
+            <w:proofErr w:type="spellEnd"/>
+            <w:r>
+              <w:rPr>
+                <w:rFonts w:ascii="Consolas" w:eastAsia="Times New Roman" w:hAnsi="Consolas" w:cs="Courier New"/>
+                <w:color w:val="6A8759"/>
+                <w:sz w:val="20"/>
+                <w:szCs w:val="20"/>
+              </w:rPr>
+              <w:t>="</w:t>
+            </w:r>
+            <w:proofErr w:type="spellStart"/>
+            <w:r>
+              <w:rPr>
+                <w:rFonts w:ascii="Consolas" w:eastAsia="Times New Roman" w:hAnsi="Consolas" w:cs="Courier New"/>
+                <w:color w:val="6A8759"/>
+                <w:sz w:val="20"/>
+                <w:szCs w:val="20"/>
+              </w:rPr>
+              <w:t>wrap_content</w:t>
+            </w:r>
+            <w:proofErr w:type="spellEnd"/>
+            <w:r>
+              <w:rPr>
+                <w:rFonts w:ascii="Consolas" w:eastAsia="Times New Roman" w:hAnsi="Consolas" w:cs="Courier New"/>
+                <w:color w:val="6A8759"/>
+                <w:sz w:val="20"/>
+                <w:szCs w:val="20"/>
+              </w:rPr>
+              <w:t>"</w:t>
+            </w:r>
+            <w:r>
+              <w:rPr>
+                <w:rFonts w:ascii="Consolas" w:eastAsia="Times New Roman" w:hAnsi="Consolas" w:cs="Courier New"/>
+                <w:color w:val="6A8759"/>
+                <w:sz w:val="20"/>
+                <w:szCs w:val="20"/>
+              </w:rPr>
+              <w:br/>
+              <w:t xml:space="preserve">            </w:t>
+            </w:r>
+            <w:proofErr w:type="spellStart"/>
+            <w:r>
+              <w:rPr>
+                <w:rFonts w:ascii="Consolas" w:eastAsia="Times New Roman" w:hAnsi="Consolas" w:cs="Courier New"/>
+                <w:color w:val="9876AA"/>
+                <w:sz w:val="20"/>
+                <w:szCs w:val="20"/>
+              </w:rPr>
+              <w:t>android</w:t>
+            </w:r>
+            <w:r>
+              <w:rPr>
+                <w:rFonts w:ascii="Consolas" w:eastAsia="Times New Roman" w:hAnsi="Consolas" w:cs="Courier New"/>
+                <w:color w:val="BABABA"/>
+                <w:sz w:val="20"/>
+                <w:szCs w:val="20"/>
+              </w:rPr>
+              <w:t>:layout_height</w:t>
+            </w:r>
+            <w:proofErr w:type="spellEnd"/>
+            <w:r>
+              <w:rPr>
+                <w:rFonts w:ascii="Consolas" w:eastAsia="Times New Roman" w:hAnsi="Consolas" w:cs="Courier New"/>
+                <w:color w:val="6A8759"/>
+                <w:sz w:val="20"/>
+                <w:szCs w:val="20"/>
+              </w:rPr>
+              <w:t>="</w:t>
+            </w:r>
+            <w:proofErr w:type="spellStart"/>
+            <w:r>
+              <w:rPr>
+                <w:rFonts w:ascii="Consolas" w:eastAsia="Times New Roman" w:hAnsi="Consolas" w:cs="Courier New"/>
+                <w:color w:val="6A8759"/>
+                <w:sz w:val="20"/>
+                <w:szCs w:val="20"/>
+              </w:rPr>
+              <w:t>wrap_content</w:t>
+            </w:r>
+            <w:proofErr w:type="spellEnd"/>
+            <w:r>
+              <w:rPr>
+                <w:rFonts w:ascii="Consolas" w:eastAsia="Times New Roman" w:hAnsi="Consolas" w:cs="Courier New"/>
+                <w:color w:val="6A8759"/>
+                <w:sz w:val="20"/>
+                <w:szCs w:val="20"/>
+              </w:rPr>
+              <w:t>"</w:t>
+            </w:r>
+            <w:r>
+              <w:rPr>
+                <w:rFonts w:ascii="Consolas" w:eastAsia="Times New Roman" w:hAnsi="Consolas" w:cs="Courier New"/>
+                <w:color w:val="6A8759"/>
+                <w:sz w:val="20"/>
+                <w:szCs w:val="20"/>
+              </w:rPr>
+              <w:br/>
+              <w:t xml:space="preserve">            </w:t>
+            </w:r>
+            <w:proofErr w:type="spellStart"/>
+            <w:r>
+              <w:rPr>
+                <w:rFonts w:ascii="Consolas" w:eastAsia="Times New Roman" w:hAnsi="Consolas" w:cs="Courier New"/>
+                <w:color w:val="9876AA"/>
+                <w:sz w:val="20"/>
+                <w:szCs w:val="20"/>
+              </w:rPr>
+              <w:t>android</w:t>
+            </w:r>
+            <w:r>
+              <w:rPr>
+                <w:rFonts w:ascii="Consolas" w:eastAsia="Times New Roman" w:hAnsi="Consolas" w:cs="Courier New"/>
+                <w:color w:val="BABABA"/>
+                <w:sz w:val="20"/>
+                <w:szCs w:val="20"/>
+              </w:rPr>
+              <w:t>:layout_weight</w:t>
+            </w:r>
+            <w:proofErr w:type="spellEnd"/>
+            <w:r>
+              <w:rPr>
+                <w:rFonts w:ascii="Consolas" w:eastAsia="Times New Roman" w:hAnsi="Consolas" w:cs="Courier New"/>
+                <w:color w:val="6A8759"/>
+                <w:sz w:val="20"/>
+                <w:szCs w:val="20"/>
+              </w:rPr>
+              <w:t>="1"</w:t>
+            </w:r>
+            <w:r>
+              <w:rPr>
+                <w:rFonts w:ascii="Consolas" w:eastAsia="Times New Roman" w:hAnsi="Consolas" w:cs="Courier New"/>
+                <w:color w:val="6A8759"/>
+                <w:sz w:val="20"/>
+                <w:szCs w:val="20"/>
+              </w:rPr>
+              <w:br/>
+              <w:t xml:space="preserve">            </w:t>
+            </w:r>
+            <w:proofErr w:type="spellStart"/>
+            <w:r>
+              <w:rPr>
+                <w:rFonts w:ascii="Consolas" w:eastAsia="Times New Roman" w:hAnsi="Consolas" w:cs="Courier New"/>
+                <w:color w:val="9876AA"/>
+                <w:sz w:val="20"/>
+                <w:szCs w:val="20"/>
+              </w:rPr>
+              <w:t>android</w:t>
+            </w:r>
+            <w:r>
+              <w:rPr>
+                <w:rFonts w:ascii="Consolas" w:eastAsia="Times New Roman" w:hAnsi="Consolas" w:cs="Courier New"/>
+                <w:color w:val="BABABA"/>
+                <w:sz w:val="20"/>
+                <w:szCs w:val="20"/>
+              </w:rPr>
+              <w:t>:text</w:t>
+            </w:r>
+            <w:proofErr w:type="spellEnd"/>
+            <w:r>
+              <w:rPr>
+                <w:rFonts w:ascii="Consolas" w:eastAsia="Times New Roman" w:hAnsi="Consolas" w:cs="Courier New"/>
+                <w:color w:val="6A8759"/>
+                <w:sz w:val="20"/>
+                <w:szCs w:val="20"/>
+              </w:rPr>
+              <w:t>="@string/text"</w:t>
+            </w:r>
+            <w:r>
+              <w:rPr>
+                <w:rFonts w:ascii="Consolas" w:eastAsia="Times New Roman" w:hAnsi="Consolas" w:cs="Courier New"/>
+                <w:color w:val="6A8759"/>
+                <w:sz w:val="20"/>
+                <w:szCs w:val="20"/>
+              </w:rPr>
+              <w:br/>
+              <w:t xml:space="preserve">            </w:t>
+            </w:r>
+            <w:proofErr w:type="spellStart"/>
+            <w:r>
+              <w:rPr>
+                <w:rFonts w:ascii="Consolas" w:eastAsia="Times New Roman" w:hAnsi="Consolas" w:cs="Courier New"/>
+                <w:color w:val="9876AA"/>
+                <w:sz w:val="20"/>
+                <w:szCs w:val="20"/>
+              </w:rPr>
+              <w:t>android</w:t>
+            </w:r>
+            <w:r>
+              <w:rPr>
+                <w:rFonts w:ascii="Consolas" w:eastAsia="Times New Roman" w:hAnsi="Consolas" w:cs="Courier New"/>
+                <w:color w:val="BABABA"/>
+                <w:sz w:val="20"/>
+                <w:szCs w:val="20"/>
+              </w:rPr>
+              <w:t>:textAppearance</w:t>
+            </w:r>
+            <w:proofErr w:type="spellEnd"/>
+            <w:r>
+              <w:rPr>
+                <w:rFonts w:ascii="Consolas" w:eastAsia="Times New Roman" w:hAnsi="Consolas" w:cs="Courier New"/>
+                <w:color w:val="6A8759"/>
+                <w:sz w:val="20"/>
+                <w:szCs w:val="20"/>
+              </w:rPr>
+              <w:t>="@</w:t>
+            </w:r>
+            <w:proofErr w:type="spellStart"/>
+            <w:r>
+              <w:rPr>
+                <w:rFonts w:ascii="Consolas" w:eastAsia="Times New Roman" w:hAnsi="Consolas" w:cs="Courier New"/>
+                <w:color w:val="6A8759"/>
+                <w:sz w:val="20"/>
+                <w:szCs w:val="20"/>
+              </w:rPr>
+              <w:t>android:style</w:t>
+            </w:r>
+            <w:proofErr w:type="spellEnd"/>
+            <w:r>
+              <w:rPr>
+                <w:rFonts w:ascii="Consolas" w:eastAsia="Times New Roman" w:hAnsi="Consolas" w:cs="Courier New"/>
+                <w:color w:val="6A8759"/>
+                <w:sz w:val="20"/>
+                <w:szCs w:val="20"/>
+              </w:rPr>
+              <w:t>/</w:t>
+            </w:r>
+            <w:proofErr w:type="spellStart"/>
+            <w:r>
+              <w:rPr>
+                <w:rFonts w:ascii="Consolas" w:eastAsia="Times New Roman" w:hAnsi="Consolas" w:cs="Courier New"/>
+                <w:color w:val="6A8759"/>
+                <w:sz w:val="20"/>
+                <w:szCs w:val="20"/>
+              </w:rPr>
+              <w:t>TextAppearance.Large</w:t>
+            </w:r>
+            <w:proofErr w:type="spellEnd"/>
+            <w:r>
+              <w:rPr>
+                <w:rFonts w:ascii="Consolas" w:eastAsia="Times New Roman" w:hAnsi="Consolas" w:cs="Courier New"/>
+                <w:color w:val="6A8759"/>
+                <w:sz w:val="20"/>
+                <w:szCs w:val="20"/>
+              </w:rPr>
+              <w:t xml:space="preserve">" </w:t>
+            </w:r>
+            <w:r>
+              <w:rPr>
+                <w:rFonts w:ascii="Consolas" w:eastAsia="Times New Roman" w:hAnsi="Consolas" w:cs="Courier New"/>
+                <w:color w:val="E8BF6A"/>
+                <w:sz w:val="20"/>
+                <w:szCs w:val="20"/>
+              </w:rPr>
+              <w:t>/&gt;</w:t>
+            </w:r>
+            <w:r>
+              <w:rPr>
+                <w:rFonts w:ascii="Consolas" w:eastAsia="Times New Roman" w:hAnsi="Consolas" w:cs="Courier New"/>
+                <w:color w:val="E8BF6A"/>
+                <w:sz w:val="20"/>
+                <w:szCs w:val="20"/>
+              </w:rPr>
+              <w:br/>
+            </w:r>
+            <w:r>
+              <w:rPr>
+                <w:rFonts w:ascii="Consolas" w:eastAsia="Times New Roman" w:hAnsi="Consolas" w:cs="Courier New"/>
+                <w:color w:val="E8BF6A"/>
+                <w:sz w:val="20"/>
+                <w:szCs w:val="20"/>
+              </w:rPr>
+              <w:br/>
+              <w:t xml:space="preserve">        &lt;Button</w:t>
+            </w:r>
+            <w:r>
+              <w:rPr>
+                <w:rFonts w:ascii="Consolas" w:eastAsia="Times New Roman" w:hAnsi="Consolas" w:cs="Courier New"/>
+                <w:color w:val="E8BF6A"/>
+                <w:sz w:val="20"/>
+                <w:szCs w:val="20"/>
+              </w:rPr>
+              <w:br/>
+              <w:t xml:space="preserve">            </w:t>
+            </w:r>
+            <w:proofErr w:type="spellStart"/>
+            <w:r>
+              <w:rPr>
+                <w:rFonts w:ascii="Consolas" w:eastAsia="Times New Roman" w:hAnsi="Consolas" w:cs="Courier New"/>
+                <w:color w:val="9876AA"/>
+                <w:sz w:val="20"/>
+                <w:szCs w:val="20"/>
+              </w:rPr>
+              <w:t>android</w:t>
+            </w:r>
+            <w:r>
+              <w:rPr>
+                <w:rFonts w:ascii="Consolas" w:eastAsia="Times New Roman" w:hAnsi="Consolas" w:cs="Courier New"/>
+                <w:color w:val="BABABA"/>
+                <w:sz w:val="20"/>
+                <w:szCs w:val="20"/>
+              </w:rPr>
+              <w:t>:id</w:t>
+            </w:r>
+            <w:proofErr w:type="spellEnd"/>
+            <w:r>
+              <w:rPr>
+                <w:rFonts w:ascii="Consolas" w:eastAsia="Times New Roman" w:hAnsi="Consolas" w:cs="Courier New"/>
+                <w:color w:val="6A8759"/>
+                <w:sz w:val="20"/>
+                <w:szCs w:val="20"/>
+              </w:rPr>
+              <w:t>="@+id/button"</w:t>
+            </w:r>
+            <w:r>
+              <w:rPr>
+                <w:rFonts w:ascii="Consolas" w:eastAsia="Times New Roman" w:hAnsi="Consolas" w:cs="Courier New"/>
+                <w:color w:val="6A8759"/>
+                <w:sz w:val="20"/>
+                <w:szCs w:val="20"/>
+              </w:rPr>
+              <w:br/>
+              <w:t xml:space="preserve">            </w:t>
+            </w:r>
+            <w:proofErr w:type="spellStart"/>
+            <w:r>
+              <w:rPr>
+                <w:rFonts w:ascii="Consolas" w:eastAsia="Times New Roman" w:hAnsi="Consolas" w:cs="Courier New"/>
+                <w:color w:val="9876AA"/>
+                <w:sz w:val="20"/>
+                <w:szCs w:val="20"/>
+              </w:rPr>
+              <w:t>android</w:t>
+            </w:r>
+            <w:r>
+              <w:rPr>
+                <w:rFonts w:ascii="Consolas" w:eastAsia="Times New Roman" w:hAnsi="Consolas" w:cs="Courier New"/>
+                <w:color w:val="BABABA"/>
+                <w:sz w:val="20"/>
+                <w:szCs w:val="20"/>
+              </w:rPr>
+              <w:t>:layout_width</w:t>
+            </w:r>
+            <w:proofErr w:type="spellEnd"/>
+            <w:r>
+              <w:rPr>
+                <w:rFonts w:ascii="Consolas" w:eastAsia="Times New Roman" w:hAnsi="Consolas" w:cs="Courier New"/>
+                <w:color w:val="6A8759"/>
+                <w:sz w:val="20"/>
+                <w:szCs w:val="20"/>
+              </w:rPr>
+              <w:t>="0dp"</w:t>
+            </w:r>
+            <w:r>
+              <w:rPr>
+                <w:rFonts w:ascii="Consolas" w:eastAsia="Times New Roman" w:hAnsi="Consolas" w:cs="Courier New"/>
+                <w:color w:val="6A8759"/>
+                <w:sz w:val="20"/>
+                <w:szCs w:val="20"/>
+              </w:rPr>
+              <w:br/>
+              <w:t xml:space="preserve">            </w:t>
+            </w:r>
+            <w:proofErr w:type="spellStart"/>
+            <w:r>
+              <w:rPr>
+                <w:rFonts w:ascii="Consolas" w:eastAsia="Times New Roman" w:hAnsi="Consolas" w:cs="Courier New"/>
+                <w:color w:val="9876AA"/>
+                <w:sz w:val="20"/>
+                <w:szCs w:val="20"/>
+              </w:rPr>
+              <w:t>android</w:t>
+            </w:r>
+            <w:r>
+              <w:rPr>
+                <w:rFonts w:ascii="Consolas" w:eastAsia="Times New Roman" w:hAnsi="Consolas" w:cs="Courier New"/>
+                <w:color w:val="BABABA"/>
+                <w:sz w:val="20"/>
+                <w:szCs w:val="20"/>
+              </w:rPr>
+              <w:t>:layout_height</w:t>
+            </w:r>
+            <w:proofErr w:type="spellEnd"/>
+            <w:r>
+              <w:rPr>
+                <w:rFonts w:ascii="Consolas" w:eastAsia="Times New Roman" w:hAnsi="Consolas" w:cs="Courier New"/>
+                <w:color w:val="6A8759"/>
+                <w:sz w:val="20"/>
+                <w:szCs w:val="20"/>
+              </w:rPr>
+              <w:t>="</w:t>
+            </w:r>
+            <w:proofErr w:type="spellStart"/>
+            <w:r>
+              <w:rPr>
+                <w:rFonts w:ascii="Consolas" w:eastAsia="Times New Roman" w:hAnsi="Consolas" w:cs="Courier New"/>
+                <w:color w:val="6A8759"/>
+                <w:sz w:val="20"/>
+                <w:szCs w:val="20"/>
+              </w:rPr>
+              <w:t>wrap_content</w:t>
+            </w:r>
+            <w:proofErr w:type="spellEnd"/>
+            <w:r>
+              <w:rPr>
+                <w:rFonts w:ascii="Consolas" w:eastAsia="Times New Roman" w:hAnsi="Consolas" w:cs="Courier New"/>
+                <w:color w:val="6A8759"/>
+                <w:sz w:val="20"/>
+                <w:szCs w:val="20"/>
+              </w:rPr>
+              <w:t>"</w:t>
+            </w:r>
+            <w:r>
+              <w:rPr>
+                <w:rFonts w:ascii="Consolas" w:eastAsia="Times New Roman" w:hAnsi="Consolas" w:cs="Courier New"/>
+                <w:color w:val="6A8759"/>
+                <w:sz w:val="20"/>
+                <w:szCs w:val="20"/>
+              </w:rPr>
+              <w:br/>
+              <w:t xml:space="preserve">            </w:t>
+            </w:r>
+            <w:proofErr w:type="spellStart"/>
+            <w:r>
+              <w:rPr>
+                <w:rFonts w:ascii="Consolas" w:eastAsia="Times New Roman" w:hAnsi="Consolas" w:cs="Courier New"/>
+                <w:color w:val="9876AA"/>
+                <w:sz w:val="20"/>
+                <w:szCs w:val="20"/>
+              </w:rPr>
+              <w:t>android</w:t>
+            </w:r>
+            <w:r>
+              <w:rPr>
+                <w:rFonts w:ascii="Consolas" w:eastAsia="Times New Roman" w:hAnsi="Consolas" w:cs="Courier New"/>
+                <w:color w:val="BABABA"/>
+                <w:sz w:val="20"/>
+                <w:szCs w:val="20"/>
+              </w:rPr>
+              <w:t>:layout_weight</w:t>
+            </w:r>
+            <w:proofErr w:type="spellEnd"/>
+            <w:r>
+              <w:rPr>
+                <w:rFonts w:ascii="Consolas" w:eastAsia="Times New Roman" w:hAnsi="Consolas" w:cs="Courier New"/>
+                <w:color w:val="6A8759"/>
+                <w:sz w:val="20"/>
+                <w:szCs w:val="20"/>
+              </w:rPr>
+              <w:t>="2"</w:t>
+            </w:r>
+            <w:r>
+              <w:rPr>
+                <w:rFonts w:ascii="Consolas" w:eastAsia="Times New Roman" w:hAnsi="Consolas" w:cs="Courier New"/>
+                <w:color w:val="6A8759"/>
+                <w:sz w:val="20"/>
+                <w:szCs w:val="20"/>
+              </w:rPr>
+              <w:br/>
+              <w:t xml:space="preserve">            </w:t>
+            </w:r>
+            <w:proofErr w:type="spellStart"/>
+            <w:r>
+              <w:rPr>
+                <w:rFonts w:ascii="Consolas" w:eastAsia="Times New Roman" w:hAnsi="Consolas" w:cs="Courier New"/>
+                <w:color w:val="9876AA"/>
+                <w:sz w:val="20"/>
+                <w:szCs w:val="20"/>
+              </w:rPr>
+              <w:t>android</w:t>
+            </w:r>
+            <w:r>
+              <w:rPr>
+                <w:rFonts w:ascii="Consolas" w:eastAsia="Times New Roman" w:hAnsi="Consolas" w:cs="Courier New"/>
+                <w:color w:val="BABABA"/>
+                <w:sz w:val="20"/>
+                <w:szCs w:val="20"/>
+              </w:rPr>
+              <w:t>:text</w:t>
+            </w:r>
+            <w:proofErr w:type="spellEnd"/>
+            <w:r>
+              <w:rPr>
+                <w:rFonts w:ascii="Consolas" w:eastAsia="Times New Roman" w:hAnsi="Consolas" w:cs="Courier New"/>
+                <w:color w:val="6A8759"/>
+                <w:sz w:val="20"/>
+                <w:szCs w:val="20"/>
+              </w:rPr>
+              <w:t xml:space="preserve">="Button 2" </w:t>
+            </w:r>
+            <w:r>
+              <w:rPr>
+                <w:rFonts w:ascii="Consolas" w:eastAsia="Times New Roman" w:hAnsi="Consolas" w:cs="Courier New"/>
+                <w:color w:val="E8BF6A"/>
+                <w:sz w:val="20"/>
+                <w:szCs w:val="20"/>
+              </w:rPr>
+              <w:t>/&gt;</w:t>
+            </w:r>
+            <w:r>
+              <w:rPr>
+                <w:rFonts w:ascii="Consolas" w:eastAsia="Times New Roman" w:hAnsi="Consolas" w:cs="Courier New"/>
+                <w:color w:val="E8BF6A"/>
+                <w:sz w:val="20"/>
+                <w:szCs w:val="20"/>
+              </w:rPr>
+              <w:br/>
+            </w:r>
+            <w:r>
+              <w:rPr>
+                <w:rFonts w:ascii="Consolas" w:eastAsia="Times New Roman" w:hAnsi="Consolas" w:cs="Courier New"/>
+                <w:color w:val="E8BF6A"/>
+                <w:sz w:val="20"/>
+                <w:szCs w:val="20"/>
+              </w:rPr>
+              <w:br/>
+            </w:r>
+            <w:r>
+              <w:rPr>
+                <w:rFonts w:ascii="Consolas" w:eastAsia="Times New Roman" w:hAnsi="Consolas" w:cs="Courier New"/>
+                <w:color w:val="E8BF6A"/>
+                <w:sz w:val="20"/>
+                <w:szCs w:val="20"/>
+              </w:rPr>
+              <w:br/>
+            </w:r>
+            <w:r>
+              <w:rPr>
+                <w:rFonts w:ascii="Consolas" w:eastAsia="Times New Roman" w:hAnsi="Consolas" w:cs="Courier New"/>
+                <w:color w:val="E8BF6A"/>
+                <w:sz w:val="20"/>
+                <w:szCs w:val="20"/>
+              </w:rPr>
+              <w:br/>
+              <w:t xml:space="preserve">    &lt;/</w:t>
+            </w:r>
+            <w:proofErr w:type="spellStart"/>
+            <w:r>
+              <w:rPr>
+                <w:rFonts w:ascii="Consolas" w:eastAsia="Times New Roman" w:hAnsi="Consolas" w:cs="Courier New"/>
+                <w:color w:val="E8BF6A"/>
+                <w:sz w:val="20"/>
+                <w:szCs w:val="20"/>
+              </w:rPr>
+              <w:t>LinearLayout</w:t>
+            </w:r>
+            <w:proofErr w:type="spellEnd"/>
+            <w:r>
+              <w:rPr>
+                <w:rFonts w:ascii="Consolas" w:eastAsia="Times New Roman" w:hAnsi="Consolas" w:cs="Courier New"/>
+                <w:color w:val="E8BF6A"/>
+                <w:sz w:val="20"/>
+                <w:szCs w:val="20"/>
+              </w:rPr>
+              <w:t>&gt;</w:t>
+            </w:r>
+            <w:r>
+              <w:rPr>
+                <w:rFonts w:ascii="Consolas" w:eastAsia="Times New Roman" w:hAnsi="Consolas" w:cs="Courier New"/>
+                <w:color w:val="E8BF6A"/>
+                <w:sz w:val="20"/>
+                <w:szCs w:val="20"/>
+              </w:rPr>
+              <w:br/>
+              <w:t>&lt;/</w:t>
+            </w:r>
+            <w:proofErr w:type="spellStart"/>
+            <w:r>
+              <w:rPr>
+                <w:rFonts w:ascii="Consolas" w:eastAsia="Times New Roman" w:hAnsi="Consolas" w:cs="Courier New"/>
+                <w:color w:val="E8BF6A"/>
+                <w:sz w:val="20"/>
+                <w:szCs w:val="20"/>
+              </w:rPr>
+              <w:t>LinearLayout</w:t>
+            </w:r>
+            <w:proofErr w:type="spellEnd"/>
+            <w:r>
+              <w:rPr>
+                <w:rFonts w:ascii="Consolas" w:eastAsia="Times New Roman" w:hAnsi="Consolas" w:cs="Courier New"/>
+                <w:color w:val="E8BF6A"/>
+                <w:sz w:val="20"/>
+                <w:szCs w:val="20"/>
+              </w:rPr>
+              <w:t>&gt;</w:t>
+            </w:r>
+          </w:p>
+          <w:p>
+            <w:pPr>
               <w:pStyle w:val="HTMLPreformatted"/>
               <w:shd w:val="clear" w:color="auto" w:fill="FFFFFF"/>
               <w:rPr>
@@ -4409,6 +11179,7 @@
         <w:jc w:val="center"/>
       </w:pPr>
       <w:r>
+        <w:lastRenderedPageBreak/>
         <w:t>s</w:t>
       </w:r>
       <w:r>
@@ -4637,6 +11408,7 @@
                 <w:i/>
                 <w:szCs w:val="24"/>
               </w:rPr>
+              <w:lastRenderedPageBreak/>
               <w:t xml:space="preserve">By now, you should be able to </w:t>
             </w:r>
           </w:p>
@@ -4752,12 +11524,8 @@
     </w:tbl>
     <w:p/>
     <w:sectPr>
-      <w:headerReference w:type="even" r:id="rId24"/>
-      <w:headerReference w:type="default" r:id="rId25"/>
-      <w:footerReference w:type="even" r:id="rId26"/>
-      <w:footerReference w:type="default" r:id="rId27"/>
-      <w:headerReference w:type="first" r:id="rId28"/>
-      <w:footerReference w:type="first" r:id="rId29"/>
+      <w:headerReference w:type="default" r:id="rId24"/>
+      <w:footerReference w:type="default" r:id="rId25"/>
       <w:pgSz w:w="11906" w:h="16838"/>
       <w:pgMar w:top="1440" w:right="1440" w:bottom="1440" w:left="1440" w:header="708" w:footer="708" w:gutter="0"/>
       <w:cols w:space="708"/>
@@ -4793,16 +11561,6 @@
 </file>
 
 <file path=word/footer1.xml><?xml version="1.0" encoding="utf-8"?>
-<w:ftr xmlns:wpc="http://schemas.microsoft.com/office/word/2010/wordprocessingCanvas" xmlns:cx="http://schemas.microsoft.com/office/drawing/2014/chartex" xmlns:cx1="http://schemas.microsoft.com/office/drawing/2015/9/8/chartex" xmlns:cx2="http://schemas.microsoft.com/office/drawing/2015/10/21/chartex" xmlns:cx3="http://schemas.microsoft.com/office/drawing/2016/5/9/chartex" xmlns:cx4="http://schemas.microsoft.com/office/drawing/2016/5/10/chartex" xmlns:cx5="http://schemas.microsoft.com/office/drawing/2016/5/11/chartex" xmlns:cx6="http://schemas.microsoft.com/office/drawing/2016/5/12/chartex" xmlns:cx7="http://schemas.microsoft.com/office/drawing/2016/5/13/chartex" xmlns:cx8="http://schemas.microsoft.com/office/drawing/2016/5/14/chartex" xmlns:mc="http://schemas.openxmlformats.org/markup-compatibility/2006" xmlns:aink="http://schemas.microsoft.com/office/drawing/2016/ink" xmlns:am3d="http://schemas.microsoft.com/office/drawing/2017/model3d" xmlns:o="urn:schemas-microsoft-com:office:office" xmlns:oel="http://schemas.microsoft.com/office/2019/extlst" xmlns:r="http://schemas.openxmlformats.org/officeDocument/2006/relationships" xmlns:m="http://schemas.openxmlformats.org/officeDocument/2006/math" xmlns:v="urn:schemas-microsoft-com:vml" xmlns:wp14="http://schemas.microsoft.com/office/word/2010/wordprocessingDrawing" xmlns:wp="http://schemas.openxmlformats.org/drawingml/2006/wordprocessingDrawing" xmlns:w10="urn:schemas-microsoft-com:office:word" xmlns:w="http://schemas.openxmlformats.org/wordprocessingml/2006/main" xmlns:w14="http://schemas.microsoft.com/office/word/2010/wordml" xmlns:w15="http://schemas.microsoft.com/office/word/2012/wordml" xmlns:w16cex="http://schemas.microsoft.com/office/word/2018/wordml/cex" xmlns:w16cid="http://schemas.microsoft.com/office/word/2016/wordml/cid" xmlns:w16="http://schemas.microsoft.com/office/word/2018/wordml" xmlns:w16sdtdh="http://schemas.microsoft.com/office/word/2020/wordml/sdtdatahash" xmlns:w16se="http://schemas.microsoft.com/office/word/2015/wordml/symex" xmlns:wpg="http://schemas.microsoft.com/office/word/2010/wordprocessingGroup" xmlns:wpi="http://schemas.microsoft.com/office/word/2010/wordprocessingInk" xmlns:wne="http://schemas.microsoft.com/office/word/2006/wordml" xmlns:wps="http://schemas.microsoft.com/office/word/2010/wordprocessingShape" mc:Ignorable="w14 w15 w16se w16cid w16 w16cex w16sdtdh wp14">
-  <w:p>
-    <w:pPr>
-      <w:pStyle w:val="Footer"/>
-    </w:pPr>
-  </w:p>
-</w:ftr>
-</file>
-
-<file path=word/footer2.xml><?xml version="1.0" encoding="utf-8"?>
 <w:ftr xmlns:wpc="http://schemas.microsoft.com/office/word/2010/wordprocessingCanvas" xmlns:cx="http://schemas.microsoft.com/office/drawing/2014/chartex" xmlns:cx1="http://schemas.microsoft.com/office/drawing/2015/9/8/chartex" xmlns:cx2="http://schemas.microsoft.com/office/drawing/2015/10/21/chartex" xmlns:cx3="http://schemas.microsoft.com/office/drawing/2016/5/9/chartex" xmlns:cx4="http://schemas.microsoft.com/office/drawing/2016/5/10/chartex" xmlns:cx5="http://schemas.microsoft.com/office/drawing/2016/5/11/chartex" xmlns:cx6="http://schemas.microsoft.com/office/drawing/2016/5/12/chartex" xmlns:cx7="http://schemas.microsoft.com/office/drawing/2016/5/13/chartex" xmlns:cx8="http://schemas.microsoft.com/office/drawing/2016/5/14/chartex" xmlns:mc="http://schemas.openxmlformats.org/markup-compatibility/2006" xmlns:aink="http://schemas.microsoft.com/office/drawing/2016/ink" xmlns:am3d="http://schemas.microsoft.com/office/drawing/2017/model3d" xmlns:o="urn:schemas-microsoft-com:office:office" xmlns:oel="http://schemas.microsoft.com/office/2019/extlst" xmlns:r="http://schemas.openxmlformats.org/officeDocument/2006/relationships" xmlns:m="http://schemas.openxmlformats.org/officeDocument/2006/math" xmlns:v="urn:schemas-microsoft-com:vml" xmlns:wp14="http://schemas.microsoft.com/office/word/2010/wordprocessingDrawing" xmlns:wp="http://schemas.openxmlformats.org/drawingml/2006/wordprocessingDrawing" xmlns:w10="urn:schemas-microsoft-com:office:word" xmlns:w="http://schemas.openxmlformats.org/wordprocessingml/2006/main" xmlns:w14="http://schemas.microsoft.com/office/word/2010/wordml" xmlns:w15="http://schemas.microsoft.com/office/word/2012/wordml" xmlns:w16cex="http://schemas.microsoft.com/office/word/2018/wordml/cex" xmlns:w16cid="http://schemas.microsoft.com/office/word/2016/wordml/cid" xmlns:w16="http://schemas.microsoft.com/office/word/2018/wordml" xmlns:w16sdtdh="http://schemas.microsoft.com/office/word/2020/wordml/sdtdatahash" xmlns:w16se="http://schemas.microsoft.com/office/word/2015/wordml/symex" xmlns:wpg="http://schemas.microsoft.com/office/word/2010/wordprocessingGroup" xmlns:wpi="http://schemas.microsoft.com/office/word/2010/wordprocessingInk" xmlns:wne="http://schemas.microsoft.com/office/word/2006/wordml" xmlns:wps="http://schemas.microsoft.com/office/word/2010/wordprocessingShape" mc:Ignorable="w14 w15 w16se w16cid w16 w16cex w16sdtdh wp14">
   <w:p>
     <w:pPr>
@@ -4913,16 +11671,6 @@
 </w:ftr>
 </file>
 
-<file path=word/footer3.xml><?xml version="1.0" encoding="utf-8"?>
-<w:ftr xmlns:wpc="http://schemas.microsoft.com/office/word/2010/wordprocessingCanvas" xmlns:cx="http://schemas.microsoft.com/office/drawing/2014/chartex" xmlns:cx1="http://schemas.microsoft.com/office/drawing/2015/9/8/chartex" xmlns:cx2="http://schemas.microsoft.com/office/drawing/2015/10/21/chartex" xmlns:cx3="http://schemas.microsoft.com/office/drawing/2016/5/9/chartex" xmlns:cx4="http://schemas.microsoft.com/office/drawing/2016/5/10/chartex" xmlns:cx5="http://schemas.microsoft.com/office/drawing/2016/5/11/chartex" xmlns:cx6="http://schemas.microsoft.com/office/drawing/2016/5/12/chartex" xmlns:cx7="http://schemas.microsoft.com/office/drawing/2016/5/13/chartex" xmlns:cx8="http://schemas.microsoft.com/office/drawing/2016/5/14/chartex" xmlns:mc="http://schemas.openxmlformats.org/markup-compatibility/2006" xmlns:aink="http://schemas.microsoft.com/office/drawing/2016/ink" xmlns:am3d="http://schemas.microsoft.com/office/drawing/2017/model3d" xmlns:o="urn:schemas-microsoft-com:office:office" xmlns:oel="http://schemas.microsoft.com/office/2019/extlst" xmlns:r="http://schemas.openxmlformats.org/officeDocument/2006/relationships" xmlns:m="http://schemas.openxmlformats.org/officeDocument/2006/math" xmlns:v="urn:schemas-microsoft-com:vml" xmlns:wp14="http://schemas.microsoft.com/office/word/2010/wordprocessingDrawing" xmlns:wp="http://schemas.openxmlformats.org/drawingml/2006/wordprocessingDrawing" xmlns:w10="urn:schemas-microsoft-com:office:word" xmlns:w="http://schemas.openxmlformats.org/wordprocessingml/2006/main" xmlns:w14="http://schemas.microsoft.com/office/word/2010/wordml" xmlns:w15="http://schemas.microsoft.com/office/word/2012/wordml" xmlns:w16cex="http://schemas.microsoft.com/office/word/2018/wordml/cex" xmlns:w16cid="http://schemas.microsoft.com/office/word/2016/wordml/cid" xmlns:w16="http://schemas.microsoft.com/office/word/2018/wordml" xmlns:w16sdtdh="http://schemas.microsoft.com/office/word/2020/wordml/sdtdatahash" xmlns:w16se="http://schemas.microsoft.com/office/word/2015/wordml/symex" xmlns:wpg="http://schemas.microsoft.com/office/word/2010/wordprocessingGroup" xmlns:wpi="http://schemas.microsoft.com/office/word/2010/wordprocessingInk" xmlns:wne="http://schemas.microsoft.com/office/word/2006/wordml" xmlns:wps="http://schemas.microsoft.com/office/word/2010/wordprocessingShape" mc:Ignorable="w14 w15 w16se w16cid w16 w16cex w16sdtdh wp14">
-  <w:p>
-    <w:pPr>
-      <w:pStyle w:val="Footer"/>
-    </w:pPr>
-  </w:p>
-</w:ftr>
-</file>
-
 <file path=word/footnotes.xml><?xml version="1.0" encoding="utf-8"?>
 <w:footnotes xmlns:wpc="http://schemas.microsoft.com/office/word/2010/wordprocessingCanvas" xmlns:cx="http://schemas.microsoft.com/office/drawing/2014/chartex" xmlns:cx1="http://schemas.microsoft.com/office/drawing/2015/9/8/chartex" xmlns:cx2="http://schemas.microsoft.com/office/drawing/2015/10/21/chartex" xmlns:cx3="http://schemas.microsoft.com/office/drawing/2016/5/9/chartex" xmlns:cx4="http://schemas.microsoft.com/office/drawing/2016/5/10/chartex" xmlns:cx5="http://schemas.microsoft.com/office/drawing/2016/5/11/chartex" xmlns:cx6="http://schemas.microsoft.com/office/drawing/2016/5/12/chartex" xmlns:cx7="http://schemas.microsoft.com/office/drawing/2016/5/13/chartex" xmlns:cx8="http://schemas.microsoft.com/office/drawing/2016/5/14/chartex" xmlns:mc="http://schemas.openxmlformats.org/markup-compatibility/2006" xmlns:aink="http://schemas.microsoft.com/office/drawing/2016/ink" xmlns:am3d="http://schemas.microsoft.com/office/drawing/2017/model3d" xmlns:o="urn:schemas-microsoft-com:office:office" xmlns:oel="http://schemas.microsoft.com/office/2019/extlst" xmlns:r="http://schemas.openxmlformats.org/officeDocument/2006/relationships" xmlns:m="http://schemas.openxmlformats.org/officeDocument/2006/math" xmlns:v="urn:schemas-microsoft-com:vml" xmlns:wp14="http://schemas.microsoft.com/office/word/2010/wordprocessingDrawing" xmlns:wp="http://schemas.openxmlformats.org/drawingml/2006/wordprocessingDrawing" xmlns:w10="urn:schemas-microsoft-com:office:word" xmlns:w="http://schemas.openxmlformats.org/wordprocessingml/2006/main" xmlns:w14="http://schemas.microsoft.com/office/word/2010/wordml" xmlns:w15="http://schemas.microsoft.com/office/word/2012/wordml" xmlns:w16cex="http://schemas.microsoft.com/office/word/2018/wordml/cex" xmlns:w16cid="http://schemas.microsoft.com/office/word/2016/wordml/cid" xmlns:w16="http://schemas.microsoft.com/office/word/2018/wordml" xmlns:w16sdtdh="http://schemas.microsoft.com/office/word/2020/wordml/sdtdatahash" xmlns:w16se="http://schemas.microsoft.com/office/word/2015/wordml/symex" xmlns:wpg="http://schemas.microsoft.com/office/word/2010/wordprocessingGroup" xmlns:wpi="http://schemas.microsoft.com/office/word/2010/wordprocessingInk" xmlns:wne="http://schemas.microsoft.com/office/word/2006/wordml" xmlns:wps="http://schemas.microsoft.com/office/word/2010/wordprocessingShape" mc:Ignorable="w14 w15 w16se w16cid w16 w16cex w16sdtdh wp14">
   <w:footnote w:type="separator" w:id="-1">
@@ -4949,16 +11697,6 @@
 </file>
 
 <file path=word/header1.xml><?xml version="1.0" encoding="utf-8"?>
-<w:hdr xmlns:wpc="http://schemas.microsoft.com/office/word/2010/wordprocessingCanvas" xmlns:cx="http://schemas.microsoft.com/office/drawing/2014/chartex" xmlns:cx1="http://schemas.microsoft.com/office/drawing/2015/9/8/chartex" xmlns:cx2="http://schemas.microsoft.com/office/drawing/2015/10/21/chartex" xmlns:cx3="http://schemas.microsoft.com/office/drawing/2016/5/9/chartex" xmlns:cx4="http://schemas.microsoft.com/office/drawing/2016/5/10/chartex" xmlns:cx5="http://schemas.microsoft.com/office/drawing/2016/5/11/chartex" xmlns:cx6="http://schemas.microsoft.com/office/drawing/2016/5/12/chartex" xmlns:cx7="http://schemas.microsoft.com/office/drawing/2016/5/13/chartex" xmlns:cx8="http://schemas.microsoft.com/office/drawing/2016/5/14/chartex" xmlns:mc="http://schemas.openxmlformats.org/markup-compatibility/2006" xmlns:aink="http://schemas.microsoft.com/office/drawing/2016/ink" xmlns:am3d="http://schemas.microsoft.com/office/drawing/2017/model3d" xmlns:o="urn:schemas-microsoft-com:office:office" xmlns:oel="http://schemas.microsoft.com/office/2019/extlst" xmlns:r="http://schemas.openxmlformats.org/officeDocument/2006/relationships" xmlns:m="http://schemas.openxmlformats.org/officeDocument/2006/math" xmlns:v="urn:schemas-microsoft-com:vml" xmlns:wp14="http://schemas.microsoft.com/office/word/2010/wordprocessingDrawing" xmlns:wp="http://schemas.openxmlformats.org/drawingml/2006/wordprocessingDrawing" xmlns:w10="urn:schemas-microsoft-com:office:word" xmlns:w="http://schemas.openxmlformats.org/wordprocessingml/2006/main" xmlns:w14="http://schemas.microsoft.com/office/word/2010/wordml" xmlns:w15="http://schemas.microsoft.com/office/word/2012/wordml" xmlns:w16cex="http://schemas.microsoft.com/office/word/2018/wordml/cex" xmlns:w16cid="http://schemas.microsoft.com/office/word/2016/wordml/cid" xmlns:w16="http://schemas.microsoft.com/office/word/2018/wordml" xmlns:w16sdtdh="http://schemas.microsoft.com/office/word/2020/wordml/sdtdatahash" xmlns:w16se="http://schemas.microsoft.com/office/word/2015/wordml/symex" xmlns:wpg="http://schemas.microsoft.com/office/word/2010/wordprocessingGroup" xmlns:wpi="http://schemas.microsoft.com/office/word/2010/wordprocessingInk" xmlns:wne="http://schemas.microsoft.com/office/word/2006/wordml" xmlns:wps="http://schemas.microsoft.com/office/word/2010/wordprocessingShape" mc:Ignorable="w14 w15 w16se w16cid w16 w16cex w16sdtdh wp14">
-  <w:p>
-    <w:pPr>
-      <w:pStyle w:val="Header"/>
-    </w:pPr>
-  </w:p>
-</w:hdr>
-</file>
-
-<file path=word/header2.xml><?xml version="1.0" encoding="utf-8"?>
 <w:hdr xmlns:wpc="http://schemas.microsoft.com/office/word/2010/wordprocessingCanvas" xmlns:cx="http://schemas.microsoft.com/office/drawing/2014/chartex" xmlns:cx1="http://schemas.microsoft.com/office/drawing/2015/9/8/chartex" xmlns:cx2="http://schemas.microsoft.com/office/drawing/2015/10/21/chartex" xmlns:cx3="http://schemas.microsoft.com/office/drawing/2016/5/9/chartex" xmlns:cx4="http://schemas.microsoft.com/office/drawing/2016/5/10/chartex" xmlns:cx5="http://schemas.microsoft.com/office/drawing/2016/5/11/chartex" xmlns:cx6="http://schemas.microsoft.com/office/drawing/2016/5/12/chartex" xmlns:cx7="http://schemas.microsoft.com/office/drawing/2016/5/13/chartex" xmlns:cx8="http://schemas.microsoft.com/office/drawing/2016/5/14/chartex" xmlns:mc="http://schemas.openxmlformats.org/markup-compatibility/2006" xmlns:aink="http://schemas.microsoft.com/office/drawing/2016/ink" xmlns:am3d="http://schemas.microsoft.com/office/drawing/2017/model3d" xmlns:o="urn:schemas-microsoft-com:office:office" xmlns:oel="http://schemas.microsoft.com/office/2019/extlst" xmlns:r="http://schemas.openxmlformats.org/officeDocument/2006/relationships" xmlns:m="http://schemas.openxmlformats.org/officeDocument/2006/math" xmlns:v="urn:schemas-microsoft-com:vml" xmlns:wp14="http://schemas.microsoft.com/office/word/2010/wordprocessingDrawing" xmlns:wp="http://schemas.openxmlformats.org/drawingml/2006/wordprocessingDrawing" xmlns:w10="urn:schemas-microsoft-com:office:word" xmlns:w="http://schemas.openxmlformats.org/wordprocessingml/2006/main" xmlns:w14="http://schemas.microsoft.com/office/word/2010/wordml" xmlns:w15="http://schemas.microsoft.com/office/word/2012/wordml" xmlns:w16cex="http://schemas.microsoft.com/office/word/2018/wordml/cex" xmlns:w16cid="http://schemas.microsoft.com/office/word/2016/wordml/cid" xmlns:w16="http://schemas.microsoft.com/office/word/2018/wordml" xmlns:w16sdtdh="http://schemas.microsoft.com/office/word/2020/wordml/sdtdatahash" xmlns:w16se="http://schemas.microsoft.com/office/word/2015/wordml/symex" xmlns:wpg="http://schemas.microsoft.com/office/word/2010/wordprocessingGroup" xmlns:wpi="http://schemas.microsoft.com/office/word/2010/wordprocessingInk" xmlns:wne="http://schemas.microsoft.com/office/word/2006/wordml" xmlns:wps="http://schemas.microsoft.com/office/word/2010/wordprocessingShape" mc:Ignorable="w14 w15 w16se w16cid w16 w16cex w16sdtdh wp14">
   <w:p>
     <w:pPr>
@@ -5527,16 +12265,6 @@
 </w:hdr>
 </file>
 
-<file path=word/header3.xml><?xml version="1.0" encoding="utf-8"?>
-<w:hdr xmlns:wpc="http://schemas.microsoft.com/office/word/2010/wordprocessingCanvas" xmlns:cx="http://schemas.microsoft.com/office/drawing/2014/chartex" xmlns:cx1="http://schemas.microsoft.com/office/drawing/2015/9/8/chartex" xmlns:cx2="http://schemas.microsoft.com/office/drawing/2015/10/21/chartex" xmlns:cx3="http://schemas.microsoft.com/office/drawing/2016/5/9/chartex" xmlns:cx4="http://schemas.microsoft.com/office/drawing/2016/5/10/chartex" xmlns:cx5="http://schemas.microsoft.com/office/drawing/2016/5/11/chartex" xmlns:cx6="http://schemas.microsoft.com/office/drawing/2016/5/12/chartex" xmlns:cx7="http://schemas.microsoft.com/office/drawing/2016/5/13/chartex" xmlns:cx8="http://schemas.microsoft.com/office/drawing/2016/5/14/chartex" xmlns:mc="http://schemas.openxmlformats.org/markup-compatibility/2006" xmlns:aink="http://schemas.microsoft.com/office/drawing/2016/ink" xmlns:am3d="http://schemas.microsoft.com/office/drawing/2017/model3d" xmlns:o="urn:schemas-microsoft-com:office:office" xmlns:oel="http://schemas.microsoft.com/office/2019/extlst" xmlns:r="http://schemas.openxmlformats.org/officeDocument/2006/relationships" xmlns:m="http://schemas.openxmlformats.org/officeDocument/2006/math" xmlns:v="urn:schemas-microsoft-com:vml" xmlns:wp14="http://schemas.microsoft.com/office/word/2010/wordprocessingDrawing" xmlns:wp="http://schemas.openxmlformats.org/drawingml/2006/wordprocessingDrawing" xmlns:w10="urn:schemas-microsoft-com:office:word" xmlns:w="http://schemas.openxmlformats.org/wordprocessingml/2006/main" xmlns:w14="http://schemas.microsoft.com/office/word/2010/wordml" xmlns:w15="http://schemas.microsoft.com/office/word/2012/wordml" xmlns:w16cex="http://schemas.microsoft.com/office/word/2018/wordml/cex" xmlns:w16cid="http://schemas.microsoft.com/office/word/2016/wordml/cid" xmlns:w16="http://schemas.microsoft.com/office/word/2018/wordml" xmlns:w16sdtdh="http://schemas.microsoft.com/office/word/2020/wordml/sdtdatahash" xmlns:w16se="http://schemas.microsoft.com/office/word/2015/wordml/symex" xmlns:wpg="http://schemas.microsoft.com/office/word/2010/wordprocessingGroup" xmlns:wpi="http://schemas.microsoft.com/office/word/2010/wordprocessingInk" xmlns:wne="http://schemas.microsoft.com/office/word/2006/wordml" xmlns:wps="http://schemas.microsoft.com/office/word/2010/wordprocessingShape" mc:Ignorable="w14 w15 w16se w16cid w16 w16cex w16sdtdh wp14">
-  <w:p>
-    <w:pPr>
-      <w:pStyle w:val="Header"/>
-    </w:pPr>
-  </w:p>
-</w:hdr>
-</file>
-
 <file path=word/numbering.xml><?xml version="1.0" encoding="utf-8"?>
 <w:numbering xmlns:wpc="http://schemas.microsoft.com/office/word/2010/wordprocessingCanvas" xmlns:cx="http://schemas.microsoft.com/office/drawing/2014/chartex" xmlns:cx1="http://schemas.microsoft.com/office/drawing/2015/9/8/chartex" xmlns:cx2="http://schemas.microsoft.com/office/drawing/2015/10/21/chartex" xmlns:cx3="http://schemas.microsoft.com/office/drawing/2016/5/9/chartex" xmlns:cx4="http://schemas.microsoft.com/office/drawing/2016/5/10/chartex" xmlns:cx5="http://schemas.microsoft.com/office/drawing/2016/5/11/chartex" xmlns:cx6="http://schemas.microsoft.com/office/drawing/2016/5/12/chartex" xmlns:cx7="http://schemas.microsoft.com/office/drawing/2016/5/13/chartex" xmlns:cx8="http://schemas.microsoft.com/office/drawing/2016/5/14/chartex" xmlns:mc="http://schemas.openxmlformats.org/markup-compatibility/2006" xmlns:aink="http://schemas.microsoft.com/office/drawing/2016/ink" xmlns:am3d="http://schemas.microsoft.com/office/drawing/2017/model3d" xmlns:o="urn:schemas-microsoft-com:office:office" xmlns:oel="http://schemas.microsoft.com/office/2019/extlst" xmlns:r="http://schemas.openxmlformats.org/officeDocument/2006/relationships" xmlns:m="http://schemas.openxmlformats.org/officeDocument/2006/math" xmlns:v="urn:schemas-microsoft-com:vml" xmlns:wp14="http://schemas.microsoft.com/office/word/2010/wordprocessingDrawing" xmlns:wp="http://schemas.openxmlformats.org/drawingml/2006/wordprocessingDrawing" xmlns:w10="urn:schemas-microsoft-com:office:word" xmlns:w="http://schemas.openxmlformats.org/wordprocessingml/2006/main" xmlns:w14="http://schemas.microsoft.com/office/word/2010/wordml" xmlns:w15="http://schemas.microsoft.com/office/word/2012/wordml" xmlns:w16cex="http://schemas.microsoft.com/office/word/2018/wordml/cex" xmlns:w16cid="http://schemas.microsoft.com/office/word/2016/wordml/cid" xmlns:w16="http://schemas.microsoft.com/office/word/2018/wordml" xmlns:w16sdtdh="http://schemas.microsoft.com/office/word/2020/wordml/sdtdatahash" xmlns:w16se="http://schemas.microsoft.com/office/word/2015/wordml/symex" xmlns:wpg="http://schemas.microsoft.com/office/word/2010/wordprocessingGroup" xmlns:wpi="http://schemas.microsoft.com/office/word/2010/wordprocessingInk" xmlns:wne="http://schemas.microsoft.com/office/word/2006/wordml" xmlns:wps="http://schemas.microsoft.com/office/word/2010/wordprocessingShape" mc:Ignorable="w14 w15 w16se w16cid w16 w16cex w16sdtdh wp14">
   <w:numPicBullet w:numPicBulletId="0">
@@ -5560,7 +12288,7 @@
         <v:path o:extrusionok="f" gradientshapeok="t" o:connecttype="rect"/>
         <o:lock v:ext="edit" aspectratio="t"/>
       </v:shapetype>
-      <v:shape id="_x0000_i1034" type="#_x0000_t75" style="width:11.5pt;height:11.5pt" o:bullet="t">
+      <v:shape id="_x0000_i1087" type="#_x0000_t75" style="width:11.5pt;height:11.5pt" o:bullet="t">
         <v:imagedata r:id="rId1" o:title="mso7CF7"/>
       </v:shape>
     </w:pict>
@@ -8246,6 +14974,7 @@
     <w:lsdException w:name="HTML Sample" w:semiHidden="1" w:unhideWhenUsed="1"/>
     <w:lsdException w:name="HTML Typewriter" w:semiHidden="1" w:unhideWhenUsed="1"/>
     <w:lsdException w:name="HTML Variable" w:semiHidden="1" w:unhideWhenUsed="1"/>
+    <w:lsdException w:name="Normal Table" w:semiHidden="1" w:unhideWhenUsed="1"/>
     <w:lsdException w:name="annotation subject" w:semiHidden="1" w:unhideWhenUsed="1"/>
     <w:lsdException w:name="No List" w:semiHidden="1" w:unhideWhenUsed="1"/>
     <w:lsdException w:name="Outline List 1" w:semiHidden="1" w:unhideWhenUsed="1"/>
@@ -8292,8 +15021,10 @@
     <w:lsdException w:name="Table Subtle 2" w:semiHidden="1" w:unhideWhenUsed="1"/>
     <w:lsdException w:name="Table Web 1" w:semiHidden="1" w:unhideWhenUsed="1"/>
     <w:lsdException w:name="Table Web 2" w:semiHidden="1" w:unhideWhenUsed="1"/>
+    <w:lsdException w:name="Table Web 3" w:semiHidden="1" w:unhideWhenUsed="1"/>
     <w:lsdException w:name="Balloon Text" w:semiHidden="1" w:unhideWhenUsed="1"/>
     <w:lsdException w:name="Table Grid" w:uiPriority="59"/>
+    <w:lsdException w:name="Table Theme" w:semiHidden="1" w:unhideWhenUsed="1"/>
     <w:lsdException w:name="Placeholder Text" w:semiHidden="1"/>
     <w:lsdException w:name="No Spacing" w:uiPriority="1" w:qFormat="1"/>
     <w:lsdException w:name="Light Shading" w:uiPriority="60"/>
@@ -9110,25 +15841,16 @@
 </file>
 
 <file path=customXml/item1.xml><?xml version="1.0" encoding="utf-8"?>
-<b:Sources xmlns:b="http://schemas.openxmlformats.org/officeDocument/2006/bibliography" xmlns="http://schemas.openxmlformats.org/officeDocument/2006/bibliography" SelectedStyle="\APASixthEditionOfficeOnline.xsl" StyleName="APA" Version="6"/>
-</file>
-
-<file path=customXml/item2.xml><?xml version="1.0" encoding="utf-8"?>
 <p:properties xmlns:p="http://schemas.microsoft.com/office/2006/metadata/properties" xmlns:xsi="http://www.w3.org/2001/XMLSchema-instance" xmlns:pc="http://schemas.microsoft.com/office/infopath/2007/PartnerControls">
   <documentManagement/>
 </p:properties>
 </file>
 
-<file path=customXml/item3.xml><?xml version="1.0" encoding="utf-8"?>
-<?mso-contentType ?>
-<FormTemplates xmlns="http://schemas.microsoft.com/sharepoint/v3/contenttype/forms">
-  <Display>DocumentLibraryForm</Display>
-  <Edit>DocumentLibraryForm</Edit>
-  <New>DocumentLibraryForm</New>
-</FormTemplates>
+<file path=customXml/item2.xml><?xml version="1.0" encoding="utf-8"?>
+<b:Sources xmlns:b="http://schemas.openxmlformats.org/officeDocument/2006/bibliography" xmlns="http://schemas.openxmlformats.org/officeDocument/2006/bibliography" SelectedStyle="\APASixthEditionOfficeOnline.xsl" StyleName="APA" Version="6"/>
 </file>
 
-<file path=customXml/item4.xml><?xml version="1.0" encoding="utf-8"?>
+<file path=customXml/item3.xml><?xml version="1.0" encoding="utf-8"?>
 <ct:contentTypeSchema xmlns:ct="http://schemas.microsoft.com/office/2006/metadata/contentType" xmlns:ma="http://schemas.microsoft.com/office/2006/metadata/properties/metaAttributes" ct:_="" ma:_="" ma:contentTypeName="Document" ma:contentTypeID="0x010100122D87F4FF51E941B6CBA45D5519FB9F" ma:contentTypeVersion="0" ma:contentTypeDescription="Create a new document." ma:contentTypeScope="" ma:versionID="7a29f821f84a0b469b4ce019a0890244">
   <xsd:schema xmlns:xsd="http://www.w3.org/2001/XMLSchema" xmlns:xs="http://www.w3.org/2001/XMLSchema" xmlns:p="http://schemas.microsoft.com/office/2006/metadata/properties" targetNamespace="http://schemas.microsoft.com/office/2006/metadata/properties" ma:root="true" ma:fieldsID="1b05d82d297216baf5b26c55225140df">
     <xsd:element name="properties">
@@ -9242,15 +15964,16 @@
 </ct:contentTypeSchema>
 </file>
 
-<file path=customXml/itemProps1.xml><?xml version="1.0" encoding="utf-8"?>
-<ds:datastoreItem xmlns:ds="http://schemas.openxmlformats.org/officeDocument/2006/customXml" ds:itemID="{27F58563-8443-4B2C-9C9C-81E46241C36B}">
-  <ds:schemaRefs>
-    <ds:schemaRef ds:uri="http://schemas.openxmlformats.org/officeDocument/2006/bibliography"/>
-  </ds:schemaRefs>
-</ds:datastoreItem>
+<file path=customXml/item4.xml><?xml version="1.0" encoding="utf-8"?>
+<?mso-contentType ?>
+<FormTemplates xmlns="http://schemas.microsoft.com/sharepoint/v3/contenttype/forms">
+  <Display>DocumentLibraryForm</Display>
+  <Edit>DocumentLibraryForm</Edit>
+  <New>DocumentLibraryForm</New>
+</FormTemplates>
 </file>
 
-<file path=customXml/itemProps2.xml><?xml version="1.0" encoding="utf-8"?>
+<file path=customXml/itemProps1.xml><?xml version="1.0" encoding="utf-8"?>
 <ds:datastoreItem xmlns:ds="http://schemas.openxmlformats.org/officeDocument/2006/customXml" ds:itemID="{E7C50924-7374-4336-AEB1-0061B257FF3C}">
   <ds:schemaRefs>
     <ds:schemaRef ds:uri="http://schemas.microsoft.com/office/2006/metadata/properties"/>
@@ -9259,15 +15982,15 @@
 </ds:datastoreItem>
 </file>
 
-<file path=customXml/itemProps3.xml><?xml version="1.0" encoding="utf-8"?>
-<ds:datastoreItem xmlns:ds="http://schemas.openxmlformats.org/officeDocument/2006/customXml" ds:itemID="{E31E420B-5D0C-49EE-9D1A-47EA1E006E12}">
+<file path=customXml/itemProps2.xml><?xml version="1.0" encoding="utf-8"?>
+<ds:datastoreItem xmlns:ds="http://schemas.openxmlformats.org/officeDocument/2006/customXml" ds:itemID="{27F58563-8443-4B2C-9C9C-81E46241C36B}">
   <ds:schemaRefs>
-    <ds:schemaRef ds:uri="http://schemas.microsoft.com/sharepoint/v3/contenttype/forms"/>
+    <ds:schemaRef ds:uri="http://schemas.openxmlformats.org/officeDocument/2006/bibliography"/>
   </ds:schemaRefs>
 </ds:datastoreItem>
 </file>
 
-<file path=customXml/itemProps4.xml><?xml version="1.0" encoding="utf-8"?>
+<file path=customXml/itemProps3.xml><?xml version="1.0" encoding="utf-8"?>
 <ds:datastoreItem xmlns:ds="http://schemas.openxmlformats.org/officeDocument/2006/customXml" ds:itemID="{597BC756-069E-4543-9E76-131836B5485A}">
   <ds:schemaRefs>
     <ds:schemaRef ds:uri="http://schemas.microsoft.com/office/2006/metadata/contentType"/>
@@ -9281,4 +16004,12 @@
     <ds:schemaRef ds:uri="http://schemas.microsoft.com/office/infopath/2007/PartnerControls"/>
   </ds:schemaRefs>
 </ds:datastoreItem>
+</file>
+
+<file path=customXml/itemProps4.xml><?xml version="1.0" encoding="utf-8"?>
+<ds:datastoreItem xmlns:ds="http://schemas.openxmlformats.org/officeDocument/2006/customXml" ds:itemID="{E31E420B-5D0C-49EE-9D1A-47EA1E006E12}">
+  <ds:schemaRefs>
+    <ds:schemaRef ds:uri="http://schemas.microsoft.com/sharepoint/v3/contenttype/forms"/>
+  </ds:schemaRefs>
+</ds:datastoreItem>
 </file>
--- a/Student/C346 P02 WS Session 1.docx
+++ b/Student/C346 P02 WS Session 1.docx
@@ -2871,16 +2871,16 @@
               <w:rPr>
                 <w:rFonts w:ascii="Consolas" w:eastAsia="Times New Roman" w:hAnsi="Consolas" w:cs="Courier New"/>
                 <w:color w:val="000000"/>
-                <w:sz w:val="18"/>
-                <w:szCs w:val="18"/>
+                <w:sz w:val="20"/>
+                <w:szCs w:val="20"/>
               </w:rPr>
             </w:pPr>
             <w:r>
               <w:rPr>
                 <w:rFonts w:ascii="Consolas" w:eastAsia="Times New Roman" w:hAnsi="Consolas" w:cs="Courier New"/>
                 <w:color w:val="000000"/>
-                <w:sz w:val="18"/>
-                <w:szCs w:val="18"/>
+                <w:sz w:val="20"/>
+                <w:szCs w:val="20"/>
               </w:rPr>
               <w:t xml:space="preserve">    &lt;</w:t>
             </w:r>
@@ -2889,8 +2889,8 @@
               <w:rPr>
                 <w:rFonts w:ascii="Consolas" w:eastAsia="Times New Roman" w:hAnsi="Consolas" w:cs="Courier New"/>
                 <w:color w:val="000000"/>
-                <w:sz w:val="18"/>
-                <w:szCs w:val="18"/>
+                <w:sz w:val="20"/>
+                <w:szCs w:val="20"/>
               </w:rPr>
               <w:t>TextView</w:t>
             </w:r>
@@ -2921,16 +2921,16 @@
               <w:rPr>
                 <w:rFonts w:ascii="Consolas" w:eastAsia="Times New Roman" w:hAnsi="Consolas" w:cs="Courier New"/>
                 <w:color w:val="000000"/>
-                <w:sz w:val="18"/>
-                <w:szCs w:val="18"/>
+                <w:sz w:val="20"/>
+                <w:szCs w:val="20"/>
               </w:rPr>
             </w:pPr>
             <w:r>
               <w:rPr>
                 <w:rFonts w:ascii="Consolas" w:eastAsia="Times New Roman" w:hAnsi="Consolas" w:cs="Courier New"/>
                 <w:color w:val="000000"/>
-                <w:sz w:val="18"/>
-                <w:szCs w:val="18"/>
+                <w:sz w:val="20"/>
+                <w:szCs w:val="20"/>
               </w:rPr>
               <w:t xml:space="preserve">        </w:t>
             </w:r>
@@ -2940,8 +2940,8 @@
               <w:rPr>
                 <w:rFonts w:ascii="Consolas" w:eastAsia="Times New Roman" w:hAnsi="Consolas" w:cs="Courier New"/>
                 <w:color w:val="000000"/>
-                <w:sz w:val="18"/>
-                <w:szCs w:val="18"/>
+                <w:sz w:val="20"/>
+                <w:szCs w:val="20"/>
               </w:rPr>
               <w:t>android:layout</w:t>
             </w:r>
@@ -2950,8 +2950,8 @@
               <w:rPr>
                 <w:rFonts w:ascii="Consolas" w:eastAsia="Times New Roman" w:hAnsi="Consolas" w:cs="Courier New"/>
                 <w:color w:val="000000"/>
-                <w:sz w:val="18"/>
-                <w:szCs w:val="18"/>
+                <w:sz w:val="20"/>
+                <w:szCs w:val="20"/>
               </w:rPr>
               <w:t>_width</w:t>
             </w:r>
@@ -2960,8 +2960,8 @@
               <w:rPr>
                 <w:rFonts w:ascii="Consolas" w:eastAsia="Times New Roman" w:hAnsi="Consolas" w:cs="Courier New"/>
                 <w:color w:val="000000"/>
-                <w:sz w:val="18"/>
-                <w:szCs w:val="18"/>
+                <w:sz w:val="20"/>
+                <w:szCs w:val="20"/>
               </w:rPr>
               <w:t>="</w:t>
             </w:r>
@@ -2970,8 +2970,8 @@
               <w:rPr>
                 <w:rFonts w:ascii="Consolas" w:eastAsia="Times New Roman" w:hAnsi="Consolas" w:cs="Courier New"/>
                 <w:color w:val="000000"/>
-                <w:sz w:val="18"/>
-                <w:szCs w:val="18"/>
+                <w:sz w:val="20"/>
+                <w:szCs w:val="20"/>
               </w:rPr>
               <w:t>wrap_content</w:t>
             </w:r>
@@ -2980,8 +2980,8 @@
               <w:rPr>
                 <w:rFonts w:ascii="Consolas" w:eastAsia="Times New Roman" w:hAnsi="Consolas" w:cs="Courier New"/>
                 <w:color w:val="000000"/>
-                <w:sz w:val="18"/>
-                <w:szCs w:val="18"/>
+                <w:sz w:val="20"/>
+                <w:szCs w:val="20"/>
               </w:rPr>
               <w:t>"</w:t>
             </w:r>
@@ -3011,16 +3011,16 @@
               <w:rPr>
                 <w:rFonts w:ascii="Consolas" w:eastAsia="Times New Roman" w:hAnsi="Consolas" w:cs="Courier New"/>
                 <w:color w:val="000000"/>
-                <w:sz w:val="18"/>
-                <w:szCs w:val="18"/>
+                <w:sz w:val="20"/>
+                <w:szCs w:val="20"/>
               </w:rPr>
             </w:pPr>
             <w:r>
               <w:rPr>
                 <w:rFonts w:ascii="Consolas" w:eastAsia="Times New Roman" w:hAnsi="Consolas" w:cs="Courier New"/>
                 <w:color w:val="000000"/>
-                <w:sz w:val="18"/>
-                <w:szCs w:val="18"/>
+                <w:sz w:val="20"/>
+                <w:szCs w:val="20"/>
               </w:rPr>
               <w:t xml:space="preserve">        </w:t>
             </w:r>
@@ -3030,8 +3030,8 @@
               <w:rPr>
                 <w:rFonts w:ascii="Consolas" w:eastAsia="Times New Roman" w:hAnsi="Consolas" w:cs="Courier New"/>
                 <w:color w:val="000000"/>
-                <w:sz w:val="18"/>
-                <w:szCs w:val="18"/>
+                <w:sz w:val="20"/>
+                <w:szCs w:val="20"/>
               </w:rPr>
               <w:t>android:layout</w:t>
             </w:r>
@@ -3040,8 +3040,8 @@
               <w:rPr>
                 <w:rFonts w:ascii="Consolas" w:eastAsia="Times New Roman" w:hAnsi="Consolas" w:cs="Courier New"/>
                 <w:color w:val="000000"/>
-                <w:sz w:val="18"/>
-                <w:szCs w:val="18"/>
+                <w:sz w:val="20"/>
+                <w:szCs w:val="20"/>
               </w:rPr>
               <w:t>_height</w:t>
             </w:r>
@@ -3050,8 +3050,8 @@
               <w:rPr>
                 <w:rFonts w:ascii="Consolas" w:eastAsia="Times New Roman" w:hAnsi="Consolas" w:cs="Courier New"/>
                 <w:color w:val="000000"/>
-                <w:sz w:val="18"/>
-                <w:szCs w:val="18"/>
+                <w:sz w:val="20"/>
+                <w:szCs w:val="20"/>
               </w:rPr>
               <w:t>="</w:t>
             </w:r>
@@ -3060,8 +3060,8 @@
               <w:rPr>
                 <w:rFonts w:ascii="Consolas" w:eastAsia="Times New Roman" w:hAnsi="Consolas" w:cs="Courier New"/>
                 <w:color w:val="000000"/>
-                <w:sz w:val="18"/>
-                <w:szCs w:val="18"/>
+                <w:sz w:val="20"/>
+                <w:szCs w:val="20"/>
               </w:rPr>
               <w:t>wrap_content</w:t>
             </w:r>
@@ -3070,8 +3070,8 @@
               <w:rPr>
                 <w:rFonts w:ascii="Consolas" w:eastAsia="Times New Roman" w:hAnsi="Consolas" w:cs="Courier New"/>
                 <w:color w:val="000000"/>
-                <w:sz w:val="18"/>
-                <w:szCs w:val="18"/>
+                <w:sz w:val="20"/>
+                <w:szCs w:val="20"/>
               </w:rPr>
               <w:t>"</w:t>
             </w:r>
@@ -3101,16 +3101,16 @@
               <w:rPr>
                 <w:rFonts w:ascii="Consolas" w:eastAsia="Times New Roman" w:hAnsi="Consolas" w:cs="Courier New"/>
                 <w:color w:val="000000"/>
-                <w:sz w:val="18"/>
-                <w:szCs w:val="18"/>
+                <w:sz w:val="20"/>
+                <w:szCs w:val="20"/>
               </w:rPr>
             </w:pPr>
             <w:r>
               <w:rPr>
                 <w:rFonts w:ascii="Consolas" w:eastAsia="Times New Roman" w:hAnsi="Consolas" w:cs="Courier New"/>
                 <w:color w:val="000000"/>
-                <w:sz w:val="18"/>
-                <w:szCs w:val="18"/>
+                <w:sz w:val="20"/>
+                <w:szCs w:val="20"/>
               </w:rPr>
               <w:t xml:space="preserve">        </w:t>
             </w:r>
@@ -3119,8 +3119,8 @@
               <w:rPr>
                 <w:rFonts w:ascii="Consolas" w:eastAsia="Times New Roman" w:hAnsi="Consolas" w:cs="Courier New"/>
                 <w:color w:val="000000"/>
-                <w:sz w:val="18"/>
-                <w:szCs w:val="18"/>
+                <w:sz w:val="20"/>
+                <w:szCs w:val="20"/>
               </w:rPr>
               <w:t>android:text</w:t>
             </w:r>
@@ -3129,8 +3129,8 @@
               <w:rPr>
                 <w:rFonts w:ascii="Consolas" w:eastAsia="Times New Roman" w:hAnsi="Consolas" w:cs="Courier New"/>
                 <w:color w:val="000000"/>
-                <w:sz w:val="18"/>
-                <w:szCs w:val="18"/>
+                <w:sz w:val="20"/>
+                <w:szCs w:val="20"/>
               </w:rPr>
               <w:t>="Welcome to Android!" /&gt;</w:t>
             </w:r>
@@ -3160,16 +3160,16 @@
               <w:rPr>
                 <w:rFonts w:ascii="Consolas" w:eastAsia="Times New Roman" w:hAnsi="Consolas" w:cs="Courier New"/>
                 <w:color w:val="000000"/>
-                <w:sz w:val="18"/>
-                <w:szCs w:val="18"/>
+                <w:sz w:val="20"/>
+                <w:szCs w:val="20"/>
               </w:rPr>
             </w:pPr>
             <w:r>
               <w:rPr>
                 <w:rFonts w:ascii="Consolas" w:eastAsia="Times New Roman" w:hAnsi="Consolas" w:cs="Courier New"/>
                 <w:color w:val="000000"/>
-                <w:sz w:val="18"/>
-                <w:szCs w:val="18"/>
+                <w:sz w:val="20"/>
+                <w:szCs w:val="20"/>
               </w:rPr>
               <w:t xml:space="preserve">    &lt;Button</w:t>
             </w:r>
@@ -3199,16 +3199,16 @@
               <w:rPr>
                 <w:rFonts w:ascii="Consolas" w:eastAsia="Times New Roman" w:hAnsi="Consolas" w:cs="Courier New"/>
                 <w:color w:val="000000"/>
-                <w:sz w:val="18"/>
-                <w:szCs w:val="18"/>
+                <w:sz w:val="20"/>
+                <w:szCs w:val="20"/>
               </w:rPr>
             </w:pPr>
             <w:r>
               <w:rPr>
                 <w:rFonts w:ascii="Consolas" w:eastAsia="Times New Roman" w:hAnsi="Consolas" w:cs="Courier New"/>
                 <w:color w:val="000000"/>
-                <w:sz w:val="18"/>
-                <w:szCs w:val="18"/>
+                <w:sz w:val="20"/>
+                <w:szCs w:val="20"/>
               </w:rPr>
               <w:t xml:space="preserve">        </w:t>
             </w:r>
@@ -3217,8 +3217,8 @@
               <w:rPr>
                 <w:rFonts w:ascii="Consolas" w:eastAsia="Times New Roman" w:hAnsi="Consolas" w:cs="Courier New"/>
                 <w:color w:val="000000"/>
-                <w:sz w:val="18"/>
-                <w:szCs w:val="18"/>
+                <w:sz w:val="20"/>
+                <w:szCs w:val="20"/>
               </w:rPr>
               <w:t>android:id</w:t>
             </w:r>
@@ -3227,8 +3227,8 @@
               <w:rPr>
                 <w:rFonts w:ascii="Consolas" w:eastAsia="Times New Roman" w:hAnsi="Consolas" w:cs="Courier New"/>
                 <w:color w:val="000000"/>
-                <w:sz w:val="18"/>
-                <w:szCs w:val="18"/>
+                <w:sz w:val="20"/>
+                <w:szCs w:val="20"/>
               </w:rPr>
               <w:t>="@+id/button"</w:t>
             </w:r>
@@ -3258,16 +3258,16 @@
               <w:rPr>
                 <w:rFonts w:ascii="Consolas" w:eastAsia="Times New Roman" w:hAnsi="Consolas" w:cs="Courier New"/>
                 <w:color w:val="000000"/>
-                <w:sz w:val="18"/>
-                <w:szCs w:val="18"/>
+                <w:sz w:val="20"/>
+                <w:szCs w:val="20"/>
               </w:rPr>
             </w:pPr>
             <w:r>
               <w:rPr>
                 <w:rFonts w:ascii="Consolas" w:eastAsia="Times New Roman" w:hAnsi="Consolas" w:cs="Courier New"/>
                 <w:color w:val="000000"/>
-                <w:sz w:val="18"/>
-                <w:szCs w:val="18"/>
+                <w:sz w:val="20"/>
+                <w:szCs w:val="20"/>
               </w:rPr>
               <w:t xml:space="preserve">        </w:t>
             </w:r>
@@ -3277,8 +3277,8 @@
               <w:rPr>
                 <w:rFonts w:ascii="Consolas" w:eastAsia="Times New Roman" w:hAnsi="Consolas" w:cs="Courier New"/>
                 <w:color w:val="000000"/>
-                <w:sz w:val="18"/>
-                <w:szCs w:val="18"/>
+                <w:sz w:val="20"/>
+                <w:szCs w:val="20"/>
               </w:rPr>
               <w:t>android:layout</w:t>
             </w:r>
@@ -3287,8 +3287,8 @@
               <w:rPr>
                 <w:rFonts w:ascii="Consolas" w:eastAsia="Times New Roman" w:hAnsi="Consolas" w:cs="Courier New"/>
                 <w:color w:val="000000"/>
-                <w:sz w:val="18"/>
-                <w:szCs w:val="18"/>
+                <w:sz w:val="20"/>
+                <w:szCs w:val="20"/>
               </w:rPr>
               <w:t>_width</w:t>
             </w:r>
@@ -3297,8 +3297,8 @@
               <w:rPr>
                 <w:rFonts w:ascii="Consolas" w:eastAsia="Times New Roman" w:hAnsi="Consolas" w:cs="Courier New"/>
                 <w:color w:val="000000"/>
-                <w:sz w:val="18"/>
-                <w:szCs w:val="18"/>
+                <w:sz w:val="20"/>
+                <w:szCs w:val="20"/>
               </w:rPr>
               <w:t>="</w:t>
             </w:r>
@@ -3307,8 +3307,8 @@
               <w:rPr>
                 <w:rFonts w:ascii="Consolas" w:eastAsia="Times New Roman" w:hAnsi="Consolas" w:cs="Courier New"/>
                 <w:color w:val="000000"/>
-                <w:sz w:val="18"/>
-                <w:szCs w:val="18"/>
+                <w:sz w:val="20"/>
+                <w:szCs w:val="20"/>
               </w:rPr>
               <w:t>wrap_content</w:t>
             </w:r>
@@ -3317,8 +3317,8 @@
               <w:rPr>
                 <w:rFonts w:ascii="Consolas" w:eastAsia="Times New Roman" w:hAnsi="Consolas" w:cs="Courier New"/>
                 <w:color w:val="000000"/>
-                <w:sz w:val="18"/>
-                <w:szCs w:val="18"/>
+                <w:sz w:val="20"/>
+                <w:szCs w:val="20"/>
               </w:rPr>
               <w:t>"</w:t>
             </w:r>
@@ -3348,16 +3348,16 @@
               <w:rPr>
                 <w:rFonts w:ascii="Consolas" w:eastAsia="Times New Roman" w:hAnsi="Consolas" w:cs="Courier New"/>
                 <w:color w:val="000000"/>
-                <w:sz w:val="18"/>
-                <w:szCs w:val="18"/>
+                <w:sz w:val="20"/>
+                <w:szCs w:val="20"/>
               </w:rPr>
             </w:pPr>
             <w:r>
               <w:rPr>
                 <w:rFonts w:ascii="Consolas" w:eastAsia="Times New Roman" w:hAnsi="Consolas" w:cs="Courier New"/>
                 <w:color w:val="000000"/>
-                <w:sz w:val="18"/>
-                <w:szCs w:val="18"/>
+                <w:sz w:val="20"/>
+                <w:szCs w:val="20"/>
               </w:rPr>
               <w:t xml:space="preserve">        </w:t>
             </w:r>
@@ -3367,8 +3367,8 @@
               <w:rPr>
                 <w:rFonts w:ascii="Consolas" w:eastAsia="Times New Roman" w:hAnsi="Consolas" w:cs="Courier New"/>
                 <w:color w:val="000000"/>
-                <w:sz w:val="18"/>
-                <w:szCs w:val="18"/>
+                <w:sz w:val="20"/>
+                <w:szCs w:val="20"/>
               </w:rPr>
               <w:t>android:layout</w:t>
             </w:r>
@@ -3377,8 +3377,8 @@
               <w:rPr>
                 <w:rFonts w:ascii="Consolas" w:eastAsia="Times New Roman" w:hAnsi="Consolas" w:cs="Courier New"/>
                 <w:color w:val="000000"/>
-                <w:sz w:val="18"/>
-                <w:szCs w:val="18"/>
+                <w:sz w:val="20"/>
+                <w:szCs w:val="20"/>
               </w:rPr>
               <w:t>_height</w:t>
             </w:r>
@@ -3387,8 +3387,8 @@
               <w:rPr>
                 <w:rFonts w:ascii="Consolas" w:eastAsia="Times New Roman" w:hAnsi="Consolas" w:cs="Courier New"/>
                 <w:color w:val="000000"/>
-                <w:sz w:val="18"/>
-                <w:szCs w:val="18"/>
+                <w:sz w:val="20"/>
+                <w:szCs w:val="20"/>
               </w:rPr>
               <w:t>="</w:t>
             </w:r>
@@ -3397,8 +3397,8 @@
               <w:rPr>
                 <w:rFonts w:ascii="Consolas" w:eastAsia="Times New Roman" w:hAnsi="Consolas" w:cs="Courier New"/>
                 <w:color w:val="000000"/>
-                <w:sz w:val="18"/>
-                <w:szCs w:val="18"/>
+                <w:sz w:val="20"/>
+                <w:szCs w:val="20"/>
               </w:rPr>
               <w:t>wrap_content</w:t>
             </w:r>
@@ -3407,8 +3407,8 @@
               <w:rPr>
                 <w:rFonts w:ascii="Consolas" w:eastAsia="Times New Roman" w:hAnsi="Consolas" w:cs="Courier New"/>
                 <w:color w:val="000000"/>
-                <w:sz w:val="18"/>
-                <w:szCs w:val="18"/>
+                <w:sz w:val="20"/>
+                <w:szCs w:val="20"/>
               </w:rPr>
               <w:t>"</w:t>
             </w:r>
@@ -3447,8 +3447,8 @@
               <w:rPr>
                 <w:rFonts w:ascii="Consolas" w:eastAsia="Times New Roman" w:hAnsi="Consolas" w:cs="Courier New"/>
                 <w:color w:val="000000"/>
-                <w:sz w:val="18"/>
-                <w:szCs w:val="18"/>
+                <w:sz w:val="20"/>
+                <w:szCs w:val="20"/>
               </w:rPr>
               <w:t xml:space="preserve">        </w:t>
             </w:r>
@@ -3457,8 +3457,8 @@
               <w:rPr>
                 <w:rFonts w:ascii="Consolas" w:eastAsia="Times New Roman" w:hAnsi="Consolas" w:cs="Courier New"/>
                 <w:color w:val="000000"/>
-                <w:sz w:val="18"/>
-                <w:szCs w:val="18"/>
+                <w:sz w:val="20"/>
+                <w:szCs w:val="20"/>
               </w:rPr>
               <w:t>android:text</w:t>
             </w:r>
@@ -3467,8 +3467,8 @@
               <w:rPr>
                 <w:rFonts w:ascii="Consolas" w:eastAsia="Times New Roman" w:hAnsi="Consolas" w:cs="Courier New"/>
                 <w:color w:val="000000"/>
-                <w:sz w:val="18"/>
-                <w:szCs w:val="18"/>
+                <w:sz w:val="20"/>
+                <w:szCs w:val="20"/>
               </w:rPr>
               <w:t>="Button" /&gt;</w:t>
             </w:r>
@@ -12288,7 +12288,7 @@
         <v:path o:extrusionok="f" gradientshapeok="t" o:connecttype="rect"/>
         <o:lock v:ext="edit" aspectratio="t"/>
       </v:shapetype>
-      <v:shape id="_x0000_i1087" type="#_x0000_t75" style="width:11.5pt;height:11.5pt" o:bullet="t">
+      <v:shape id="_x0000_i1090" type="#_x0000_t75" style="width:11.5pt;height:11.5pt" o:bullet="t">
         <v:imagedata r:id="rId1" o:title="mso7CF7"/>
       </v:shape>
     </w:pict>
